--- a/SOP_FictionEroPhysio.docx
+++ b/SOP_FictionEroPhysio.docx
@@ -234,15 +234,7 @@
         </w:numPr>
       </w:pPr>
       <w:r>
-        <w:t xml:space="preserve">Make sure webcam is in the center </w:t>
-      </w:r>
-      <w:proofErr w:type="spellStart"/>
-      <w:r>
-        <w:t>ontop</w:t>
-      </w:r>
-      <w:proofErr w:type="spellEnd"/>
-      <w:r>
-        <w:t xml:space="preserve"> of the screen (follow tape markers)</w:t>
+        <w:t>Make sure webcam is in the center ontop of the screen (follow tape markers)</w:t>
       </w:r>
     </w:p>
     <w:p>
@@ -406,15 +398,7 @@
         </w:numPr>
       </w:pPr>
       <w:r>
-        <w:t>Study root = ‘C:\Users\Reality Bending Lab\Desktop\DATA\</w:t>
-      </w:r>
-      <w:proofErr w:type="spellStart"/>
-      <w:r>
-        <w:t>FEP_data</w:t>
-      </w:r>
-      <w:proofErr w:type="spellEnd"/>
-      <w:r>
-        <w:t>’</w:t>
+        <w:t>Study root = ‘C:\Users\Reality Bending Lab\Desktop\DATA\FEP_data’</w:t>
       </w:r>
     </w:p>
     <w:p>
@@ -1152,13 +1136,8 @@
         </w:numPr>
       </w:pPr>
       <w:r>
-        <w:t xml:space="preserve">Reconnect wire from </w:t>
-      </w:r>
-      <w:proofErr w:type="spellStart"/>
-      <w:r>
-        <w:t>bitalino</w:t>
-      </w:r>
-      <w:proofErr w:type="spellEnd"/>
+        <w:t>Reconnect wire from bitalino</w:t>
+      </w:r>
     </w:p>
     <w:p>
       <w:pPr>
@@ -1285,23 +1264,7 @@
           <w:b/>
           <w:bCs/>
         </w:rPr>
-        <w:t xml:space="preserve">Turn on </w:t>
-      </w:r>
-      <w:proofErr w:type="spellStart"/>
-      <w:r>
-        <w:rPr>
-          <w:b/>
-          <w:bCs/>
-        </w:rPr>
-        <w:t>bitalino</w:t>
-      </w:r>
-      <w:proofErr w:type="spellEnd"/>
-      <w:r>
-        <w:rPr>
-          <w:b/>
-          <w:bCs/>
-        </w:rPr>
-        <w:t xml:space="preserve"> and connect cables  </w:t>
+        <w:t xml:space="preserve">Turn on bitalino and connect cables  </w:t>
       </w:r>
     </w:p>
     <w:p>
@@ -1341,23 +1304,7 @@
         </w:numPr>
       </w:pPr>
       <w:r>
-        <w:t xml:space="preserve">If </w:t>
-      </w:r>
-      <w:proofErr w:type="spellStart"/>
-      <w:r>
-        <w:t>bitalino</w:t>
-      </w:r>
-      <w:proofErr w:type="spellEnd"/>
-      <w:r>
-        <w:t xml:space="preserve"> not working - re-plug in </w:t>
-      </w:r>
-      <w:proofErr w:type="spellStart"/>
-      <w:r>
-        <w:t>bluetooth</w:t>
-      </w:r>
-      <w:proofErr w:type="spellEnd"/>
-      <w:r>
-        <w:t xml:space="preserve"> and reconnect (pass: 1234)</w:t>
+        <w:t>If bitalino not working - re-plug in bluetooth and reconnect (pass: 1234)</w:t>
       </w:r>
     </w:p>
     <w:p>
@@ -1535,15 +1482,7 @@
         </w:numPr>
       </w:pPr>
       <w:r>
-        <w:t xml:space="preserve">Put hand underneath the Muse </w:t>
-      </w:r>
-      <w:proofErr w:type="spellStart"/>
-      <w:r>
-        <w:t>athena</w:t>
-      </w:r>
-      <w:proofErr w:type="spellEnd"/>
-      <w:r>
-        <w:t xml:space="preserve"> and pull up hair above the ears on both sides</w:t>
+        <w:t>Put hand underneath the Muse athena and pull up hair above the ears on both sides</w:t>
       </w:r>
     </w:p>
     <w:p>
@@ -1599,23 +1538,7 @@
         </w:numPr>
       </w:pPr>
       <w:r>
-        <w:t xml:space="preserve">install the </w:t>
-      </w:r>
-      <w:proofErr w:type="spellStart"/>
-      <w:r>
-        <w:t>OpenMuse</w:t>
-      </w:r>
-      <w:proofErr w:type="spellEnd"/>
-      <w:r>
-        <w:t xml:space="preserve"> package (dev branch), uninstalling any previous versions (pip uninstall </w:t>
-      </w:r>
-      <w:proofErr w:type="spellStart"/>
-      <w:r>
-        <w:t>OpenMuse</w:t>
-      </w:r>
-      <w:proofErr w:type="spellEnd"/>
-      <w:r>
-        <w:t>): (pip install https://github.com/DominiqueMakowski/OpenMuse/zipball/dev --upgrade)</w:t>
+        <w:t>install the OpenMuse package (dev branch), uninstalling any previous versions (pip uninstall OpenMuse): (pip install https://github.com/DominiqueMakowski/OpenMuse/zipball/dev --upgrade)</w:t>
       </w:r>
     </w:p>
     <w:p>
@@ -1626,15 +1549,7 @@
         </w:numPr>
       </w:pPr>
       <w:r>
-        <w:t>New terminal: (</w:t>
-      </w:r>
-      <w:proofErr w:type="spellStart"/>
-      <w:r>
-        <w:t>OpenMuse</w:t>
-      </w:r>
-      <w:proofErr w:type="spellEnd"/>
-      <w:r>
-        <w:t xml:space="preserve"> find)</w:t>
+        <w:t>New terminal: (OpenMuse find)</w:t>
       </w:r>
     </w:p>
     <w:p>
@@ -1645,15 +1560,7 @@
         </w:numPr>
       </w:pPr>
       <w:r>
-        <w:t>New terminal: (</w:t>
-      </w:r>
-      <w:proofErr w:type="spellStart"/>
-      <w:r>
-        <w:t>OpenMuse</w:t>
-      </w:r>
-      <w:proofErr w:type="spellEnd"/>
-      <w:r>
-        <w:t xml:space="preserve"> stream --address 00:55:DA:B9:FA:20 --preset p21 --record "</w:t>
+        <w:t>New terminal: (OpenMuse stream --address 00:55:DA:B9:FA:20 --preset p21 --record "</w:t>
       </w:r>
       <w:r>
         <w:t xml:space="preserve"> participantid</w:t>
@@ -1664,13 +1571,8 @@
       <w:r>
         <w:t>” ….</w:t>
       </w:r>
-      <w:proofErr w:type="spellStart"/>
-      <w:r>
-        <w:t>participantid_b</w:t>
-      </w:r>
-      <w:proofErr w:type="spellEnd"/>
-      <w:r>
-        <w:t>)</w:t>
+      <w:r>
+        <w:t>participantid_b)</w:t>
       </w:r>
     </w:p>
     <w:p>
@@ -1681,15 +1583,7 @@
         </w:numPr>
       </w:pPr>
       <w:r>
-        <w:t>New terminal: (</w:t>
-      </w:r>
-      <w:proofErr w:type="spellStart"/>
-      <w:r>
-        <w:t>OpenMuse</w:t>
-      </w:r>
-      <w:proofErr w:type="spellEnd"/>
-      <w:r>
-        <w:t xml:space="preserve"> view)</w:t>
+        <w:t>New terminal: (OpenMuse view)</w:t>
       </w:r>
     </w:p>
     <w:p>
@@ -1765,85 +1659,400 @@
           <w:b/>
           <w:bCs/>
         </w:rPr>
-        <w:t>Conduct experiment</w:t>
-      </w:r>
-    </w:p>
-    <w:p>
-      <w:pPr>
-        <w:numPr>
-          <w:ilvl w:val="0"/>
-          <w:numId w:val="1"/>
-        </w:numPr>
-      </w:pPr>
-      <w:r>
-        <w:t xml:space="preserve">Always verbally communicate instructions as well as asking participant to read them. </w:t>
-      </w:r>
-    </w:p>
-    <w:p>
-      <w:pPr>
-        <w:numPr>
-          <w:ilvl w:val="0"/>
-          <w:numId w:val="1"/>
-        </w:numPr>
-      </w:pPr>
-      <w:r>
-        <w:t>Ask participant to let you know when they’re done, to manually open the next html file (interoception/fiction)</w:t>
-      </w:r>
-    </w:p>
-    <w:p>
-      <w:pPr>
-        <w:numPr>
-          <w:ilvl w:val="0"/>
-          <w:numId w:val="1"/>
-        </w:numPr>
-      </w:pPr>
-      <w:r>
-        <w:t>Detach the sensor pod and put it on charge during questionnaires (interoception stage) and eye-tracking calibration (fiction stage). After you’ve reconnected, make sure to update lab recorder streams before next recording session.</w:t>
-      </w:r>
-    </w:p>
-    <w:p>
-      <w:pPr>
-        <w:numPr>
-          <w:ilvl w:val="0"/>
-          <w:numId w:val="1"/>
-        </w:numPr>
-      </w:pPr>
-      <w:r>
-        <w:t xml:space="preserve">Start new recording for each stage, and change name of lab task on lab recorder accordingly (RS- resting state, TAP- tapping tasks, HCT-heartbeat counting task, </w:t>
-      </w:r>
-      <w:r>
-        <w:t>FP</w:t>
-      </w:r>
-      <w:r>
-        <w:t xml:space="preserve">1 - </w:t>
-      </w:r>
-      <w:r>
-        <w:t xml:space="preserve">fiction </w:t>
-      </w:r>
-      <w:r>
-        <w:t>phase 1</w:t>
-      </w:r>
-      <w:r>
-        <w:t>)</w:t>
-      </w:r>
-    </w:p>
-    <w:p/>
-    <w:p>
-      <w:pPr>
-        <w:numPr>
-          <w:ilvl w:val="0"/>
-          <w:numId w:val="12"/>
-        </w:numPr>
+        <w:t>Check jsPsychMarkers integration</w:t>
+      </w:r>
+      <w:r>
         <w:rPr>
           <w:b/>
           <w:bCs/>
         </w:rPr>
-      </w:pPr>
+        <w:t xml:space="preserve"> (can also find</w:t>
+      </w:r>
       <w:r>
         <w:rPr>
           <w:b/>
           <w:bCs/>
         </w:rPr>
+        <w:t xml:space="preserve"> a guide</w:t>
+      </w:r>
+      <w:r>
+        <w:rPr>
+          <w:b/>
+          <w:bCs/>
+        </w:rPr>
+        <w:t xml:space="preserve"> </w:t>
+      </w:r>
+      <w:hyperlink r:id="rId14" w:history="1">
+        <w:r>
+          <w:rPr>
+            <w:rStyle w:val="Hyperlink"/>
+            <w:b/>
+            <w:bCs/>
+          </w:rPr>
+          <w:t>h</w:t>
+        </w:r>
+        <w:r>
+          <w:rPr>
+            <w:rStyle w:val="Hyperlink"/>
+            <w:b/>
+            <w:bCs/>
+          </w:rPr>
+          <w:t>e</w:t>
+        </w:r>
+        <w:r>
+          <w:rPr>
+            <w:rStyle w:val="Hyperlink"/>
+            <w:b/>
+            <w:bCs/>
+          </w:rPr>
+          <w:t>re</w:t>
+        </w:r>
+      </w:hyperlink>
+      <w:r>
+        <w:rPr>
+          <w:b/>
+          <w:bCs/>
+        </w:rPr>
+        <w:t xml:space="preserve"> in README)</w:t>
+      </w:r>
+    </w:p>
+    <w:p>
+      <w:pPr>
+        <w:pStyle w:val="ListParagraph"/>
+        <w:numPr>
+          <w:ilvl w:val="0"/>
+          <w:numId w:val="7"/>
+        </w:numPr>
+      </w:pPr>
+      <w:r>
+        <w:t xml:space="preserve">Ensure that </w:t>
+      </w:r>
+      <w:r>
+        <w:t>BOTH</w:t>
+      </w:r>
+      <w:r>
+        <w:t xml:space="preserve"> the recording and experiment machines are connected to the </w:t>
+      </w:r>
+      <w:r>
+        <w:t>SAME</w:t>
+      </w:r>
+      <w:r>
+        <w:t xml:space="preserve"> network connection (University ethernet)</w:t>
+      </w:r>
+    </w:p>
+    <w:p>
+      <w:pPr>
+        <w:pStyle w:val="ListParagraph"/>
+        <w:numPr>
+          <w:ilvl w:val="0"/>
+          <w:numId w:val="7"/>
+        </w:numPr>
+      </w:pPr>
+      <w:r>
+        <w:t xml:space="preserve">Before running each .html file, check that the IPv4 address for the LSL bridge is correct in EACH .html and relevant .js file. The IPv4 will need changing 3x in each .html file, located at the top of the script. This will most likely need changing </w:t>
+      </w:r>
+      <w:r>
+        <w:t>every day</w:t>
+      </w:r>
+      <w:r>
+        <w:t xml:space="preserve">. You can find the IPv4 address by running the </w:t>
+      </w:r>
+      <w:r>
+        <w:rPr>
+          <w:highlight w:val="yellow"/>
+        </w:rPr>
+        <w:t>ipconfig</w:t>
+      </w:r>
+      <w:r>
+        <w:t xml:space="preserve"> command in the VScode terminal on the recording machine</w:t>
+      </w:r>
+    </w:p>
+    <w:p>
+      <w:pPr>
+        <w:pStyle w:val="ListParagraph"/>
+        <w:numPr>
+          <w:ilvl w:val="0"/>
+          <w:numId w:val="7"/>
+        </w:numPr>
+      </w:pPr>
+      <w:r>
+        <w:t>Before running EACH .html file, run the lsl_bridge.py script (found in the FictionEroPhysio folder) on VScode. This will open up a :5000 port to stream jsPsychMarkers on LabRecorder. You will generally have to run this script TWICE for the :5000 port to open</w:t>
+      </w:r>
+    </w:p>
+    <w:p>
+      <w:pPr>
+        <w:pStyle w:val="ListParagraph"/>
+        <w:numPr>
+          <w:ilvl w:val="0"/>
+          <w:numId w:val="7"/>
+        </w:numPr>
+      </w:pPr>
+      <w:r>
+        <w:t xml:space="preserve">Once the :5000 port is open, create a new VScode terminal and run the command: </w:t>
+      </w:r>
+      <w:r>
+        <w:rPr>
+          <w:highlight w:val="yellow"/>
+        </w:rPr>
+        <w:t>python -m http.server 8000</w:t>
+      </w:r>
+      <w:r>
+        <w:t xml:space="preserve">. This will create a </w:t>
+      </w:r>
+      <w:r>
+        <w:rPr>
+          <w:b/>
+          <w:bCs/>
+        </w:rPr>
+        <w:t>localhost:8000</w:t>
+      </w:r>
+      <w:r>
+        <w:t xml:space="preserve"> port on an internet browser to run each .html file</w:t>
+      </w:r>
+    </w:p>
+    <w:p>
+      <w:pPr>
+        <w:pStyle w:val="ListParagraph"/>
+        <w:numPr>
+          <w:ilvl w:val="0"/>
+          <w:numId w:val="7"/>
+        </w:numPr>
+      </w:pPr>
+      <w:r>
+        <w:t>Now you can run the .html files:</w:t>
+      </w:r>
+    </w:p>
+    <w:p>
+      <w:pPr>
+        <w:pStyle w:val="ListParagraph"/>
+        <w:ind w:left="1440" w:firstLine="720"/>
+      </w:pPr>
+      <w:r>
+        <w:t xml:space="preserve">- Resting State: </w:t>
+      </w:r>
+      <w:hyperlink r:id="rId15" w:history="1">
+        <w:r>
+          <w:rPr>
+            <w:rStyle w:val="Hyperlink"/>
+          </w:rPr>
+          <w:t>http://localhost:8000/experiment/restingstate.html</w:t>
+        </w:r>
+      </w:hyperlink>
+    </w:p>
+    <w:p>
+      <w:pPr>
+        <w:pStyle w:val="ListParagraph"/>
+        <w:ind w:left="1440" w:firstLine="720"/>
+      </w:pPr>
+      <w:r>
+        <w:t xml:space="preserve">- Interoception: </w:t>
+      </w:r>
+      <w:hyperlink r:id="rId16" w:history="1">
+        <w:r>
+          <w:rPr>
+            <w:rStyle w:val="Hyperlink"/>
+          </w:rPr>
+          <w:t>http://localhost:8000/experiment/interoception.html</w:t>
+        </w:r>
+      </w:hyperlink>
+    </w:p>
+    <w:p>
+      <w:pPr>
+        <w:pStyle w:val="ListParagraph"/>
+        <w:ind w:left="1440" w:firstLine="720"/>
+      </w:pPr>
+      <w:r>
+        <w:t xml:space="preserve">- Fiction: </w:t>
+      </w:r>
+      <w:hyperlink r:id="rId17" w:history="1">
+        <w:r>
+          <w:rPr>
+            <w:rStyle w:val="Hyperlink"/>
+          </w:rPr>
+          <w:t>http://localhost:8000/experiment/fiction.html</w:t>
+        </w:r>
+      </w:hyperlink>
+    </w:p>
+    <w:p>
+      <w:pPr>
+        <w:ind w:firstLine="720"/>
+      </w:pPr>
+      <w:r>
+        <w:t>Troubleshooting:</w:t>
+      </w:r>
+    </w:p>
+    <w:p>
+      <w:pPr>
+        <w:pStyle w:val="ListParagraph"/>
+        <w:numPr>
+          <w:ilvl w:val="0"/>
+          <w:numId w:val="7"/>
+        </w:numPr>
+      </w:pPr>
+      <w:r>
+        <w:t xml:space="preserve">"Error 404" on web browser: </w:t>
+      </w:r>
+      <w:r>
+        <w:t xml:space="preserve">when trying to open the </w:t>
+      </w:r>
+      <w:r>
+        <w:rPr>
+          <w:b/>
+          <w:bCs/>
+        </w:rPr>
+        <w:t>localhost:8000</w:t>
+      </w:r>
+      <w:r>
+        <w:t xml:space="preserve"> port, </w:t>
+      </w:r>
+      <w:r>
+        <w:t xml:space="preserve">ensure that the </w:t>
+      </w:r>
+      <w:r>
+        <w:t xml:space="preserve">VScode terminal </w:t>
+      </w:r>
+      <w:r>
+        <w:t xml:space="preserve">working directory leads to the correct path. If it does NOT, use the </w:t>
+      </w:r>
+      <w:r>
+        <w:rPr>
+          <w:highlight w:val="yellow"/>
+        </w:rPr>
+        <w:t>cd</w:t>
+      </w:r>
+      <w:r>
+        <w:t xml:space="preserve"> </w:t>
+      </w:r>
+      <w:r>
+        <w:t xml:space="preserve">VScode terminal </w:t>
+      </w:r>
+      <w:r>
+        <w:t>command to rectify</w:t>
+      </w:r>
+    </w:p>
+    <w:p>
+      <w:pPr>
+        <w:pStyle w:val="ListParagraph"/>
+        <w:numPr>
+          <w:ilvl w:val="0"/>
+          <w:numId w:val="7"/>
+        </w:numPr>
+      </w:pPr>
+      <w:r>
+        <w:t>Markers not sending to VScode “python” terminal: check whether the correct IPv4 address has been added to the .js file(s) used by the .html file</w:t>
+      </w:r>
+    </w:p>
+    <w:p>
+      <w:pPr>
+        <w:rPr>
+          <w:b/>
+          <w:bCs/>
+        </w:rPr>
+      </w:pPr>
+    </w:p>
+    <w:p>
+      <w:pPr>
+        <w:rPr>
+          <w:b/>
+          <w:bCs/>
+        </w:rPr>
+      </w:pPr>
+    </w:p>
+    <w:p>
+      <w:pPr>
+        <w:numPr>
+          <w:ilvl w:val="0"/>
+          <w:numId w:val="12"/>
+        </w:numPr>
+        <w:rPr>
+          <w:b/>
+          <w:bCs/>
+        </w:rPr>
+      </w:pPr>
+      <w:r>
+        <w:rPr>
+          <w:b/>
+          <w:bCs/>
+        </w:rPr>
+        <w:t>Conduct experiment</w:t>
+      </w:r>
+    </w:p>
+    <w:p>
+      <w:pPr>
+        <w:numPr>
+          <w:ilvl w:val="0"/>
+          <w:numId w:val="1"/>
+        </w:numPr>
+      </w:pPr>
+      <w:r>
+        <w:t xml:space="preserve">Always verbally communicate instructions as well as asking participant to read them. </w:t>
+      </w:r>
+    </w:p>
+    <w:p>
+      <w:pPr>
+        <w:numPr>
+          <w:ilvl w:val="0"/>
+          <w:numId w:val="1"/>
+        </w:numPr>
+      </w:pPr>
+      <w:r>
+        <w:t>Ask participant to let you know when they’re done, to manually open the next html file (interoception/fiction)</w:t>
+      </w:r>
+    </w:p>
+    <w:p>
+      <w:pPr>
+        <w:numPr>
+          <w:ilvl w:val="0"/>
+          <w:numId w:val="1"/>
+        </w:numPr>
+      </w:pPr>
+      <w:r>
+        <w:t>Detach the sensor pod and put it on charge during questionnaires (interoception stage) and eye-tracking calibration (fiction stage). After you’ve reconnected, make sure to update lab recorder streams before next recording session.</w:t>
+      </w:r>
+    </w:p>
+    <w:p>
+      <w:pPr>
+        <w:numPr>
+          <w:ilvl w:val="0"/>
+          <w:numId w:val="1"/>
+        </w:numPr>
+      </w:pPr>
+      <w:r>
+        <w:t xml:space="preserve">Start new recording for each stage, and change name of lab task on lab recorder accordingly (RS- resting state, TAP- tapping tasks, HCT-heartbeat counting task, </w:t>
+      </w:r>
+      <w:r>
+        <w:t>FP</w:t>
+      </w:r>
+      <w:r>
+        <w:t xml:space="preserve">1 - </w:t>
+      </w:r>
+      <w:r>
+        <w:t xml:space="preserve">fiction </w:t>
+      </w:r>
+      <w:r>
+        <w:t>phase 1</w:t>
+      </w:r>
+      <w:r>
+        <w:t>)</w:t>
+      </w:r>
+    </w:p>
+    <w:p/>
+    <w:p>
+      <w:pPr>
+        <w:numPr>
+          <w:ilvl w:val="0"/>
+          <w:numId w:val="12"/>
+        </w:numPr>
+        <w:rPr>
+          <w:b/>
+          <w:bCs/>
+        </w:rPr>
+      </w:pPr>
+      <w:r>
+        <w:rPr>
+          <w:b/>
+          <w:bCs/>
+        </w:rPr>
         <w:t>Debrief</w:t>
       </w:r>
     </w:p>
@@ -1855,6 +2064,7 @@
         </w:numPr>
       </w:pPr>
       <w:r>
+        <w:lastRenderedPageBreak/>
         <w:t>Thank participant for their time, give debrief sheet, answer questions</w:t>
       </w:r>
     </w:p>
@@ -1869,7 +2079,6 @@
         <w:t>Administer incentive</w:t>
       </w:r>
     </w:p>
-    <w:p/>
     <w:p>
       <w:pPr>
         <w:numPr>
@@ -1930,23 +2139,7 @@
         </w:numPr>
       </w:pPr>
       <w:r>
-        <w:t xml:space="preserve">fast charger for muse </w:t>
-      </w:r>
-      <w:proofErr w:type="spellStart"/>
-      <w:r>
-        <w:t>usb</w:t>
-      </w:r>
-      <w:proofErr w:type="spellEnd"/>
-      <w:r>
-        <w:t xml:space="preserve"> c (amazon - black </w:t>
-      </w:r>
-      <w:proofErr w:type="spellStart"/>
-      <w:r>
-        <w:t>friday</w:t>
-      </w:r>
-      <w:proofErr w:type="spellEnd"/>
-      <w:r>
-        <w:t>)</w:t>
+        <w:t>fast charger for muse usb c (amazon - black friday)</w:t>
       </w:r>
     </w:p>
     <w:p>
@@ -1978,13 +2171,8 @@
           <w:numId w:val="3"/>
         </w:numPr>
       </w:pPr>
-      <w:proofErr w:type="spellStart"/>
-      <w:r>
-        <w:t>Chenge</w:t>
-      </w:r>
-      <w:proofErr w:type="spellEnd"/>
-      <w:r>
-        <w:t xml:space="preserve"> ‘muse 2’ to ‘muse’ on consent</w:t>
+      <w:r>
+        <w:t>Chenge ‘muse 2’ to ‘muse’ on consent</w:t>
       </w:r>
     </w:p>
     <w:p>
@@ -2006,23 +2194,7 @@
         </w:numPr>
       </w:pPr>
       <w:r>
-        <w:t>Update streams (</w:t>
-      </w:r>
-      <w:proofErr w:type="spellStart"/>
-      <w:r>
-        <w:t>seperate</w:t>
-      </w:r>
-      <w:proofErr w:type="spellEnd"/>
-      <w:r>
-        <w:t xml:space="preserve"> for the muse + </w:t>
-      </w:r>
-      <w:proofErr w:type="spellStart"/>
-      <w:r>
-        <w:t>bitalino</w:t>
-      </w:r>
-      <w:proofErr w:type="spellEnd"/>
-      <w:r>
-        <w:t>)</w:t>
+        <w:t>Update streams (seperate for the muse + bitalino)</w:t>
       </w:r>
     </w:p>
     <w:p/>
@@ -2072,7 +2244,7 @@
       </w:r>
     </w:p>
     <w:sectPr>
-      <w:footerReference w:type="default" r:id="rId14"/>
+      <w:footerReference w:type="default" r:id="rId18"/>
       <w:pgSz w:w="11909" w:h="16834"/>
       <w:pgMar w:top="1440" w:right="1440" w:bottom="1440" w:left="1440" w:header="720" w:footer="720" w:gutter="0"/>
       <w:pgNumType w:start="1"/>
@@ -4516,7 +4688,6 @@
   <w:style w:type="character" w:default="1" w:styleId="DefaultParagraphFont">
     <w:name w:val="Default Paragraph Font"/>
     <w:uiPriority w:val="1"/>
-    <w:semiHidden/>
     <w:unhideWhenUsed/>
   </w:style>
   <w:style w:type="table" w:default="1" w:styleId="TableNormal">
@@ -4594,6 +4765,41 @@
       <w:ind w:left="720"/>
       <w:contextualSpacing/>
     </w:pPr>
+  </w:style>
+  <w:style w:type="character" w:styleId="Hyperlink">
+    <w:name w:val="Hyperlink"/>
+    <w:basedOn w:val="DefaultParagraphFont"/>
+    <w:uiPriority w:val="99"/>
+    <w:unhideWhenUsed/>
+    <w:rsid w:val="001A287A"/>
+    <w:rPr>
+      <w:color w:val="0000FF" w:themeColor="hyperlink"/>
+      <w:u w:val="single"/>
+    </w:rPr>
+  </w:style>
+  <w:style w:type="character" w:styleId="UnresolvedMention">
+    <w:name w:val="Unresolved Mention"/>
+    <w:basedOn w:val="DefaultParagraphFont"/>
+    <w:uiPriority w:val="99"/>
+    <w:semiHidden/>
+    <w:unhideWhenUsed/>
+    <w:rsid w:val="001A287A"/>
+    <w:rPr>
+      <w:color w:val="605E5C"/>
+      <w:shd w:val="clear" w:color="auto" w:fill="E1DFDD"/>
+    </w:rPr>
+  </w:style>
+  <w:style w:type="character" w:styleId="FollowedHyperlink">
+    <w:name w:val="FollowedHyperlink"/>
+    <w:basedOn w:val="DefaultParagraphFont"/>
+    <w:uiPriority w:val="99"/>
+    <w:semiHidden/>
+    <w:unhideWhenUsed/>
+    <w:rsid w:val="00B02E81"/>
+    <w:rPr>
+      <w:color w:val="800080" w:themeColor="followedHyperlink"/>
+      <w:u w:val="single"/>
+    </w:rPr>
   </w:style>
 </w:styles>
 </file>

--- a/SOP_FictionEroPhysio.docx
+++ b/SOP_FictionEroPhysio.docx
@@ -142,18 +142,28 @@
         </w:rPr>
         <w:t>Open Box (</w:t>
       </w:r>
-      <w:hyperlink r:id="rId7">
-        <w:r>
-          <w:rPr>
-            <w:b/>
-            <w:bCs/>
-            <w:color w:val="1155CC"/>
-            <w:u w:val="single"/>
-            <w:lang w:val="nl-NL"/>
-          </w:rPr>
-          <w:t>https://sussex.app.box.com/folder/0</w:t>
-        </w:r>
-      </w:hyperlink>
+      <w:r>
+        <w:fldChar w:fldCharType="begin"/>
+      </w:r>
+      <w:r>
+        <w:instrText>HYPERLINK "https://sussex.app.box.com/folder/0" \h</w:instrText>
+      </w:r>
+      <w:r>
+        <w:fldChar w:fldCharType="separate"/>
+      </w:r>
+      <w:r>
+        <w:rPr>
+          <w:b/>
+          <w:bCs/>
+          <w:color w:val="1155CC"/>
+          <w:u w:val="single"/>
+          <w:lang w:val="nl-NL"/>
+        </w:rPr>
+        <w:t>https://sussex.app.box.com/folder/0</w:t>
+      </w:r>
+      <w:r>
+        <w:fldChar w:fldCharType="end"/>
+      </w:r>
       <w:r>
         <w:rPr>
           <w:b/>
@@ -234,7 +244,15 @@
         </w:numPr>
       </w:pPr>
       <w:r>
-        <w:t>Make sure webcam is in the center ontop of the screen (follow tape markers)</w:t>
+        <w:t xml:space="preserve">Make sure webcam is in the center </w:t>
+      </w:r>
+      <w:proofErr w:type="spellStart"/>
+      <w:r>
+        <w:t>ontop</w:t>
+      </w:r>
+      <w:proofErr w:type="spellEnd"/>
+      <w:r>
+        <w:t xml:space="preserve"> of the screen (follow tape markers)</w:t>
       </w:r>
     </w:p>
     <w:p>
@@ -398,7 +416,15 @@
         </w:numPr>
       </w:pPr>
       <w:r>
-        <w:t>Study root = ‘C:\Users\Reality Bending Lab\Desktop\DATA\FEP_data’</w:t>
+        <w:t>Study root = ‘C:\Users\Reality Bending Lab\Desktop\DATA\</w:t>
+      </w:r>
+      <w:proofErr w:type="spellStart"/>
+      <w:r>
+        <w:t>FEP_data</w:t>
+      </w:r>
+      <w:proofErr w:type="spellEnd"/>
+      <w:r>
+        <w:t>’</w:t>
       </w:r>
     </w:p>
     <w:p>
@@ -448,7 +474,7 @@
                     <pic:cNvPicPr preferRelativeResize="0"/>
                   </pic:nvPicPr>
                   <pic:blipFill>
-                    <a:blip r:embed="rId8"/>
+                    <a:blip r:embed="rId7"/>
                     <a:srcRect/>
                     <a:stretch>
                       <a:fillRect/>
@@ -603,7 +629,7 @@
       <w:r>
         <w:t xml:space="preserve">Further help: </w:t>
       </w:r>
-      <w:hyperlink r:id="rId9">
+      <w:hyperlink r:id="rId8">
         <w:r>
           <w:rPr>
             <w:color w:val="1155CC"/>
@@ -764,7 +790,7 @@
       <w:r>
         <w:t xml:space="preserve">Further help: </w:t>
       </w:r>
-      <w:hyperlink r:id="rId10">
+      <w:hyperlink r:id="rId9">
         <w:r>
           <w:rPr>
             <w:color w:val="1155CC"/>
@@ -951,7 +977,7 @@
                     <pic:cNvPicPr preferRelativeResize="0"/>
                   </pic:nvPicPr>
                   <pic:blipFill>
-                    <a:blip r:embed="rId11"/>
+                    <a:blip r:embed="rId10"/>
                     <a:srcRect/>
                     <a:stretch>
                       <a:fillRect/>
@@ -1136,8 +1162,13 @@
         </w:numPr>
       </w:pPr>
       <w:r>
-        <w:t>Reconnect wire from bitalino</w:t>
-      </w:r>
+        <w:t xml:space="preserve">Reconnect wire from </w:t>
+      </w:r>
+      <w:proofErr w:type="spellStart"/>
+      <w:r>
+        <w:t>bitalino</w:t>
+      </w:r>
+      <w:proofErr w:type="spellEnd"/>
     </w:p>
     <w:p>
       <w:pPr>
@@ -1215,7 +1246,7 @@
       <w:r>
         <w:t xml:space="preserve">Further help: </w:t>
       </w:r>
-      <w:hyperlink r:id="rId12">
+      <w:hyperlink r:id="rId11">
         <w:r>
           <w:rPr>
             <w:color w:val="1155CC"/>
@@ -1264,7 +1295,23 @@
           <w:b/>
           <w:bCs/>
         </w:rPr>
-        <w:t xml:space="preserve">Turn on bitalino and connect cables  </w:t>
+        <w:t xml:space="preserve">Turn on </w:t>
+      </w:r>
+      <w:proofErr w:type="spellStart"/>
+      <w:r>
+        <w:rPr>
+          <w:b/>
+          <w:bCs/>
+        </w:rPr>
+        <w:t>bitalino</w:t>
+      </w:r>
+      <w:proofErr w:type="spellEnd"/>
+      <w:r>
+        <w:rPr>
+          <w:b/>
+          <w:bCs/>
+        </w:rPr>
+        <w:t xml:space="preserve"> and connect cables  </w:t>
       </w:r>
     </w:p>
     <w:p>
@@ -1304,7 +1351,23 @@
         </w:numPr>
       </w:pPr>
       <w:r>
-        <w:t>If bitalino not working - re-plug in bluetooth and reconnect (pass: 1234)</w:t>
+        <w:t xml:space="preserve">If </w:t>
+      </w:r>
+      <w:proofErr w:type="spellStart"/>
+      <w:r>
+        <w:t>bitalino</w:t>
+      </w:r>
+      <w:proofErr w:type="spellEnd"/>
+      <w:r>
+        <w:t xml:space="preserve"> not working - re-plug in </w:t>
+      </w:r>
+      <w:proofErr w:type="spellStart"/>
+      <w:r>
+        <w:t>bluetooth</w:t>
+      </w:r>
+      <w:proofErr w:type="spellEnd"/>
+      <w:r>
+        <w:t xml:space="preserve"> and reconnect (pass: 1234)</w:t>
       </w:r>
     </w:p>
     <w:p>
@@ -1362,7 +1425,7 @@
                     <pic:cNvPicPr preferRelativeResize="0"/>
                   </pic:nvPicPr>
                   <pic:blipFill>
-                    <a:blip r:embed="rId13"/>
+                    <a:blip r:embed="rId12"/>
                     <a:srcRect t="16098" b="16666"/>
                     <a:stretch>
                       <a:fillRect/>
@@ -1482,7 +1545,15 @@
         </w:numPr>
       </w:pPr>
       <w:r>
-        <w:t>Put hand underneath the Muse athena and pull up hair above the ears on both sides</w:t>
+        <w:t xml:space="preserve">Put hand underneath the Muse </w:t>
+      </w:r>
+      <w:proofErr w:type="spellStart"/>
+      <w:r>
+        <w:t>athena</w:t>
+      </w:r>
+      <w:proofErr w:type="spellEnd"/>
+      <w:r>
+        <w:t xml:space="preserve"> and pull up hair above the ears on both sides</w:t>
       </w:r>
     </w:p>
     <w:p>
@@ -1538,7 +1609,23 @@
         </w:numPr>
       </w:pPr>
       <w:r>
-        <w:t>install the OpenMuse package (dev branch), uninstalling any previous versions (pip uninstall OpenMuse): (pip install https://github.com/DominiqueMakowski/OpenMuse/zipball/dev --upgrade)</w:t>
+        <w:t xml:space="preserve">install the </w:t>
+      </w:r>
+      <w:proofErr w:type="spellStart"/>
+      <w:r>
+        <w:t>OpenMuse</w:t>
+      </w:r>
+      <w:proofErr w:type="spellEnd"/>
+      <w:r>
+        <w:t xml:space="preserve"> package (dev branch), uninstalling any previous versions (pip uninstall </w:t>
+      </w:r>
+      <w:proofErr w:type="spellStart"/>
+      <w:r>
+        <w:t>OpenMuse</w:t>
+      </w:r>
+      <w:proofErr w:type="spellEnd"/>
+      <w:r>
+        <w:t>): (pip install https://github.com/DominiqueMakowski/OpenMuse/zipball/dev --upgrade)</w:t>
       </w:r>
     </w:p>
     <w:p>
@@ -1549,7 +1636,15 @@
         </w:numPr>
       </w:pPr>
       <w:r>
-        <w:t>New terminal: (OpenMuse find)</w:t>
+        <w:t>New terminal: (</w:t>
+      </w:r>
+      <w:proofErr w:type="spellStart"/>
+      <w:r>
+        <w:t>OpenMuse</w:t>
+      </w:r>
+      <w:proofErr w:type="spellEnd"/>
+      <w:r>
+        <w:t xml:space="preserve"> find)</w:t>
       </w:r>
     </w:p>
     <w:p>
@@ -1560,7 +1655,15 @@
         </w:numPr>
       </w:pPr>
       <w:r>
-        <w:t>New terminal: (OpenMuse stream --address 00:55:DA:B9:FA:20 --preset p21 --record "</w:t>
+        <w:t>New terminal: (</w:t>
+      </w:r>
+      <w:proofErr w:type="spellStart"/>
+      <w:r>
+        <w:t>OpenMuse</w:t>
+      </w:r>
+      <w:proofErr w:type="spellEnd"/>
+      <w:r>
+        <w:t xml:space="preserve"> stream --address 00:55:DA:B9:FA:20 --preset p21 --record "</w:t>
       </w:r>
       <w:r>
         <w:t xml:space="preserve"> participantid</w:t>
@@ -1571,8 +1674,13 @@
       <w:r>
         <w:t>” ….</w:t>
       </w:r>
-      <w:r>
-        <w:t>participantid_b)</w:t>
+      <w:proofErr w:type="spellStart"/>
+      <w:r>
+        <w:t>participantid_b</w:t>
+      </w:r>
+      <w:proofErr w:type="spellEnd"/>
+      <w:r>
+        <w:t>)</w:t>
       </w:r>
     </w:p>
     <w:p>
@@ -1583,7 +1691,15 @@
         </w:numPr>
       </w:pPr>
       <w:r>
-        <w:t>New terminal: (OpenMuse view)</w:t>
+        <w:t>New terminal: (</w:t>
+      </w:r>
+      <w:proofErr w:type="spellStart"/>
+      <w:r>
+        <w:t>OpenMuse</w:t>
+      </w:r>
+      <w:proofErr w:type="spellEnd"/>
+      <w:r>
+        <w:t xml:space="preserve"> view)</w:t>
       </w:r>
     </w:p>
     <w:p>
@@ -1682,30 +1798,14 @@
         </w:rPr>
         <w:t xml:space="preserve"> </w:t>
       </w:r>
-      <w:hyperlink r:id="rId14" w:history="1">
+      <w:hyperlink r:id="rId13" w:history="1">
         <w:r>
           <w:rPr>
             <w:rStyle w:val="Hyperlink"/>
             <w:b/>
             <w:bCs/>
           </w:rPr>
-          <w:t>h</w:t>
-        </w:r>
-        <w:r>
-          <w:rPr>
-            <w:rStyle w:val="Hyperlink"/>
-            <w:b/>
-            <w:bCs/>
-          </w:rPr>
-          <w:t>e</w:t>
-        </w:r>
-        <w:r>
-          <w:rPr>
-            <w:rStyle w:val="Hyperlink"/>
-            <w:b/>
-            <w:bCs/>
-          </w:rPr>
-          <w:t>re</w:t>
+          <w:t>here</w:t>
         </w:r>
       </w:hyperlink>
       <w:r>
@@ -1749,13 +1849,7 @@
         </w:numPr>
       </w:pPr>
       <w:r>
-        <w:t xml:space="preserve">Before running each .html file, check that the IPv4 address for the LSL bridge is correct in EACH .html and relevant .js file. The IPv4 will need changing 3x in each .html file, located at the top of the script. This will most likely need changing </w:t>
-      </w:r>
-      <w:r>
-        <w:t>every day</w:t>
-      </w:r>
-      <w:r>
-        <w:t xml:space="preserve">. You can find the IPv4 address by running the </w:t>
+        <w:t xml:space="preserve">Before running each .html file, check that the IPv4 address for the LSL bridge is correct in EACH .html and relevant .js file. The IPv4 will need changing 3x in each .html file, located at the top of the script. This will most likely need changing every day. You can find the IPv4 address by running the </w:t>
       </w:r>
       <w:r>
         <w:rPr>
@@ -1830,7 +1924,7 @@
       <w:r>
         <w:t xml:space="preserve">- Resting State: </w:t>
       </w:r>
-      <w:hyperlink r:id="rId15" w:history="1">
+      <w:hyperlink r:id="rId14" w:history="1">
         <w:r>
           <w:rPr>
             <w:rStyle w:val="Hyperlink"/>
@@ -1847,7 +1941,7 @@
       <w:r>
         <w:t xml:space="preserve">- Interoception: </w:t>
       </w:r>
-      <w:hyperlink r:id="rId16" w:history="1">
+      <w:hyperlink r:id="rId15" w:history="1">
         <w:r>
           <w:rPr>
             <w:rStyle w:val="Hyperlink"/>
@@ -1864,7 +1958,7 @@
       <w:r>
         <w:t xml:space="preserve">- Fiction: </w:t>
       </w:r>
-      <w:hyperlink r:id="rId17" w:history="1">
+      <w:hyperlink r:id="rId16" w:history="1">
         <w:r>
           <w:rPr>
             <w:rStyle w:val="Hyperlink"/>
@@ -1877,6 +1971,41 @@
       <w:pPr>
         <w:ind w:firstLine="720"/>
       </w:pPr>
+    </w:p>
+    <w:p>
+      <w:pPr>
+        <w:ind w:firstLine="720"/>
+      </w:pPr>
+      <w:r>
+        <w:t xml:space="preserve">Expected jsPsychMarkers </w:t>
+      </w:r>
+      <w:r>
+        <w:t>terminal output:</w:t>
+      </w:r>
+    </w:p>
+    <w:p>
+      <w:pPr>
+        <w:pStyle w:val="ListParagraph"/>
+        <w:numPr>
+          <w:ilvl w:val="0"/>
+          <w:numId w:val="7"/>
+        </w:numPr>
+      </w:pPr>
+      <w:r>
+        <w:t>RESTING STATE TASK</w:t>
+      </w:r>
+    </w:p>
+    <w:p/>
+    <w:p/>
+    <w:p>
+      <w:pPr>
+        <w:ind w:firstLine="720"/>
+      </w:pPr>
+    </w:p>
+    <w:p>
+      <w:pPr>
+        <w:ind w:firstLine="720"/>
+      </w:pPr>
       <w:r>
         <w:t>Troubleshooting:</w:t>
       </w:r>
@@ -2007,7 +2136,11 @@
         </w:numPr>
       </w:pPr>
       <w:r>
-        <w:t>Detach the sensor pod and put it on charge during questionnaires (interoception stage) and eye-tracking calibration (fiction stage). After you’ve reconnected, make sure to update lab recorder streams before next recording session.</w:t>
+        <w:t xml:space="preserve">Detach the sensor pod and put it on charge during questionnaires (interoception stage) and eye-tracking calibration (fiction stage). After you’ve </w:t>
+      </w:r>
+      <w:r>
+        <w:lastRenderedPageBreak/>
+        <w:t>reconnected, make sure to update lab recorder streams before next recording session.</w:t>
       </w:r>
     </w:p>
     <w:p>
@@ -2064,7 +2197,6 @@
         </w:numPr>
       </w:pPr>
       <w:r>
-        <w:lastRenderedPageBreak/>
         <w:t>Thank participant for their time, give debrief sheet, answer questions</w:t>
       </w:r>
     </w:p>
@@ -2139,7 +2271,23 @@
         </w:numPr>
       </w:pPr>
       <w:r>
-        <w:t>fast charger for muse usb c (amazon - black friday)</w:t>
+        <w:t xml:space="preserve">fast charger for muse </w:t>
+      </w:r>
+      <w:proofErr w:type="spellStart"/>
+      <w:r>
+        <w:t>usb</w:t>
+      </w:r>
+      <w:proofErr w:type="spellEnd"/>
+      <w:r>
+        <w:t xml:space="preserve"> c (amazon - black </w:t>
+      </w:r>
+      <w:proofErr w:type="spellStart"/>
+      <w:r>
+        <w:t>friday</w:t>
+      </w:r>
+      <w:proofErr w:type="spellEnd"/>
+      <w:r>
+        <w:t>)</w:t>
       </w:r>
     </w:p>
     <w:p>
@@ -2171,8 +2319,13 @@
           <w:numId w:val="3"/>
         </w:numPr>
       </w:pPr>
-      <w:r>
-        <w:t>Chenge ‘muse 2’ to ‘muse’ on consent</w:t>
+      <w:proofErr w:type="spellStart"/>
+      <w:r>
+        <w:t>Chenge</w:t>
+      </w:r>
+      <w:proofErr w:type="spellEnd"/>
+      <w:r>
+        <w:t xml:space="preserve"> ‘muse 2’ to ‘muse’ on consent</w:t>
       </w:r>
     </w:p>
     <w:p>
@@ -2194,7 +2347,23 @@
         </w:numPr>
       </w:pPr>
       <w:r>
-        <w:t>Update streams (seperate for the muse + bitalino)</w:t>
+        <w:t>Update streams (</w:t>
+      </w:r>
+      <w:proofErr w:type="spellStart"/>
+      <w:r>
+        <w:t>seperate</w:t>
+      </w:r>
+      <w:proofErr w:type="spellEnd"/>
+      <w:r>
+        <w:t xml:space="preserve"> for the muse + </w:t>
+      </w:r>
+      <w:proofErr w:type="spellStart"/>
+      <w:r>
+        <w:t>bitalino</w:t>
+      </w:r>
+      <w:proofErr w:type="spellEnd"/>
+      <w:r>
+        <w:t>)</w:t>
       </w:r>
     </w:p>
     <w:p/>
@@ -2244,7 +2413,7 @@
       </w:r>
     </w:p>
     <w:sectPr>
-      <w:footerReference w:type="default" r:id="rId18"/>
+      <w:footerReference w:type="default" r:id="rId17"/>
       <w:pgSz w:w="11909" w:h="16834"/>
       <w:pgMar w:top="1440" w:right="1440" w:bottom="1440" w:left="1440" w:header="720" w:footer="720" w:gutter="0"/>
       <w:pgNumType w:start="1"/>
@@ -4688,6 +4857,7 @@
   <w:style w:type="character" w:default="1" w:styleId="DefaultParagraphFont">
     <w:name w:val="Default Paragraph Font"/>
     <w:uiPriority w:val="1"/>
+    <w:semiHidden/>
     <w:unhideWhenUsed/>
   </w:style>
   <w:style w:type="table" w:default="1" w:styleId="TableNormal">

--- a/SOP_FictionEroPhysio.docx
+++ b/SOP_FictionEroPhysio.docx
@@ -12,6 +12,7 @@
           <w:u w:val="single"/>
         </w:rPr>
       </w:pPr>
+      <w:proofErr w:type="spellStart"/>
       <w:r>
         <w:rPr>
           <w:b/>
@@ -20,16 +21,27 @@
           <w:szCs w:val="26"/>
           <w:u w:val="single"/>
         </w:rPr>
-        <w:t>FictionEroPhysio Data Collection Guide</w:t>
-      </w:r>
-    </w:p>
-    <w:p>
-      <w:pPr>
+        <w:t>FictionEroPhysio</w:t>
+      </w:r>
+      <w:proofErr w:type="spellEnd"/>
+      <w:r>
         <w:rPr>
           <w:b/>
           <w:bCs/>
           <w:sz w:val="26"/>
           <w:szCs w:val="26"/>
+          <w:u w:val="single"/>
+        </w:rPr>
+        <w:t xml:space="preserve"> Data Collection Guide</w:t>
+      </w:r>
+    </w:p>
+    <w:p>
+      <w:pPr>
+        <w:rPr>
+          <w:b/>
+          <w:bCs/>
+          <w:sz w:val="26"/>
+          <w:szCs w:val="26"/>
         </w:rPr>
       </w:pPr>
     </w:p>
@@ -142,24 +154,34 @@
         </w:rPr>
         <w:t>Open Box (</w:t>
       </w:r>
-      <w:hyperlink r:id="rId7">
-        <w:r>
-          <w:rPr>
-            <w:b/>
-            <w:bCs/>
-            <w:color w:val="1155CC"/>
-            <w:u w:val="single"/>
-            <w:lang w:val="nl-NL"/>
-          </w:rPr>
-          <w:t>https://sussex.app.box.com/folder/0</w:t>
-        </w:r>
-      </w:hyperlink>
-      <w:r>
-        <w:rPr>
-          <w:b/>
-          <w:bCs/>
+      <w:r>
+        <w:fldChar w:fldCharType="begin"/>
+      </w:r>
+      <w:r>
+        <w:instrText>HYPERLINK "https://sussex.app.box.com/folder/0" \h</w:instrText>
+      </w:r>
+      <w:r>
+        <w:fldChar w:fldCharType="separate"/>
+      </w:r>
+      <w:r>
+        <w:rPr>
+          <w:b/>
+          <w:bCs/>
+          <w:color w:val="1155CC"/>
+          <w:u w:val="single"/>
           <w:lang w:val="nl-NL"/>
         </w:rPr>
+        <w:t>https://sussex.app.box.com/folder/0</w:t>
+      </w:r>
+      <w:r>
+        <w:fldChar w:fldCharType="end"/>
+      </w:r>
+      <w:r>
+        <w:rPr>
+          <w:b/>
+          <w:bCs/>
+          <w:lang w:val="nl-NL"/>
+        </w:rPr>
         <w:t>)</w:t>
       </w:r>
     </w:p>
@@ -171,7 +193,15 @@
         </w:numPr>
       </w:pPr>
       <w:r>
-        <w:t xml:space="preserve">In FictionEroPhysio folder, open comments </w:t>
+        <w:t xml:space="preserve">In </w:t>
+      </w:r>
+      <w:proofErr w:type="spellStart"/>
+      <w:r>
+        <w:t>FictionEroPhysio</w:t>
+      </w:r>
+      <w:proofErr w:type="spellEnd"/>
+      <w:r>
+        <w:t xml:space="preserve"> folder, open comments </w:t>
       </w:r>
     </w:p>
     <w:p>
@@ -194,17 +224,22 @@
         <w:t xml:space="preserve">), </w:t>
       </w:r>
       <w:r>
+        <w:t xml:space="preserve">add temperature during FP1 (when EDA is </w:t>
+      </w:r>
+      <w:proofErr w:type="spellStart"/>
+      <w:r>
+        <w:t>recordered</w:t>
+      </w:r>
+      <w:proofErr w:type="spellEnd"/>
+      <w:r>
+        <w:t xml:space="preserve">) </w:t>
+      </w:r>
+    </w:p>
+    <w:p>
+      <w:pPr>
         <w:rPr>
           <w:highlight w:val="yellow"/>
         </w:rPr>
-        <w:t xml:space="preserve">temperature </w:t>
-      </w:r>
-    </w:p>
-    <w:p>
-      <w:pPr>
-        <w:rPr>
-          <w:highlight w:val="yellow"/>
-        </w:rPr>
       </w:pPr>
     </w:p>
     <w:p>
@@ -234,7 +269,23 @@
         </w:numPr>
       </w:pPr>
       <w:r>
-        <w:t>Make sure webcam is in the center ontop of the screen (follow tape markers)</w:t>
+        <w:t xml:space="preserve">Make sure webcam is in the </w:t>
+      </w:r>
+      <w:proofErr w:type="spellStart"/>
+      <w:r>
+        <w:t>center</w:t>
+      </w:r>
+      <w:proofErr w:type="spellEnd"/>
+      <w:r>
+        <w:t xml:space="preserve"> </w:t>
+      </w:r>
+      <w:proofErr w:type="spellStart"/>
+      <w:r>
+        <w:t>ontop</w:t>
+      </w:r>
+      <w:proofErr w:type="spellEnd"/>
+      <w:r>
+        <w:t xml:space="preserve"> of the screen (follow tape markers)</w:t>
       </w:r>
     </w:p>
     <w:p>
@@ -245,7 +296,15 @@
         </w:numPr>
       </w:pPr>
       <w:r>
-        <w:t>Open Resting state html (C:\Users\Reality Bending Lab\Desktop\FictionEroPhysio\experiment\RestingState.html)</w:t>
+        <w:t>Open Resting state html (C:\Users\Reality Bending Lab\Desktop\</w:t>
+      </w:r>
+      <w:proofErr w:type="spellStart"/>
+      <w:r>
+        <w:t>FictionEroPhysio</w:t>
+      </w:r>
+      <w:proofErr w:type="spellEnd"/>
+      <w:r>
+        <w:t>\experiment\RestingState.html)</w:t>
       </w:r>
     </w:p>
     <w:p>
@@ -278,17 +337,6 @@
         </w:numPr>
       </w:pPr>
       <w:r>
-        <w:t xml:space="preserve">Ensure webcam is in the center of the participant’s monitor </w:t>
-      </w:r>
-    </w:p>
-    <w:p>
-      <w:pPr>
-        <w:numPr>
-          <w:ilvl w:val="0"/>
-          <w:numId w:val="8"/>
-        </w:numPr>
-      </w:pPr>
-      <w:r>
         <w:t xml:space="preserve">Ensure volume is on </w:t>
       </w:r>
     </w:p>
@@ -331,7 +379,15 @@
         </w:numPr>
       </w:pPr>
       <w:r>
-        <w:t>Click on the rectangle icon with a green circle, then the dark grey rectangle in the center of the screen</w:t>
+        <w:t xml:space="preserve">Click on the rectangle icon with a green circle, then the dark grey rectangle in the </w:t>
+      </w:r>
+      <w:proofErr w:type="spellStart"/>
+      <w:r>
+        <w:t>center</w:t>
+      </w:r>
+      <w:proofErr w:type="spellEnd"/>
+      <w:r>
+        <w:t xml:space="preserve"> of the screen</w:t>
       </w:r>
     </w:p>
     <w:p>
@@ -398,7 +454,15 @@
         </w:numPr>
       </w:pPr>
       <w:r>
-        <w:t>Study root = ‘C:\Users\Reality Bending Lab\Desktop\DATA\FEP_data’</w:t>
+        <w:t>Study root = ‘C:\Users\Reality Bending Lab\Desktop\DATA\</w:t>
+      </w:r>
+      <w:proofErr w:type="spellStart"/>
+      <w:r>
+        <w:t>FEP_data</w:t>
+      </w:r>
+      <w:proofErr w:type="spellEnd"/>
+      <w:r>
+        <w:t>’</w:t>
       </w:r>
     </w:p>
     <w:p>
@@ -448,7 +512,7 @@
                     <pic:cNvPicPr preferRelativeResize="0"/>
                   </pic:nvPicPr>
                   <pic:blipFill>
-                    <a:blip r:embed="rId8"/>
+                    <a:blip r:embed="rId7"/>
                     <a:srcRect/>
                     <a:stretch>
                       <a:fillRect/>
@@ -550,6 +614,80 @@
       </w:r>
     </w:p>
     <w:p>
+      <w:r>
+        <w:drawing>
+          <wp:anchor distT="0" distB="0" distL="114300" distR="114300" simplePos="0" relativeHeight="251664384" behindDoc="0" locked="0" layoutInCell="1" allowOverlap="1" wp14:anchorId="6BD77273" wp14:editId="4A3400BF">
+            <wp:simplePos x="0" y="0"/>
+            <wp:positionH relativeFrom="column">
+              <wp:posOffset>905897</wp:posOffset>
+            </wp:positionH>
+            <wp:positionV relativeFrom="paragraph">
+              <wp:posOffset>74350</wp:posOffset>
+            </wp:positionV>
+            <wp:extent cx="3124361" cy="2368672"/>
+            <wp:effectExtent l="0" t="0" r="0" b="0"/>
+            <wp:wrapThrough wrapText="bothSides">
+              <wp:wrapPolygon edited="0">
+                <wp:start x="0" y="0"/>
+                <wp:lineTo x="0" y="21368"/>
+                <wp:lineTo x="21468" y="21368"/>
+                <wp:lineTo x="21468" y="0"/>
+                <wp:lineTo x="0" y="0"/>
+              </wp:wrapPolygon>
+            </wp:wrapThrough>
+            <wp:docPr id="2070978102" name="Picture 1" descr="A graph of a graph&#10;&#10;AI-generated content may be incorrect."/>
+            <wp:cNvGraphicFramePr>
+              <a:graphicFrameLocks xmlns:a="http://schemas.openxmlformats.org/drawingml/2006/main" noChangeAspect="1"/>
+            </wp:cNvGraphicFramePr>
+            <a:graphic xmlns:a="http://schemas.openxmlformats.org/drawingml/2006/main">
+              <a:graphicData uri="http://schemas.openxmlformats.org/drawingml/2006/picture">
+                <pic:pic xmlns:pic="http://schemas.openxmlformats.org/drawingml/2006/picture">
+                  <pic:nvPicPr>
+                    <pic:cNvPr id="2070978102" name="Picture 1" descr="A graph of a graph&#10;&#10;AI-generated content may be incorrect."/>
+                    <pic:cNvPicPr/>
+                  </pic:nvPicPr>
+                  <pic:blipFill>
+                    <a:blip r:embed="rId8">
+                      <a:extLst>
+                        <a:ext uri="{28A0092B-C50C-407E-A947-70E740481C1C}">
+                          <a14:useLocalDpi xmlns:a14="http://schemas.microsoft.com/office/drawing/2010/main" val="0"/>
+                        </a:ext>
+                      </a:extLst>
+                    </a:blip>
+                    <a:stretch>
+                      <a:fillRect/>
+                    </a:stretch>
+                  </pic:blipFill>
+                  <pic:spPr>
+                    <a:xfrm>
+                      <a:off x="0" y="0"/>
+                      <a:ext cx="3124361" cy="2368672"/>
+                    </a:xfrm>
+                    <a:prstGeom prst="rect">
+                      <a:avLst/>
+                    </a:prstGeom>
+                  </pic:spPr>
+                </pic:pic>
+              </a:graphicData>
+            </a:graphic>
+          </wp:anchor>
+        </w:drawing>
+      </w:r>
+    </w:p>
+    <w:p/>
+    <w:p/>
+    <w:p/>
+    <w:p/>
+    <w:p/>
+    <w:p/>
+    <w:p/>
+    <w:p/>
+    <w:p/>
+    <w:p/>
+    <w:p/>
+    <w:p/>
+    <w:p/>
+    <w:p>
       <w:pPr>
         <w:numPr>
           <w:ilvl w:val="2"/>
@@ -611,160 +749,8 @@
             <w:szCs w:val="24"/>
             <w:u w:val="single"/>
           </w:rPr>
-          <w:t>https://support.pluxbiosignals.com/wp-content/uploads/2021/11/pzt-sensor-datasheet-revb.pdf</w:t>
+          <w:t>https://support.</w:t>
         </w:r>
-      </w:hyperlink>
-      <w:r>
-        <w:rPr>
-          <w:sz w:val="24"/>
-          <w:szCs w:val="24"/>
-        </w:rPr>
-        <w:t xml:space="preserve"> </w:t>
-      </w:r>
-    </w:p>
-    <w:p>
-      <w:pPr>
-        <w:numPr>
-          <w:ilvl w:val="1"/>
-          <w:numId w:val="2"/>
-        </w:numPr>
-      </w:pPr>
-      <w:r>
-        <w:t xml:space="preserve">ECG </w:t>
-      </w:r>
-    </w:p>
-    <w:p>
-      <w:pPr>
-        <w:numPr>
-          <w:ilvl w:val="2"/>
-          <w:numId w:val="2"/>
-        </w:numPr>
-      </w:pPr>
-      <w:r>
-        <w:t>Clip electrode sticker on first</w:t>
-      </w:r>
-    </w:p>
-    <w:p>
-      <w:pPr>
-        <w:numPr>
-          <w:ilvl w:val="2"/>
-          <w:numId w:val="2"/>
-        </w:numPr>
-      </w:pPr>
-      <w:r>
-        <w:t xml:space="preserve">White: Just below the right collarbone </w:t>
-      </w:r>
-    </w:p>
-    <w:p>
-      <w:pPr>
-        <w:numPr>
-          <w:ilvl w:val="2"/>
-          <w:numId w:val="2"/>
-        </w:numPr>
-      </w:pPr>
-      <w:r>
-        <w:t>Black: directly below white, just below right ribs. Can suck in the chest to tell where ribs end.</w:t>
-      </w:r>
-    </w:p>
-    <w:p>
-      <w:pPr>
-        <w:numPr>
-          <w:ilvl w:val="2"/>
-          <w:numId w:val="2"/>
-        </w:numPr>
-      </w:pPr>
-      <w:r>
-        <w:t>Red: parallel to black, in same place below left ribs.</w:t>
-      </w:r>
-    </w:p>
-    <w:p>
-      <w:pPr>
-        <w:numPr>
-          <w:ilvl w:val="2"/>
-          <w:numId w:val="2"/>
-        </w:numPr>
-      </w:pPr>
-      <w:r>
-        <w:t>As participant to draw a line from the white to red to see if it crosses the heart</w:t>
-      </w:r>
-    </w:p>
-    <w:p>
-      <w:pPr>
-        <w:numPr>
-          <w:ilvl w:val="2"/>
-          <w:numId w:val="2"/>
-        </w:numPr>
-      </w:pPr>
-      <w:r>
-        <w:t>Troubleshooting tips:</w:t>
-      </w:r>
-    </w:p>
-    <w:p>
-      <w:pPr>
-        <w:numPr>
-          <w:ilvl w:val="3"/>
-          <w:numId w:val="2"/>
-        </w:numPr>
-      </w:pPr>
-      <w:r>
-        <w:t>Ensure the correct electrode is placed in each position (i.e., white electrode below right collar bone, black electrode below right rib bone, and red electrode below left rib bone)</w:t>
-      </w:r>
-    </w:p>
-    <w:p>
-      <w:pPr>
-        <w:numPr>
-          <w:ilvl w:val="3"/>
-          <w:numId w:val="2"/>
-        </w:numPr>
-      </w:pPr>
-      <w:r>
-        <w:t>The distance between the white and red electrodes should cross the heart</w:t>
-      </w:r>
-    </w:p>
-    <w:p>
-      <w:pPr>
-        <w:numPr>
-          <w:ilvl w:val="3"/>
-          <w:numId w:val="2"/>
-        </w:numPr>
-      </w:pPr>
-      <w:r>
-        <w:t>The gap between the white and black electrodes should run in a straight line down the torso</w:t>
-      </w:r>
-    </w:p>
-    <w:p>
-      <w:pPr>
-        <w:numPr>
-          <w:ilvl w:val="3"/>
-          <w:numId w:val="2"/>
-        </w:numPr>
-      </w:pPr>
-      <w:r>
-        <w:t>Black and red electrodes should be parallel to each other</w:t>
-      </w:r>
-    </w:p>
-    <w:p>
-      <w:pPr>
-        <w:numPr>
-          <w:ilvl w:val="3"/>
-          <w:numId w:val="2"/>
-        </w:numPr>
-      </w:pPr>
-      <w:r>
-        <w:t>A line crossing the heart should be drawn from the white to the red sensor</w:t>
-      </w:r>
-    </w:p>
-    <w:p>
-      <w:pPr>
-        <w:numPr>
-          <w:ilvl w:val="2"/>
-          <w:numId w:val="2"/>
-        </w:numPr>
-      </w:pPr>
-      <w:r>
-        <w:t xml:space="preserve">Further help: </w:t>
-      </w:r>
-      <w:hyperlink r:id="rId10">
         <w:r>
           <w:rPr>
             <w:color w:val="1155CC"/>
@@ -772,7 +758,52 @@
             <w:szCs w:val="24"/>
             <w:u w:val="single"/>
           </w:rPr>
-          <w:t>https://support.pluxbiosignals.com/wp-content/uploads/2021/11/ecg-sensor-datasheet-assembled-2.pdf</w:t>
+          <w:t>p</w:t>
+        </w:r>
+        <w:r>
+          <w:rPr>
+            <w:color w:val="1155CC"/>
+            <w:sz w:val="24"/>
+            <w:szCs w:val="24"/>
+            <w:u w:val="single"/>
+          </w:rPr>
+          <w:t>luxbiosignals.com/wp-content/uploads/2021/11</w:t>
+        </w:r>
+        <w:r>
+          <w:rPr>
+            <w:color w:val="1155CC"/>
+            <w:sz w:val="24"/>
+            <w:szCs w:val="24"/>
+            <w:u w:val="single"/>
+          </w:rPr>
+          <w:t>/</w:t>
+        </w:r>
+        <w:r>
+          <w:rPr>
+            <w:color w:val="1155CC"/>
+            <w:sz w:val="24"/>
+            <w:szCs w:val="24"/>
+            <w:u w:val="single"/>
+          </w:rPr>
+          <w:t>p</w:t>
+        </w:r>
+        <w:r>
+          <w:rPr>
+            <w:color w:val="1155CC"/>
+            <w:sz w:val="24"/>
+            <w:szCs w:val="24"/>
+            <w:u w:val="single"/>
+          </w:rPr>
+          <w:t>z</w:t>
+        </w:r>
+        <w:r>
+          <w:rPr>
+            <w:color w:val="1155CC"/>
+            <w:sz w:val="24"/>
+            <w:szCs w:val="24"/>
+            <w:u w:val="single"/>
+          </w:rPr>
+          <w:t>t-sensor-datasheet-revb.pdf</w:t>
         </w:r>
       </w:hyperlink>
       <w:r>
@@ -783,134 +814,6 @@
         <w:t xml:space="preserve"> </w:t>
       </w:r>
     </w:p>
-    <w:p>
-      <w:pPr>
-        <w:rPr>
-          <w:sz w:val="24"/>
-          <w:szCs w:val="24"/>
-        </w:rPr>
-      </w:pPr>
-    </w:p>
-    <w:p>
-      <w:pPr>
-        <w:rPr>
-          <w:sz w:val="24"/>
-          <w:szCs w:val="24"/>
-        </w:rPr>
-      </w:pPr>
-    </w:p>
-    <w:p>
-      <w:pPr>
-        <w:rPr>
-          <w:sz w:val="24"/>
-          <w:szCs w:val="24"/>
-        </w:rPr>
-      </w:pPr>
-    </w:p>
-    <w:p>
-      <w:pPr>
-        <w:rPr>
-          <w:sz w:val="24"/>
-          <w:szCs w:val="24"/>
-        </w:rPr>
-      </w:pPr>
-    </w:p>
-    <w:p>
-      <w:pPr>
-        <w:rPr>
-          <w:sz w:val="24"/>
-          <w:szCs w:val="24"/>
-        </w:rPr>
-      </w:pPr>
-    </w:p>
-    <w:p>
-      <w:pPr>
-        <w:rPr>
-          <w:sz w:val="24"/>
-          <w:szCs w:val="24"/>
-        </w:rPr>
-      </w:pPr>
-    </w:p>
-    <w:p>
-      <w:pPr>
-        <w:rPr>
-          <w:sz w:val="24"/>
-          <w:szCs w:val="24"/>
-        </w:rPr>
-      </w:pPr>
-    </w:p>
-    <w:p>
-      <w:pPr>
-        <w:rPr>
-          <w:sz w:val="24"/>
-          <w:szCs w:val="24"/>
-        </w:rPr>
-      </w:pPr>
-    </w:p>
-    <w:p>
-      <w:pPr>
-        <w:rPr>
-          <w:sz w:val="24"/>
-          <w:szCs w:val="24"/>
-        </w:rPr>
-      </w:pPr>
-    </w:p>
-    <w:p>
-      <w:pPr>
-        <w:rPr>
-          <w:sz w:val="24"/>
-          <w:szCs w:val="24"/>
-        </w:rPr>
-      </w:pPr>
-    </w:p>
-    <w:p>
-      <w:pPr>
-        <w:rPr>
-          <w:sz w:val="24"/>
-          <w:szCs w:val="24"/>
-        </w:rPr>
-      </w:pPr>
-    </w:p>
-    <w:p>
-      <w:pPr>
-        <w:rPr>
-          <w:sz w:val="24"/>
-          <w:szCs w:val="24"/>
-        </w:rPr>
-      </w:pPr>
-    </w:p>
-    <w:p>
-      <w:pPr>
-        <w:rPr>
-          <w:sz w:val="24"/>
-          <w:szCs w:val="24"/>
-        </w:rPr>
-      </w:pPr>
-    </w:p>
-    <w:p>
-      <w:pPr>
-        <w:rPr>
-          <w:sz w:val="24"/>
-          <w:szCs w:val="24"/>
-        </w:rPr>
-      </w:pPr>
-    </w:p>
-    <w:p>
-      <w:pPr>
-        <w:rPr>
-          <w:sz w:val="24"/>
-          <w:szCs w:val="24"/>
-        </w:rPr>
-      </w:pPr>
-    </w:p>
-    <w:p>
-      <w:pPr>
-        <w:rPr>
-          <w:sz w:val="24"/>
-          <w:szCs w:val="24"/>
-        </w:rPr>
-      </w:pPr>
-    </w:p>
     <w:p/>
     <w:p>
       <w:pPr>
@@ -920,39 +823,50 @@
         </w:numPr>
       </w:pPr>
       <w:r>
-        <w:rPr>
-          <w:highlight w:val="yellow"/>
-        </w:rPr>
-        <w:t>EDA</w:t>
-      </w:r>
-      <w:r>
-        <w:rPr>
-          <w:noProof/>
-        </w:rPr>
+        <w:t xml:space="preserve">ECG </w:t>
+      </w:r>
+    </w:p>
+    <w:p>
+      <w:r>
         <w:drawing>
-          <wp:anchor distT="114300" distB="114300" distL="114300" distR="114300" simplePos="0" relativeHeight="251659264" behindDoc="1" locked="0" layoutInCell="1" hidden="0" allowOverlap="1" wp14:anchorId="222CFF17" wp14:editId="3342CF20">
+          <wp:anchor distT="0" distB="0" distL="114300" distR="114300" simplePos="0" relativeHeight="251663360" behindDoc="0" locked="0" layoutInCell="1" allowOverlap="1" wp14:anchorId="5F87347E" wp14:editId="5775630B">
             <wp:simplePos x="0" y="0"/>
             <wp:positionH relativeFrom="column">
-              <wp:posOffset>1927387</wp:posOffset>
+              <wp:posOffset>905151</wp:posOffset>
             </wp:positionH>
             <wp:positionV relativeFrom="paragraph">
-              <wp:posOffset>245413</wp:posOffset>
+              <wp:posOffset>10629</wp:posOffset>
             </wp:positionV>
-            <wp:extent cx="1876732" cy="2682889"/>
+            <wp:extent cx="4197566" cy="2749691"/>
             <wp:effectExtent l="0" t="0" r="0" b="0"/>
-            <wp:wrapNone/>
-            <wp:docPr id="2" name="image2.jpg"/>
-            <wp:cNvGraphicFramePr/>
+            <wp:wrapThrough wrapText="bothSides">
+              <wp:wrapPolygon edited="0">
+                <wp:start x="0" y="0"/>
+                <wp:lineTo x="0" y="21400"/>
+                <wp:lineTo x="21469" y="21400"/>
+                <wp:lineTo x="21469" y="0"/>
+                <wp:lineTo x="0" y="0"/>
+              </wp:wrapPolygon>
+            </wp:wrapThrough>
+            <wp:docPr id="21803542" name="Picture 1" descr="A graph of ecg data&#10;&#10;AI-generated content may be incorrect."/>
+            <wp:cNvGraphicFramePr>
+              <a:graphicFrameLocks xmlns:a="http://schemas.openxmlformats.org/drawingml/2006/main" noChangeAspect="1"/>
+            </wp:cNvGraphicFramePr>
             <a:graphic xmlns:a="http://schemas.openxmlformats.org/drawingml/2006/main">
               <a:graphicData uri="http://schemas.openxmlformats.org/drawingml/2006/picture">
                 <pic:pic xmlns:pic="http://schemas.openxmlformats.org/drawingml/2006/picture">
                   <pic:nvPicPr>
-                    <pic:cNvPr id="0" name="image2.jpg"/>
-                    <pic:cNvPicPr preferRelativeResize="0"/>
+                    <pic:cNvPr id="21803542" name="Picture 1" descr="A graph of ecg data&#10;&#10;AI-generated content may be incorrect."/>
+                    <pic:cNvPicPr/>
                   </pic:nvPicPr>
                   <pic:blipFill>
-                    <a:blip r:embed="rId11"/>
-                    <a:srcRect/>
+                    <a:blip r:embed="rId10">
+                      <a:extLst>
+                        <a:ext uri="{28A0092B-C50C-407E-A947-70E740481C1C}">
+                          <a14:useLocalDpi xmlns:a14="http://schemas.microsoft.com/office/drawing/2010/main" val="0"/>
+                        </a:ext>
+                      </a:extLst>
+                    </a:blip>
                     <a:stretch>
                       <a:fillRect/>
                     </a:stretch>
@@ -960,12 +874,11 @@
                   <pic:spPr>
                     <a:xfrm>
                       <a:off x="0" y="0"/>
-                      <a:ext cx="1876732" cy="2682889"/>
+                      <a:ext cx="4197566" cy="2749691"/>
                     </a:xfrm>
                     <a:prstGeom prst="rect">
                       <a:avLst/>
                     </a:prstGeom>
-                    <a:ln/>
                   </pic:spPr>
                 </pic:pic>
               </a:graphicData>
@@ -973,281 +886,175 @@
           </wp:anchor>
         </w:drawing>
       </w:r>
-      <w:r>
-        <w:t>-DURING FICTION</w:t>
-      </w:r>
-    </w:p>
-    <w:p/>
-    <w:p/>
-    <w:p/>
-    <w:p/>
-    <w:p/>
-    <w:p/>
-    <w:p/>
-    <w:p/>
-    <w:p/>
-    <w:p>
-      <w:pPr>
-        <w:ind w:left="2880"/>
-      </w:pPr>
-    </w:p>
-    <w:p>
-      <w:pPr>
-        <w:ind w:left="2880"/>
-      </w:pPr>
-    </w:p>
-    <w:p>
-      <w:pPr>
-        <w:ind w:left="2880"/>
-      </w:pPr>
-    </w:p>
-    <w:p>
-      <w:pPr>
-        <w:ind w:left="2880"/>
-      </w:pPr>
-    </w:p>
-    <w:p/>
-    <w:p>
-      <w:pPr>
-        <w:ind w:left="2880"/>
-      </w:pPr>
-    </w:p>
-    <w:p>
-      <w:pPr>
-        <w:ind w:left="2880"/>
-      </w:pPr>
-    </w:p>
-    <w:p>
-      <w:pPr>
-        <w:numPr>
-          <w:ilvl w:val="0"/>
-          <w:numId w:val="10"/>
-        </w:numPr>
-      </w:pPr>
-      <w:r>
-        <w:t>Appl</w:t>
-      </w:r>
-      <w:r>
-        <w:t>y</w:t>
-      </w:r>
-      <w:r>
-        <w:t xml:space="preserve"> a </w:t>
-      </w:r>
-      <w:r>
-        <w:t xml:space="preserve">generous </w:t>
-      </w:r>
-      <w:r>
-        <w:t>drop of electrode gel</w:t>
-      </w:r>
-      <w:r>
-        <w:t xml:space="preserve">. </w:t>
-      </w:r>
-    </w:p>
-    <w:p>
-      <w:pPr>
-        <w:numPr>
-          <w:ilvl w:val="0"/>
-          <w:numId w:val="10"/>
-        </w:numPr>
-      </w:pPr>
-    </w:p>
-    <w:p>
-      <w:pPr>
-        <w:numPr>
-          <w:ilvl w:val="0"/>
-          <w:numId w:val="10"/>
-        </w:numPr>
-      </w:pPr>
-      <w:r>
-        <w:t>Tape the wire by the wrist</w:t>
-      </w:r>
-    </w:p>
-    <w:p>
-      <w:pPr>
-        <w:numPr>
-          <w:ilvl w:val="0"/>
-          <w:numId w:val="10"/>
-        </w:numPr>
-      </w:pPr>
-      <w:r>
-        <w:t>Attach electrodes</w:t>
-      </w:r>
-    </w:p>
-    <w:p>
-      <w:pPr>
-        <w:numPr>
-          <w:ilvl w:val="0"/>
-          <w:numId w:val="10"/>
-        </w:numPr>
-      </w:pPr>
-      <w:r>
-        <w:t>Participant should keep their palm facing up during the experiment</w:t>
-      </w:r>
-    </w:p>
-    <w:p>
-      <w:pPr>
-        <w:numPr>
-          <w:ilvl w:val="0"/>
-          <w:numId w:val="10"/>
-        </w:numPr>
-      </w:pPr>
-      <w:r>
-        <w:t xml:space="preserve">Check it’s working: ask participant to take a sharp sniff: this should increase EDA. Can also clap loudly in their ear to see if this increases EDA. </w:t>
-      </w:r>
-    </w:p>
-    <w:p>
-      <w:pPr>
-        <w:numPr>
-          <w:ilvl w:val="0"/>
-          <w:numId w:val="10"/>
-        </w:numPr>
-      </w:pPr>
-      <w:r>
-        <w:t>Check it’s not so tight that participant can feel their pulse</w:t>
-      </w:r>
-    </w:p>
-    <w:p>
-      <w:pPr>
-        <w:numPr>
-          <w:ilvl w:val="0"/>
-          <w:numId w:val="10"/>
-        </w:numPr>
-      </w:pPr>
-      <w:r>
-        <w:t xml:space="preserve">Troubleshooting tips: </w:t>
-      </w:r>
-    </w:p>
-    <w:p>
-      <w:pPr>
-        <w:numPr>
-          <w:ilvl w:val="1"/>
-          <w:numId w:val="10"/>
-        </w:numPr>
-      </w:pPr>
-      <w:r>
-        <w:t>Hands can’t be cold: Can warm participant’s hand under warm water</w:t>
-      </w:r>
-    </w:p>
-    <w:p>
-      <w:pPr>
-        <w:numPr>
-          <w:ilvl w:val="1"/>
-          <w:numId w:val="10"/>
-        </w:numPr>
-      </w:pPr>
-      <w:r>
-        <w:t>Reconnect wire from bitalino</w:t>
-      </w:r>
-    </w:p>
-    <w:p>
-      <w:pPr>
-        <w:numPr>
-          <w:ilvl w:val="1"/>
-          <w:numId w:val="10"/>
-        </w:numPr>
-      </w:pPr>
-      <w:r>
-        <w:t>Replace electrode stickers</w:t>
-      </w:r>
-    </w:p>
-    <w:p>
-      <w:pPr>
-        <w:numPr>
-          <w:ilvl w:val="1"/>
-          <w:numId w:val="10"/>
-        </w:numPr>
-      </w:pPr>
-      <w:r>
-        <w:t>Add more gel: can use a syringe to put more gel underneath the sponge without taking it off the participant’s finger</w:t>
-      </w:r>
-    </w:p>
-    <w:p>
-      <w:pPr>
-        <w:numPr>
-          <w:ilvl w:val="0"/>
-          <w:numId w:val="10"/>
-        </w:numPr>
-      </w:pPr>
-      <w:r>
-        <w:t>Tips</w:t>
-      </w:r>
-    </w:p>
-    <w:p>
-      <w:pPr>
-        <w:numPr>
-          <w:ilvl w:val="1"/>
-          <w:numId w:val="10"/>
-        </w:numPr>
-      </w:pPr>
-      <w:r>
-        <w:t>Some people don’t have skin conductance response, and may not respond to all stimuli.</w:t>
-      </w:r>
-    </w:p>
-    <w:p>
-      <w:pPr>
-        <w:numPr>
-          <w:ilvl w:val="1"/>
-          <w:numId w:val="10"/>
-        </w:numPr>
-      </w:pPr>
-      <w:r>
-        <w:t xml:space="preserve">Baseline can naturally change during the experiment, this is fine just move the arrow up on open signals to keep viewing the wave. </w:t>
-      </w:r>
-    </w:p>
-    <w:p>
-      <w:pPr>
-        <w:numPr>
-          <w:ilvl w:val="1"/>
-          <w:numId w:val="10"/>
-        </w:numPr>
-      </w:pPr>
-      <w:r>
-        <w:t xml:space="preserve">EDA  responses may decrease through experiment as participant becomes habituated to stimuli. </w:t>
-      </w:r>
-    </w:p>
-    <w:p>
-      <w:pPr>
-        <w:numPr>
-          <w:ilvl w:val="0"/>
-          <w:numId w:val="10"/>
+    </w:p>
+    <w:p/>
+    <w:p/>
+    <w:p/>
+    <w:p/>
+    <w:p/>
+    <w:p/>
+    <w:p/>
+    <w:p/>
+    <w:p/>
+    <w:p/>
+    <w:p/>
+    <w:p/>
+    <w:p/>
+    <w:p/>
+    <w:p>
+      <w:pPr>
+        <w:numPr>
+          <w:ilvl w:val="2"/>
+          <w:numId w:val="2"/>
+        </w:numPr>
+      </w:pPr>
+      <w:r>
+        <w:t>Clip electrode sticker on first</w:t>
+      </w:r>
+    </w:p>
+    <w:p>
+      <w:pPr>
+        <w:numPr>
+          <w:ilvl w:val="2"/>
+          <w:numId w:val="2"/>
+        </w:numPr>
+      </w:pPr>
+      <w:r>
+        <w:t xml:space="preserve">White: Just below the right collarbone </w:t>
+      </w:r>
+    </w:p>
+    <w:p>
+      <w:pPr>
+        <w:numPr>
+          <w:ilvl w:val="2"/>
+          <w:numId w:val="2"/>
+        </w:numPr>
+      </w:pPr>
+      <w:r>
+        <w:t>Black: directly below white, just below right ribs. Can suck in the chest to tell where ribs end.</w:t>
+      </w:r>
+    </w:p>
+    <w:p>
+      <w:pPr>
+        <w:numPr>
+          <w:ilvl w:val="2"/>
+          <w:numId w:val="2"/>
+        </w:numPr>
+      </w:pPr>
+      <w:r>
+        <w:t>Red: parallel to black, in same place below left ribs.</w:t>
+      </w:r>
+    </w:p>
+    <w:p>
+      <w:pPr>
+        <w:numPr>
+          <w:ilvl w:val="2"/>
+          <w:numId w:val="2"/>
+        </w:numPr>
+      </w:pPr>
+      <w:r>
+        <w:lastRenderedPageBreak/>
+        <w:t>As</w:t>
+      </w:r>
+      <w:r>
+        <w:t>k</w:t>
+      </w:r>
+      <w:r>
+        <w:t xml:space="preserve"> participant to draw a line from the white to red to </w:t>
+      </w:r>
+      <w:r>
+        <w:t>ensure</w:t>
+      </w:r>
+      <w:r>
+        <w:t xml:space="preserve"> it crosses the heart</w:t>
+      </w:r>
+    </w:p>
+    <w:p>
+      <w:pPr>
+        <w:numPr>
+          <w:ilvl w:val="2"/>
+          <w:numId w:val="2"/>
+        </w:numPr>
+      </w:pPr>
+      <w:r>
+        <w:t>Troubleshooting tips:</w:t>
+      </w:r>
+    </w:p>
+    <w:p>
+      <w:pPr>
+        <w:numPr>
+          <w:ilvl w:val="3"/>
+          <w:numId w:val="2"/>
+        </w:numPr>
+      </w:pPr>
+      <w:r>
+        <w:t>Ensure the correct electrode is placed in each position (i.e., white electrode below right collar bone, black electrode below right rib bone, and red electrode below left rib bone)</w:t>
+      </w:r>
+    </w:p>
+    <w:p>
+      <w:pPr>
+        <w:numPr>
+          <w:ilvl w:val="3"/>
+          <w:numId w:val="2"/>
+        </w:numPr>
+      </w:pPr>
+      <w:r>
+        <w:t>The distance between the white and red electrodes should cross the heart</w:t>
+      </w:r>
+    </w:p>
+    <w:p>
+      <w:pPr>
+        <w:numPr>
+          <w:ilvl w:val="3"/>
+          <w:numId w:val="2"/>
+        </w:numPr>
+      </w:pPr>
+      <w:r>
+        <w:t>The gap between the white and black electrodes should run in a straight line down the torso</w:t>
+      </w:r>
+    </w:p>
+    <w:p>
+      <w:pPr>
+        <w:numPr>
+          <w:ilvl w:val="3"/>
+          <w:numId w:val="2"/>
+        </w:numPr>
+      </w:pPr>
+      <w:r>
+        <w:t>Black and red electrodes should be parallel to each other</w:t>
+      </w:r>
+    </w:p>
+    <w:p>
+      <w:pPr>
+        <w:numPr>
+          <w:ilvl w:val="2"/>
+          <w:numId w:val="2"/>
         </w:numPr>
       </w:pPr>
       <w:r>
         <w:t xml:space="preserve">Further help: </w:t>
       </w:r>
-      <w:hyperlink r:id="rId12">
+    </w:p>
+    <w:p>
+      <w:pPr>
+        <w:numPr>
+          <w:ilvl w:val="3"/>
+          <w:numId w:val="2"/>
+        </w:numPr>
+      </w:pPr>
+      <w:hyperlink r:id="rId11" w:history="1">
         <w:r>
           <w:rPr>
-            <w:color w:val="1155CC"/>
-            <w:sz w:val="24"/>
-            <w:szCs w:val="24"/>
-            <w:u w:val="single"/>
+            <w:rStyle w:val="Hyperlink"/>
           </w:rPr>
-          <w:t>https://support.pluxbiosignals.com/wp-content/uploads/2021/11/electrodermal-activity-eda-user-manual.pdf</w:t>
+          <w:t>https://support.pluxbiosignals.com/knowledge-base/where-should-i-place-my-electrocardiocraphy-ecg-electrodes/</w:t>
         </w:r>
       </w:hyperlink>
       <w:r>
-        <w:rPr>
-          <w:sz w:val="24"/>
-          <w:szCs w:val="24"/>
-        </w:rPr>
-        <w:t xml:space="preserve">  </w:t>
-      </w:r>
-    </w:p>
-    <w:p>
-      <w:pPr>
-        <w:rPr>
-          <w:sz w:val="24"/>
-          <w:szCs w:val="24"/>
-        </w:rPr>
-      </w:pPr>
-    </w:p>
-    <w:p/>
-    <w:p>
-      <w:pPr>
-        <w:ind w:left="2880"/>
-      </w:pPr>
-    </w:p>
+        <w:t xml:space="preserve"> </w:t>
+      </w:r>
+    </w:p>
+    <w:p/>
     <w:p>
       <w:pPr>
         <w:numPr>
@@ -1264,7 +1071,23 @@
           <w:b/>
           <w:bCs/>
         </w:rPr>
-        <w:t xml:space="preserve">Turn on bitalino and connect cables  </w:t>
+        <w:t xml:space="preserve">Turn on </w:t>
+      </w:r>
+      <w:proofErr w:type="spellStart"/>
+      <w:r>
+        <w:rPr>
+          <w:b/>
+          <w:bCs/>
+        </w:rPr>
+        <w:t>bitalino</w:t>
+      </w:r>
+      <w:proofErr w:type="spellEnd"/>
+      <w:r>
+        <w:rPr>
+          <w:b/>
+          <w:bCs/>
+        </w:rPr>
+        <w:t xml:space="preserve"> and connect cables  </w:t>
       </w:r>
     </w:p>
     <w:p>
@@ -1282,7 +1105,7 @@
         <w:rPr>
           <w:lang w:val="it-IT"/>
         </w:rPr>
-        <w:t>RESP (A1) ECG (A2) LUX (A3) EDA (A4)</w:t>
+        <w:t xml:space="preserve">RESP (A1) ECG (A2) LUX (A3) </w:t>
       </w:r>
     </w:p>
     <w:p>
@@ -1304,7 +1127,23 @@
         </w:numPr>
       </w:pPr>
       <w:r>
-        <w:t>If bitalino not working - re-plug in bluetooth and reconnect (pass: 1234)</w:t>
+        <w:t xml:space="preserve">If </w:t>
+      </w:r>
+      <w:proofErr w:type="spellStart"/>
+      <w:r>
+        <w:t>bitalino</w:t>
+      </w:r>
+      <w:proofErr w:type="spellEnd"/>
+      <w:r>
+        <w:t xml:space="preserve"> not working - re-plug in </w:t>
+      </w:r>
+      <w:proofErr w:type="spellStart"/>
+      <w:r>
+        <w:t>bluetooth</w:t>
+      </w:r>
+      <w:proofErr w:type="spellEnd"/>
+      <w:r>
+        <w:t xml:space="preserve"> and reconnect (pass: 1234)</w:t>
       </w:r>
     </w:p>
     <w:p>
@@ -1329,25 +1168,19 @@
         <w:t>Drag bar at the bottom towards the left</w:t>
       </w:r>
     </w:p>
-    <w:p/>
-    <w:p/>
-    <w:p/>
-    <w:p/>
-    <w:p/>
-    <w:p/>
     <w:p>
       <w:r>
         <w:rPr>
           <w:noProof/>
         </w:rPr>
         <w:drawing>
-          <wp:anchor distT="114300" distB="114300" distL="114300" distR="114300" simplePos="0" relativeHeight="251660288" behindDoc="1" locked="0" layoutInCell="1" hidden="0" allowOverlap="1" wp14:anchorId="2510DA30" wp14:editId="128F3BEE">
+          <wp:anchor distT="114300" distB="114300" distL="114300" distR="114300" simplePos="0" relativeHeight="251660288" behindDoc="1" locked="0" layoutInCell="1" hidden="0" allowOverlap="1" wp14:anchorId="2510DA30" wp14:editId="3AE69B43">
             <wp:simplePos x="0" y="0"/>
             <wp:positionH relativeFrom="column">
-              <wp:posOffset>1922625</wp:posOffset>
+              <wp:posOffset>1975308</wp:posOffset>
             </wp:positionH>
             <wp:positionV relativeFrom="paragraph">
-              <wp:posOffset>219075</wp:posOffset>
+              <wp:posOffset>27689</wp:posOffset>
             </wp:positionV>
             <wp:extent cx="1881188" cy="2728755"/>
             <wp:effectExtent l="0" t="0" r="0" b="0"/>
@@ -1362,7 +1195,7 @@
                     <pic:cNvPicPr preferRelativeResize="0"/>
                   </pic:nvPicPr>
                   <pic:blipFill>
-                    <a:blip r:embed="rId13"/>
+                    <a:blip r:embed="rId12"/>
                     <a:srcRect t="16098" b="16666"/>
                     <a:stretch>
                       <a:fillRect/>
@@ -1417,8 +1250,6 @@
     <w:p/>
     <w:p/>
     <w:p/>
-    <w:p/>
-    <w:p/>
     <w:p>
       <w:pPr>
         <w:numPr>
@@ -1429,6 +1260,9 @@
       <w:r>
         <w:t>Ask participant to wipe their forehead and above ears</w:t>
       </w:r>
+      <w:r>
+        <w:t xml:space="preserve"> with medical wipe</w:t>
+      </w:r>
     </w:p>
     <w:p>
       <w:pPr>
@@ -1471,7 +1305,15 @@
         </w:numPr>
       </w:pPr>
       <w:r>
-        <w:t xml:space="preserve">Ensure EEG is in the center of the forehead. </w:t>
+        <w:t xml:space="preserve">Ensure EEG is in the </w:t>
+      </w:r>
+      <w:proofErr w:type="spellStart"/>
+      <w:r>
+        <w:t>center</w:t>
+      </w:r>
+      <w:proofErr w:type="spellEnd"/>
+      <w:r>
+        <w:t xml:space="preserve"> of the forehead. </w:t>
       </w:r>
     </w:p>
     <w:p>
@@ -1482,7 +1324,15 @@
         </w:numPr>
       </w:pPr>
       <w:r>
-        <w:t>Put hand underneath the Muse athena and pull up hair above the ears on both sides</w:t>
+        <w:t xml:space="preserve">Put hand underneath the Muse </w:t>
+      </w:r>
+      <w:proofErr w:type="spellStart"/>
+      <w:r>
+        <w:t>athena</w:t>
+      </w:r>
+      <w:proofErr w:type="spellEnd"/>
+      <w:r>
+        <w:t xml:space="preserve"> and pull up hair above the ears on both sides</w:t>
       </w:r>
     </w:p>
     <w:p>
@@ -1538,7 +1388,36 @@
         </w:numPr>
       </w:pPr>
       <w:r>
-        <w:t>install the OpenMuse package (dev branch), uninstalling any previous versions (pip uninstall OpenMuse): (pip install https://github.com/DominiqueMakowski/OpenMuse/zipball/dev --upgrade)</w:t>
+        <w:lastRenderedPageBreak/>
+        <w:t xml:space="preserve">install the </w:t>
+      </w:r>
+      <w:proofErr w:type="spellStart"/>
+      <w:r>
+        <w:t>OpenMuse</w:t>
+      </w:r>
+      <w:proofErr w:type="spellEnd"/>
+      <w:r>
+        <w:t xml:space="preserve"> package (dev branch), uninstalling </w:t>
+      </w:r>
+      <w:r>
+        <w:t>the</w:t>
+      </w:r>
+      <w:r>
+        <w:t xml:space="preserve"> previous version</w:t>
+      </w:r>
+      <w:r>
+        <w:t xml:space="preserve"> first if there’s been an update </w:t>
+      </w:r>
+      <w:r>
+        <w:t xml:space="preserve">(pip uninstall </w:t>
+      </w:r>
+      <w:proofErr w:type="spellStart"/>
+      <w:r>
+        <w:t>OpenMuse</w:t>
+      </w:r>
+      <w:proofErr w:type="spellEnd"/>
+      <w:r>
+        <w:t>): (pip install https://github.com/DominiqueMakowski/OpenMuse/zipball/dev)</w:t>
       </w:r>
     </w:p>
     <w:p>
@@ -1549,7 +1428,15 @@
         </w:numPr>
       </w:pPr>
       <w:r>
-        <w:t>New terminal: (OpenMuse find)</w:t>
+        <w:t>New terminal: (</w:t>
+      </w:r>
+      <w:proofErr w:type="spellStart"/>
+      <w:r>
+        <w:t>OpenMuse</w:t>
+      </w:r>
+      <w:proofErr w:type="spellEnd"/>
+      <w:r>
+        <w:t xml:space="preserve"> find)</w:t>
       </w:r>
     </w:p>
     <w:p>
@@ -1560,7 +1447,24 @@
         </w:numPr>
       </w:pPr>
       <w:r>
-        <w:t>New terminal: (OpenMuse stream --address 00:55:DA:B9:FA:20 --preset p21 --record "</w:t>
+        <w:t>New terminal: (</w:t>
+      </w:r>
+      <w:proofErr w:type="spellStart"/>
+      <w:r>
+        <w:t>OpenMuse</w:t>
+      </w:r>
+      <w:proofErr w:type="spellEnd"/>
+      <w:r>
+        <w:t xml:space="preserve"> stream --address 00:55:DA:B9:FA:20 --</w:t>
+      </w:r>
+      <w:r>
+        <w:rPr>
+          <w:highlight w:val="yellow"/>
+        </w:rPr>
+        <w:t>preset p21</w:t>
+      </w:r>
+      <w:r>
+        <w:t xml:space="preserve"> --record "</w:t>
       </w:r>
       <w:r>
         <w:t xml:space="preserve"> participantid</w:t>
@@ -1571,8 +1475,22 @@
       <w:r>
         <w:t>” ….</w:t>
       </w:r>
-      <w:r>
-        <w:t>participantid_b)</w:t>
+      <w:proofErr w:type="spellStart"/>
+      <w:r>
+        <w:t>participantid_b</w:t>
+      </w:r>
+      <w:proofErr w:type="spellEnd"/>
+      <w:r>
+        <w:rPr>
+          <w:highlight w:val="yellow"/>
+        </w:rPr>
+        <w:t>)</w:t>
+      </w:r>
+      <w:r>
+        <w:rPr>
+          <w:highlight w:val="yellow"/>
+        </w:rPr>
+        <w:t xml:space="preserve"> We’re not recording txt files with the muse anymore?</w:t>
       </w:r>
     </w:p>
     <w:p>
@@ -1583,7 +1501,15 @@
         </w:numPr>
       </w:pPr>
       <w:r>
-        <w:t>New terminal: (OpenMuse view)</w:t>
+        <w:t>New terminal: (</w:t>
+      </w:r>
+      <w:proofErr w:type="spellStart"/>
+      <w:r>
+        <w:t>OpenMuse</w:t>
+      </w:r>
+      <w:proofErr w:type="spellEnd"/>
+      <w:r>
+        <w:t xml:space="preserve"> view)</w:t>
       </w:r>
     </w:p>
     <w:p>
@@ -1594,7 +1520,6 @@
         </w:numPr>
       </w:pPr>
       <w:r>
-        <w:lastRenderedPageBreak/>
         <w:t>Troubleshooting tips:</w:t>
       </w:r>
     </w:p>
@@ -1641,6 +1566,9 @@
       <w:r>
         <w:t>Slightly dampen the skin under the electrodes</w:t>
       </w:r>
+      <w:r>
+        <w:t xml:space="preserve"> with medical wipes</w:t>
+      </w:r>
     </w:p>
     <w:p/>
     <w:p>
@@ -1659,7 +1587,23 @@
           <w:b/>
           <w:bCs/>
         </w:rPr>
-        <w:t>Check jsPsychMarkers integration</w:t>
+        <w:t xml:space="preserve">Check </w:t>
+      </w:r>
+      <w:proofErr w:type="spellStart"/>
+      <w:r>
+        <w:rPr>
+          <w:b/>
+          <w:bCs/>
+        </w:rPr>
+        <w:t>jsPsychMarkers</w:t>
+      </w:r>
+      <w:proofErr w:type="spellEnd"/>
+      <w:r>
+        <w:rPr>
+          <w:b/>
+          <w:bCs/>
+        </w:rPr>
+        <w:t xml:space="preserve"> integration</w:t>
       </w:r>
       <w:r>
         <w:rPr>
@@ -1682,30 +1626,14 @@
         </w:rPr>
         <w:t xml:space="preserve"> </w:t>
       </w:r>
-      <w:hyperlink r:id="rId14" w:history="1">
+      <w:hyperlink r:id="rId13" w:history="1">
         <w:r>
           <w:rPr>
             <w:rStyle w:val="Hyperlink"/>
             <w:b/>
             <w:bCs/>
           </w:rPr>
-          <w:t>he</w:t>
-        </w:r>
-        <w:r>
-          <w:rPr>
-            <w:rStyle w:val="Hyperlink"/>
-            <w:b/>
-            <w:bCs/>
-          </w:rPr>
-          <w:t>r</w:t>
-        </w:r>
-        <w:r>
-          <w:rPr>
-            <w:rStyle w:val="Hyperlink"/>
-            <w:b/>
-            <w:bCs/>
-          </w:rPr>
-          <w:t>e</w:t>
+          <w:t>here</w:t>
         </w:r>
       </w:hyperlink>
       <w:r>
@@ -1720,7 +1648,23 @@
           <w:b/>
           <w:bCs/>
         </w:rPr>
-        <w:t xml:space="preserve"> for muse-athena-test</w:t>
+        <w:t xml:space="preserve"> for muse-</w:t>
+      </w:r>
+      <w:proofErr w:type="spellStart"/>
+      <w:r>
+        <w:rPr>
+          <w:b/>
+          <w:bCs/>
+        </w:rPr>
+        <w:t>athena</w:t>
+      </w:r>
+      <w:proofErr w:type="spellEnd"/>
+      <w:r>
+        <w:rPr>
+          <w:b/>
+          <w:bCs/>
+        </w:rPr>
+        <w:t>-test</w:t>
       </w:r>
       <w:r>
         <w:rPr>
@@ -1804,8 +1748,17 @@
           <w:b/>
           <w:bCs/>
         </w:rPr>
-        <w:t>.js</w:t>
-      </w:r>
+        <w:t>.</w:t>
+      </w:r>
+      <w:proofErr w:type="spellStart"/>
+      <w:r>
+        <w:rPr>
+          <w:b/>
+          <w:bCs/>
+        </w:rPr>
+        <w:t>js</w:t>
+      </w:r>
+      <w:proofErr w:type="spellEnd"/>
       <w:r>
         <w:t xml:space="preserve"> file. The IPv4 will need changing 3x in each </w:t>
       </w:r>
@@ -1840,7 +1793,15 @@
         <w:t>ipconfig</w:t>
       </w:r>
       <w:r>
-        <w:t xml:space="preserve"> command in the VScode terminal on the recording machine</w:t>
+        <w:t xml:space="preserve"> command in the </w:t>
+      </w:r>
+      <w:proofErr w:type="spellStart"/>
+      <w:r>
+        <w:t>VScode</w:t>
+      </w:r>
+      <w:proofErr w:type="spellEnd"/>
+      <w:r>
+        <w:t xml:space="preserve"> terminal on the recording machine</w:t>
       </w:r>
     </w:p>
     <w:p>
@@ -1919,7 +1880,15 @@
         </w:numPr>
       </w:pPr>
       <w:r>
-        <w:t xml:space="preserve">The relevant .js files that include the LSL bridge script are: </w:t>
+        <w:t>The relevant .</w:t>
+      </w:r>
+      <w:proofErr w:type="spellStart"/>
+      <w:r>
+        <w:t>js</w:t>
+      </w:r>
+      <w:proofErr w:type="spellEnd"/>
+      <w:r>
+        <w:t xml:space="preserve"> files that include the LSL bridge script are: </w:t>
       </w:r>
       <w:r>
         <w:rPr>
@@ -2005,7 +1974,39 @@
         <w:t xml:space="preserve"> machine, </w:t>
       </w:r>
       <w:r>
-        <w:t xml:space="preserve">run the lsl_bridge.py script (found in the FictionEroPhysio folder) on VScode. This will open up a :5000 port to stream jsPsychMarkers on LabRecorder. You will generally have to run this script TWICE for the :5000 port to </w:t>
+        <w:t xml:space="preserve">run the lsl_bridge.py script (found in the </w:t>
+      </w:r>
+      <w:proofErr w:type="spellStart"/>
+      <w:r>
+        <w:t>FictionEroPhysio</w:t>
+      </w:r>
+      <w:proofErr w:type="spellEnd"/>
+      <w:r>
+        <w:t xml:space="preserve"> folder) on </w:t>
+      </w:r>
+      <w:proofErr w:type="spellStart"/>
+      <w:r>
+        <w:t>VScode</w:t>
+      </w:r>
+      <w:proofErr w:type="spellEnd"/>
+      <w:r>
+        <w:t xml:space="preserve">. This will open up a :5000 port to stream </w:t>
+      </w:r>
+      <w:proofErr w:type="spellStart"/>
+      <w:r>
+        <w:t>jsPsychMarkers</w:t>
+      </w:r>
+      <w:proofErr w:type="spellEnd"/>
+      <w:r>
+        <w:t xml:space="preserve"> on </w:t>
+      </w:r>
+      <w:proofErr w:type="spellStart"/>
+      <w:r>
+        <w:t>LabRecorder</w:t>
+      </w:r>
+      <w:proofErr w:type="spellEnd"/>
+      <w:r>
+        <w:t xml:space="preserve">. You will generally have to run this script TWICE for the :5000 port to </w:t>
       </w:r>
       <w:r>
         <w:t xml:space="preserve">actually </w:t>
@@ -2039,13 +2040,35 @@
         <w:t xml:space="preserve">machine </w:t>
       </w:r>
       <w:r>
-        <w:t xml:space="preserve">create a new VScode terminal and run the command: </w:t>
+        <w:t xml:space="preserve">create a new </w:t>
+      </w:r>
+      <w:proofErr w:type="spellStart"/>
+      <w:r>
+        <w:t>VScode</w:t>
+      </w:r>
+      <w:proofErr w:type="spellEnd"/>
+      <w:r>
+        <w:t xml:space="preserve"> terminal and run the command: </w:t>
       </w:r>
       <w:r>
         <w:rPr>
           <w:highlight w:val="yellow"/>
         </w:rPr>
-        <w:t>python -m http.server 8000</w:t>
+        <w:t xml:space="preserve">python -m </w:t>
+      </w:r>
+      <w:proofErr w:type="spellStart"/>
+      <w:r>
+        <w:rPr>
+          <w:highlight w:val="yellow"/>
+        </w:rPr>
+        <w:t>http.server</w:t>
+      </w:r>
+      <w:proofErr w:type="spellEnd"/>
+      <w:r>
+        <w:rPr>
+          <w:highlight w:val="yellow"/>
+        </w:rPr>
+        <w:t xml:space="preserve"> 8000</w:t>
       </w:r>
       <w:r>
         <w:t xml:space="preserve">. This will create a </w:t>
@@ -2090,7 +2113,7 @@
       <w:r>
         <w:t xml:space="preserve">- Resting State: </w:t>
       </w:r>
-      <w:hyperlink r:id="rId15" w:history="1">
+      <w:hyperlink r:id="rId14" w:history="1">
         <w:r>
           <w:rPr>
             <w:rStyle w:val="Hyperlink"/>
@@ -2107,7 +2130,7 @@
       <w:r>
         <w:t xml:space="preserve">- Interoception: </w:t>
       </w:r>
-      <w:hyperlink r:id="rId16" w:history="1">
+      <w:hyperlink r:id="rId15" w:history="1">
         <w:r>
           <w:rPr>
             <w:rStyle w:val="Hyperlink"/>
@@ -2124,7 +2147,7 @@
       <w:r>
         <w:t xml:space="preserve">- Fiction: </w:t>
       </w:r>
-      <w:hyperlink r:id="rId17" w:history="1">
+      <w:hyperlink r:id="rId16" w:history="1">
         <w:r>
           <w:rPr>
             <w:rStyle w:val="Hyperlink"/>
@@ -2143,7 +2166,15 @@
         <w:ind w:firstLine="720"/>
       </w:pPr>
       <w:r>
-        <w:t xml:space="preserve">Expected jsPsychMarkers </w:t>
+        <w:t xml:space="preserve">Expected </w:t>
+      </w:r>
+      <w:proofErr w:type="spellStart"/>
+      <w:r>
+        <w:t>jsPsychMarkers</w:t>
+      </w:r>
+      <w:proofErr w:type="spellEnd"/>
+      <w:r>
+        <w:t xml:space="preserve"> </w:t>
       </w:r>
       <w:r>
         <w:t>terminal output:</w:t>
@@ -2166,20 +2197,333 @@
       <w:r>
         <w:t xml:space="preserve"> see a </w:t>
       </w:r>
-      <w:r>
-        <w:t>VScode terminal output indicated that the LSL bridge has been synced:</w:t>
-      </w:r>
-    </w:p>
-    <w:p>
-      <w:r>
+      <w:proofErr w:type="spellStart"/>
+      <w:r>
+        <w:t>VScode</w:t>
+      </w:r>
+      <w:proofErr w:type="spellEnd"/>
+      <w:r>
+        <w:t xml:space="preserve"> terminal output indicated that the LSL bridge has been synced:</w:t>
+      </w:r>
+    </w:p>
+    <w:p/>
+    <w:p>
+      <w:pPr>
+        <w:pStyle w:val="ListParagraph"/>
+        <w:numPr>
+          <w:ilvl w:val="0"/>
+          <w:numId w:val="7"/>
+        </w:numPr>
+      </w:pPr>
+      <w:r>
+        <w:rPr>
+          <w:b/>
+          <w:bCs/>
+        </w:rPr>
+        <w:lastRenderedPageBreak/>
+        <w:t>Marker 1</w:t>
+      </w:r>
+      <w:r>
+        <w:t xml:space="preserve"> will be sent to </w:t>
+      </w:r>
+      <w:proofErr w:type="spellStart"/>
+      <w:r>
+        <w:t>VScode</w:t>
+      </w:r>
+      <w:proofErr w:type="spellEnd"/>
+      <w:r>
+        <w:t xml:space="preserve"> “python” terminal when the black photosensor marker </w:t>
+      </w:r>
+      <w:r>
+        <w:rPr>
+          <w:i/>
+          <w:iCs/>
+        </w:rPr>
+        <w:t>appears</w:t>
+      </w:r>
+      <w:r>
+        <w:t xml:space="preserve"> in the top left-hand corner of the experiment machine</w:t>
+      </w:r>
+      <w:r>
+        <w:t>’s</w:t>
+      </w:r>
+      <w:r>
+        <w:t xml:space="preserve"> screen</w:t>
+      </w:r>
+    </w:p>
+    <w:p>
+      <w:pPr>
+        <w:pStyle w:val="ListParagraph"/>
+        <w:numPr>
+          <w:ilvl w:val="0"/>
+          <w:numId w:val="7"/>
+        </w:numPr>
+      </w:pPr>
+      <w:r>
+        <w:rPr>
+          <w:b/>
+          <w:bCs/>
+        </w:rPr>
+        <w:t>Marker 0</w:t>
+      </w:r>
+      <w:r>
+        <w:t xml:space="preserve"> will be sent to </w:t>
+      </w:r>
+      <w:proofErr w:type="spellStart"/>
+      <w:r>
+        <w:t>VScode</w:t>
+      </w:r>
+      <w:proofErr w:type="spellEnd"/>
+      <w:r>
+        <w:t xml:space="preserve"> “python” terminal when the black photosensor marker </w:t>
+      </w:r>
+      <w:r>
+        <w:rPr>
+          <w:i/>
+          <w:iCs/>
+        </w:rPr>
+        <w:t>disappears</w:t>
+      </w:r>
+      <w:r>
+        <w:t xml:space="preserve"> from the top left-hand corner of the experiment machine</w:t>
+      </w:r>
+      <w:r>
+        <w:t>’s</w:t>
+      </w:r>
+      <w:r>
+        <w:t xml:space="preserve"> screen</w:t>
+      </w:r>
+    </w:p>
+    <w:p>
+      <w:pPr>
+        <w:ind w:left="720"/>
+      </w:pPr>
+      <w:proofErr w:type="spellStart"/>
+      <w:r>
+        <w:t>jsPsychMarkers</w:t>
+      </w:r>
+      <w:proofErr w:type="spellEnd"/>
+      <w:r>
+        <w:t xml:space="preserve"> has been integrated across all relevant phases of the </w:t>
+      </w:r>
+      <w:proofErr w:type="spellStart"/>
+      <w:r>
+        <w:t>FictionEroPhysio</w:t>
+      </w:r>
+      <w:proofErr w:type="spellEnd"/>
+      <w:r>
+        <w:t xml:space="preserve"> paradigm: resting state task, TAP task</w:t>
+      </w:r>
+      <w:r>
+        <w:t>s</w:t>
+      </w:r>
+      <w:r>
+        <w:t xml:space="preserve"> (interoception), HCT task</w:t>
+      </w:r>
+      <w:r>
+        <w:t>s</w:t>
+      </w:r>
+      <w:r>
+        <w:t xml:space="preserve"> (interoception), both phases of fiction task</w:t>
+      </w:r>
+      <w:r>
+        <w:t xml:space="preserve">. Simply put, every black photosensor marker has been synchronised with the </w:t>
+      </w:r>
+      <w:proofErr w:type="spellStart"/>
+      <w:r>
+        <w:t>jsPsychMarkers</w:t>
+      </w:r>
+      <w:proofErr w:type="spellEnd"/>
+      <w:r>
+        <w:t xml:space="preserve"> bridge</w:t>
+      </w:r>
+    </w:p>
+    <w:p/>
+    <w:p>
+      <w:pPr>
+        <w:ind w:firstLine="720"/>
+      </w:pPr>
+      <w:r>
+        <w:t>Troubleshooting</w:t>
+      </w:r>
+      <w:r>
+        <w:t xml:space="preserve"> for </w:t>
+      </w:r>
+      <w:proofErr w:type="spellStart"/>
+      <w:r>
+        <w:t>jsPsychMarkers</w:t>
+      </w:r>
+      <w:proofErr w:type="spellEnd"/>
+      <w:r>
+        <w:t>:</w:t>
+      </w:r>
+    </w:p>
+    <w:p>
+      <w:pPr>
+        <w:pStyle w:val="ListParagraph"/>
+        <w:numPr>
+          <w:ilvl w:val="0"/>
+          <w:numId w:val="7"/>
+        </w:numPr>
+      </w:pPr>
+      <w:r>
+        <w:t xml:space="preserve">"Error 404" on web browser: </w:t>
+      </w:r>
+      <w:r>
+        <w:t xml:space="preserve">when trying to open the </w:t>
+      </w:r>
+      <w:r>
+        <w:rPr>
+          <w:b/>
+          <w:bCs/>
+        </w:rPr>
+        <w:t>localhost:8000</w:t>
+      </w:r>
+      <w:r>
+        <w:t xml:space="preserve"> port, </w:t>
+      </w:r>
+      <w:r>
+        <w:t xml:space="preserve">ensure that the </w:t>
+      </w:r>
+      <w:proofErr w:type="spellStart"/>
+      <w:r>
+        <w:t>VScode</w:t>
+      </w:r>
+      <w:proofErr w:type="spellEnd"/>
+      <w:r>
+        <w:t xml:space="preserve"> terminal </w:t>
+      </w:r>
+      <w:r>
+        <w:t xml:space="preserve">working directory leads to the correct path. If it does NOT, use the </w:t>
+      </w:r>
+      <w:r>
+        <w:rPr>
+          <w:highlight w:val="yellow"/>
+        </w:rPr>
+        <w:t>cd</w:t>
+      </w:r>
+      <w:r>
+        <w:t xml:space="preserve"> </w:t>
+      </w:r>
+      <w:proofErr w:type="spellStart"/>
+      <w:r>
+        <w:t>VScode</w:t>
+      </w:r>
+      <w:proofErr w:type="spellEnd"/>
+      <w:r>
+        <w:t xml:space="preserve"> terminal </w:t>
+      </w:r>
+      <w:r>
+        <w:t>command to rectify</w:t>
+      </w:r>
+    </w:p>
+    <w:p>
+      <w:pPr>
+        <w:pStyle w:val="ListParagraph"/>
+        <w:numPr>
+          <w:ilvl w:val="1"/>
+          <w:numId w:val="7"/>
+        </w:numPr>
+        <w:rPr>
+          <w:highlight w:val="yellow"/>
+        </w:rPr>
+      </w:pPr>
+      <w:r>
+        <w:rPr>
+          <w:highlight w:val="yellow"/>
+        </w:rPr>
+        <w:t>To test: the correct path may point towards the repo’s folder (</w:t>
+      </w:r>
+      <w:proofErr w:type="spellStart"/>
+      <w:r>
+        <w:rPr>
+          <w:highlight w:val="yellow"/>
+        </w:rPr>
+        <w:t>FictionEroPhysio</w:t>
+      </w:r>
+      <w:proofErr w:type="spellEnd"/>
+      <w:r>
+        <w:rPr>
+          <w:highlight w:val="yellow"/>
+        </w:rPr>
+        <w:t xml:space="preserve">), as this was the case for </w:t>
+      </w:r>
+      <w:proofErr w:type="spellStart"/>
+      <w:r>
+        <w:rPr>
+          <w:highlight w:val="yellow"/>
+        </w:rPr>
+        <w:t>BlackWhite</w:t>
+      </w:r>
+      <w:proofErr w:type="spellEnd"/>
+      <w:r>
+        <w:rPr>
+          <w:highlight w:val="yellow"/>
+        </w:rPr>
+        <w:t xml:space="preserve"> muse-</w:t>
+      </w:r>
+      <w:proofErr w:type="spellStart"/>
+      <w:r>
+        <w:rPr>
+          <w:highlight w:val="yellow"/>
+        </w:rPr>
+        <w:t>athena</w:t>
+      </w:r>
+      <w:proofErr w:type="spellEnd"/>
+      <w:r>
+        <w:rPr>
+          <w:highlight w:val="yellow"/>
+        </w:rPr>
+        <w:t>-tests.</w:t>
+      </w:r>
+    </w:p>
+    <w:p>
+      <w:pPr>
+        <w:pStyle w:val="ListParagraph"/>
+        <w:numPr>
+          <w:ilvl w:val="0"/>
+          <w:numId w:val="7"/>
+        </w:numPr>
+      </w:pPr>
+      <w:r>
+        <w:t xml:space="preserve">Markers not sending to </w:t>
+      </w:r>
+      <w:proofErr w:type="spellStart"/>
+      <w:r>
+        <w:t>VScode</w:t>
+      </w:r>
+      <w:proofErr w:type="spellEnd"/>
+      <w:r>
+        <w:t xml:space="preserve"> “python” terminal: check whether the correct IPv4 address has been added to the .</w:t>
+      </w:r>
+      <w:proofErr w:type="spellStart"/>
+      <w:r>
+        <w:t>js</w:t>
+      </w:r>
+      <w:proofErr w:type="spellEnd"/>
+      <w:r>
+        <w:t xml:space="preserve"> file(s) used by the .html file</w:t>
+      </w:r>
+    </w:p>
+    <w:p>
+      <w:pPr>
+        <w:rPr>
+          <w:b/>
+          <w:bCs/>
+        </w:rPr>
+      </w:pPr>
+      <w:r>
+        <w:rPr>
+          <w:noProof/>
+        </w:rPr>
         <w:drawing>
-          <wp:anchor distT="0" distB="0" distL="114300" distR="114300" simplePos="0" relativeHeight="251661312" behindDoc="1" locked="0" layoutInCell="1" allowOverlap="1" wp14:anchorId="5374348F" wp14:editId="4373BCEB">
+          <wp:anchor distT="0" distB="0" distL="114300" distR="114300" simplePos="0" relativeHeight="251661312" behindDoc="1" locked="0" layoutInCell="1" allowOverlap="1" wp14:anchorId="5374348F" wp14:editId="5BEEA808">
             <wp:simplePos x="0" y="0"/>
             <wp:positionH relativeFrom="margin">
-              <wp:align>center</wp:align>
+              <wp:posOffset>927783</wp:posOffset>
             </wp:positionH>
             <wp:positionV relativeFrom="page">
-              <wp:posOffset>7810500</wp:posOffset>
+              <wp:posOffset>4733388</wp:posOffset>
             </wp:positionV>
             <wp:extent cx="4171950" cy="837565"/>
             <wp:effectExtent l="0" t="0" r="0" b="635"/>
@@ -2204,7 +2548,7 @@
                     <pic:cNvPicPr/>
                   </pic:nvPicPr>
                   <pic:blipFill>
-                    <a:blip r:embed="rId18">
+                    <a:blip r:embed="rId17">
                       <a:extLst>
                         <a:ext uri="{28A0092B-C50C-407E-A947-70E740481C1C}">
                           <a14:useLocalDpi xmlns:a14="http://schemas.microsoft.com/office/drawing/2010/main" val="0"/>
@@ -2239,37 +2583,821 @@
     </w:p>
     <w:p>
       <w:pPr>
+        <w:rPr>
+          <w:b/>
+          <w:bCs/>
+        </w:rPr>
+      </w:pPr>
+    </w:p>
+    <w:p>
+      <w:pPr>
+        <w:rPr>
+          <w:b/>
+          <w:bCs/>
+        </w:rPr>
+      </w:pPr>
+    </w:p>
+    <w:p>
+      <w:pPr>
+        <w:rPr>
+          <w:b/>
+          <w:bCs/>
+        </w:rPr>
+      </w:pPr>
+    </w:p>
+    <w:p>
+      <w:pPr>
+        <w:rPr>
+          <w:b/>
+          <w:bCs/>
+        </w:rPr>
+      </w:pPr>
+    </w:p>
+    <w:p>
+      <w:pPr>
+        <w:rPr>
+          <w:b/>
+          <w:bCs/>
+        </w:rPr>
+      </w:pPr>
+    </w:p>
+    <w:p>
+      <w:pPr>
+        <w:rPr>
+          <w:b/>
+          <w:bCs/>
+        </w:rPr>
+      </w:pPr>
+    </w:p>
+    <w:p>
+      <w:pPr>
+        <w:numPr>
+          <w:ilvl w:val="0"/>
+          <w:numId w:val="12"/>
+        </w:numPr>
+        <w:rPr>
+          <w:b/>
+          <w:bCs/>
+        </w:rPr>
+      </w:pPr>
+      <w:r>
+        <w:rPr>
+          <w:b/>
+          <w:bCs/>
+        </w:rPr>
+        <w:t>Conduct experiment</w:t>
+      </w:r>
+    </w:p>
+    <w:p>
+      <w:pPr>
+        <w:numPr>
+          <w:ilvl w:val="1"/>
+          <w:numId w:val="2"/>
+        </w:numPr>
+      </w:pPr>
+      <w:r>
+        <w:t xml:space="preserve">Fit EDA </w:t>
+      </w:r>
+      <w:r>
+        <w:t xml:space="preserve">+ record temperature </w:t>
+      </w:r>
+      <w:r>
+        <w:rPr>
+          <w:u w:val="single"/>
+        </w:rPr>
+        <w:t>before fiction</w:t>
+      </w:r>
+    </w:p>
+    <w:p>
+      <w:r>
+        <w:drawing>
+          <wp:anchor distT="0" distB="0" distL="114300" distR="114300" simplePos="0" relativeHeight="251665408" behindDoc="0" locked="0" layoutInCell="1" allowOverlap="1" wp14:anchorId="3F80BE22" wp14:editId="2FA015F9">
+            <wp:simplePos x="0" y="0"/>
+            <wp:positionH relativeFrom="column">
+              <wp:posOffset>2493841</wp:posOffset>
+            </wp:positionH>
+            <wp:positionV relativeFrom="paragraph">
+              <wp:posOffset>175895</wp:posOffset>
+            </wp:positionV>
+            <wp:extent cx="3933727" cy="2426165"/>
+            <wp:effectExtent l="0" t="0" r="0" b="0"/>
+            <wp:wrapNone/>
+            <wp:docPr id="863200144" name="Picture 1" descr="A graph with a line going up&#10;&#10;AI-generated content may be incorrect."/>
+            <wp:cNvGraphicFramePr>
+              <a:graphicFrameLocks xmlns:a="http://schemas.openxmlformats.org/drawingml/2006/main" noChangeAspect="1"/>
+            </wp:cNvGraphicFramePr>
+            <a:graphic xmlns:a="http://schemas.openxmlformats.org/drawingml/2006/main">
+              <a:graphicData uri="http://schemas.openxmlformats.org/drawingml/2006/picture">
+                <pic:pic xmlns:pic="http://schemas.openxmlformats.org/drawingml/2006/picture">
+                  <pic:nvPicPr>
+                    <pic:cNvPr id="863200144" name="Picture 1" descr="A graph with a line going up&#10;&#10;AI-generated content may be incorrect."/>
+                    <pic:cNvPicPr/>
+                  </pic:nvPicPr>
+                  <pic:blipFill>
+                    <a:blip r:embed="rId18">
+                      <a:extLst>
+                        <a:ext uri="{28A0092B-C50C-407E-A947-70E740481C1C}">
+                          <a14:useLocalDpi xmlns:a14="http://schemas.microsoft.com/office/drawing/2010/main" val="0"/>
+                        </a:ext>
+                      </a:extLst>
+                    </a:blip>
+                    <a:stretch>
+                      <a:fillRect/>
+                    </a:stretch>
+                  </pic:blipFill>
+                  <pic:spPr>
+                    <a:xfrm>
+                      <a:off x="0" y="0"/>
+                      <a:ext cx="3933727" cy="2426165"/>
+                    </a:xfrm>
+                    <a:prstGeom prst="rect">
+                      <a:avLst/>
+                    </a:prstGeom>
+                  </pic:spPr>
+                </pic:pic>
+              </a:graphicData>
+            </a:graphic>
+            <wp14:sizeRelH relativeFrom="margin">
+              <wp14:pctWidth>0</wp14:pctWidth>
+            </wp14:sizeRelH>
+            <wp14:sizeRelV relativeFrom="margin">
+              <wp14:pctHeight>0</wp14:pctHeight>
+            </wp14:sizeRelV>
+          </wp:anchor>
+        </w:drawing>
+      </w:r>
+      <w:r>
+        <w:drawing>
+          <wp:anchor distT="0" distB="0" distL="114300" distR="114300" simplePos="0" relativeHeight="251662336" behindDoc="0" locked="0" layoutInCell="1" allowOverlap="1" wp14:anchorId="5185F3EE" wp14:editId="78D76DFF">
+            <wp:simplePos x="0" y="0"/>
+            <wp:positionH relativeFrom="column">
+              <wp:posOffset>-683944</wp:posOffset>
+            </wp:positionH>
+            <wp:positionV relativeFrom="paragraph">
+              <wp:posOffset>175260</wp:posOffset>
+            </wp:positionV>
+            <wp:extent cx="3142615" cy="2423795"/>
+            <wp:effectExtent l="0" t="0" r="635" b="0"/>
+            <wp:wrapThrough wrapText="bothSides">
+              <wp:wrapPolygon edited="0">
+                <wp:start x="0" y="0"/>
+                <wp:lineTo x="0" y="21391"/>
+                <wp:lineTo x="21473" y="21391"/>
+                <wp:lineTo x="21473" y="0"/>
+                <wp:lineTo x="0" y="0"/>
+              </wp:wrapPolygon>
+            </wp:wrapThrough>
+            <wp:docPr id="1950169259" name="Picture 1" descr="A person's hand with a device attached to their fingers&#10;&#10;AI-generated content may be incorrect."/>
+            <wp:cNvGraphicFramePr>
+              <a:graphicFrameLocks xmlns:a="http://schemas.openxmlformats.org/drawingml/2006/main" noChangeAspect="1"/>
+            </wp:cNvGraphicFramePr>
+            <a:graphic xmlns:a="http://schemas.openxmlformats.org/drawingml/2006/main">
+              <a:graphicData uri="http://schemas.openxmlformats.org/drawingml/2006/picture">
+                <pic:pic xmlns:pic="http://schemas.openxmlformats.org/drawingml/2006/picture">
+                  <pic:nvPicPr>
+                    <pic:cNvPr id="1950169259" name="Picture 1" descr="A person's hand with a device attached to their fingers&#10;&#10;AI-generated content may be incorrect."/>
+                    <pic:cNvPicPr/>
+                  </pic:nvPicPr>
+                  <pic:blipFill>
+                    <a:blip r:embed="rId19" cstate="print">
+                      <a:extLst>
+                        <a:ext uri="{28A0092B-C50C-407E-A947-70E740481C1C}">
+                          <a14:useLocalDpi xmlns:a14="http://schemas.microsoft.com/office/drawing/2010/main" val="0"/>
+                        </a:ext>
+                      </a:extLst>
+                    </a:blip>
+                    <a:stretch>
+                      <a:fillRect/>
+                    </a:stretch>
+                  </pic:blipFill>
+                  <pic:spPr>
+                    <a:xfrm>
+                      <a:off x="0" y="0"/>
+                      <a:ext cx="3142615" cy="2423795"/>
+                    </a:xfrm>
+                    <a:prstGeom prst="rect">
+                      <a:avLst/>
+                    </a:prstGeom>
+                  </pic:spPr>
+                </pic:pic>
+              </a:graphicData>
+            </a:graphic>
+            <wp14:sizeRelH relativeFrom="margin">
+              <wp14:pctWidth>0</wp14:pctWidth>
+            </wp14:sizeRelH>
+            <wp14:sizeRelV relativeFrom="margin">
+              <wp14:pctHeight>0</wp14:pctHeight>
+            </wp14:sizeRelV>
+          </wp:anchor>
+        </w:drawing>
+      </w:r>
+    </w:p>
+    <w:p/>
+    <w:p/>
+    <w:p/>
+    <w:p/>
+    <w:p/>
+    <w:p/>
+    <w:p/>
+    <w:p/>
+    <w:p/>
+    <w:p/>
+    <w:p/>
+    <w:p/>
+    <w:p/>
+    <w:p/>
+    <w:p>
+      <w:pPr>
+        <w:numPr>
+          <w:ilvl w:val="0"/>
+          <w:numId w:val="10"/>
+        </w:numPr>
+      </w:pPr>
+      <w:r>
+        <w:t xml:space="preserve">Turn on thermometer and place by experiment machine. Note temp after it’s calibrated to add to the comments spreadsheet after. </w:t>
+      </w:r>
+    </w:p>
+    <w:p>
+      <w:pPr>
+        <w:numPr>
+          <w:ilvl w:val="0"/>
+          <w:numId w:val="10"/>
+        </w:numPr>
+      </w:pPr>
+      <w:r>
+        <w:t>One-by-one, connect the cable to the electrode and apply a generous drop of isotonic gel to the electrode sponge</w:t>
+      </w:r>
+    </w:p>
+    <w:p>
+      <w:pPr>
+        <w:numPr>
+          <w:ilvl w:val="0"/>
+          <w:numId w:val="10"/>
+        </w:numPr>
+      </w:pPr>
+      <w:r>
+        <w:lastRenderedPageBreak/>
+        <w:t xml:space="preserve">Apply the EDA on the inside of the middle and index finger just below the distal interphalangeal joint. </w:t>
+      </w:r>
+    </w:p>
+    <w:p>
+      <w:pPr>
+        <w:numPr>
+          <w:ilvl w:val="0"/>
+          <w:numId w:val="10"/>
+        </w:numPr>
+      </w:pPr>
+      <w:r>
+        <w:t xml:space="preserve">Connect the back of each electrode with medical tape, ensuring it’s snug but not </w:t>
+      </w:r>
+      <w:r>
+        <w:t>so</w:t>
+      </w:r>
+      <w:r>
+        <w:t xml:space="preserve"> tight </w:t>
+      </w:r>
+      <w:r>
+        <w:t>that</w:t>
+      </w:r>
+      <w:r>
+        <w:t xml:space="preserve"> the participant can’t feel their heart beat through it (try to gage this without directly asking them if they can feel their heart beat). </w:t>
+      </w:r>
+    </w:p>
+    <w:p>
+      <w:pPr>
+        <w:numPr>
+          <w:ilvl w:val="0"/>
+          <w:numId w:val="10"/>
+        </w:numPr>
+      </w:pPr>
+      <w:r>
+        <w:t xml:space="preserve">Participant can keep their hand still, palm-down during the experiment. </w:t>
+      </w:r>
+    </w:p>
+    <w:p>
+      <w:pPr>
+        <w:numPr>
+          <w:ilvl w:val="0"/>
+          <w:numId w:val="10"/>
+        </w:numPr>
+      </w:pPr>
+      <w:r>
+        <w:t xml:space="preserve">If their hand is cold, the blanket can be used. </w:t>
+      </w:r>
+    </w:p>
+    <w:p>
+      <w:pPr>
+        <w:numPr>
+          <w:ilvl w:val="0"/>
+          <w:numId w:val="10"/>
+        </w:numPr>
+      </w:pPr>
+      <w:r>
+        <w:t xml:space="preserve">Connect EDA to part A4 of </w:t>
+      </w:r>
+      <w:proofErr w:type="spellStart"/>
+      <w:r>
+        <w:t>bitalino</w:t>
+      </w:r>
+      <w:proofErr w:type="spellEnd"/>
+    </w:p>
+    <w:p>
+      <w:pPr>
+        <w:numPr>
+          <w:ilvl w:val="0"/>
+          <w:numId w:val="10"/>
+        </w:numPr>
+      </w:pPr>
+      <w:r>
+        <w:t xml:space="preserve">Check it’s working: ask participant to take a sharp sniff: this should increase EDA. Can also clap loudly in their ear to see if this increases EDA. </w:t>
+      </w:r>
+    </w:p>
+    <w:p>
+      <w:pPr>
+        <w:numPr>
+          <w:ilvl w:val="0"/>
+          <w:numId w:val="10"/>
+        </w:numPr>
+      </w:pPr>
+      <w:r>
+        <w:t xml:space="preserve">Troubleshooting tips: </w:t>
+      </w:r>
+    </w:p>
+    <w:p>
+      <w:pPr>
+        <w:numPr>
+          <w:ilvl w:val="1"/>
+          <w:numId w:val="10"/>
+        </w:numPr>
+      </w:pPr>
+      <w:r>
+        <w:t>Hands can’t be cold: Can warm participant’s hand under warm water</w:t>
+      </w:r>
+    </w:p>
+    <w:p>
+      <w:pPr>
+        <w:numPr>
+          <w:ilvl w:val="1"/>
+          <w:numId w:val="10"/>
+        </w:numPr>
+      </w:pPr>
+      <w:r>
+        <w:t xml:space="preserve">Reconnect wire from </w:t>
+      </w:r>
+      <w:proofErr w:type="spellStart"/>
+      <w:r>
+        <w:t>bitalino</w:t>
+      </w:r>
+      <w:proofErr w:type="spellEnd"/>
+    </w:p>
+    <w:p>
+      <w:pPr>
+        <w:numPr>
+          <w:ilvl w:val="1"/>
+          <w:numId w:val="10"/>
+        </w:numPr>
+      </w:pPr>
+      <w:r>
+        <w:t>Replace electrode stickers</w:t>
+      </w:r>
+    </w:p>
+    <w:p>
+      <w:pPr>
+        <w:numPr>
+          <w:ilvl w:val="1"/>
+          <w:numId w:val="10"/>
+        </w:numPr>
+      </w:pPr>
+      <w:r>
+        <w:t>Add more gel: can use a syringe to put more gel underneath the sponge without taking it off the participant’s finger</w:t>
+      </w:r>
+    </w:p>
+    <w:p>
+      <w:pPr>
+        <w:numPr>
+          <w:ilvl w:val="0"/>
+          <w:numId w:val="10"/>
+        </w:numPr>
+      </w:pPr>
+      <w:r>
+        <w:t>Tips</w:t>
+      </w:r>
+    </w:p>
+    <w:p>
+      <w:pPr>
+        <w:numPr>
+          <w:ilvl w:val="1"/>
+          <w:numId w:val="10"/>
+        </w:numPr>
+      </w:pPr>
+      <w:r>
+        <w:t>Some people don’t have skin conductance response, and may not respond to all stimuli.</w:t>
+      </w:r>
+    </w:p>
+    <w:p>
+      <w:pPr>
+        <w:numPr>
+          <w:ilvl w:val="1"/>
+          <w:numId w:val="10"/>
+        </w:numPr>
+      </w:pPr>
+      <w:r>
+        <w:t xml:space="preserve">Baseline can naturally change during the experiment, this is fine just move the arrow up on open signals to keep viewing the wave. </w:t>
+      </w:r>
+    </w:p>
+    <w:p>
+      <w:pPr>
+        <w:numPr>
+          <w:ilvl w:val="1"/>
+          <w:numId w:val="10"/>
+        </w:numPr>
+      </w:pPr>
+      <w:r>
+        <w:t xml:space="preserve">EDA  responses may decrease through experiment as participant becomes habituated to stimuli. </w:t>
+      </w:r>
+    </w:p>
+    <w:p>
+      <w:pPr>
+        <w:numPr>
+          <w:ilvl w:val="0"/>
+          <w:numId w:val="10"/>
+        </w:numPr>
+      </w:pPr>
+      <w:r>
+        <w:t xml:space="preserve">Further help: </w:t>
+      </w:r>
+      <w:hyperlink r:id="rId20">
+        <w:r>
+          <w:rPr>
+            <w:color w:val="1155CC"/>
+            <w:sz w:val="24"/>
+            <w:szCs w:val="24"/>
+            <w:u w:val="single"/>
+          </w:rPr>
+          <w:t>htt</w:t>
+        </w:r>
+        <w:r>
+          <w:rPr>
+            <w:color w:val="1155CC"/>
+            <w:sz w:val="24"/>
+            <w:szCs w:val="24"/>
+            <w:u w:val="single"/>
+          </w:rPr>
+          <w:t>p</w:t>
+        </w:r>
+        <w:r>
+          <w:rPr>
+            <w:color w:val="1155CC"/>
+            <w:sz w:val="24"/>
+            <w:szCs w:val="24"/>
+            <w:u w:val="single"/>
+          </w:rPr>
+          <w:t>s://support.pluxbiosignals.com/wp-content/uplo</w:t>
+        </w:r>
+        <w:r>
+          <w:rPr>
+            <w:color w:val="1155CC"/>
+            <w:sz w:val="24"/>
+            <w:szCs w:val="24"/>
+            <w:u w:val="single"/>
+          </w:rPr>
+          <w:t>a</w:t>
+        </w:r>
+        <w:r>
+          <w:rPr>
+            <w:color w:val="1155CC"/>
+            <w:sz w:val="24"/>
+            <w:szCs w:val="24"/>
+            <w:u w:val="single"/>
+          </w:rPr>
+          <w:t>ds/2021/11/electrodermal-activity-eda-user-manual.pdf</w:t>
+        </w:r>
+      </w:hyperlink>
+      <w:r>
+        <w:rPr>
+          <w:sz w:val="24"/>
+          <w:szCs w:val="24"/>
+        </w:rPr>
+        <w:t xml:space="preserve">  </w:t>
+      </w:r>
+    </w:p>
+    <w:p>
+      <w:pPr>
+        <w:ind w:left="1440"/>
+      </w:pPr>
+    </w:p>
+    <w:p>
+      <w:pPr>
+        <w:numPr>
+          <w:ilvl w:val="0"/>
+          <w:numId w:val="1"/>
+        </w:numPr>
+      </w:pPr>
+      <w:r>
+        <w:t xml:space="preserve">Always verbally communicate instructions as well as asking participant to read them. </w:t>
+      </w:r>
+      <w:r>
+        <w:t xml:space="preserve">A ‘ding’ plays when the participant reaches each instruction page. </w:t>
+      </w:r>
+    </w:p>
+    <w:p>
+      <w:pPr>
+        <w:numPr>
+          <w:ilvl w:val="0"/>
+          <w:numId w:val="1"/>
+        </w:numPr>
+      </w:pPr>
+      <w:r>
+        <w:t>Start with resting state, then a</w:t>
+      </w:r>
+      <w:r>
+        <w:t>sk participant to let you know when they’re done, to manually open the next html file (interoception/fiction)</w:t>
+      </w:r>
+    </w:p>
+    <w:p>
+      <w:pPr>
+        <w:numPr>
+          <w:ilvl w:val="0"/>
+          <w:numId w:val="1"/>
+        </w:numPr>
+      </w:pPr>
+      <w:r>
+        <w:t xml:space="preserve">Detach the </w:t>
+      </w:r>
+      <w:r>
+        <w:t xml:space="preserve">muse </w:t>
+      </w:r>
+      <w:r>
+        <w:t>sensor pod and put it on charge during questionnaires</w:t>
+      </w:r>
+      <w:r>
+        <w:t xml:space="preserve"> </w:t>
+      </w:r>
+      <w:r>
+        <w:t xml:space="preserve">(interoception stage) and eye-tracking calibration </w:t>
+      </w:r>
+      <w:r>
+        <w:t xml:space="preserve">+ EDA fitting </w:t>
+      </w:r>
+      <w:r>
+        <w:t>(fiction stage). After you’ve reconnected, make sure to update lab recorder streams before next recording session.</w:t>
+      </w:r>
+    </w:p>
+    <w:p>
+      <w:pPr>
+        <w:numPr>
+          <w:ilvl w:val="0"/>
+          <w:numId w:val="1"/>
+        </w:numPr>
+      </w:pPr>
+      <w:r>
+        <w:rPr>
+          <w:b/>
+          <w:bCs/>
+        </w:rPr>
+        <w:t>IMPORTANT TO NOT OVERRIDE FILES:</w:t>
+      </w:r>
+      <w:r>
+        <w:t xml:space="preserve"> </w:t>
+      </w:r>
+      <w:r>
+        <w:t xml:space="preserve">Start new </w:t>
+      </w:r>
+      <w:proofErr w:type="spellStart"/>
+      <w:r>
+        <w:t>LabRecorder</w:t>
+      </w:r>
+      <w:proofErr w:type="spellEnd"/>
+      <w:r>
+        <w:t xml:space="preserve"> </w:t>
+      </w:r>
+      <w:r>
+        <w:t xml:space="preserve">recording for each stage, and change name of lab task on lab recorder accordingly (RS- resting state, TAP- tapping tasks, HCT-heartbeat counting task, </w:t>
+      </w:r>
+      <w:r>
+        <w:t>FP</w:t>
+      </w:r>
+      <w:r>
+        <w:t xml:space="preserve">1 - </w:t>
+      </w:r>
+      <w:r>
+        <w:t xml:space="preserve">fiction </w:t>
+      </w:r>
+      <w:r>
+        <w:t xml:space="preserve">phase </w:t>
+      </w:r>
+      <w:r>
+        <w:t xml:space="preserve">1… </w:t>
+      </w:r>
+      <w:r>
+        <w:rPr>
+          <w:highlight w:val="yellow"/>
+        </w:rPr>
+        <w:t>do we still record signals for FP2?</w:t>
+      </w:r>
+    </w:p>
+    <w:p>
+      <w:pPr>
+        <w:numPr>
+          <w:ilvl w:val="1"/>
+          <w:numId w:val="1"/>
+        </w:numPr>
+      </w:pPr>
+      <w:r>
+        <w:rPr>
+          <w:b/>
+          <w:bCs/>
+        </w:rPr>
+        <w:t>When reconnecting to muse (after putting it on charge), make sure to update all streams before recording.</w:t>
+      </w:r>
+    </w:p>
+    <w:p>
+      <w:pPr>
+        <w:rPr>
+          <w:b/>
+          <w:bCs/>
+        </w:rPr>
+      </w:pPr>
+    </w:p>
+    <w:p>
+      <w:pPr>
+        <w:rPr>
+          <w:b/>
+          <w:bCs/>
+        </w:rPr>
+      </w:pPr>
+      <w:r>
+        <w:rPr>
+          <w:b/>
+          <w:bCs/>
+        </w:rPr>
+        <w:t>Verbal communication (cued by ‘ding’ sound):</w:t>
+      </w:r>
+    </w:p>
+    <w:p/>
+    <w:p/>
+    <w:p>
+      <w:pPr>
+        <w:numPr>
+          <w:ilvl w:val="0"/>
+          <w:numId w:val="12"/>
+        </w:numPr>
+        <w:rPr>
+          <w:b/>
+          <w:bCs/>
+        </w:rPr>
+      </w:pPr>
+      <w:r>
+        <w:rPr>
+          <w:b/>
+          <w:bCs/>
+        </w:rPr>
+        <w:t>Debrief</w:t>
+      </w:r>
+    </w:p>
+    <w:p>
+      <w:pPr>
+        <w:numPr>
+          <w:ilvl w:val="0"/>
+          <w:numId w:val="6"/>
+        </w:numPr>
+      </w:pPr>
+      <w:r>
+        <w:t>Thank participant for their time, give debrief sheet, answer questions</w:t>
+      </w:r>
+    </w:p>
+    <w:p>
+      <w:pPr>
+        <w:numPr>
+          <w:ilvl w:val="0"/>
+          <w:numId w:val="6"/>
+        </w:numPr>
+      </w:pPr>
+      <w:r>
+        <w:t>Administer incentive</w:t>
+      </w:r>
+    </w:p>
+    <w:p>
+      <w:pPr>
+        <w:numPr>
+          <w:ilvl w:val="0"/>
+          <w:numId w:val="12"/>
+        </w:numPr>
+        <w:rPr>
+          <w:b/>
+          <w:bCs/>
+        </w:rPr>
+      </w:pPr>
+      <w:r>
+        <w:rPr>
+          <w:b/>
+          <w:bCs/>
+        </w:rPr>
+        <w:t>Add important comments to the comments spreadsheet in Box</w:t>
+      </w:r>
+    </w:p>
+    <w:p/>
+    <w:p/>
+    <w:p/>
+    <w:p/>
+    <w:p/>
+    <w:p/>
+    <w:p>
+      <w:r>
+        <w:t>Notes</w:t>
+      </w:r>
+    </w:p>
+    <w:p>
+      <w:pPr>
+        <w:numPr>
+          <w:ilvl w:val="0"/>
+          <w:numId w:val="3"/>
+        </w:numPr>
+      </w:pPr>
+      <w:r>
+        <w:t>Print / online for checklist</w:t>
+      </w:r>
+    </w:p>
+    <w:p>
+      <w:pPr>
+        <w:numPr>
+          <w:ilvl w:val="0"/>
+          <w:numId w:val="3"/>
+        </w:numPr>
+      </w:pPr>
+      <w:r>
+        <w:t>Print debriefing sheet</w:t>
+      </w:r>
+    </w:p>
+    <w:p>
+      <w:pPr>
+        <w:numPr>
+          <w:ilvl w:val="0"/>
+          <w:numId w:val="3"/>
+        </w:numPr>
+      </w:pPr>
+      <w:r>
+        <w:t xml:space="preserve">fast charger for muse </w:t>
+      </w:r>
+      <w:proofErr w:type="spellStart"/>
+      <w:r>
+        <w:t>usb</w:t>
+      </w:r>
+      <w:proofErr w:type="spellEnd"/>
+      <w:r>
+        <w:t xml:space="preserve"> c (amazon - black </w:t>
+      </w:r>
+      <w:proofErr w:type="spellStart"/>
+      <w:r>
+        <w:t>friday</w:t>
+      </w:r>
+      <w:proofErr w:type="spellEnd"/>
+      <w:r>
+        <w:t>)</w:t>
+      </w:r>
+    </w:p>
+    <w:p>
+      <w:pPr>
+        <w:numPr>
+          <w:ilvl w:val="0"/>
+          <w:numId w:val="3"/>
+        </w:numPr>
+      </w:pPr>
+      <w:r>
+        <w:t>Tissues to clean gel from fingers</w:t>
+      </w:r>
+    </w:p>
+    <w:p>
+      <w:pPr>
+        <w:numPr>
+          <w:ilvl w:val="0"/>
+          <w:numId w:val="3"/>
+        </w:numPr>
+      </w:pPr>
+      <w:r>
+        <w:t>Eye tracking data - check patterns</w:t>
+      </w:r>
+    </w:p>
+    <w:p/>
+    <w:p>
+      <w:r>
+        <w:rPr>
+          <w:b/>
+          <w:bCs/>
+        </w:rPr>
+        <w:t>Experimenters:</w:t>
+      </w:r>
+    </w:p>
+    <w:p>
+      <w:pPr>
         <w:pStyle w:val="ListParagraph"/>
         <w:numPr>
           <w:ilvl w:val="0"/>
-          <w:numId w:val="7"/>
-        </w:numPr>
-      </w:pPr>
-      <w:r>
-        <w:rPr>
-          <w:b/>
-          <w:bCs/>
-        </w:rPr>
-        <w:t>Marker 1</w:t>
-      </w:r>
-      <w:r>
-        <w:t xml:space="preserve"> will be sent to VScode “python” terminal when the black photosensor marker </w:t>
-      </w:r>
-      <w:r>
-        <w:rPr>
-          <w:i/>
-          <w:iCs/>
-        </w:rPr>
-        <w:t>appears</w:t>
-      </w:r>
-      <w:r>
-        <w:t xml:space="preserve"> in the top left-hand corner of the experiment machine</w:t>
-      </w:r>
-      <w:r>
-        <w:t>’s</w:t>
-      </w:r>
-      <w:r>
-        <w:t xml:space="preserve"> screen</w:t>
+          <w:numId w:val="16"/>
+        </w:numPr>
+      </w:pPr>
+      <w:r>
+        <w:t>Roisin – Exp1</w:t>
       </w:r>
     </w:p>
     <w:p>
@@ -2277,73 +3405,11 @@
         <w:pStyle w:val="ListParagraph"/>
         <w:numPr>
           <w:ilvl w:val="0"/>
-          <w:numId w:val="7"/>
-        </w:numPr>
-      </w:pPr>
-      <w:r>
-        <w:rPr>
-          <w:b/>
-          <w:bCs/>
-        </w:rPr>
-        <w:lastRenderedPageBreak/>
-        <w:t>Marker 0</w:t>
-      </w:r>
-      <w:r>
-        <w:t xml:space="preserve"> will be sent to VScode “python” terminal when the black photosensor marker </w:t>
-      </w:r>
-      <w:r>
-        <w:rPr>
-          <w:i/>
-          <w:iCs/>
-        </w:rPr>
-        <w:t>disappears</w:t>
-      </w:r>
-      <w:r>
-        <w:t xml:space="preserve"> from the top left-hand corner of the experiment machine</w:t>
-      </w:r>
-      <w:r>
-        <w:t>’s</w:t>
-      </w:r>
-      <w:r>
-        <w:t xml:space="preserve"> screen</w:t>
-      </w:r>
-    </w:p>
-    <w:p>
-      <w:pPr>
-        <w:ind w:left="720"/>
-      </w:pPr>
-      <w:r>
-        <w:t>jsPsychMarkers has been integrated across all relevant phases of the FictionEroPhysio paradigm: resting state task, TAP task</w:t>
-      </w:r>
-      <w:r>
-        <w:t>s</w:t>
-      </w:r>
-      <w:r>
-        <w:t xml:space="preserve"> (interoception), HCT task</w:t>
-      </w:r>
-      <w:r>
-        <w:t>s</w:t>
-      </w:r>
-      <w:r>
-        <w:t xml:space="preserve"> (interoception), both phases of fiction task</w:t>
-      </w:r>
-      <w:r>
-        <w:t>. Simply put, every black photosensor marker has been synchronised with the jsPsychMarkers bridge</w:t>
-      </w:r>
-    </w:p>
-    <w:p/>
-    <w:p>
-      <w:pPr>
-        <w:ind w:firstLine="720"/>
-      </w:pPr>
-      <w:r>
-        <w:t>Troubleshooting</w:t>
-      </w:r>
-      <w:r>
-        <w:t xml:space="preserve"> for jsPsychMarkers</w:t>
-      </w:r>
-      <w:r>
-        <w:t>:</w:t>
+          <w:numId w:val="16"/>
+        </w:numPr>
+      </w:pPr>
+      <w:r>
+        <w:t>Oliver – Exp2</w:t>
       </w:r>
     </w:p>
     <w:p>
@@ -2351,371 +3417,15 @@
         <w:pStyle w:val="ListParagraph"/>
         <w:numPr>
           <w:ilvl w:val="0"/>
-          <w:numId w:val="7"/>
-        </w:numPr>
-      </w:pPr>
-      <w:r>
-        <w:t xml:space="preserve">"Error 404" on web browser: </w:t>
-      </w:r>
-      <w:r>
-        <w:t xml:space="preserve">when trying to open the </w:t>
-      </w:r>
-      <w:r>
-        <w:rPr>
-          <w:b/>
-          <w:bCs/>
-        </w:rPr>
-        <w:t>localhost:8000</w:t>
-      </w:r>
-      <w:r>
-        <w:t xml:space="preserve"> port, </w:t>
-      </w:r>
-      <w:r>
-        <w:t xml:space="preserve">ensure that the </w:t>
-      </w:r>
-      <w:r>
-        <w:t xml:space="preserve">VScode terminal </w:t>
-      </w:r>
-      <w:r>
-        <w:t xml:space="preserve">working directory leads to the correct path. If it does NOT, use the </w:t>
-      </w:r>
-      <w:r>
-        <w:rPr>
-          <w:highlight w:val="yellow"/>
-        </w:rPr>
-        <w:t>cd</w:t>
-      </w:r>
-      <w:r>
-        <w:t xml:space="preserve"> </w:t>
-      </w:r>
-      <w:r>
-        <w:t xml:space="preserve">VScode terminal </w:t>
-      </w:r>
-      <w:r>
-        <w:t>command to rectify</w:t>
-      </w:r>
-    </w:p>
-    <w:p>
-      <w:pPr>
-        <w:pStyle w:val="ListParagraph"/>
-        <w:numPr>
-          <w:ilvl w:val="0"/>
-          <w:numId w:val="7"/>
-        </w:numPr>
-      </w:pPr>
-      <w:r>
-        <w:t>Markers not sending to VScode “python” terminal: check whether the correct IPv4 address has been added to the .js file(s) used by the .html file</w:t>
-      </w:r>
-    </w:p>
-    <w:p>
-      <w:pPr>
-        <w:rPr>
-          <w:b/>
-          <w:bCs/>
-        </w:rPr>
-      </w:pPr>
-    </w:p>
-    <w:p>
-      <w:pPr>
-        <w:rPr>
-          <w:b/>
-          <w:bCs/>
-        </w:rPr>
-      </w:pPr>
-    </w:p>
-    <w:p>
-      <w:pPr>
-        <w:numPr>
-          <w:ilvl w:val="0"/>
-          <w:numId w:val="12"/>
-        </w:numPr>
-        <w:rPr>
-          <w:b/>
-          <w:bCs/>
-        </w:rPr>
-      </w:pPr>
-      <w:r>
-        <w:rPr>
-          <w:b/>
-          <w:bCs/>
-        </w:rPr>
-        <w:t>Conduct experiment</w:t>
-      </w:r>
-    </w:p>
-    <w:p>
-      <w:pPr>
-        <w:numPr>
-          <w:ilvl w:val="0"/>
-          <w:numId w:val="1"/>
-        </w:numPr>
-      </w:pPr>
-      <w:r>
-        <w:t xml:space="preserve">Always verbally communicate instructions as well as asking participant to read them. </w:t>
-      </w:r>
-    </w:p>
-    <w:p>
-      <w:pPr>
-        <w:numPr>
-          <w:ilvl w:val="0"/>
-          <w:numId w:val="1"/>
-        </w:numPr>
-      </w:pPr>
-      <w:r>
-        <w:t>Ask participant to let you know when they’re done, to manually open the next html file (interoception/fiction)</w:t>
-      </w:r>
-    </w:p>
-    <w:p>
-      <w:pPr>
-        <w:numPr>
-          <w:ilvl w:val="0"/>
-          <w:numId w:val="1"/>
-        </w:numPr>
-      </w:pPr>
-      <w:r>
-        <w:t>Detach the sensor pod and put it on charge during questionnaires (interoception stage) and eye-tracking calibration (fiction stage). After you’ve reconnected, make sure to update lab recorder streams before next recording session.</w:t>
-      </w:r>
-    </w:p>
-    <w:p>
-      <w:pPr>
-        <w:numPr>
-          <w:ilvl w:val="0"/>
-          <w:numId w:val="1"/>
-        </w:numPr>
-      </w:pPr>
-      <w:r>
-        <w:t xml:space="preserve">Start new recording for each stage, and change name of lab task on lab recorder accordingly (RS- resting state, TAP- tapping tasks, HCT-heartbeat counting task, </w:t>
-      </w:r>
-      <w:r>
-        <w:t>FP</w:t>
-      </w:r>
-      <w:r>
-        <w:t xml:space="preserve">1 - </w:t>
-      </w:r>
-      <w:r>
-        <w:t xml:space="preserve">fiction </w:t>
-      </w:r>
-      <w:r>
-        <w:t>phase 1</w:t>
-      </w:r>
-      <w:r>
-        <w:t>)</w:t>
-      </w:r>
-    </w:p>
-    <w:p/>
-    <w:p>
-      <w:pPr>
-        <w:numPr>
-          <w:ilvl w:val="0"/>
-          <w:numId w:val="12"/>
-        </w:numPr>
-        <w:rPr>
-          <w:b/>
-          <w:bCs/>
-        </w:rPr>
-      </w:pPr>
-      <w:r>
-        <w:rPr>
-          <w:b/>
-          <w:bCs/>
-        </w:rPr>
-        <w:t>Debrief</w:t>
-      </w:r>
-    </w:p>
-    <w:p>
-      <w:pPr>
-        <w:numPr>
-          <w:ilvl w:val="0"/>
-          <w:numId w:val="6"/>
-        </w:numPr>
-      </w:pPr>
-      <w:r>
-        <w:t>Thank participant for their time, give debrief sheet, answer questions</w:t>
-      </w:r>
-    </w:p>
-    <w:p>
-      <w:pPr>
-        <w:numPr>
-          <w:ilvl w:val="0"/>
-          <w:numId w:val="6"/>
-        </w:numPr>
-      </w:pPr>
-      <w:r>
-        <w:t>Administer incentive</w:t>
-      </w:r>
-    </w:p>
-    <w:p>
-      <w:pPr>
-        <w:numPr>
-          <w:ilvl w:val="0"/>
-          <w:numId w:val="12"/>
-        </w:numPr>
-        <w:rPr>
-          <w:b/>
-          <w:bCs/>
-        </w:rPr>
-      </w:pPr>
-      <w:r>
-        <w:rPr>
-          <w:b/>
-          <w:bCs/>
-        </w:rPr>
-        <w:t>Add important comments to the comments spreadsheet in Box</w:t>
-      </w:r>
-    </w:p>
-    <w:p/>
-    <w:p/>
-    <w:p/>
-    <w:p/>
-    <w:p/>
-    <w:p/>
-    <w:p>
-      <w:r>
-        <w:t>Notes</w:t>
-      </w:r>
-    </w:p>
-    <w:p>
-      <w:pPr>
-        <w:numPr>
-          <w:ilvl w:val="0"/>
-          <w:numId w:val="3"/>
-        </w:numPr>
-      </w:pPr>
-      <w:r>
-        <w:t>Print / online for checklist</w:t>
-      </w:r>
-    </w:p>
-    <w:p>
-      <w:pPr>
-        <w:numPr>
-          <w:ilvl w:val="0"/>
-          <w:numId w:val="3"/>
-        </w:numPr>
-      </w:pPr>
-      <w:r>
-        <w:t>Print debriefing sheet</w:t>
-      </w:r>
-    </w:p>
-    <w:p>
-      <w:pPr>
-        <w:numPr>
-          <w:ilvl w:val="0"/>
-          <w:numId w:val="3"/>
-        </w:numPr>
-      </w:pPr>
-      <w:r>
-        <w:t>fast charger for muse usb c (amazon - black friday)</w:t>
-      </w:r>
-    </w:p>
-    <w:p>
-      <w:pPr>
-        <w:numPr>
-          <w:ilvl w:val="0"/>
-          <w:numId w:val="3"/>
-        </w:numPr>
-      </w:pPr>
-      <w:r>
-        <w:t>Tissues to clean gel from fingers</w:t>
-      </w:r>
-    </w:p>
-    <w:p>
-      <w:pPr>
-        <w:numPr>
-          <w:ilvl w:val="0"/>
-          <w:numId w:val="3"/>
-        </w:numPr>
-      </w:pPr>
-      <w:r>
-        <w:t>Eye tracking data - check patterns</w:t>
-      </w:r>
-    </w:p>
-    <w:p>
-      <w:pPr>
-        <w:numPr>
-          <w:ilvl w:val="0"/>
-          <w:numId w:val="3"/>
-        </w:numPr>
-      </w:pPr>
-      <w:r>
-        <w:t>Ch</w:t>
-      </w:r>
-      <w:r>
-        <w:t>a</w:t>
-      </w:r>
-      <w:r>
-        <w:t>nge ‘muse 2’ to ‘muse’ on consent</w:t>
-      </w:r>
-    </w:p>
-    <w:p>
-      <w:pPr>
-        <w:ind w:left="360"/>
-      </w:pPr>
-    </w:p>
-    <w:p/>
-    <w:p>
-      <w:r>
-        <w:lastRenderedPageBreak/>
-        <w:t>Back to lab recorder</w:t>
-      </w:r>
-    </w:p>
-    <w:p>
-      <w:pPr>
-        <w:numPr>
-          <w:ilvl w:val="0"/>
-          <w:numId w:val="15"/>
-        </w:numPr>
-      </w:pPr>
-      <w:r>
-        <w:t>Update streams (seperate for the muse + bitalino)</w:t>
-      </w:r>
-    </w:p>
-    <w:p/>
-    <w:p>
-      <w:r>
-        <w:rPr>
-          <w:b/>
-          <w:bCs/>
-        </w:rPr>
-        <w:t>Experimenters:</w:t>
-      </w:r>
-    </w:p>
-    <w:p>
-      <w:pPr>
-        <w:pStyle w:val="ListParagraph"/>
-        <w:numPr>
-          <w:ilvl w:val="0"/>
           <w:numId w:val="16"/>
         </w:numPr>
       </w:pPr>
       <w:r>
-        <w:t>Roisin – Exp1</w:t>
-      </w:r>
-    </w:p>
-    <w:p>
-      <w:pPr>
-        <w:pStyle w:val="ListParagraph"/>
-        <w:numPr>
-          <w:ilvl w:val="0"/>
-          <w:numId w:val="16"/>
-        </w:numPr>
-      </w:pPr>
-      <w:r>
-        <w:t>Oliver – Exp2</w:t>
-      </w:r>
-    </w:p>
-    <w:p>
-      <w:pPr>
-        <w:pStyle w:val="ListParagraph"/>
-        <w:numPr>
-          <w:ilvl w:val="0"/>
-          <w:numId w:val="16"/>
-        </w:numPr>
-      </w:pPr>
-      <w:r>
         <w:t xml:space="preserve">Ana – Exp3 </w:t>
       </w:r>
     </w:p>
     <w:sectPr>
-      <w:footerReference w:type="default" r:id="rId19"/>
+      <w:footerReference w:type="default" r:id="rId21"/>
       <w:pgSz w:w="11909" w:h="16834"/>
       <w:pgMar w:top="1440" w:right="1440" w:bottom="1440" w:left="1440" w:header="720" w:footer="720" w:gutter="0"/>
       <w:pgNumType w:start="1"/>
@@ -5040,7 +5750,7 @@
   <w:style w:type="paragraph" w:default="1" w:styleId="Normal">
     <w:name w:val="Normal"/>
     <w:qFormat/>
-    <w:rsid w:val="00237A11"/>
+    <w:rsid w:val="00637861"/>
   </w:style>
   <w:style w:type="paragraph" w:styleId="Heading1">
     <w:name w:val="heading 1"/>
@@ -5159,7 +5869,6 @@
   <w:style w:type="character" w:default="1" w:styleId="DefaultParagraphFont">
     <w:name w:val="Default Paragraph Font"/>
     <w:uiPriority w:val="1"/>
-    <w:semiHidden/>
     <w:unhideWhenUsed/>
   </w:style>
   <w:style w:type="table" w:default="1" w:styleId="TableNormal">

--- a/SOP_FictionEroPhysio.docx
+++ b/SOP_FictionEroPhysio.docx
@@ -12,7 +12,6 @@
           <w:u w:val="single"/>
         </w:rPr>
       </w:pPr>
-      <w:proofErr w:type="spellStart"/>
       <w:r>
         <w:rPr>
           <w:b/>
@@ -21,27 +20,16 @@
           <w:szCs w:val="26"/>
           <w:u w:val="single"/>
         </w:rPr>
-        <w:t>FictionEroPhysio</w:t>
-      </w:r>
-      <w:proofErr w:type="spellEnd"/>
-      <w:r>
+        <w:t>FictionEroPhysio Data Collection Guide</w:t>
+      </w:r>
+    </w:p>
+    <w:p>
+      <w:pPr>
         <w:rPr>
           <w:b/>
           <w:bCs/>
           <w:sz w:val="26"/>
           <w:szCs w:val="26"/>
-          <w:u w:val="single"/>
-        </w:rPr>
-        <w:t xml:space="preserve"> Data Collection Guide</w:t>
-      </w:r>
-    </w:p>
-    <w:p>
-      <w:pPr>
-        <w:rPr>
-          <w:b/>
-          <w:bCs/>
-          <w:sz w:val="26"/>
-          <w:szCs w:val="26"/>
         </w:rPr>
       </w:pPr>
     </w:p>
@@ -154,34 +142,24 @@
         </w:rPr>
         <w:t>Open Box (</w:t>
       </w:r>
-      <w:r>
-        <w:fldChar w:fldCharType="begin"/>
-      </w:r>
-      <w:r>
-        <w:instrText>HYPERLINK "https://sussex.app.box.com/folder/0" \h</w:instrText>
-      </w:r>
-      <w:r>
-        <w:fldChar w:fldCharType="separate"/>
-      </w:r>
-      <w:r>
-        <w:rPr>
-          <w:b/>
-          <w:bCs/>
-          <w:color w:val="1155CC"/>
-          <w:u w:val="single"/>
+      <w:hyperlink r:id="rId7">
+        <w:r>
+          <w:rPr>
+            <w:b/>
+            <w:bCs/>
+            <w:color w:val="1155CC"/>
+            <w:u w:val="single"/>
+            <w:lang w:val="nl-NL"/>
+          </w:rPr>
+          <w:t>https://sussex.app.box.com/folder/0</w:t>
+        </w:r>
+      </w:hyperlink>
+      <w:r>
+        <w:rPr>
+          <w:b/>
+          <w:bCs/>
           <w:lang w:val="nl-NL"/>
         </w:rPr>
-        <w:t>https://sussex.app.box.com/folder/0</w:t>
-      </w:r>
-      <w:r>
-        <w:fldChar w:fldCharType="end"/>
-      </w:r>
-      <w:r>
-        <w:rPr>
-          <w:b/>
-          <w:bCs/>
-          <w:lang w:val="nl-NL"/>
-        </w:rPr>
         <w:t>)</w:t>
       </w:r>
     </w:p>
@@ -193,15 +171,7 @@
         </w:numPr>
       </w:pPr>
       <w:r>
-        <w:t xml:space="preserve">In </w:t>
-      </w:r>
-      <w:proofErr w:type="spellStart"/>
-      <w:r>
-        <w:t>FictionEroPhysio</w:t>
-      </w:r>
-      <w:proofErr w:type="spellEnd"/>
-      <w:r>
-        <w:t xml:space="preserve"> folder, open comments </w:t>
+        <w:t xml:space="preserve">In FictionEroPhysio folder, open comments </w:t>
       </w:r>
     </w:p>
     <w:p>
@@ -224,15 +194,7 @@
         <w:t xml:space="preserve">), </w:t>
       </w:r>
       <w:r>
-        <w:t xml:space="preserve">add temperature during FP1 (when EDA is </w:t>
-      </w:r>
-      <w:proofErr w:type="spellStart"/>
-      <w:r>
-        <w:t>recordered</w:t>
-      </w:r>
-      <w:proofErr w:type="spellEnd"/>
-      <w:r>
-        <w:t xml:space="preserve">) </w:t>
+        <w:t xml:space="preserve">add temperature during FP1 (when EDA is recordered) </w:t>
       </w:r>
     </w:p>
     <w:p>
@@ -269,23 +231,7 @@
         </w:numPr>
       </w:pPr>
       <w:r>
-        <w:t xml:space="preserve">Make sure webcam is in the </w:t>
-      </w:r>
-      <w:proofErr w:type="spellStart"/>
-      <w:r>
-        <w:t>center</w:t>
-      </w:r>
-      <w:proofErr w:type="spellEnd"/>
-      <w:r>
-        <w:t xml:space="preserve"> </w:t>
-      </w:r>
-      <w:proofErr w:type="spellStart"/>
-      <w:r>
-        <w:t>ontop</w:t>
-      </w:r>
-      <w:proofErr w:type="spellEnd"/>
-      <w:r>
-        <w:t xml:space="preserve"> of the screen (follow tape markers)</w:t>
+        <w:t>Make sure webcam is in the center ontop of the screen (follow tape markers)</w:t>
       </w:r>
     </w:p>
     <w:p>
@@ -296,15 +242,7 @@
         </w:numPr>
       </w:pPr>
       <w:r>
-        <w:t>Open Resting state html (C:\Users\Reality Bending Lab\Desktop\</w:t>
-      </w:r>
-      <w:proofErr w:type="spellStart"/>
-      <w:r>
-        <w:t>FictionEroPhysio</w:t>
-      </w:r>
-      <w:proofErr w:type="spellEnd"/>
-      <w:r>
-        <w:t>\experiment\RestingState.html)</w:t>
+        <w:t>Open Resting state html (C:\Users\Reality Bending Lab\Desktop\FictionEroPhysio\experiment\RestingState.html)</w:t>
       </w:r>
     </w:p>
     <w:p>
@@ -379,15 +317,7 @@
         </w:numPr>
       </w:pPr>
       <w:r>
-        <w:t xml:space="preserve">Click on the rectangle icon with a green circle, then the dark grey rectangle in the </w:t>
-      </w:r>
-      <w:proofErr w:type="spellStart"/>
-      <w:r>
-        <w:t>center</w:t>
-      </w:r>
-      <w:proofErr w:type="spellEnd"/>
-      <w:r>
-        <w:t xml:space="preserve"> of the screen</w:t>
+        <w:t>Click on the rectangle icon with a green circle, then the dark grey rectangle in the center of the screen</w:t>
       </w:r>
     </w:p>
     <w:p>
@@ -421,6 +351,9 @@
       <w:r>
         <w:t>(A4)</w:t>
       </w:r>
+      <w:r>
+        <w:t xml:space="preserve"> and sampling rate is 1000Hz.</w:t>
+      </w:r>
     </w:p>
     <w:p>
       <w:pPr>
@@ -454,15 +387,7 @@
         </w:numPr>
       </w:pPr>
       <w:r>
-        <w:t>Study root = ‘C:\Users\Reality Bending Lab\Desktop\DATA\</w:t>
-      </w:r>
-      <w:proofErr w:type="spellStart"/>
-      <w:r>
-        <w:t>FEP_data</w:t>
-      </w:r>
-      <w:proofErr w:type="spellEnd"/>
-      <w:r>
-        <w:t>’</w:t>
+        <w:t>Study root = ‘C:\Users\Reality Bending Lab\Desktop\DATA\FEP_data’</w:t>
       </w:r>
     </w:p>
     <w:p>
@@ -512,7 +437,7 @@
                     <pic:cNvPicPr preferRelativeResize="0"/>
                   </pic:nvPicPr>
                   <pic:blipFill>
-                    <a:blip r:embed="rId7"/>
+                    <a:blip r:embed="rId8"/>
                     <a:srcRect/>
                     <a:stretch>
                       <a:fillRect/>
@@ -615,6 +540,9 @@
     </w:p>
     <w:p>
       <w:r>
+        <w:rPr>
+          <w:noProof/>
+        </w:rPr>
         <w:drawing>
           <wp:anchor distT="0" distB="0" distL="114300" distR="114300" simplePos="0" relativeHeight="251664384" behindDoc="0" locked="0" layoutInCell="1" allowOverlap="1" wp14:anchorId="6BD77273" wp14:editId="4A3400BF">
             <wp:simplePos x="0" y="0"/>
@@ -647,7 +575,7 @@
                     <pic:cNvPicPr/>
                   </pic:nvPicPr>
                   <pic:blipFill>
-                    <a:blip r:embed="rId8">
+                    <a:blip r:embed="rId9">
                       <a:extLst>
                         <a:ext uri="{28A0092B-C50C-407E-A947-70E740481C1C}">
                           <a14:useLocalDpi xmlns:a14="http://schemas.microsoft.com/office/drawing/2010/main" val="0"/>
@@ -741,7 +669,7 @@
       <w:r>
         <w:t xml:space="preserve">Further help: </w:t>
       </w:r>
-      <w:hyperlink r:id="rId9">
+      <w:hyperlink r:id="rId10">
         <w:r>
           <w:rPr>
             <w:color w:val="1155CC"/>
@@ -749,61 +677,7 @@
             <w:szCs w:val="24"/>
             <w:u w:val="single"/>
           </w:rPr>
-          <w:t>https://support.</w:t>
-        </w:r>
-        <w:r>
-          <w:rPr>
-            <w:color w:val="1155CC"/>
-            <w:sz w:val="24"/>
-            <w:szCs w:val="24"/>
-            <w:u w:val="single"/>
-          </w:rPr>
-          <w:t>p</w:t>
-        </w:r>
-        <w:r>
-          <w:rPr>
-            <w:color w:val="1155CC"/>
-            <w:sz w:val="24"/>
-            <w:szCs w:val="24"/>
-            <w:u w:val="single"/>
-          </w:rPr>
-          <w:t>luxbiosignals.com/wp-content/uploads/2021/11</w:t>
-        </w:r>
-        <w:r>
-          <w:rPr>
-            <w:color w:val="1155CC"/>
-            <w:sz w:val="24"/>
-            <w:szCs w:val="24"/>
-            <w:u w:val="single"/>
-          </w:rPr>
-          <w:t>/</w:t>
-        </w:r>
-        <w:r>
-          <w:rPr>
-            <w:color w:val="1155CC"/>
-            <w:sz w:val="24"/>
-            <w:szCs w:val="24"/>
-            <w:u w:val="single"/>
-          </w:rPr>
-          <w:t>p</w:t>
-        </w:r>
-        <w:r>
-          <w:rPr>
-            <w:color w:val="1155CC"/>
-            <w:sz w:val="24"/>
-            <w:szCs w:val="24"/>
-            <w:u w:val="single"/>
-          </w:rPr>
-          <w:t>z</w:t>
-        </w:r>
-        <w:r>
-          <w:rPr>
-            <w:color w:val="1155CC"/>
-            <w:sz w:val="24"/>
-            <w:szCs w:val="24"/>
-            <w:u w:val="single"/>
-          </w:rPr>
-          <w:t>t-sensor-datasheet-revb.pdf</w:t>
+          <w:t>https://support.pluxbiosignals.com/wp-content/uploads/2021/11/pzt-sensor-datasheet-revb.pdf</w:t>
         </w:r>
       </w:hyperlink>
       <w:r>
@@ -828,6 +702,9 @@
     </w:p>
     <w:p>
       <w:r>
+        <w:rPr>
+          <w:noProof/>
+        </w:rPr>
         <w:drawing>
           <wp:anchor distT="0" distB="0" distL="114300" distR="114300" simplePos="0" relativeHeight="251663360" behindDoc="0" locked="0" layoutInCell="1" allowOverlap="1" wp14:anchorId="5F87347E" wp14:editId="5775630B">
             <wp:simplePos x="0" y="0"/>
@@ -860,7 +737,7 @@
                     <pic:cNvPicPr/>
                   </pic:nvPicPr>
                   <pic:blipFill>
-                    <a:blip r:embed="rId10">
+                    <a:blip r:embed="rId11">
                       <a:extLst>
                         <a:ext uri="{28A0092B-C50C-407E-A947-70E740481C1C}">
                           <a14:useLocalDpi xmlns:a14="http://schemas.microsoft.com/office/drawing/2010/main" val="0"/>
@@ -1027,6 +904,17 @@
     <w:p>
       <w:pPr>
         <w:numPr>
+          <w:ilvl w:val="3"/>
+          <w:numId w:val="2"/>
+        </w:numPr>
+      </w:pPr>
+      <w:r>
+        <w:t xml:space="preserve">Show participant the OpenSignals to demonstrate its sensitivity. Ask them to try to remain still during the experiment. </w:t>
+      </w:r>
+    </w:p>
+    <w:p>
+      <w:pPr>
+        <w:numPr>
           <w:ilvl w:val="2"/>
           <w:numId w:val="2"/>
         </w:numPr>
@@ -1042,7 +930,7 @@
           <w:numId w:val="2"/>
         </w:numPr>
       </w:pPr>
-      <w:hyperlink r:id="rId11" w:history="1">
+      <w:hyperlink r:id="rId12" w:history="1">
         <w:r>
           <w:rPr>
             <w:rStyle w:val="Hyperlink"/>
@@ -1071,23 +959,7 @@
           <w:b/>
           <w:bCs/>
         </w:rPr>
-        <w:t xml:space="preserve">Turn on </w:t>
-      </w:r>
-      <w:proofErr w:type="spellStart"/>
-      <w:r>
-        <w:rPr>
-          <w:b/>
-          <w:bCs/>
-        </w:rPr>
-        <w:t>bitalino</w:t>
-      </w:r>
-      <w:proofErr w:type="spellEnd"/>
-      <w:r>
-        <w:rPr>
-          <w:b/>
-          <w:bCs/>
-        </w:rPr>
-        <w:t xml:space="preserve"> and connect cables  </w:t>
+        <w:t xml:space="preserve">Turn on bitalino and connect cables  </w:t>
       </w:r>
     </w:p>
     <w:p>
@@ -1127,23 +999,7 @@
         </w:numPr>
       </w:pPr>
       <w:r>
-        <w:t xml:space="preserve">If </w:t>
-      </w:r>
-      <w:proofErr w:type="spellStart"/>
-      <w:r>
-        <w:t>bitalino</w:t>
-      </w:r>
-      <w:proofErr w:type="spellEnd"/>
-      <w:r>
-        <w:t xml:space="preserve"> not working - re-plug in </w:t>
-      </w:r>
-      <w:proofErr w:type="spellStart"/>
-      <w:r>
-        <w:t>bluetooth</w:t>
-      </w:r>
-      <w:proofErr w:type="spellEnd"/>
-      <w:r>
-        <w:t xml:space="preserve"> and reconnect (pass: 1234)</w:t>
+        <w:t>If bitalino not working - re-plug in bluetooth and reconnect (pass: 1234)</w:t>
       </w:r>
     </w:p>
     <w:p>
@@ -1195,7 +1051,7 @@
                     <pic:cNvPicPr preferRelativeResize="0"/>
                   </pic:nvPicPr>
                   <pic:blipFill>
-                    <a:blip r:embed="rId12"/>
+                    <a:blip r:embed="rId13"/>
                     <a:srcRect t="16098" b="16666"/>
                     <a:stretch>
                       <a:fillRect/>
@@ -1305,15 +1161,7 @@
         </w:numPr>
       </w:pPr>
       <w:r>
-        <w:t xml:space="preserve">Ensure EEG is in the </w:t>
-      </w:r>
-      <w:proofErr w:type="spellStart"/>
-      <w:r>
-        <w:t>center</w:t>
-      </w:r>
-      <w:proofErr w:type="spellEnd"/>
-      <w:r>
-        <w:t xml:space="preserve"> of the forehead. </w:t>
+        <w:t xml:space="preserve">Ensure EEG is in the center of the forehead. </w:t>
       </w:r>
     </w:p>
     <w:p>
@@ -1324,15 +1172,7 @@
         </w:numPr>
       </w:pPr>
       <w:r>
-        <w:t xml:space="preserve">Put hand underneath the Muse </w:t>
-      </w:r>
-      <w:proofErr w:type="spellStart"/>
-      <w:r>
-        <w:t>athena</w:t>
-      </w:r>
-      <w:proofErr w:type="spellEnd"/>
-      <w:r>
-        <w:t xml:space="preserve"> and pull up hair above the ears on both sides</w:t>
+        <w:t>Put hand underneath the Muse athena and pull up hair above the ears on both sides</w:t>
       </w:r>
     </w:p>
     <w:p>
@@ -1377,6 +1217,7 @@
         <w:rPr>
           <w:rFonts w:ascii="Arial Unicode MS" w:eastAsia="Arial Unicode MS" w:hAnsi="Arial Unicode MS" w:cs="Arial Unicode MS"/>
         </w:rPr>
+        <w:lastRenderedPageBreak/>
         <w:t xml:space="preserve">Vs Code → New terminal </w:t>
       </w:r>
     </w:p>
@@ -1388,16 +1229,7 @@
         </w:numPr>
       </w:pPr>
       <w:r>
-        <w:lastRenderedPageBreak/>
-        <w:t xml:space="preserve">install the </w:t>
-      </w:r>
-      <w:proofErr w:type="spellStart"/>
-      <w:r>
-        <w:t>OpenMuse</w:t>
-      </w:r>
-      <w:proofErr w:type="spellEnd"/>
-      <w:r>
-        <w:t xml:space="preserve"> package (dev branch), uninstalling </w:t>
+        <w:t xml:space="preserve">install the OpenMuse package (dev branch), uninstalling </w:t>
       </w:r>
       <w:r>
         <w:t>the</w:t>
@@ -1409,15 +1241,7 @@
         <w:t xml:space="preserve"> first if there’s been an update </w:t>
       </w:r>
       <w:r>
-        <w:t xml:space="preserve">(pip uninstall </w:t>
-      </w:r>
-      <w:proofErr w:type="spellStart"/>
-      <w:r>
-        <w:t>OpenMuse</w:t>
-      </w:r>
-      <w:proofErr w:type="spellEnd"/>
-      <w:r>
-        <w:t>): (pip install https://github.com/DominiqueMakowski/OpenMuse/zipball/dev)</w:t>
+        <w:t>(pip uninstall OpenMuse): (pip install https://github.com/DominiqueMakowski/OpenMuse/zipball/dev)</w:t>
       </w:r>
     </w:p>
     <w:p>
@@ -1428,15 +1252,7 @@
         </w:numPr>
       </w:pPr>
       <w:r>
-        <w:t>New terminal: (</w:t>
-      </w:r>
-      <w:proofErr w:type="spellStart"/>
-      <w:r>
-        <w:t>OpenMuse</w:t>
-      </w:r>
-      <w:proofErr w:type="spellEnd"/>
-      <w:r>
-        <w:t xml:space="preserve"> find)</w:t>
+        <w:t>New terminal: (OpenMuse find)</w:t>
       </w:r>
     </w:p>
     <w:p>
@@ -1447,15 +1263,7 @@
         </w:numPr>
       </w:pPr>
       <w:r>
-        <w:t>New terminal: (</w:t>
-      </w:r>
-      <w:proofErr w:type="spellStart"/>
-      <w:r>
-        <w:t>OpenMuse</w:t>
-      </w:r>
-      <w:proofErr w:type="spellEnd"/>
-      <w:r>
-        <w:t xml:space="preserve"> stream --address 00:55:DA:B9:FA:20 --</w:t>
+        <w:t>New terminal: (OpenMuse stream --address 00:55:DA:B9:FA:20 --</w:t>
       </w:r>
       <w:r>
         <w:rPr>
@@ -1475,11 +1283,9 @@
       <w:r>
         <w:t>” ….</w:t>
       </w:r>
-      <w:proofErr w:type="spellStart"/>
       <w:r>
         <w:t>participantid_b</w:t>
       </w:r>
-      <w:proofErr w:type="spellEnd"/>
       <w:r>
         <w:rPr>
           <w:highlight w:val="yellow"/>
@@ -1501,15 +1307,7 @@
         </w:numPr>
       </w:pPr>
       <w:r>
-        <w:t>New terminal: (</w:t>
-      </w:r>
-      <w:proofErr w:type="spellStart"/>
-      <w:r>
-        <w:t>OpenMuse</w:t>
-      </w:r>
-      <w:proofErr w:type="spellEnd"/>
-      <w:r>
-        <w:t xml:space="preserve"> view)</w:t>
+        <w:t>New terminal: (OpenMuse view)</w:t>
       </w:r>
     </w:p>
     <w:p>
@@ -1587,23 +1385,7 @@
           <w:b/>
           <w:bCs/>
         </w:rPr>
-        <w:t xml:space="preserve">Check </w:t>
-      </w:r>
-      <w:proofErr w:type="spellStart"/>
-      <w:r>
-        <w:rPr>
-          <w:b/>
-          <w:bCs/>
-        </w:rPr>
-        <w:t>jsPsychMarkers</w:t>
-      </w:r>
-      <w:proofErr w:type="spellEnd"/>
-      <w:r>
-        <w:rPr>
-          <w:b/>
-          <w:bCs/>
-        </w:rPr>
-        <w:t xml:space="preserve"> integration</w:t>
+        <w:t>Check jsPsychMarkers integration</w:t>
       </w:r>
       <w:r>
         <w:rPr>
@@ -1626,7 +1408,7 @@
         </w:rPr>
         <w:t xml:space="preserve"> </w:t>
       </w:r>
-      <w:hyperlink r:id="rId13" w:history="1">
+      <w:hyperlink r:id="rId14" w:history="1">
         <w:r>
           <w:rPr>
             <w:rStyle w:val="Hyperlink"/>
@@ -1648,23 +1430,7 @@
           <w:b/>
           <w:bCs/>
         </w:rPr>
-        <w:t xml:space="preserve"> for muse-</w:t>
-      </w:r>
-      <w:proofErr w:type="spellStart"/>
-      <w:r>
-        <w:rPr>
-          <w:b/>
-          <w:bCs/>
-        </w:rPr>
-        <w:t>athena</w:t>
-      </w:r>
-      <w:proofErr w:type="spellEnd"/>
-      <w:r>
-        <w:rPr>
-          <w:b/>
-          <w:bCs/>
-        </w:rPr>
-        <w:t>-test</w:t>
+        <w:t xml:space="preserve"> for muse-athena-test</w:t>
       </w:r>
       <w:r>
         <w:rPr>
@@ -1748,17 +1514,8 @@
           <w:b/>
           <w:bCs/>
         </w:rPr>
-        <w:t>.</w:t>
-      </w:r>
-      <w:proofErr w:type="spellStart"/>
-      <w:r>
-        <w:rPr>
-          <w:b/>
-          <w:bCs/>
-        </w:rPr>
-        <w:t>js</w:t>
-      </w:r>
-      <w:proofErr w:type="spellEnd"/>
+        <w:t>.js</w:t>
+      </w:r>
       <w:r>
         <w:t xml:space="preserve"> file. The IPv4 will need changing 3x in each </w:t>
       </w:r>
@@ -1793,15 +1550,7 @@
         <w:t>ipconfig</w:t>
       </w:r>
       <w:r>
-        <w:t xml:space="preserve"> command in the </w:t>
-      </w:r>
-      <w:proofErr w:type="spellStart"/>
-      <w:r>
-        <w:t>VScode</w:t>
-      </w:r>
-      <w:proofErr w:type="spellEnd"/>
-      <w:r>
-        <w:t xml:space="preserve"> terminal on the recording machine</w:t>
+        <w:t xml:space="preserve"> command in the VScode terminal on the recording machine</w:t>
       </w:r>
     </w:p>
     <w:p>
@@ -1880,15 +1629,7 @@
         </w:numPr>
       </w:pPr>
       <w:r>
-        <w:t>The relevant .</w:t>
-      </w:r>
-      <w:proofErr w:type="spellStart"/>
-      <w:r>
-        <w:t>js</w:t>
-      </w:r>
-      <w:proofErr w:type="spellEnd"/>
-      <w:r>
-        <w:t xml:space="preserve"> files that include the LSL bridge script are: </w:t>
+        <w:t xml:space="preserve">The relevant .js files that include the LSL bridge script are: </w:t>
       </w:r>
       <w:r>
         <w:rPr>
@@ -1974,39 +1715,7 @@
         <w:t xml:space="preserve"> machine, </w:t>
       </w:r>
       <w:r>
-        <w:t xml:space="preserve">run the lsl_bridge.py script (found in the </w:t>
-      </w:r>
-      <w:proofErr w:type="spellStart"/>
-      <w:r>
-        <w:t>FictionEroPhysio</w:t>
-      </w:r>
-      <w:proofErr w:type="spellEnd"/>
-      <w:r>
-        <w:t xml:space="preserve"> folder) on </w:t>
-      </w:r>
-      <w:proofErr w:type="spellStart"/>
-      <w:r>
-        <w:t>VScode</w:t>
-      </w:r>
-      <w:proofErr w:type="spellEnd"/>
-      <w:r>
-        <w:t xml:space="preserve">. This will open up a :5000 port to stream </w:t>
-      </w:r>
-      <w:proofErr w:type="spellStart"/>
-      <w:r>
-        <w:t>jsPsychMarkers</w:t>
-      </w:r>
-      <w:proofErr w:type="spellEnd"/>
-      <w:r>
-        <w:t xml:space="preserve"> on </w:t>
-      </w:r>
-      <w:proofErr w:type="spellStart"/>
-      <w:r>
-        <w:t>LabRecorder</w:t>
-      </w:r>
-      <w:proofErr w:type="spellEnd"/>
-      <w:r>
-        <w:t xml:space="preserve">. You will generally have to run this script TWICE for the :5000 port to </w:t>
+        <w:t xml:space="preserve">run the lsl_bridge.py script (found in the FictionEroPhysio folder) on VScode. This will open up a :5000 port to stream jsPsychMarkers on LabRecorder. You will generally have to run this script TWICE for the :5000 port to </w:t>
       </w:r>
       <w:r>
         <w:t xml:space="preserve">actually </w:t>
@@ -2040,35 +1749,13 @@
         <w:t xml:space="preserve">machine </w:t>
       </w:r>
       <w:r>
-        <w:t xml:space="preserve">create a new </w:t>
-      </w:r>
-      <w:proofErr w:type="spellStart"/>
-      <w:r>
-        <w:t>VScode</w:t>
-      </w:r>
-      <w:proofErr w:type="spellEnd"/>
-      <w:r>
-        <w:t xml:space="preserve"> terminal and run the command: </w:t>
+        <w:t xml:space="preserve">create a new VScode terminal and run the command: </w:t>
       </w:r>
       <w:r>
         <w:rPr>
           <w:highlight w:val="yellow"/>
         </w:rPr>
-        <w:t xml:space="preserve">python -m </w:t>
-      </w:r>
-      <w:proofErr w:type="spellStart"/>
-      <w:r>
-        <w:rPr>
-          <w:highlight w:val="yellow"/>
-        </w:rPr>
-        <w:t>http.server</w:t>
-      </w:r>
-      <w:proofErr w:type="spellEnd"/>
-      <w:r>
-        <w:rPr>
-          <w:highlight w:val="yellow"/>
-        </w:rPr>
-        <w:t xml:space="preserve"> 8000</w:t>
+        <w:t>python -m http.server 8000</w:t>
       </w:r>
       <w:r>
         <w:t xml:space="preserve">. This will create a </w:t>
@@ -2113,7 +1800,7 @@
       <w:r>
         <w:t xml:space="preserve">- Resting State: </w:t>
       </w:r>
-      <w:hyperlink r:id="rId14" w:history="1">
+      <w:hyperlink r:id="rId15" w:history="1">
         <w:r>
           <w:rPr>
             <w:rStyle w:val="Hyperlink"/>
@@ -2130,7 +1817,7 @@
       <w:r>
         <w:t xml:space="preserve">- Interoception: </w:t>
       </w:r>
-      <w:hyperlink r:id="rId15" w:history="1">
+      <w:hyperlink r:id="rId16" w:history="1">
         <w:r>
           <w:rPr>
             <w:rStyle w:val="Hyperlink"/>
@@ -2147,7 +1834,7 @@
       <w:r>
         <w:t xml:space="preserve">- Fiction: </w:t>
       </w:r>
-      <w:hyperlink r:id="rId16" w:history="1">
+      <w:hyperlink r:id="rId17" w:history="1">
         <w:r>
           <w:rPr>
             <w:rStyle w:val="Hyperlink"/>
@@ -2166,15 +1853,7 @@
         <w:ind w:firstLine="720"/>
       </w:pPr>
       <w:r>
-        <w:t xml:space="preserve">Expected </w:t>
-      </w:r>
-      <w:proofErr w:type="spellStart"/>
-      <w:r>
-        <w:t>jsPsychMarkers</w:t>
-      </w:r>
-      <w:proofErr w:type="spellEnd"/>
-      <w:r>
-        <w:t xml:space="preserve"> </w:t>
+        <w:t xml:space="preserve">Expected jsPsychMarkers </w:t>
       </w:r>
       <w:r>
         <w:t>terminal output:</w:t>
@@ -2197,13 +1876,8 @@
       <w:r>
         <w:t xml:space="preserve"> see a </w:t>
       </w:r>
-      <w:proofErr w:type="spellStart"/>
-      <w:r>
-        <w:t>VScode</w:t>
-      </w:r>
-      <w:proofErr w:type="spellEnd"/>
-      <w:r>
-        <w:t xml:space="preserve"> terminal output indicated that the LSL bridge has been synced:</w:t>
+      <w:r>
+        <w:t>VScode terminal output indicated that the LSL bridge has been synced:</w:t>
       </w:r>
     </w:p>
     <w:p/>
@@ -2224,15 +1898,7 @@
         <w:t>Marker 1</w:t>
       </w:r>
       <w:r>
-        <w:t xml:space="preserve"> will be sent to </w:t>
-      </w:r>
-      <w:proofErr w:type="spellStart"/>
-      <w:r>
-        <w:t>VScode</w:t>
-      </w:r>
-      <w:proofErr w:type="spellEnd"/>
-      <w:r>
-        <w:t xml:space="preserve"> “python” terminal when the black photosensor marker </w:t>
+        <w:t xml:space="preserve"> will be sent to VScode “python” terminal when the black photosensor marker </w:t>
       </w:r>
       <w:r>
         <w:rPr>
@@ -2267,15 +1933,7 @@
         <w:t>Marker 0</w:t>
       </w:r>
       <w:r>
-        <w:t xml:space="preserve"> will be sent to </w:t>
-      </w:r>
-      <w:proofErr w:type="spellStart"/>
-      <w:r>
-        <w:t>VScode</w:t>
-      </w:r>
-      <w:proofErr w:type="spellEnd"/>
-      <w:r>
-        <w:t xml:space="preserve"> “python” terminal when the black photosensor marker </w:t>
+        <w:t xml:space="preserve"> will be sent to VScode “python” terminal when the black photosensor marker </w:t>
       </w:r>
       <w:r>
         <w:rPr>
@@ -2298,21 +1956,8 @@
       <w:pPr>
         <w:ind w:left="720"/>
       </w:pPr>
-      <w:proofErr w:type="spellStart"/>
-      <w:r>
-        <w:t>jsPsychMarkers</w:t>
-      </w:r>
-      <w:proofErr w:type="spellEnd"/>
-      <w:r>
-        <w:t xml:space="preserve"> has been integrated across all relevant phases of the </w:t>
-      </w:r>
-      <w:proofErr w:type="spellStart"/>
-      <w:r>
-        <w:t>FictionEroPhysio</w:t>
-      </w:r>
-      <w:proofErr w:type="spellEnd"/>
-      <w:r>
-        <w:t xml:space="preserve"> paradigm: resting state task, TAP task</w:t>
+      <w:r>
+        <w:t>jsPsychMarkers has been integrated across all relevant phases of the FictionEroPhysio paradigm: resting state task, TAP task</w:t>
       </w:r>
       <w:r>
         <w:t>s</w:t>
@@ -2327,15 +1972,7 @@
         <w:t xml:space="preserve"> (interoception), both phases of fiction task</w:t>
       </w:r>
       <w:r>
-        <w:t xml:space="preserve">. Simply put, every black photosensor marker has been synchronised with the </w:t>
-      </w:r>
-      <w:proofErr w:type="spellStart"/>
-      <w:r>
-        <w:t>jsPsychMarkers</w:t>
-      </w:r>
-      <w:proofErr w:type="spellEnd"/>
-      <w:r>
-        <w:t xml:space="preserve"> bridge</w:t>
+        <w:t>. Simply put, every black photosensor marker has been synchronised with the jsPsychMarkers bridge</w:t>
       </w:r>
     </w:p>
     <w:p/>
@@ -2347,13 +1984,8 @@
         <w:t>Troubleshooting</w:t>
       </w:r>
       <w:r>
-        <w:t xml:space="preserve"> for </w:t>
-      </w:r>
-      <w:proofErr w:type="spellStart"/>
-      <w:r>
-        <w:t>jsPsychMarkers</w:t>
-      </w:r>
-      <w:proofErr w:type="spellEnd"/>
+        <w:t xml:space="preserve"> for jsPsychMarkers</w:t>
+      </w:r>
       <w:r>
         <w:t>:</w:t>
       </w:r>
@@ -2385,13 +2017,8 @@
       <w:r>
         <w:t xml:space="preserve">ensure that the </w:t>
       </w:r>
-      <w:proofErr w:type="spellStart"/>
-      <w:r>
-        <w:t>VScode</w:t>
-      </w:r>
-      <w:proofErr w:type="spellEnd"/>
-      <w:r>
-        <w:t xml:space="preserve"> terminal </w:t>
+      <w:r>
+        <w:t xml:space="preserve">VScode terminal </w:t>
       </w:r>
       <w:r>
         <w:t xml:space="preserve">working directory leads to the correct path. If it does NOT, use the </w:t>
@@ -2405,13 +2032,8 @@
       <w:r>
         <w:t xml:space="preserve"> </w:t>
       </w:r>
-      <w:proofErr w:type="spellStart"/>
-      <w:r>
-        <w:t>VScode</w:t>
-      </w:r>
-      <w:proofErr w:type="spellEnd"/>
-      <w:r>
-        <w:t xml:space="preserve"> terminal </w:t>
+      <w:r>
+        <w:t xml:space="preserve">VScode terminal </w:t>
       </w:r>
       <w:r>
         <w:t>command to rectify</w:t>
@@ -2432,49 +2054,7 @@
         <w:rPr>
           <w:highlight w:val="yellow"/>
         </w:rPr>
-        <w:t>To test: the correct path may point towards the repo’s folder (</w:t>
-      </w:r>
-      <w:proofErr w:type="spellStart"/>
-      <w:r>
-        <w:rPr>
-          <w:highlight w:val="yellow"/>
-        </w:rPr>
-        <w:t>FictionEroPhysio</w:t>
-      </w:r>
-      <w:proofErr w:type="spellEnd"/>
-      <w:r>
-        <w:rPr>
-          <w:highlight w:val="yellow"/>
-        </w:rPr>
-        <w:t xml:space="preserve">), as this was the case for </w:t>
-      </w:r>
-      <w:proofErr w:type="spellStart"/>
-      <w:r>
-        <w:rPr>
-          <w:highlight w:val="yellow"/>
-        </w:rPr>
-        <w:t>BlackWhite</w:t>
-      </w:r>
-      <w:proofErr w:type="spellEnd"/>
-      <w:r>
-        <w:rPr>
-          <w:highlight w:val="yellow"/>
-        </w:rPr>
-        <w:t xml:space="preserve"> muse-</w:t>
-      </w:r>
-      <w:proofErr w:type="spellStart"/>
-      <w:r>
-        <w:rPr>
-          <w:highlight w:val="yellow"/>
-        </w:rPr>
-        <w:t>athena</w:t>
-      </w:r>
-      <w:proofErr w:type="spellEnd"/>
-      <w:r>
-        <w:rPr>
-          <w:highlight w:val="yellow"/>
-        </w:rPr>
-        <w:t>-tests.</w:t>
+        <w:t>To test: the correct path may point towards the repo’s folder (FictionEroPhysio), as this was the case for BlackWhite muse-athena-tests.</w:t>
       </w:r>
     </w:p>
     <w:p>
@@ -2486,23 +2066,7 @@
         </w:numPr>
       </w:pPr>
       <w:r>
-        <w:t xml:space="preserve">Markers not sending to </w:t>
-      </w:r>
-      <w:proofErr w:type="spellStart"/>
-      <w:r>
-        <w:t>VScode</w:t>
-      </w:r>
-      <w:proofErr w:type="spellEnd"/>
-      <w:r>
-        <w:t xml:space="preserve"> “python” terminal: check whether the correct IPv4 address has been added to the .</w:t>
-      </w:r>
-      <w:proofErr w:type="spellStart"/>
-      <w:r>
-        <w:t>js</w:t>
-      </w:r>
-      <w:proofErr w:type="spellEnd"/>
-      <w:r>
-        <w:t xml:space="preserve"> file(s) used by the .html file</w:t>
+        <w:t>Markers not sending to VScode “python” terminal: check whether the correct IPv4 address has been added to the .js file(s) used by the .html file</w:t>
       </w:r>
     </w:p>
     <w:p>
@@ -2548,7 +2112,7 @@
                     <pic:cNvPicPr/>
                   </pic:nvPicPr>
                   <pic:blipFill>
-                    <a:blip r:embed="rId17">
+                    <a:blip r:embed="rId18">
                       <a:extLst>
                         <a:ext uri="{28A0092B-C50C-407E-A947-70E740481C1C}">
                           <a14:useLocalDpi xmlns:a14="http://schemas.microsoft.com/office/drawing/2010/main" val="0"/>
@@ -2670,6 +2234,9 @@
     </w:p>
     <w:p>
       <w:r>
+        <w:rPr>
+          <w:noProof/>
+        </w:rPr>
         <w:drawing>
           <wp:anchor distT="0" distB="0" distL="114300" distR="114300" simplePos="0" relativeHeight="251665408" behindDoc="0" locked="0" layoutInCell="1" allowOverlap="1" wp14:anchorId="3F80BE22" wp14:editId="2FA015F9">
             <wp:simplePos x="0" y="0"/>
@@ -2694,7 +2261,7 @@
                     <pic:cNvPicPr/>
                   </pic:nvPicPr>
                   <pic:blipFill>
-                    <a:blip r:embed="rId18">
+                    <a:blip r:embed="rId19">
                       <a:extLst>
                         <a:ext uri="{28A0092B-C50C-407E-A947-70E740481C1C}">
                           <a14:useLocalDpi xmlns:a14="http://schemas.microsoft.com/office/drawing/2010/main" val="0"/>
@@ -2727,6 +2294,9 @@
         </w:drawing>
       </w:r>
       <w:r>
+        <w:rPr>
+          <w:noProof/>
+        </w:rPr>
         <w:drawing>
           <wp:anchor distT="0" distB="0" distL="114300" distR="114300" simplePos="0" relativeHeight="251662336" behindDoc="0" locked="0" layoutInCell="1" allowOverlap="1" wp14:anchorId="5185F3EE" wp14:editId="78D76DFF">
             <wp:simplePos x="0" y="0"/>
@@ -2759,7 +2329,7 @@
                     <pic:cNvPicPr/>
                   </pic:nvPicPr>
                   <pic:blipFill>
-                    <a:blip r:embed="rId19" cstate="print">
+                    <a:blip r:embed="rId20" cstate="print">
                       <a:extLst>
                         <a:ext uri="{28A0092B-C50C-407E-A947-70E740481C1C}">
                           <a14:useLocalDpi xmlns:a14="http://schemas.microsoft.com/office/drawing/2010/main" val="0"/>
@@ -2848,7 +2418,28 @@
         </w:numPr>
       </w:pPr>
       <w:r>
-        <w:t xml:space="preserve">Connect the back of each electrode with medical tape, ensuring it’s snug but not </w:t>
+        <w:t>Massage in the gel in a circular motion starting from the center then moving out, then c</w:t>
+      </w:r>
+      <w:r>
+        <w:t xml:space="preserve">onnect the back of </w:t>
+      </w:r>
+      <w:r>
+        <w:t xml:space="preserve">the sticker </w:t>
+      </w:r>
+      <w:r>
+        <w:t>with medical tape</w:t>
+      </w:r>
+      <w:r>
+        <w:t>.</w:t>
+      </w:r>
+      <w:r>
+        <w:t xml:space="preserve"> </w:t>
+      </w:r>
+      <w:r>
+        <w:t>Ensure</w:t>
+      </w:r>
+      <w:r>
+        <w:t xml:space="preserve"> it’s snug but not </w:t>
       </w:r>
       <w:r>
         <w:t>so</w:t>
@@ -2871,7 +2462,13 @@
         </w:numPr>
       </w:pPr>
       <w:r>
-        <w:t xml:space="preserve">Participant can keep their hand still, palm-down during the experiment. </w:t>
+        <w:t>Participant can keep their hand still, palm-down during the experiment</w:t>
+      </w:r>
+      <w:r>
+        <w:t>, but the eda shouldn’t touch the table</w:t>
+      </w:r>
+      <w:r>
+        <w:t xml:space="preserve">. </w:t>
       </w:r>
     </w:p>
     <w:p>
@@ -2893,13 +2490,14 @@
         </w:numPr>
       </w:pPr>
       <w:r>
-        <w:t xml:space="preserve">Connect EDA to part A4 of </w:t>
-      </w:r>
-      <w:proofErr w:type="spellStart"/>
-      <w:r>
-        <w:t>bitalino</w:t>
-      </w:r>
-      <w:proofErr w:type="spellEnd"/>
+        <w:t>Connect EDA to p</w:t>
+      </w:r>
+      <w:r>
+        <w:t>o</w:t>
+      </w:r>
+      <w:r>
+        <w:t>rt A4 of bitalino</w:t>
+      </w:r>
     </w:p>
     <w:p>
       <w:pPr>
@@ -2931,7 +2529,7 @@
         </w:numPr>
       </w:pPr>
       <w:r>
-        <w:t>Hands can’t be cold: Can warm participant’s hand under warm water</w:t>
+        <w:t>Add more gel: can use a syringe to put more gel underneath the sponge without taking it off the participant’s finger</w:t>
       </w:r>
     </w:p>
     <w:p>
@@ -2942,13 +2540,8 @@
         </w:numPr>
       </w:pPr>
       <w:r>
-        <w:t xml:space="preserve">Reconnect wire from </w:t>
-      </w:r>
-      <w:proofErr w:type="spellStart"/>
-      <w:r>
-        <w:t>bitalino</w:t>
-      </w:r>
-      <w:proofErr w:type="spellEnd"/>
+        <w:t>Hands can’t be cold: Can warm participant’s hand under warm water</w:t>
+      </w:r>
     </w:p>
     <w:p>
       <w:pPr>
@@ -2958,7 +2551,7 @@
         </w:numPr>
       </w:pPr>
       <w:r>
-        <w:t>Replace electrode stickers</w:t>
+        <w:t>Reconnect wire from bitalino</w:t>
       </w:r>
     </w:p>
     <w:p>
@@ -2969,15 +2562,12 @@
         </w:numPr>
       </w:pPr>
       <w:r>
-        <w:t>Add more gel: can use a syringe to put more gel underneath the sponge without taking it off the participant’s finger</w:t>
-      </w:r>
-    </w:p>
-    <w:p>
-      <w:pPr>
-        <w:numPr>
-          <w:ilvl w:val="0"/>
-          <w:numId w:val="10"/>
-        </w:numPr>
+        <w:t>Replace electrode stickers</w:t>
+      </w:r>
+    </w:p>
+    <w:p>
+      <w:pPr>
+        <w:ind w:left="1920"/>
       </w:pPr>
       <w:r>
         <w:t>Tips</w:t>
@@ -2991,7 +2581,13 @@
         </w:numPr>
       </w:pPr>
       <w:r>
-        <w:t>Some people don’t have skin conductance response, and may not respond to all stimuli.</w:t>
+        <w:t xml:space="preserve">Some people don’t have skin conductance </w:t>
+      </w:r>
+      <w:r>
+        <w:t>response and</w:t>
+      </w:r>
+      <w:r>
+        <w:t xml:space="preserve"> may not respond to all stimuli.</w:t>
       </w:r>
     </w:p>
     <w:p>
@@ -3013,7 +2609,10 @@
         </w:numPr>
       </w:pPr>
       <w:r>
-        <w:t xml:space="preserve">EDA  responses may decrease through experiment as participant becomes habituated to stimuli. </w:t>
+        <w:t>EDA responses</w:t>
+      </w:r>
+      <w:r>
+        <w:t xml:space="preserve"> may decrease through experiment as participant becomes habituated to stimuli. </w:t>
       </w:r>
     </w:p>
     <w:p>
@@ -3026,7 +2625,7 @@
       <w:r>
         <w:t xml:space="preserve">Further help: </w:t>
       </w:r>
-      <w:hyperlink r:id="rId20">
+      <w:hyperlink r:id="rId21">
         <w:r>
           <w:rPr>
             <w:color w:val="1155CC"/>
@@ -3034,43 +2633,7 @@
             <w:szCs w:val="24"/>
             <w:u w:val="single"/>
           </w:rPr>
-          <w:t>htt</w:t>
-        </w:r>
-        <w:r>
-          <w:rPr>
-            <w:color w:val="1155CC"/>
-            <w:sz w:val="24"/>
-            <w:szCs w:val="24"/>
-            <w:u w:val="single"/>
-          </w:rPr>
-          <w:t>p</w:t>
-        </w:r>
-        <w:r>
-          <w:rPr>
-            <w:color w:val="1155CC"/>
-            <w:sz w:val="24"/>
-            <w:szCs w:val="24"/>
-            <w:u w:val="single"/>
-          </w:rPr>
-          <w:t>s://support.pluxbiosignals.com/wp-content/uplo</w:t>
-        </w:r>
-        <w:r>
-          <w:rPr>
-            <w:color w:val="1155CC"/>
-            <w:sz w:val="24"/>
-            <w:szCs w:val="24"/>
-            <w:u w:val="single"/>
-          </w:rPr>
-          <w:t>a</w:t>
-        </w:r>
-        <w:r>
-          <w:rPr>
-            <w:color w:val="1155CC"/>
-            <w:sz w:val="24"/>
-            <w:szCs w:val="24"/>
-            <w:u w:val="single"/>
-          </w:rPr>
-          <w:t>ds/2021/11/electrodermal-activity-eda-user-manual.pdf</w:t>
+          <w:t>https://support.pluxbiosignals.com/wp-content/uploads/2021/11/electrodermal-activity-eda-user-manual.pdf</w:t>
         </w:r>
       </w:hyperlink>
       <w:r>
@@ -3108,10 +2671,7 @@
         </w:numPr>
       </w:pPr>
       <w:r>
-        <w:t>Start with resting state, then a</w:t>
-      </w:r>
-      <w:r>
-        <w:t>sk participant to let you know when they’re done, to manually open the next html file (interoception/fiction)</w:t>
+        <w:t>Start with resting state, then ask participant to let you know when they’re done, to manually open the next html file (interoception/fiction)</w:t>
       </w:r>
     </w:p>
     <w:p>
@@ -3158,21 +2718,7 @@
         <w:t>IMPORTANT TO NOT OVERRIDE FILES:</w:t>
       </w:r>
       <w:r>
-        <w:t xml:space="preserve"> </w:t>
-      </w:r>
-      <w:r>
-        <w:t xml:space="preserve">Start new </w:t>
-      </w:r>
-      <w:proofErr w:type="spellStart"/>
-      <w:r>
-        <w:t>LabRecorder</w:t>
-      </w:r>
-      <w:proofErr w:type="spellEnd"/>
-      <w:r>
-        <w:t xml:space="preserve"> </w:t>
-      </w:r>
-      <w:r>
-        <w:t xml:space="preserve">recording for each stage, and change name of lab task on lab recorder accordingly (RS- resting state, TAP- tapping tasks, HCT-heartbeat counting task, </w:t>
+        <w:t xml:space="preserve"> Start new LabRecorder recording for each stage, and change name of lab task on lab recorder accordingly (RS- resting state, TAP- tapping tasks, HCT-heartbeat counting task, </w:t>
       </w:r>
       <w:r>
         <w:t>FP</w:t>
@@ -3224,14 +2770,225 @@
         <w:rPr>
           <w:b/>
           <w:bCs/>
-        </w:rPr>
-      </w:pPr>
-      <w:r>
-        <w:rPr>
-          <w:b/>
-          <w:bCs/>
-        </w:rPr>
-        <w:t>Verbal communication (cued by ‘ding’ sound):</w:t>
+          <w:u w:val="single"/>
+        </w:rPr>
+      </w:pPr>
+      <w:r>
+        <w:rPr>
+          <w:b/>
+          <w:bCs/>
+          <w:u w:val="single"/>
+        </w:rPr>
+        <w:t>As well asking them to read the instructions, i</w:t>
+      </w:r>
+      <w:r>
+        <w:rPr>
+          <w:b/>
+          <w:bCs/>
+          <w:u w:val="single"/>
+        </w:rPr>
+        <w:t>mportant things to highlight when verbally communicating with participant:</w:t>
+      </w:r>
+    </w:p>
+    <w:p>
+      <w:r>
+        <w:t>Resting state</w:t>
+      </w:r>
+    </w:p>
+    <w:p>
+      <w:pPr>
+        <w:pStyle w:val="ListParagraph"/>
+        <w:numPr>
+          <w:ilvl w:val="0"/>
+          <w:numId w:val="1"/>
+        </w:numPr>
+      </w:pPr>
+      <w:r>
+        <w:t>Close your eyes but please don’t fall asleep!</w:t>
+      </w:r>
+    </w:p>
+    <w:p>
+      <w:r>
+        <w:t>Interoception</w:t>
+      </w:r>
+    </w:p>
+    <w:p>
+      <w:pPr>
+        <w:pStyle w:val="ListParagraph"/>
+        <w:numPr>
+          <w:ilvl w:val="0"/>
+          <w:numId w:val="1"/>
+        </w:numPr>
+      </w:pPr>
+      <w:r>
+        <w:t>Voluntary external (g</w:t>
+      </w:r>
+      <w:r>
+        <w:t>reen</w:t>
+      </w:r>
+      <w:r>
+        <w:t>)</w:t>
+      </w:r>
+      <w:r>
+        <w:t>: tap the space bar when the circle gets to the arrow as accurately as possible.</w:t>
+      </w:r>
+    </w:p>
+    <w:p>
+      <w:pPr>
+        <w:pStyle w:val="ListParagraph"/>
+        <w:numPr>
+          <w:ilvl w:val="0"/>
+          <w:numId w:val="1"/>
+        </w:numPr>
+      </w:pPr>
+      <w:r>
+        <w:t>Voluntary internal (b</w:t>
+      </w:r>
+      <w:r>
+        <w:t>lue</w:t>
+      </w:r>
+      <w:r>
+        <w:t>)</w:t>
+      </w:r>
+      <w:r>
+        <w:t>: Press the space bar whenever you’d like.</w:t>
+      </w:r>
+    </w:p>
+    <w:p>
+      <w:pPr>
+        <w:pStyle w:val="ListParagraph"/>
+        <w:numPr>
+          <w:ilvl w:val="0"/>
+          <w:numId w:val="1"/>
+        </w:numPr>
+      </w:pPr>
+      <w:r>
+        <w:t>Rhythmic tapping: Tap in synchrony with the beep rhythm and then continue at this pace when the beeps stop.</w:t>
+      </w:r>
+    </w:p>
+    <w:p>
+      <w:pPr>
+        <w:pStyle w:val="ListParagraph"/>
+        <w:numPr>
+          <w:ilvl w:val="0"/>
+          <w:numId w:val="1"/>
+        </w:numPr>
+      </w:pPr>
+      <w:r>
+        <w:t>Random tapping: Don’t tap consecutively too fast as we won’t be able to pick up the different taps.</w:t>
+      </w:r>
+    </w:p>
+    <w:p>
+      <w:pPr>
+        <w:pStyle w:val="ListParagraph"/>
+        <w:numPr>
+          <w:ilvl w:val="0"/>
+          <w:numId w:val="1"/>
+        </w:numPr>
+      </w:pPr>
+      <w:r>
+        <w:t xml:space="preserve">Heart tapping: </w:t>
+      </w:r>
+      <w:r>
+        <w:rPr>
+          <w:i/>
+          <w:iCs/>
+        </w:rPr>
+        <w:t xml:space="preserve">Without </w:t>
+      </w:r>
+      <w:r>
+        <w:rPr>
+          <w:i/>
+          <w:iCs/>
+        </w:rPr>
+        <w:t xml:space="preserve">physically </w:t>
+      </w:r>
+      <w:r>
+        <w:rPr>
+          <w:i/>
+          <w:iCs/>
+        </w:rPr>
+        <w:t>feeling your pulse</w:t>
+      </w:r>
+      <w:r>
+        <w:t xml:space="preserve">, tap when you sense your heart beating. If you cannot sense year heart, tap when you think it’s beating. </w:t>
+      </w:r>
+    </w:p>
+    <w:p>
+      <w:pPr>
+        <w:pStyle w:val="ListParagraph"/>
+        <w:numPr>
+          <w:ilvl w:val="0"/>
+          <w:numId w:val="1"/>
+        </w:numPr>
+      </w:pPr>
+      <w:r>
+        <w:t>HCT: After the countdown, start counting your heart beats. When prompted, please then type the number of heart beats you felt.</w:t>
+      </w:r>
+    </w:p>
+    <w:p>
+      <w:r>
+        <w:t>Fiction</w:t>
+      </w:r>
+    </w:p>
+    <w:p>
+      <w:pPr>
+        <w:pStyle w:val="ListParagraph"/>
+        <w:numPr>
+          <w:ilvl w:val="0"/>
+          <w:numId w:val="1"/>
+        </w:numPr>
+      </w:pPr>
+      <w:r>
+        <w:t>Eyetracking: beeps after They’ve read instructions. Ask them to click ‘allow’ on camera then follow the instructions. When your face is in the correct position, the box will go green and you can press ‘continue’. Please try to stay in this position for the experiment.</w:t>
+      </w:r>
+    </w:p>
+    <w:p>
+      <w:pPr>
+        <w:pStyle w:val="ListParagraph"/>
+        <w:numPr>
+          <w:ilvl w:val="0"/>
+          <w:numId w:val="1"/>
+        </w:numPr>
+      </w:pPr>
+      <w:r>
+        <w:t>Gaze calibration: For the first part, click on the dots. In the second part, Just look at the dots.</w:t>
+      </w:r>
+    </w:p>
+    <w:p>
+      <w:pPr>
+        <w:pStyle w:val="ListParagraph"/>
+        <w:numPr>
+          <w:ilvl w:val="0"/>
+          <w:numId w:val="1"/>
+        </w:numPr>
+      </w:pPr>
+      <w:r>
+        <w:t xml:space="preserve">FP1: Photos generated by our algorithm are labelled in green as ‘AI-generated’ and real photos are labelled as ‘photograph’ in red. Try to observe all images as if they were </w:t>
+      </w:r>
+      <w:r>
+        <w:t>real</w:t>
+      </w:r>
+      <w:r>
+        <w:t xml:space="preserve">. </w:t>
+      </w:r>
+      <w:r>
+        <w:t>When you’ve read and understand the description of these questions, unless you’d like any clarification please press start.</w:t>
+      </w:r>
+    </w:p>
+    <w:p>
+      <w:pPr>
+        <w:pStyle w:val="ListParagraph"/>
+        <w:numPr>
+          <w:ilvl w:val="0"/>
+          <w:numId w:val="1"/>
+        </w:numPr>
+      </w:pPr>
+      <w:r>
+        <w:t xml:space="preserve">FP2: </w:t>
+      </w:r>
+      <w:r>
+        <w:t>The labels were mixed up so they were correct for some but incorrect for others. Here, please try to identify the correct category they belong to.</w:t>
       </w:r>
     </w:p>
     <w:p/>
@@ -3277,6 +3034,7 @@
         <w:t>Administer incentive</w:t>
       </w:r>
     </w:p>
+    <w:p/>
     <w:p>
       <w:pPr>
         <w:numPr>
@@ -3337,23 +3095,7 @@
         </w:numPr>
       </w:pPr>
       <w:r>
-        <w:t xml:space="preserve">fast charger for muse </w:t>
-      </w:r>
-      <w:proofErr w:type="spellStart"/>
-      <w:r>
-        <w:t>usb</w:t>
-      </w:r>
-      <w:proofErr w:type="spellEnd"/>
-      <w:r>
-        <w:t xml:space="preserve"> c (amazon - black </w:t>
-      </w:r>
-      <w:proofErr w:type="spellStart"/>
-      <w:r>
-        <w:t>friday</w:t>
-      </w:r>
-      <w:proofErr w:type="spellEnd"/>
-      <w:r>
-        <w:t>)</w:t>
+        <w:t>fast charger for muse usb c (amazon - black friday)</w:t>
       </w:r>
     </w:p>
     <w:p>
@@ -3364,6 +3106,7 @@
         </w:numPr>
       </w:pPr>
       <w:r>
+        <w:lastRenderedPageBreak/>
         <w:t>Tissues to clean gel from fingers</w:t>
       </w:r>
     </w:p>
@@ -3425,7 +3168,7 @@
       </w:r>
     </w:p>
     <w:sectPr>
-      <w:footerReference w:type="default" r:id="rId21"/>
+      <w:footerReference w:type="default" r:id="rId22"/>
       <w:pgSz w:w="11909" w:h="16834"/>
       <w:pgMar w:top="1440" w:right="1440" w:bottom="1440" w:left="1440" w:header="720" w:footer="720" w:gutter="0"/>
       <w:pgNumType w:start="1"/>
@@ -5869,6 +5612,7 @@
   <w:style w:type="character" w:default="1" w:styleId="DefaultParagraphFont">
     <w:name w:val="Default Paragraph Font"/>
     <w:uiPriority w:val="1"/>
+    <w:semiHidden/>
     <w:unhideWhenUsed/>
   </w:style>
   <w:style w:type="table" w:default="1" w:styleId="TableNormal">

--- a/SOP_FictionEroPhysio.docx
+++ b/SOP_FictionEroPhysio.docx
@@ -12,6 +12,7 @@
           <w:u w:val="single"/>
         </w:rPr>
       </w:pPr>
+      <w:proofErr w:type="spellStart"/>
       <w:r>
         <w:rPr>
           <w:b/>
@@ -20,7 +21,18 @@
           <w:szCs w:val="26"/>
           <w:u w:val="single"/>
         </w:rPr>
-        <w:t>FictionEroPhysio Data Collection Guide</w:t>
+        <w:t>FictionEroPhysio</w:t>
+      </w:r>
+      <w:proofErr w:type="spellEnd"/>
+      <w:r>
+        <w:rPr>
+          <w:b/>
+          <w:bCs/>
+          <w:sz w:val="26"/>
+          <w:szCs w:val="26"/>
+          <w:u w:val="single"/>
+        </w:rPr>
+        <w:t xml:space="preserve"> Data Collection Guide</w:t>
       </w:r>
     </w:p>
     <w:p>
@@ -171,7 +183,15 @@
         </w:numPr>
       </w:pPr>
       <w:r>
-        <w:t xml:space="preserve">In FictionEroPhysio folder, open comments </w:t>
+        <w:t xml:space="preserve">In </w:t>
+      </w:r>
+      <w:proofErr w:type="spellStart"/>
+      <w:r>
+        <w:t>FictionEroPhysio</w:t>
+      </w:r>
+      <w:proofErr w:type="spellEnd"/>
+      <w:r>
+        <w:t xml:space="preserve"> folder, open comments </w:t>
       </w:r>
     </w:p>
     <w:p>
@@ -194,7 +214,15 @@
         <w:t xml:space="preserve">), </w:t>
       </w:r>
       <w:r>
-        <w:t xml:space="preserve">add temperature during FP1 (when EDA is recordered) </w:t>
+        <w:t xml:space="preserve">add temperature during FP1 (when EDA is </w:t>
+      </w:r>
+      <w:proofErr w:type="spellStart"/>
+      <w:r>
+        <w:t>recordered</w:t>
+      </w:r>
+      <w:proofErr w:type="spellEnd"/>
+      <w:r>
+        <w:t xml:space="preserve">) </w:t>
       </w:r>
     </w:p>
     <w:p>
@@ -231,7 +259,23 @@
         </w:numPr>
       </w:pPr>
       <w:r>
-        <w:t>Make sure webcam is in the center ontop of the screen (follow tape markers)</w:t>
+        <w:t xml:space="preserve">Make sure webcam is in the </w:t>
+      </w:r>
+      <w:proofErr w:type="spellStart"/>
+      <w:r>
+        <w:t>center</w:t>
+      </w:r>
+      <w:proofErr w:type="spellEnd"/>
+      <w:r>
+        <w:t xml:space="preserve"> </w:t>
+      </w:r>
+      <w:proofErr w:type="spellStart"/>
+      <w:r>
+        <w:t>ontop</w:t>
+      </w:r>
+      <w:proofErr w:type="spellEnd"/>
+      <w:r>
+        <w:t xml:space="preserve"> of the screen (follow tape markers)</w:t>
       </w:r>
     </w:p>
     <w:p>
@@ -242,7 +286,7 @@
         </w:numPr>
       </w:pPr>
       <w:r>
-        <w:t>Open Resting state html (C:\Users\Reality Bending Lab\Desktop\FictionEroPhysio\experiment\RestingState.html)</w:t>
+        <w:t>Fit lux: temporarily go through the RS html to see the marker for the lux, and securely tape it in this box</w:t>
       </w:r>
     </w:p>
     <w:p>
@@ -253,7 +297,16 @@
         </w:numPr>
       </w:pPr>
       <w:r>
-        <w:t>Fit lux: temporarily go through the RS html to see the marker for the lux, and securely tape it in this box</w:t>
+        <w:t xml:space="preserve">Close and re-open this, fill in participant ID and </w:t>
+      </w:r>
+      <w:r>
+        <w:t xml:space="preserve">review &amp; accept consent form before </w:t>
+      </w:r>
+      <w:r>
+        <w:t>continu</w:t>
+      </w:r>
+      <w:r>
+        <w:t>ing</w:t>
       </w:r>
     </w:p>
     <w:p>
@@ -264,17 +317,6 @@
         </w:numPr>
       </w:pPr>
       <w:r>
-        <w:t>Close and re-open this, fill in participant ID and press continue so it’s on the informed consent page for the participant</w:t>
-      </w:r>
-    </w:p>
-    <w:p>
-      <w:pPr>
-        <w:numPr>
-          <w:ilvl w:val="0"/>
-          <w:numId w:val="8"/>
-        </w:numPr>
-      </w:pPr>
-      <w:r>
         <w:t xml:space="preserve">Ensure volume is on </w:t>
       </w:r>
     </w:p>
@@ -317,7 +359,15 @@
         </w:numPr>
       </w:pPr>
       <w:r>
-        <w:t>Click on the rectangle icon with a green circle, then the dark grey rectangle in the center of the screen</w:t>
+        <w:t xml:space="preserve">Click on the rectangle icon with a green circle, then the dark grey rectangle in the </w:t>
+      </w:r>
+      <w:proofErr w:type="spellStart"/>
+      <w:r>
+        <w:t>center</w:t>
+      </w:r>
+      <w:proofErr w:type="spellEnd"/>
+      <w:r>
+        <w:t xml:space="preserve"> of the screen</w:t>
       </w:r>
     </w:p>
     <w:p>
@@ -387,7 +437,15 @@
         </w:numPr>
       </w:pPr>
       <w:r>
-        <w:t>Study root = ‘C:\Users\Reality Bending Lab\Desktop\DATA\FEP_data’</w:t>
+        <w:t>Study root = ‘C:\Users\Reality Bending Lab\Desktop\DATA\</w:t>
+      </w:r>
+      <w:proofErr w:type="spellStart"/>
+      <w:r>
+        <w:t>FEP_data</w:t>
+      </w:r>
+      <w:proofErr w:type="spellEnd"/>
+      <w:r>
+        <w:t>’</w:t>
       </w:r>
     </w:p>
     <w:p>
@@ -535,6 +593,7 @@
         </w:numPr>
       </w:pPr>
       <w:r>
+        <w:lastRenderedPageBreak/>
         <w:t xml:space="preserve">RESP </w:t>
       </w:r>
     </w:p>
@@ -830,7 +889,6 @@
         </w:numPr>
       </w:pPr>
       <w:r>
-        <w:lastRenderedPageBreak/>
         <w:t>As</w:t>
       </w:r>
       <w:r>
@@ -854,6 +912,7 @@
         </w:numPr>
       </w:pPr>
       <w:r>
+        <w:lastRenderedPageBreak/>
         <w:t>Troubleshooting tips:</w:t>
       </w:r>
     </w:p>
@@ -909,7 +968,15 @@
         </w:numPr>
       </w:pPr>
       <w:r>
-        <w:t xml:space="preserve">Show participant the OpenSignals to demonstrate its sensitivity. Ask them to try to remain still during the experiment. </w:t>
+        <w:t xml:space="preserve">Show participant the </w:t>
+      </w:r>
+      <w:proofErr w:type="spellStart"/>
+      <w:r>
+        <w:t>OpenSignals</w:t>
+      </w:r>
+      <w:proofErr w:type="spellEnd"/>
+      <w:r>
+        <w:t xml:space="preserve"> to demonstrate its sensitivity. Ask them to try to remain still during the experiment. </w:t>
       </w:r>
     </w:p>
     <w:p>
@@ -959,7 +1026,23 @@
           <w:b/>
           <w:bCs/>
         </w:rPr>
-        <w:t xml:space="preserve">Turn on bitalino and connect cables  </w:t>
+        <w:t xml:space="preserve">Turn on </w:t>
+      </w:r>
+      <w:proofErr w:type="spellStart"/>
+      <w:r>
+        <w:rPr>
+          <w:b/>
+          <w:bCs/>
+        </w:rPr>
+        <w:t>bitalino</w:t>
+      </w:r>
+      <w:proofErr w:type="spellEnd"/>
+      <w:r>
+        <w:rPr>
+          <w:b/>
+          <w:bCs/>
+        </w:rPr>
+        <w:t xml:space="preserve"> and connect cables  </w:t>
       </w:r>
     </w:p>
     <w:p>
@@ -999,7 +1082,23 @@
         </w:numPr>
       </w:pPr>
       <w:r>
-        <w:t>If bitalino not working - re-plug in bluetooth and reconnect (pass: 1234)</w:t>
+        <w:t xml:space="preserve">If </w:t>
+      </w:r>
+      <w:proofErr w:type="spellStart"/>
+      <w:r>
+        <w:t>bitalino</w:t>
+      </w:r>
+      <w:proofErr w:type="spellEnd"/>
+      <w:r>
+        <w:t xml:space="preserve"> not working - re-plug in </w:t>
+      </w:r>
+      <w:proofErr w:type="spellStart"/>
+      <w:r>
+        <w:t>bluetooth</w:t>
+      </w:r>
+      <w:proofErr w:type="spellEnd"/>
+      <w:r>
+        <w:t xml:space="preserve"> and reconnect (pass: 1234)</w:t>
       </w:r>
     </w:p>
     <w:p>
@@ -1161,7 +1260,15 @@
         </w:numPr>
       </w:pPr>
       <w:r>
-        <w:t xml:space="preserve">Ensure EEG is in the center of the forehead. </w:t>
+        <w:t xml:space="preserve">Ensure EEG is in the </w:t>
+      </w:r>
+      <w:proofErr w:type="spellStart"/>
+      <w:r>
+        <w:t>center</w:t>
+      </w:r>
+      <w:proofErr w:type="spellEnd"/>
+      <w:r>
+        <w:t xml:space="preserve"> of the forehead. </w:t>
       </w:r>
     </w:p>
     <w:p>
@@ -1172,7 +1279,15 @@
         </w:numPr>
       </w:pPr>
       <w:r>
-        <w:t>Put hand underneath the Muse athena and pull up hair above the ears on both sides</w:t>
+        <w:t xml:space="preserve">Put hand underneath the Muse </w:t>
+      </w:r>
+      <w:proofErr w:type="spellStart"/>
+      <w:r>
+        <w:t>athena</w:t>
+      </w:r>
+      <w:proofErr w:type="spellEnd"/>
+      <w:r>
+        <w:t xml:space="preserve"> and pull up hair above the ears on both sides</w:t>
       </w:r>
     </w:p>
     <w:p>
@@ -1217,8 +1332,47 @@
         <w:rPr>
           <w:rFonts w:ascii="Arial Unicode MS" w:eastAsia="Arial Unicode MS" w:hAnsi="Arial Unicode MS" w:cs="Arial Unicode MS"/>
         </w:rPr>
+        <w:t xml:space="preserve">Vs Code → New terminal </w:t>
+      </w:r>
+    </w:p>
+    <w:p>
+      <w:pPr>
+        <w:numPr>
+          <w:ilvl w:val="0"/>
+          <w:numId w:val="7"/>
+        </w:numPr>
+      </w:pPr>
+      <w:r>
         <w:lastRenderedPageBreak/>
-        <w:t xml:space="preserve">Vs Code → New terminal </w:t>
+        <w:t xml:space="preserve">install the </w:t>
+      </w:r>
+      <w:proofErr w:type="spellStart"/>
+      <w:r>
+        <w:t>OpenMuse</w:t>
+      </w:r>
+      <w:proofErr w:type="spellEnd"/>
+      <w:r>
+        <w:t xml:space="preserve"> package (dev branch), uninstalling </w:t>
+      </w:r>
+      <w:r>
+        <w:t>the</w:t>
+      </w:r>
+      <w:r>
+        <w:t xml:space="preserve"> previous version</w:t>
+      </w:r>
+      <w:r>
+        <w:t xml:space="preserve"> first if there’s been an update </w:t>
+      </w:r>
+      <w:r>
+        <w:t xml:space="preserve">(pip uninstall </w:t>
+      </w:r>
+      <w:proofErr w:type="spellStart"/>
+      <w:r>
+        <w:t>OpenMuse</w:t>
+      </w:r>
+      <w:proofErr w:type="spellEnd"/>
+      <w:r>
+        <w:t>): (pip install https://github.com/DominiqueMakowski/OpenMuse/zipball/dev)</w:t>
       </w:r>
     </w:p>
     <w:p>
@@ -1229,19 +1383,15 @@
         </w:numPr>
       </w:pPr>
       <w:r>
-        <w:t xml:space="preserve">install the OpenMuse package (dev branch), uninstalling </w:t>
-      </w:r>
-      <w:r>
-        <w:t>the</w:t>
-      </w:r>
-      <w:r>
-        <w:t xml:space="preserve"> previous version</w:t>
-      </w:r>
-      <w:r>
-        <w:t xml:space="preserve"> first if there’s been an update </w:t>
-      </w:r>
-      <w:r>
-        <w:t>(pip uninstall OpenMuse): (pip install https://github.com/DominiqueMakowski/OpenMuse/zipball/dev)</w:t>
+        <w:t>New terminal: (</w:t>
+      </w:r>
+      <w:proofErr w:type="spellStart"/>
+      <w:r>
+        <w:t>OpenMuse</w:t>
+      </w:r>
+      <w:proofErr w:type="spellEnd"/>
+      <w:r>
+        <w:t xml:space="preserve"> find)</w:t>
       </w:r>
     </w:p>
     <w:p>
@@ -1252,7 +1402,50 @@
         </w:numPr>
       </w:pPr>
       <w:r>
-        <w:t>New terminal: (OpenMuse find)</w:t>
+        <w:t>New terminal: (</w:t>
+      </w:r>
+      <w:proofErr w:type="spellStart"/>
+      <w:r>
+        <w:t>OpenMuse</w:t>
+      </w:r>
+      <w:proofErr w:type="spellEnd"/>
+      <w:r>
+        <w:t xml:space="preserve"> stream --address 00:55:DA:B9:FA:20 --</w:t>
+      </w:r>
+      <w:r>
+        <w:rPr>
+          <w:highlight w:val="yellow"/>
+        </w:rPr>
+        <w:t>preset p21</w:t>
+      </w:r>
+      <w:r>
+        <w:t xml:space="preserve"> --record "</w:t>
+      </w:r>
+      <w:r>
+        <w:t xml:space="preserve"> participantid</w:t>
+      </w:r>
+      <w:r>
+        <w:t>_a.txt</w:t>
+      </w:r>
+      <w:r>
+        <w:t>” ….</w:t>
+      </w:r>
+      <w:proofErr w:type="spellStart"/>
+      <w:r>
+        <w:t>participantid_b</w:t>
+      </w:r>
+      <w:proofErr w:type="spellEnd"/>
+      <w:r>
+        <w:rPr>
+          <w:highlight w:val="yellow"/>
+        </w:rPr>
+        <w:t>)</w:t>
+      </w:r>
+      <w:r>
+        <w:rPr>
+          <w:highlight w:val="yellow"/>
+        </w:rPr>
+        <w:t xml:space="preserve"> We’re not recording txt files with the muse anymore?</w:t>
       </w:r>
     </w:p>
     <w:p>
@@ -1263,51 +1456,15 @@
         </w:numPr>
       </w:pPr>
       <w:r>
-        <w:t>New terminal: (OpenMuse stream --address 00:55:DA:B9:FA:20 --</w:t>
-      </w:r>
-      <w:r>
-        <w:rPr>
-          <w:highlight w:val="yellow"/>
-        </w:rPr>
-        <w:t>preset p21</w:t>
-      </w:r>
-      <w:r>
-        <w:t xml:space="preserve"> --record "</w:t>
-      </w:r>
-      <w:r>
-        <w:t xml:space="preserve"> participantid</w:t>
-      </w:r>
-      <w:r>
-        <w:t>_a.txt</w:t>
-      </w:r>
-      <w:r>
-        <w:t>” ….</w:t>
-      </w:r>
-      <w:r>
-        <w:t>participantid_b</w:t>
-      </w:r>
-      <w:r>
-        <w:rPr>
-          <w:highlight w:val="yellow"/>
-        </w:rPr>
-        <w:t>)</w:t>
-      </w:r>
-      <w:r>
-        <w:rPr>
-          <w:highlight w:val="yellow"/>
-        </w:rPr>
-        <w:t xml:space="preserve"> We’re not recording txt files with the muse anymore?</w:t>
-      </w:r>
-    </w:p>
-    <w:p>
-      <w:pPr>
-        <w:numPr>
-          <w:ilvl w:val="0"/>
-          <w:numId w:val="7"/>
-        </w:numPr>
-      </w:pPr>
-      <w:r>
-        <w:t>New terminal: (OpenMuse view)</w:t>
+        <w:t>New terminal: (</w:t>
+      </w:r>
+      <w:proofErr w:type="spellStart"/>
+      <w:r>
+        <w:t>OpenMuse</w:t>
+      </w:r>
+      <w:proofErr w:type="spellEnd"/>
+      <w:r>
+        <w:t xml:space="preserve"> view)</w:t>
       </w:r>
     </w:p>
     <w:p>
@@ -1385,7 +1542,23 @@
           <w:b/>
           <w:bCs/>
         </w:rPr>
-        <w:t>Check jsPsychMarkers integration</w:t>
+        <w:t xml:space="preserve">Check </w:t>
+      </w:r>
+      <w:proofErr w:type="spellStart"/>
+      <w:r>
+        <w:rPr>
+          <w:b/>
+          <w:bCs/>
+        </w:rPr>
+        <w:t>jsPsychMarkers</w:t>
+      </w:r>
+      <w:proofErr w:type="spellEnd"/>
+      <w:r>
+        <w:rPr>
+          <w:b/>
+          <w:bCs/>
+        </w:rPr>
+        <w:t xml:space="preserve"> integration</w:t>
       </w:r>
       <w:r>
         <w:rPr>
@@ -1430,7 +1603,23 @@
           <w:b/>
           <w:bCs/>
         </w:rPr>
-        <w:t xml:space="preserve"> for muse-athena-test</w:t>
+        <w:t xml:space="preserve"> for muse-</w:t>
+      </w:r>
+      <w:proofErr w:type="spellStart"/>
+      <w:r>
+        <w:rPr>
+          <w:b/>
+          <w:bCs/>
+        </w:rPr>
+        <w:t>athena</w:t>
+      </w:r>
+      <w:proofErr w:type="spellEnd"/>
+      <w:r>
+        <w:rPr>
+          <w:b/>
+          <w:bCs/>
+        </w:rPr>
+        <w:t>-test</w:t>
       </w:r>
       <w:r>
         <w:rPr>
@@ -1514,8 +1703,17 @@
           <w:b/>
           <w:bCs/>
         </w:rPr>
-        <w:t>.js</w:t>
-      </w:r>
+        <w:t>.</w:t>
+      </w:r>
+      <w:proofErr w:type="spellStart"/>
+      <w:r>
+        <w:rPr>
+          <w:b/>
+          <w:bCs/>
+        </w:rPr>
+        <w:t>js</w:t>
+      </w:r>
+      <w:proofErr w:type="spellEnd"/>
       <w:r>
         <w:t xml:space="preserve"> file. The IPv4 will need changing 3x in each </w:t>
       </w:r>
@@ -1550,7 +1748,15 @@
         <w:t>ipconfig</w:t>
       </w:r>
       <w:r>
-        <w:t xml:space="preserve"> command in the VScode terminal on the recording machine</w:t>
+        <w:t xml:space="preserve"> command in the </w:t>
+      </w:r>
+      <w:proofErr w:type="spellStart"/>
+      <w:r>
+        <w:t>VScode</w:t>
+      </w:r>
+      <w:proofErr w:type="spellEnd"/>
+      <w:r>
+        <w:t xml:space="preserve"> terminal on the recording machine</w:t>
       </w:r>
     </w:p>
     <w:p>
@@ -1629,7 +1835,15 @@
         </w:numPr>
       </w:pPr>
       <w:r>
-        <w:t xml:space="preserve">The relevant .js files that include the LSL bridge script are: </w:t>
+        <w:t>The relevant .</w:t>
+      </w:r>
+      <w:proofErr w:type="spellStart"/>
+      <w:r>
+        <w:t>js</w:t>
+      </w:r>
+      <w:proofErr w:type="spellEnd"/>
+      <w:r>
+        <w:t xml:space="preserve"> files that include the LSL bridge script are: </w:t>
       </w:r>
       <w:r>
         <w:rPr>
@@ -1715,7 +1929,39 @@
         <w:t xml:space="preserve"> machine, </w:t>
       </w:r>
       <w:r>
-        <w:t xml:space="preserve">run the lsl_bridge.py script (found in the FictionEroPhysio folder) on VScode. This will open up a :5000 port to stream jsPsychMarkers on LabRecorder. You will generally have to run this script TWICE for the :5000 port to </w:t>
+        <w:t xml:space="preserve">run the lsl_bridge.py script (found in the </w:t>
+      </w:r>
+      <w:proofErr w:type="spellStart"/>
+      <w:r>
+        <w:t>FictionEroPhysio</w:t>
+      </w:r>
+      <w:proofErr w:type="spellEnd"/>
+      <w:r>
+        <w:t xml:space="preserve"> folder) on </w:t>
+      </w:r>
+      <w:proofErr w:type="spellStart"/>
+      <w:r>
+        <w:t>VScode</w:t>
+      </w:r>
+      <w:proofErr w:type="spellEnd"/>
+      <w:r>
+        <w:t xml:space="preserve">. This will open up a :5000 port to stream </w:t>
+      </w:r>
+      <w:proofErr w:type="spellStart"/>
+      <w:r>
+        <w:t>jsPsychMarkers</w:t>
+      </w:r>
+      <w:proofErr w:type="spellEnd"/>
+      <w:r>
+        <w:t xml:space="preserve"> on </w:t>
+      </w:r>
+      <w:proofErr w:type="spellStart"/>
+      <w:r>
+        <w:t>LabRecorder</w:t>
+      </w:r>
+      <w:proofErr w:type="spellEnd"/>
+      <w:r>
+        <w:t xml:space="preserve">. You will generally have to run this script TWICE for the :5000 port to </w:t>
       </w:r>
       <w:r>
         <w:t xml:space="preserve">actually </w:t>
@@ -1749,13 +1995,35 @@
         <w:t xml:space="preserve">machine </w:t>
       </w:r>
       <w:r>
-        <w:t xml:space="preserve">create a new VScode terminal and run the command: </w:t>
+        <w:t xml:space="preserve">create a new </w:t>
+      </w:r>
+      <w:proofErr w:type="spellStart"/>
+      <w:r>
+        <w:t>VScode</w:t>
+      </w:r>
+      <w:proofErr w:type="spellEnd"/>
+      <w:r>
+        <w:t xml:space="preserve"> terminal and run the command: </w:t>
       </w:r>
       <w:r>
         <w:rPr>
           <w:highlight w:val="yellow"/>
         </w:rPr>
-        <w:t>python -m http.server 8000</w:t>
+        <w:t xml:space="preserve">python -m </w:t>
+      </w:r>
+      <w:proofErr w:type="spellStart"/>
+      <w:r>
+        <w:rPr>
+          <w:highlight w:val="yellow"/>
+        </w:rPr>
+        <w:t>http.server</w:t>
+      </w:r>
+      <w:proofErr w:type="spellEnd"/>
+      <w:r>
+        <w:rPr>
+          <w:highlight w:val="yellow"/>
+        </w:rPr>
+        <w:t xml:space="preserve"> 8000</w:t>
       </w:r>
       <w:r>
         <w:t xml:space="preserve">. This will create a </w:t>
@@ -1813,14 +2081,35 @@
       <w:pPr>
         <w:pStyle w:val="ListParagraph"/>
         <w:ind w:left="1440" w:firstLine="720"/>
-      </w:pPr>
-      <w:r>
-        <w:t xml:space="preserve">- Interoception: </w:t>
+        <w:rPr>
+          <w:lang w:val="fr-FR"/>
+        </w:rPr>
+      </w:pPr>
+      <w:r>
+        <w:rPr>
+          <w:lang w:val="fr-FR"/>
+        </w:rPr>
+        <w:t xml:space="preserve">- </w:t>
+      </w:r>
+      <w:proofErr w:type="spellStart"/>
+      <w:r>
+        <w:rPr>
+          <w:lang w:val="fr-FR"/>
+        </w:rPr>
+        <w:t>Interoception</w:t>
+      </w:r>
+      <w:proofErr w:type="spellEnd"/>
+      <w:r>
+        <w:rPr>
+          <w:lang w:val="fr-FR"/>
+        </w:rPr>
+        <w:t xml:space="preserve">: </w:t>
       </w:r>
       <w:hyperlink r:id="rId16" w:history="1">
         <w:r>
           <w:rPr>
             <w:rStyle w:val="Hyperlink"/>
+            <w:lang w:val="fr-FR"/>
           </w:rPr>
           <w:t>http://localhost:8000/experiment/interoception.html</w:t>
         </w:r>
@@ -1830,14 +2119,21 @@
       <w:pPr>
         <w:pStyle w:val="ListParagraph"/>
         <w:ind w:left="1440" w:firstLine="720"/>
-      </w:pPr>
-      <w:r>
+        <w:rPr>
+          <w:lang w:val="fr-FR"/>
+        </w:rPr>
+      </w:pPr>
+      <w:r>
+        <w:rPr>
+          <w:lang w:val="fr-FR"/>
+        </w:rPr>
         <w:t xml:space="preserve">- Fiction: </w:t>
       </w:r>
       <w:hyperlink r:id="rId17" w:history="1">
         <w:r>
           <w:rPr>
             <w:rStyle w:val="Hyperlink"/>
+            <w:lang w:val="fr-FR"/>
           </w:rPr>
           <w:t>http://localhost:8000/experiment/fiction.html</w:t>
         </w:r>
@@ -1846,6 +2142,9 @@
     <w:p>
       <w:pPr>
         <w:ind w:firstLine="720"/>
+        <w:rPr>
+          <w:lang w:val="fr-FR"/>
+        </w:rPr>
       </w:pPr>
     </w:p>
     <w:p>
@@ -1853,7 +2152,15 @@
         <w:ind w:firstLine="720"/>
       </w:pPr>
       <w:r>
-        <w:t xml:space="preserve">Expected jsPsychMarkers </w:t>
+        <w:t xml:space="preserve">Expected </w:t>
+      </w:r>
+      <w:proofErr w:type="spellStart"/>
+      <w:r>
+        <w:t>jsPsychMarkers</w:t>
+      </w:r>
+      <w:proofErr w:type="spellEnd"/>
+      <w:r>
+        <w:t xml:space="preserve"> </w:t>
       </w:r>
       <w:r>
         <w:t>terminal output:</w:t>
@@ -1876,8 +2183,13 @@
       <w:r>
         <w:t xml:space="preserve"> see a </w:t>
       </w:r>
-      <w:r>
-        <w:t>VScode terminal output indicated that the LSL bridge has been synced:</w:t>
+      <w:proofErr w:type="spellStart"/>
+      <w:r>
+        <w:t>VScode</w:t>
+      </w:r>
+      <w:proofErr w:type="spellEnd"/>
+      <w:r>
+        <w:t xml:space="preserve"> terminal output indicated that the LSL bridge has been synced:</w:t>
       </w:r>
     </w:p>
     <w:p/>
@@ -1898,7 +2210,15 @@
         <w:t>Marker 1</w:t>
       </w:r>
       <w:r>
-        <w:t xml:space="preserve"> will be sent to VScode “python” terminal when the black photosensor marker </w:t>
+        <w:t xml:space="preserve"> will be sent to </w:t>
+      </w:r>
+      <w:proofErr w:type="spellStart"/>
+      <w:r>
+        <w:t>VScode</w:t>
+      </w:r>
+      <w:proofErr w:type="spellEnd"/>
+      <w:r>
+        <w:t xml:space="preserve"> “python” terminal when the black photosensor marker </w:t>
       </w:r>
       <w:r>
         <w:rPr>
@@ -1933,7 +2253,15 @@
         <w:t>Marker 0</w:t>
       </w:r>
       <w:r>
-        <w:t xml:space="preserve"> will be sent to VScode “python” terminal when the black photosensor marker </w:t>
+        <w:t xml:space="preserve"> will be sent to </w:t>
+      </w:r>
+      <w:proofErr w:type="spellStart"/>
+      <w:r>
+        <w:t>VScode</w:t>
+      </w:r>
+      <w:proofErr w:type="spellEnd"/>
+      <w:r>
+        <w:t xml:space="preserve"> “python” terminal when the black photosensor marker </w:t>
       </w:r>
       <w:r>
         <w:rPr>
@@ -1956,8 +2284,21 @@
       <w:pPr>
         <w:ind w:left="720"/>
       </w:pPr>
-      <w:r>
-        <w:t>jsPsychMarkers has been integrated across all relevant phases of the FictionEroPhysio paradigm: resting state task, TAP task</w:t>
+      <w:proofErr w:type="spellStart"/>
+      <w:r>
+        <w:t>jsPsychMarkers</w:t>
+      </w:r>
+      <w:proofErr w:type="spellEnd"/>
+      <w:r>
+        <w:t xml:space="preserve"> has been integrated across all relevant phases of the </w:t>
+      </w:r>
+      <w:proofErr w:type="spellStart"/>
+      <w:r>
+        <w:t>FictionEroPhysio</w:t>
+      </w:r>
+      <w:proofErr w:type="spellEnd"/>
+      <w:r>
+        <w:t xml:space="preserve"> paradigm: resting state task, TAP task</w:t>
       </w:r>
       <w:r>
         <w:t>s</w:t>
@@ -1972,7 +2313,15 @@
         <w:t xml:space="preserve"> (interoception), both phases of fiction task</w:t>
       </w:r>
       <w:r>
-        <w:t>. Simply put, every black photosensor marker has been synchronised with the jsPsychMarkers bridge</w:t>
+        <w:t xml:space="preserve">. Simply put, every black photosensor marker has been synchronised with the </w:t>
+      </w:r>
+      <w:proofErr w:type="spellStart"/>
+      <w:r>
+        <w:t>jsPsychMarkers</w:t>
+      </w:r>
+      <w:proofErr w:type="spellEnd"/>
+      <w:r>
+        <w:t xml:space="preserve"> bridge</w:t>
       </w:r>
     </w:p>
     <w:p/>
@@ -1984,8 +2333,13 @@
         <w:t>Troubleshooting</w:t>
       </w:r>
       <w:r>
-        <w:t xml:space="preserve"> for jsPsychMarkers</w:t>
-      </w:r>
+        <w:t xml:space="preserve"> for </w:t>
+      </w:r>
+      <w:proofErr w:type="spellStart"/>
+      <w:r>
+        <w:t>jsPsychMarkers</w:t>
+      </w:r>
+      <w:proofErr w:type="spellEnd"/>
       <w:r>
         <w:t>:</w:t>
       </w:r>
@@ -2017,8 +2371,13 @@
       <w:r>
         <w:t xml:space="preserve">ensure that the </w:t>
       </w:r>
-      <w:r>
-        <w:t xml:space="preserve">VScode terminal </w:t>
+      <w:proofErr w:type="spellStart"/>
+      <w:r>
+        <w:t>VScode</w:t>
+      </w:r>
+      <w:proofErr w:type="spellEnd"/>
+      <w:r>
+        <w:t xml:space="preserve"> terminal </w:t>
       </w:r>
       <w:r>
         <w:t xml:space="preserve">working directory leads to the correct path. If it does NOT, use the </w:t>
@@ -2032,8 +2391,13 @@
       <w:r>
         <w:t xml:space="preserve"> </w:t>
       </w:r>
-      <w:r>
-        <w:t xml:space="preserve">VScode terminal </w:t>
+      <w:proofErr w:type="spellStart"/>
+      <w:r>
+        <w:t>VScode</w:t>
+      </w:r>
+      <w:proofErr w:type="spellEnd"/>
+      <w:r>
+        <w:t xml:space="preserve"> terminal </w:t>
       </w:r>
       <w:r>
         <w:t>command to rectify</w:t>
@@ -2054,7 +2418,49 @@
         <w:rPr>
           <w:highlight w:val="yellow"/>
         </w:rPr>
-        <w:t>To test: the correct path may point towards the repo’s folder (FictionEroPhysio), as this was the case for BlackWhite muse-athena-tests.</w:t>
+        <w:t>To test: the correct path may point towards the repo’s folder (</w:t>
+      </w:r>
+      <w:proofErr w:type="spellStart"/>
+      <w:r>
+        <w:rPr>
+          <w:highlight w:val="yellow"/>
+        </w:rPr>
+        <w:t>FictionEroPhysio</w:t>
+      </w:r>
+      <w:proofErr w:type="spellEnd"/>
+      <w:r>
+        <w:rPr>
+          <w:highlight w:val="yellow"/>
+        </w:rPr>
+        <w:t xml:space="preserve">), as this was the case for </w:t>
+      </w:r>
+      <w:proofErr w:type="spellStart"/>
+      <w:r>
+        <w:rPr>
+          <w:highlight w:val="yellow"/>
+        </w:rPr>
+        <w:t>BlackWhite</w:t>
+      </w:r>
+      <w:proofErr w:type="spellEnd"/>
+      <w:r>
+        <w:rPr>
+          <w:highlight w:val="yellow"/>
+        </w:rPr>
+        <w:t xml:space="preserve"> muse-</w:t>
+      </w:r>
+      <w:proofErr w:type="spellStart"/>
+      <w:r>
+        <w:rPr>
+          <w:highlight w:val="yellow"/>
+        </w:rPr>
+        <w:t>athena</w:t>
+      </w:r>
+      <w:proofErr w:type="spellEnd"/>
+      <w:r>
+        <w:rPr>
+          <w:highlight w:val="yellow"/>
+        </w:rPr>
+        <w:t>-tests.</w:t>
       </w:r>
     </w:p>
     <w:p>
@@ -2066,7 +2472,23 @@
         </w:numPr>
       </w:pPr>
       <w:r>
-        <w:t>Markers not sending to VScode “python” terminal: check whether the correct IPv4 address has been added to the .js file(s) used by the .html file</w:t>
+        <w:t xml:space="preserve">Markers not sending to </w:t>
+      </w:r>
+      <w:proofErr w:type="spellStart"/>
+      <w:r>
+        <w:t>VScode</w:t>
+      </w:r>
+      <w:proofErr w:type="spellEnd"/>
+      <w:r>
+        <w:t xml:space="preserve"> “python” terminal: check whether the correct IPv4 address has been added to the .</w:t>
+      </w:r>
+      <w:proofErr w:type="spellStart"/>
+      <w:r>
+        <w:t>js</w:t>
+      </w:r>
+      <w:proofErr w:type="spellEnd"/>
+      <w:r>
+        <w:t xml:space="preserve"> file(s) used by the .html file</w:t>
       </w:r>
     </w:p>
     <w:p>
@@ -2418,7 +2840,15 @@
         </w:numPr>
       </w:pPr>
       <w:r>
-        <w:t>Massage in the gel in a circular motion starting from the center then moving out, then c</w:t>
+        <w:t xml:space="preserve">Massage in the gel in a circular motion starting from the </w:t>
+      </w:r>
+      <w:proofErr w:type="spellStart"/>
+      <w:r>
+        <w:t>center</w:t>
+      </w:r>
+      <w:proofErr w:type="spellEnd"/>
+      <w:r>
+        <w:t xml:space="preserve"> then moving out, then c</w:t>
       </w:r>
       <w:r>
         <w:t xml:space="preserve">onnect the back of </w:t>
@@ -2439,7 +2869,15 @@
         <w:t>Ensure</w:t>
       </w:r>
       <w:r>
-        <w:t xml:space="preserve"> it’s snug but not </w:t>
+        <w:t xml:space="preserve"> </w:t>
+      </w:r>
+      <w:proofErr w:type="spellStart"/>
+      <w:r>
+        <w:t>it’s</w:t>
+      </w:r>
+      <w:proofErr w:type="spellEnd"/>
+      <w:r>
+        <w:t xml:space="preserve"> snug but not </w:t>
       </w:r>
       <w:r>
         <w:t>so</w:t>
@@ -2465,7 +2903,15 @@
         <w:t>Participant can keep their hand still, palm-down during the experiment</w:t>
       </w:r>
       <w:r>
-        <w:t>, but the eda shouldn’t touch the table</w:t>
+        <w:t xml:space="preserve">, but the </w:t>
+      </w:r>
+      <w:proofErr w:type="spellStart"/>
+      <w:r>
+        <w:t>eda</w:t>
+      </w:r>
+      <w:proofErr w:type="spellEnd"/>
+      <w:r>
+        <w:t xml:space="preserve"> shouldn’t touch the table</w:t>
       </w:r>
       <w:r>
         <w:t xml:space="preserve">. </w:t>
@@ -2496,8 +2942,13 @@
         <w:t>o</w:t>
       </w:r>
       <w:r>
-        <w:t>rt A4 of bitalino</w:t>
-      </w:r>
+        <w:t xml:space="preserve">rt A4 of </w:t>
+      </w:r>
+      <w:proofErr w:type="spellStart"/>
+      <w:r>
+        <w:t>bitalino</w:t>
+      </w:r>
+      <w:proofErr w:type="spellEnd"/>
     </w:p>
     <w:p>
       <w:pPr>
@@ -2551,8 +3002,13 @@
         </w:numPr>
       </w:pPr>
       <w:r>
-        <w:t>Reconnect wire from bitalino</w:t>
-      </w:r>
+        <w:t xml:space="preserve">Reconnect wire from </w:t>
+      </w:r>
+      <w:proofErr w:type="spellStart"/>
+      <w:r>
+        <w:t>bitalino</w:t>
+      </w:r>
+      <w:proofErr w:type="spellEnd"/>
     </w:p>
     <w:p>
       <w:pPr>
@@ -2718,7 +3174,15 @@
         <w:t>IMPORTANT TO NOT OVERRIDE FILES:</w:t>
       </w:r>
       <w:r>
-        <w:t xml:space="preserve"> Start new LabRecorder recording for each stage, and change name of lab task on lab recorder accordingly (RS- resting state, TAP- tapping tasks, HCT-heartbeat counting task, </w:t>
+        <w:t xml:space="preserve"> Start new </w:t>
+      </w:r>
+      <w:proofErr w:type="spellStart"/>
+      <w:r>
+        <w:t>LabRecorder</w:t>
+      </w:r>
+      <w:proofErr w:type="spellEnd"/>
+      <w:r>
+        <w:t xml:space="preserve"> recording for each stage, and change name of lab task on lab recorder accordingly (RS- resting state, TAP- tapping tasks, HCT-heartbeat counting task, </w:t>
       </w:r>
       <w:r>
         <w:t>FP</w:t>
@@ -2939,8 +3403,13 @@
           <w:numId w:val="1"/>
         </w:numPr>
       </w:pPr>
-      <w:r>
-        <w:t>Eyetracking: beeps after They’ve read instructions. Ask them to click ‘allow’ on camera then follow the instructions. When your face is in the correct position, the box will go green and you can press ‘continue’. Please try to stay in this position for the experiment.</w:t>
+      <w:proofErr w:type="spellStart"/>
+      <w:r>
+        <w:t>Eyetracking</w:t>
+      </w:r>
+      <w:proofErr w:type="spellEnd"/>
+      <w:r>
+        <w:t>: beeps after They’ve read instructions. Ask them to click ‘allow’ on camera then follow the instructions. When your face is in the correct position, the box will go green and you can press ‘continue’. Please try to stay in this position for the experiment.</w:t>
       </w:r>
     </w:p>
     <w:p>
@@ -3095,7 +3564,23 @@
         </w:numPr>
       </w:pPr>
       <w:r>
-        <w:t>fast charger for muse usb c (amazon - black friday)</w:t>
+        <w:t xml:space="preserve">fast charger for muse </w:t>
+      </w:r>
+      <w:proofErr w:type="spellStart"/>
+      <w:r>
+        <w:t>usb</w:t>
+      </w:r>
+      <w:proofErr w:type="spellEnd"/>
+      <w:r>
+        <w:t xml:space="preserve"> c (amazon - black </w:t>
+      </w:r>
+      <w:proofErr w:type="spellStart"/>
+      <w:r>
+        <w:t>friday</w:t>
+      </w:r>
+      <w:proofErr w:type="spellEnd"/>
+      <w:r>
+        <w:t>)</w:t>
       </w:r>
     </w:p>
     <w:p>

--- a/SOP_FictionEroPhysio.docx
+++ b/SOP_FictionEroPhysio.docx
@@ -12,7 +12,6 @@
           <w:u w:val="single"/>
         </w:rPr>
       </w:pPr>
-      <w:proofErr w:type="spellStart"/>
       <w:r>
         <w:rPr>
           <w:b/>
@@ -21,18 +20,7 @@
           <w:szCs w:val="26"/>
           <w:u w:val="single"/>
         </w:rPr>
-        <w:t>FictionEroPhysio</w:t>
-      </w:r>
-      <w:proofErr w:type="spellEnd"/>
-      <w:r>
-        <w:rPr>
-          <w:b/>
-          <w:bCs/>
-          <w:sz w:val="26"/>
-          <w:szCs w:val="26"/>
-          <w:u w:val="single"/>
-        </w:rPr>
-        <w:t xml:space="preserve"> Data Collection Guide</w:t>
+        <w:t>FictionEroPhysio Data Collection Guide</w:t>
       </w:r>
     </w:p>
     <w:p>
@@ -183,15 +171,7 @@
         </w:numPr>
       </w:pPr>
       <w:r>
-        <w:t xml:space="preserve">In </w:t>
-      </w:r>
-      <w:proofErr w:type="spellStart"/>
-      <w:r>
-        <w:t>FictionEroPhysio</w:t>
-      </w:r>
-      <w:proofErr w:type="spellEnd"/>
-      <w:r>
-        <w:t xml:space="preserve"> folder, open comments </w:t>
+        <w:t xml:space="preserve">In FictionEroPhysio folder, open comments </w:t>
       </w:r>
     </w:p>
     <w:p>
@@ -214,15 +194,7 @@
         <w:t xml:space="preserve">), </w:t>
       </w:r>
       <w:r>
-        <w:t xml:space="preserve">add temperature during FP1 (when EDA is </w:t>
-      </w:r>
-      <w:proofErr w:type="spellStart"/>
-      <w:r>
-        <w:t>recordered</w:t>
-      </w:r>
-      <w:proofErr w:type="spellEnd"/>
-      <w:r>
-        <w:t xml:space="preserve">) </w:t>
+        <w:t xml:space="preserve">add temperature during FP1 (when EDA is recordered) </w:t>
       </w:r>
     </w:p>
     <w:p>
@@ -259,23 +231,7 @@
         </w:numPr>
       </w:pPr>
       <w:r>
-        <w:t xml:space="preserve">Make sure webcam is in the </w:t>
-      </w:r>
-      <w:proofErr w:type="spellStart"/>
-      <w:r>
-        <w:t>center</w:t>
-      </w:r>
-      <w:proofErr w:type="spellEnd"/>
-      <w:r>
-        <w:t xml:space="preserve"> </w:t>
-      </w:r>
-      <w:proofErr w:type="spellStart"/>
-      <w:r>
-        <w:t>ontop</w:t>
-      </w:r>
-      <w:proofErr w:type="spellEnd"/>
-      <w:r>
-        <w:t xml:space="preserve"> of the screen (follow tape markers)</w:t>
+        <w:t>Make sure webcam is in the center ontop of the screen (follow tape markers)</w:t>
       </w:r>
     </w:p>
     <w:p>
@@ -359,15 +315,7 @@
         </w:numPr>
       </w:pPr>
       <w:r>
-        <w:t xml:space="preserve">Click on the rectangle icon with a green circle, then the dark grey rectangle in the </w:t>
-      </w:r>
-      <w:proofErr w:type="spellStart"/>
-      <w:r>
-        <w:t>center</w:t>
-      </w:r>
-      <w:proofErr w:type="spellEnd"/>
-      <w:r>
-        <w:t xml:space="preserve"> of the screen</w:t>
+        <w:t>Click on the rectangle icon with a green circle, then the dark grey rectangle in the center of the screen</w:t>
       </w:r>
     </w:p>
     <w:p>
@@ -437,15 +385,7 @@
         </w:numPr>
       </w:pPr>
       <w:r>
-        <w:t>Study root = ‘C:\Users\Reality Bending Lab\Desktop\DATA\</w:t>
-      </w:r>
-      <w:proofErr w:type="spellStart"/>
-      <w:r>
-        <w:t>FEP_data</w:t>
-      </w:r>
-      <w:proofErr w:type="spellEnd"/>
-      <w:r>
-        <w:t>’</w:t>
+        <w:t>Study root = ‘C:\Users\Reality Bending Lab\Desktop\DATA\FEP_data’</w:t>
       </w:r>
     </w:p>
     <w:p>
@@ -586,43 +526,13 @@
     <w:p/>
     <w:p/>
     <w:p>
-      <w:pPr>
-        <w:numPr>
-          <w:ilvl w:val="1"/>
-          <w:numId w:val="2"/>
-        </w:numPr>
-      </w:pPr>
       <w:r>
         <w:lastRenderedPageBreak/>
-        <w:t xml:space="preserve">RESP </w:t>
-      </w:r>
-    </w:p>
-    <w:p>
-      <w:r>
-        <w:rPr>
-          <w:noProof/>
-        </w:rPr>
         <w:drawing>
-          <wp:anchor distT="0" distB="0" distL="114300" distR="114300" simplePos="0" relativeHeight="251664384" behindDoc="0" locked="0" layoutInCell="1" allowOverlap="1" wp14:anchorId="6BD77273" wp14:editId="4A3400BF">
-            <wp:simplePos x="0" y="0"/>
-            <wp:positionH relativeFrom="column">
-              <wp:posOffset>905897</wp:posOffset>
-            </wp:positionH>
-            <wp:positionV relativeFrom="paragraph">
-              <wp:posOffset>74350</wp:posOffset>
-            </wp:positionV>
-            <wp:extent cx="3124361" cy="2368672"/>
-            <wp:effectExtent l="0" t="0" r="0" b="0"/>
-            <wp:wrapThrough wrapText="bothSides">
-              <wp:wrapPolygon edited="0">
-                <wp:start x="0" y="0"/>
-                <wp:lineTo x="0" y="21368"/>
-                <wp:lineTo x="21468" y="21368"/>
-                <wp:lineTo x="21468" y="0"/>
-                <wp:lineTo x="0" y="0"/>
-              </wp:wrapPolygon>
-            </wp:wrapThrough>
-            <wp:docPr id="2070978102" name="Picture 1" descr="A graph of a graph&#10;&#10;AI-generated content may be incorrect."/>
+          <wp:inline distT="0" distB="0" distL="0" distR="0" wp14:anchorId="4A981432" wp14:editId="4B8305ED">
+            <wp:extent cx="6263005" cy="1628007"/>
+            <wp:effectExtent l="0" t="0" r="4445" b="0"/>
+            <wp:docPr id="142827555" name="Picture 1" descr="A graph of a graph of a graph&#10;&#10;AI-generated content may be incorrect."/>
             <wp:cNvGraphicFramePr>
               <a:graphicFrameLocks xmlns:a="http://schemas.openxmlformats.org/drawingml/2006/main" noChangeAspect="1"/>
             </wp:cNvGraphicFramePr>
@@ -630,17 +540,11 @@
               <a:graphicData uri="http://schemas.openxmlformats.org/drawingml/2006/picture">
                 <pic:pic xmlns:pic="http://schemas.openxmlformats.org/drawingml/2006/picture">
                   <pic:nvPicPr>
-                    <pic:cNvPr id="2070978102" name="Picture 1" descr="A graph of a graph&#10;&#10;AI-generated content may be incorrect."/>
+                    <pic:cNvPr id="142827555" name="Picture 1" descr="A graph of a graph of a graph&#10;&#10;AI-generated content may be incorrect."/>
                     <pic:cNvPicPr/>
                   </pic:nvPicPr>
                   <pic:blipFill>
-                    <a:blip r:embed="rId9">
-                      <a:extLst>
-                        <a:ext uri="{28A0092B-C50C-407E-A947-70E740481C1C}">
-                          <a14:useLocalDpi xmlns:a14="http://schemas.microsoft.com/office/drawing/2010/main" val="0"/>
-                        </a:ext>
-                      </a:extLst>
-                    </a:blip>
+                    <a:blip r:embed="rId9"/>
                     <a:stretch>
                       <a:fillRect/>
                     </a:stretch>
@@ -648,7 +552,7 @@
                   <pic:spPr>
                     <a:xfrm>
                       <a:off x="0" y="0"/>
-                      <a:ext cx="3124361" cy="2368672"/>
+                      <a:ext cx="6289950" cy="1635011"/>
                     </a:xfrm>
                     <a:prstGeom prst="rect">
                       <a:avLst/>
@@ -657,23 +561,21 @@
                 </pic:pic>
               </a:graphicData>
             </a:graphic>
-          </wp:anchor>
+          </wp:inline>
         </w:drawing>
       </w:r>
     </w:p>
-    <w:p/>
-    <w:p/>
-    <w:p/>
-    <w:p/>
-    <w:p/>
-    <w:p/>
-    <w:p/>
-    <w:p/>
-    <w:p/>
-    <w:p/>
-    <w:p/>
-    <w:p/>
-    <w:p/>
+    <w:p>
+      <w:pPr>
+        <w:numPr>
+          <w:ilvl w:val="1"/>
+          <w:numId w:val="2"/>
+        </w:numPr>
+      </w:pPr>
+      <w:r>
+        <w:t xml:space="preserve">RESP </w:t>
+      </w:r>
+    </w:p>
     <w:p>
       <w:pPr>
         <w:numPr>
@@ -760,84 +662,6 @@
       </w:r>
     </w:p>
     <w:p>
-      <w:r>
-        <w:rPr>
-          <w:noProof/>
-        </w:rPr>
-        <w:drawing>
-          <wp:anchor distT="0" distB="0" distL="114300" distR="114300" simplePos="0" relativeHeight="251663360" behindDoc="0" locked="0" layoutInCell="1" allowOverlap="1" wp14:anchorId="5F87347E" wp14:editId="5775630B">
-            <wp:simplePos x="0" y="0"/>
-            <wp:positionH relativeFrom="column">
-              <wp:posOffset>905151</wp:posOffset>
-            </wp:positionH>
-            <wp:positionV relativeFrom="paragraph">
-              <wp:posOffset>10629</wp:posOffset>
-            </wp:positionV>
-            <wp:extent cx="4197566" cy="2749691"/>
-            <wp:effectExtent l="0" t="0" r="0" b="0"/>
-            <wp:wrapThrough wrapText="bothSides">
-              <wp:wrapPolygon edited="0">
-                <wp:start x="0" y="0"/>
-                <wp:lineTo x="0" y="21400"/>
-                <wp:lineTo x="21469" y="21400"/>
-                <wp:lineTo x="21469" y="0"/>
-                <wp:lineTo x="0" y="0"/>
-              </wp:wrapPolygon>
-            </wp:wrapThrough>
-            <wp:docPr id="21803542" name="Picture 1" descr="A graph of ecg data&#10;&#10;AI-generated content may be incorrect."/>
-            <wp:cNvGraphicFramePr>
-              <a:graphicFrameLocks xmlns:a="http://schemas.openxmlformats.org/drawingml/2006/main" noChangeAspect="1"/>
-            </wp:cNvGraphicFramePr>
-            <a:graphic xmlns:a="http://schemas.openxmlformats.org/drawingml/2006/main">
-              <a:graphicData uri="http://schemas.openxmlformats.org/drawingml/2006/picture">
-                <pic:pic xmlns:pic="http://schemas.openxmlformats.org/drawingml/2006/picture">
-                  <pic:nvPicPr>
-                    <pic:cNvPr id="21803542" name="Picture 1" descr="A graph of ecg data&#10;&#10;AI-generated content may be incorrect."/>
-                    <pic:cNvPicPr/>
-                  </pic:nvPicPr>
-                  <pic:blipFill>
-                    <a:blip r:embed="rId11">
-                      <a:extLst>
-                        <a:ext uri="{28A0092B-C50C-407E-A947-70E740481C1C}">
-                          <a14:useLocalDpi xmlns:a14="http://schemas.microsoft.com/office/drawing/2010/main" val="0"/>
-                        </a:ext>
-                      </a:extLst>
-                    </a:blip>
-                    <a:stretch>
-                      <a:fillRect/>
-                    </a:stretch>
-                  </pic:blipFill>
-                  <pic:spPr>
-                    <a:xfrm>
-                      <a:off x="0" y="0"/>
-                      <a:ext cx="4197566" cy="2749691"/>
-                    </a:xfrm>
-                    <a:prstGeom prst="rect">
-                      <a:avLst/>
-                    </a:prstGeom>
-                  </pic:spPr>
-                </pic:pic>
-              </a:graphicData>
-            </a:graphic>
-          </wp:anchor>
-        </w:drawing>
-      </w:r>
-    </w:p>
-    <w:p/>
-    <w:p/>
-    <w:p/>
-    <w:p/>
-    <w:p/>
-    <w:p/>
-    <w:p/>
-    <w:p/>
-    <w:p/>
-    <w:p/>
-    <w:p/>
-    <w:p/>
-    <w:p/>
-    <w:p/>
-    <w:p>
       <w:pPr>
         <w:numPr>
           <w:ilvl w:val="2"/>
@@ -912,7 +736,6 @@
         </w:numPr>
       </w:pPr>
       <w:r>
-        <w:lastRenderedPageBreak/>
         <w:t>Troubleshooting tips:</w:t>
       </w:r>
     </w:p>
@@ -968,15 +791,7 @@
         </w:numPr>
       </w:pPr>
       <w:r>
-        <w:t xml:space="preserve">Show participant the </w:t>
-      </w:r>
-      <w:proofErr w:type="spellStart"/>
-      <w:r>
-        <w:t>OpenSignals</w:t>
-      </w:r>
-      <w:proofErr w:type="spellEnd"/>
-      <w:r>
-        <w:t xml:space="preserve"> to demonstrate its sensitivity. Ask them to try to remain still during the experiment. </w:t>
+        <w:t xml:space="preserve">Show participant the OpenSignals to demonstrate its sensitivity. Ask them to try to remain still during the experiment. </w:t>
       </w:r>
     </w:p>
     <w:p>
@@ -997,7 +812,7 @@
           <w:numId w:val="2"/>
         </w:numPr>
       </w:pPr>
-      <w:hyperlink r:id="rId12" w:history="1">
+      <w:hyperlink r:id="rId11" w:history="1">
         <w:r>
           <w:rPr>
             <w:rStyle w:val="Hyperlink"/>
@@ -1026,23 +841,7 @@
           <w:b/>
           <w:bCs/>
         </w:rPr>
-        <w:t xml:space="preserve">Turn on </w:t>
-      </w:r>
-      <w:proofErr w:type="spellStart"/>
-      <w:r>
-        <w:rPr>
-          <w:b/>
-          <w:bCs/>
-        </w:rPr>
-        <w:t>bitalino</w:t>
-      </w:r>
-      <w:proofErr w:type="spellEnd"/>
-      <w:r>
-        <w:rPr>
-          <w:b/>
-          <w:bCs/>
-        </w:rPr>
-        <w:t xml:space="preserve"> and connect cables  </w:t>
+        <w:t xml:space="preserve">Turn on bitalino and connect cables  </w:t>
       </w:r>
     </w:p>
     <w:p>
@@ -1082,23 +881,7 @@
         </w:numPr>
       </w:pPr>
       <w:r>
-        <w:t xml:space="preserve">If </w:t>
-      </w:r>
-      <w:proofErr w:type="spellStart"/>
-      <w:r>
-        <w:t>bitalino</w:t>
-      </w:r>
-      <w:proofErr w:type="spellEnd"/>
-      <w:r>
-        <w:t xml:space="preserve"> not working - re-plug in </w:t>
-      </w:r>
-      <w:proofErr w:type="spellStart"/>
-      <w:r>
-        <w:t>bluetooth</w:t>
-      </w:r>
-      <w:proofErr w:type="spellEnd"/>
-      <w:r>
-        <w:t xml:space="preserve"> and reconnect (pass: 1234)</w:t>
+        <w:t>If bitalino not working - re-plug in bluetooth and reconnect (pass: 1234)</w:t>
       </w:r>
     </w:p>
     <w:p>
@@ -1120,6 +903,7 @@
         </w:numPr>
       </w:pPr>
       <w:r>
+        <w:lastRenderedPageBreak/>
         <w:t>Drag bar at the bottom towards the left</w:t>
       </w:r>
     </w:p>
@@ -1150,7 +934,7 @@
                     <pic:cNvPicPr preferRelativeResize="0"/>
                   </pic:nvPicPr>
                   <pic:blipFill>
-                    <a:blip r:embed="rId13"/>
+                    <a:blip r:embed="rId12"/>
                     <a:srcRect t="16098" b="16666"/>
                     <a:stretch>
                       <a:fillRect/>
@@ -1260,15 +1044,7 @@
         </w:numPr>
       </w:pPr>
       <w:r>
-        <w:t xml:space="preserve">Ensure EEG is in the </w:t>
-      </w:r>
-      <w:proofErr w:type="spellStart"/>
-      <w:r>
-        <w:t>center</w:t>
-      </w:r>
-      <w:proofErr w:type="spellEnd"/>
-      <w:r>
-        <w:t xml:space="preserve"> of the forehead. </w:t>
+        <w:t xml:space="preserve">Ensure EEG is in the center of the forehead. </w:t>
       </w:r>
     </w:p>
     <w:p>
@@ -1279,15 +1055,7 @@
         </w:numPr>
       </w:pPr>
       <w:r>
-        <w:t xml:space="preserve">Put hand underneath the Muse </w:t>
-      </w:r>
-      <w:proofErr w:type="spellStart"/>
-      <w:r>
-        <w:t>athena</w:t>
-      </w:r>
-      <w:proofErr w:type="spellEnd"/>
-      <w:r>
-        <w:t xml:space="preserve"> and pull up hair above the ears on both sides</w:t>
+        <w:t>Put hand underneath the Muse athena and pull up hair above the ears on both sides</w:t>
       </w:r>
     </w:p>
     <w:p>
@@ -1343,16 +1111,7 @@
         </w:numPr>
       </w:pPr>
       <w:r>
-        <w:lastRenderedPageBreak/>
-        <w:t xml:space="preserve">install the </w:t>
-      </w:r>
-      <w:proofErr w:type="spellStart"/>
-      <w:r>
-        <w:t>OpenMuse</w:t>
-      </w:r>
-      <w:proofErr w:type="spellEnd"/>
-      <w:r>
-        <w:t xml:space="preserve"> package (dev branch), uninstalling </w:t>
+        <w:t xml:space="preserve">install the OpenMuse package (dev branch), uninstalling </w:t>
       </w:r>
       <w:r>
         <w:t>the</w:t>
@@ -1364,15 +1123,7 @@
         <w:t xml:space="preserve"> first if there’s been an update </w:t>
       </w:r>
       <w:r>
-        <w:t xml:space="preserve">(pip uninstall </w:t>
-      </w:r>
-      <w:proofErr w:type="spellStart"/>
-      <w:r>
-        <w:t>OpenMuse</w:t>
-      </w:r>
-      <w:proofErr w:type="spellEnd"/>
-      <w:r>
-        <w:t>): (pip install https://github.com/DominiqueMakowski/OpenMuse/zipball/dev)</w:t>
+        <w:t>(pip uninstall OpenMuse): (pip install https://github.com/DominiqueMakowski/OpenMuse/zipball/dev)</w:t>
       </w:r>
     </w:p>
     <w:p>
@@ -1383,15 +1134,7 @@
         </w:numPr>
       </w:pPr>
       <w:r>
-        <w:t>New terminal: (</w:t>
-      </w:r>
-      <w:proofErr w:type="spellStart"/>
-      <w:r>
-        <w:t>OpenMuse</w:t>
-      </w:r>
-      <w:proofErr w:type="spellEnd"/>
-      <w:r>
-        <w:t xml:space="preserve"> find)</w:t>
+        <w:t>New terminal: (OpenMuse find)</w:t>
       </w:r>
     </w:p>
     <w:p>
@@ -1402,15 +1145,7 @@
         </w:numPr>
       </w:pPr>
       <w:r>
-        <w:t>New terminal: (</w:t>
-      </w:r>
-      <w:proofErr w:type="spellStart"/>
-      <w:r>
-        <w:t>OpenMuse</w:t>
-      </w:r>
-      <w:proofErr w:type="spellEnd"/>
-      <w:r>
-        <w:t xml:space="preserve"> stream --address 00:55:DA:B9:FA:20 --</w:t>
+        <w:t>New terminal: (OpenMuse stream --address 00:55:DA:B9:FA:20 --</w:t>
       </w:r>
       <w:r>
         <w:rPr>
@@ -1430,11 +1165,9 @@
       <w:r>
         <w:t>” ….</w:t>
       </w:r>
-      <w:proofErr w:type="spellStart"/>
       <w:r>
         <w:t>participantid_b</w:t>
       </w:r>
-      <w:proofErr w:type="spellEnd"/>
       <w:r>
         <w:rPr>
           <w:highlight w:val="yellow"/>
@@ -1456,15 +1189,7 @@
         </w:numPr>
       </w:pPr>
       <w:r>
-        <w:t>New terminal: (</w:t>
-      </w:r>
-      <w:proofErr w:type="spellStart"/>
-      <w:r>
-        <w:t>OpenMuse</w:t>
-      </w:r>
-      <w:proofErr w:type="spellEnd"/>
-      <w:r>
-        <w:t xml:space="preserve"> view)</w:t>
+        <w:t>New terminal: (OpenMuse view)</w:t>
       </w:r>
     </w:p>
     <w:p>
@@ -1542,23 +1267,7 @@
           <w:b/>
           <w:bCs/>
         </w:rPr>
-        <w:t xml:space="preserve">Check </w:t>
-      </w:r>
-      <w:proofErr w:type="spellStart"/>
-      <w:r>
-        <w:rPr>
-          <w:b/>
-          <w:bCs/>
-        </w:rPr>
-        <w:t>jsPsychMarkers</w:t>
-      </w:r>
-      <w:proofErr w:type="spellEnd"/>
-      <w:r>
-        <w:rPr>
-          <w:b/>
-          <w:bCs/>
-        </w:rPr>
-        <w:t xml:space="preserve"> integration</w:t>
+        <w:t>Check jsPsychMarkers integration</w:t>
       </w:r>
       <w:r>
         <w:rPr>
@@ -1581,7 +1290,7 @@
         </w:rPr>
         <w:t xml:space="preserve"> </w:t>
       </w:r>
-      <w:hyperlink r:id="rId14" w:history="1">
+      <w:hyperlink r:id="rId13" w:history="1">
         <w:r>
           <w:rPr>
             <w:rStyle w:val="Hyperlink"/>
@@ -1603,23 +1312,7 @@
           <w:b/>
           <w:bCs/>
         </w:rPr>
-        <w:t xml:space="preserve"> for muse-</w:t>
-      </w:r>
-      <w:proofErr w:type="spellStart"/>
-      <w:r>
-        <w:rPr>
-          <w:b/>
-          <w:bCs/>
-        </w:rPr>
-        <w:t>athena</w:t>
-      </w:r>
-      <w:proofErr w:type="spellEnd"/>
-      <w:r>
-        <w:rPr>
-          <w:b/>
-          <w:bCs/>
-        </w:rPr>
-        <w:t>-test</w:t>
+        <w:t xml:space="preserve"> for muse-athena-test</w:t>
       </w:r>
       <w:r>
         <w:rPr>
@@ -1703,19 +1396,14 @@
           <w:b/>
           <w:bCs/>
         </w:rPr>
-        <w:t>.</w:t>
-      </w:r>
-      <w:proofErr w:type="spellStart"/>
-      <w:r>
-        <w:rPr>
-          <w:b/>
-          <w:bCs/>
-        </w:rPr>
-        <w:t>js</w:t>
-      </w:r>
-      <w:proofErr w:type="spellEnd"/>
-      <w:r>
-        <w:t xml:space="preserve"> file. The IPv4 will need changing 3x in each </w:t>
+        <w:t>.js</w:t>
+      </w:r>
+      <w:r>
+        <w:t xml:space="preserve"> </w:t>
+      </w:r>
+      <w:r>
+        <w:lastRenderedPageBreak/>
+        <w:t xml:space="preserve">file. The IPv4 will need changing 3x in each </w:t>
       </w:r>
       <w:r>
         <w:t>such</w:t>
@@ -1748,15 +1436,7 @@
         <w:t>ipconfig</w:t>
       </w:r>
       <w:r>
-        <w:t xml:space="preserve"> command in the </w:t>
-      </w:r>
-      <w:proofErr w:type="spellStart"/>
-      <w:r>
-        <w:t>VScode</w:t>
-      </w:r>
-      <w:proofErr w:type="spellEnd"/>
-      <w:r>
-        <w:t xml:space="preserve"> terminal on the recording machine</w:t>
+        <w:t xml:space="preserve"> command in the VScode terminal on the recording machine</w:t>
       </w:r>
     </w:p>
     <w:p>
@@ -1835,15 +1515,7 @@
         </w:numPr>
       </w:pPr>
       <w:r>
-        <w:t>The relevant .</w:t>
-      </w:r>
-      <w:proofErr w:type="spellStart"/>
-      <w:r>
-        <w:t>js</w:t>
-      </w:r>
-      <w:proofErr w:type="spellEnd"/>
-      <w:r>
-        <w:t xml:space="preserve"> files that include the LSL bridge script are: </w:t>
+        <w:t xml:space="preserve">The relevant .js files that include the LSL bridge script are: </w:t>
       </w:r>
       <w:r>
         <w:rPr>
@@ -1929,39 +1601,7 @@
         <w:t xml:space="preserve"> machine, </w:t>
       </w:r>
       <w:r>
-        <w:t xml:space="preserve">run the lsl_bridge.py script (found in the </w:t>
-      </w:r>
-      <w:proofErr w:type="spellStart"/>
-      <w:r>
-        <w:t>FictionEroPhysio</w:t>
-      </w:r>
-      <w:proofErr w:type="spellEnd"/>
-      <w:r>
-        <w:t xml:space="preserve"> folder) on </w:t>
-      </w:r>
-      <w:proofErr w:type="spellStart"/>
-      <w:r>
-        <w:t>VScode</w:t>
-      </w:r>
-      <w:proofErr w:type="spellEnd"/>
-      <w:r>
-        <w:t xml:space="preserve">. This will open up a :5000 port to stream </w:t>
-      </w:r>
-      <w:proofErr w:type="spellStart"/>
-      <w:r>
-        <w:t>jsPsychMarkers</w:t>
-      </w:r>
-      <w:proofErr w:type="spellEnd"/>
-      <w:r>
-        <w:t xml:space="preserve"> on </w:t>
-      </w:r>
-      <w:proofErr w:type="spellStart"/>
-      <w:r>
-        <w:t>LabRecorder</w:t>
-      </w:r>
-      <w:proofErr w:type="spellEnd"/>
-      <w:r>
-        <w:t xml:space="preserve">. You will generally have to run this script TWICE for the :5000 port to </w:t>
+        <w:t xml:space="preserve">run the lsl_bridge.py script (found in the FictionEroPhysio folder) on VScode. This will open up a :5000 port to stream jsPsychMarkers on LabRecorder. You will generally have to run this script TWICE for the :5000 port to </w:t>
       </w:r>
       <w:r>
         <w:t xml:space="preserve">actually </w:t>
@@ -1995,35 +1635,13 @@
         <w:t xml:space="preserve">machine </w:t>
       </w:r>
       <w:r>
-        <w:t xml:space="preserve">create a new </w:t>
-      </w:r>
-      <w:proofErr w:type="spellStart"/>
-      <w:r>
-        <w:t>VScode</w:t>
-      </w:r>
-      <w:proofErr w:type="spellEnd"/>
-      <w:r>
-        <w:t xml:space="preserve"> terminal and run the command: </w:t>
+        <w:t xml:space="preserve">create a new VScode terminal and run the command: </w:t>
       </w:r>
       <w:r>
         <w:rPr>
           <w:highlight w:val="yellow"/>
         </w:rPr>
-        <w:t xml:space="preserve">python -m </w:t>
-      </w:r>
-      <w:proofErr w:type="spellStart"/>
-      <w:r>
-        <w:rPr>
-          <w:highlight w:val="yellow"/>
-        </w:rPr>
-        <w:t>http.server</w:t>
-      </w:r>
-      <w:proofErr w:type="spellEnd"/>
-      <w:r>
-        <w:rPr>
-          <w:highlight w:val="yellow"/>
-        </w:rPr>
-        <w:t xml:space="preserve"> 8000</w:t>
+        <w:t>python -m http.server 8000</w:t>
       </w:r>
       <w:r>
         <w:t xml:space="preserve">. This will create a </w:t>
@@ -2068,7 +1686,7 @@
       <w:r>
         <w:t xml:space="preserve">- Resting State: </w:t>
       </w:r>
-      <w:hyperlink r:id="rId15" w:history="1">
+      <w:hyperlink r:id="rId14" w:history="1">
         <w:r>
           <w:rPr>
             <w:rStyle w:val="Hyperlink"/>
@@ -2089,23 +1707,9 @@
         <w:rPr>
           <w:lang w:val="fr-FR"/>
         </w:rPr>
-        <w:t xml:space="preserve">- </w:t>
-      </w:r>
-      <w:proofErr w:type="spellStart"/>
-      <w:r>
-        <w:rPr>
-          <w:lang w:val="fr-FR"/>
-        </w:rPr>
-        <w:t>Interoception</w:t>
-      </w:r>
-      <w:proofErr w:type="spellEnd"/>
-      <w:r>
-        <w:rPr>
-          <w:lang w:val="fr-FR"/>
-        </w:rPr>
-        <w:t xml:space="preserve">: </w:t>
-      </w:r>
-      <w:hyperlink r:id="rId16" w:history="1">
+        <w:t xml:space="preserve">- Interoception: </w:t>
+      </w:r>
+      <w:hyperlink r:id="rId15" w:history="1">
         <w:r>
           <w:rPr>
             <w:rStyle w:val="Hyperlink"/>
@@ -2129,7 +1733,7 @@
         </w:rPr>
         <w:t xml:space="preserve">- Fiction: </w:t>
       </w:r>
-      <w:hyperlink r:id="rId17" w:history="1">
+      <w:hyperlink r:id="rId16" w:history="1">
         <w:r>
           <w:rPr>
             <w:rStyle w:val="Hyperlink"/>
@@ -2152,15 +1756,7 @@
         <w:ind w:firstLine="720"/>
       </w:pPr>
       <w:r>
-        <w:t xml:space="preserve">Expected </w:t>
-      </w:r>
-      <w:proofErr w:type="spellStart"/>
-      <w:r>
-        <w:t>jsPsychMarkers</w:t>
-      </w:r>
-      <w:proofErr w:type="spellEnd"/>
-      <w:r>
-        <w:t xml:space="preserve"> </w:t>
+        <w:t xml:space="preserve">Expected jsPsychMarkers </w:t>
       </w:r>
       <w:r>
         <w:t>terminal output:</w:t>
@@ -2183,13 +1779,8 @@
       <w:r>
         <w:t xml:space="preserve"> see a </w:t>
       </w:r>
-      <w:proofErr w:type="spellStart"/>
-      <w:r>
-        <w:t>VScode</w:t>
-      </w:r>
-      <w:proofErr w:type="spellEnd"/>
-      <w:r>
-        <w:t xml:space="preserve"> terminal output indicated that the LSL bridge has been synced:</w:t>
+      <w:r>
+        <w:t>VScode terminal output indicated that the LSL bridge has been synced:</w:t>
       </w:r>
     </w:p>
     <w:p/>
@@ -2206,19 +1797,10 @@
           <w:b/>
           <w:bCs/>
         </w:rPr>
-        <w:lastRenderedPageBreak/>
         <w:t>Marker 1</w:t>
       </w:r>
       <w:r>
-        <w:t xml:space="preserve"> will be sent to </w:t>
-      </w:r>
-      <w:proofErr w:type="spellStart"/>
-      <w:r>
-        <w:t>VScode</w:t>
-      </w:r>
-      <w:proofErr w:type="spellEnd"/>
-      <w:r>
-        <w:t xml:space="preserve"> “python” terminal when the black photosensor marker </w:t>
+        <w:t xml:space="preserve"> will be sent to VScode “python” terminal when the black photosensor marker </w:t>
       </w:r>
       <w:r>
         <w:rPr>
@@ -2253,15 +1835,7 @@
         <w:t>Marker 0</w:t>
       </w:r>
       <w:r>
-        <w:t xml:space="preserve"> will be sent to </w:t>
-      </w:r>
-      <w:proofErr w:type="spellStart"/>
-      <w:r>
-        <w:t>VScode</w:t>
-      </w:r>
-      <w:proofErr w:type="spellEnd"/>
-      <w:r>
-        <w:t xml:space="preserve"> “python” terminal when the black photosensor marker </w:t>
+        <w:t xml:space="preserve"> will be sent to VScode “python” terminal when the black photosensor marker </w:t>
       </w:r>
       <w:r>
         <w:rPr>
@@ -2284,21 +1858,8 @@
       <w:pPr>
         <w:ind w:left="720"/>
       </w:pPr>
-      <w:proofErr w:type="spellStart"/>
-      <w:r>
-        <w:t>jsPsychMarkers</w:t>
-      </w:r>
-      <w:proofErr w:type="spellEnd"/>
-      <w:r>
-        <w:t xml:space="preserve"> has been integrated across all relevant phases of the </w:t>
-      </w:r>
-      <w:proofErr w:type="spellStart"/>
-      <w:r>
-        <w:t>FictionEroPhysio</w:t>
-      </w:r>
-      <w:proofErr w:type="spellEnd"/>
-      <w:r>
-        <w:t xml:space="preserve"> paradigm: resting state task, TAP task</w:t>
+      <w:r>
+        <w:t>jsPsychMarkers has been integrated across all relevant phases of the FictionEroPhysio paradigm: resting state task, TAP task</w:t>
       </w:r>
       <w:r>
         <w:t>s</w:t>
@@ -2313,15 +1874,7 @@
         <w:t xml:space="preserve"> (interoception), both phases of fiction task</w:t>
       </w:r>
       <w:r>
-        <w:t xml:space="preserve">. Simply put, every black photosensor marker has been synchronised with the </w:t>
-      </w:r>
-      <w:proofErr w:type="spellStart"/>
-      <w:r>
-        <w:t>jsPsychMarkers</w:t>
-      </w:r>
-      <w:proofErr w:type="spellEnd"/>
-      <w:r>
-        <w:t xml:space="preserve"> bridge</w:t>
+        <w:t>. Simply put, every black photosensor marker has been synchronised with the jsPsychMarkers bridge</w:t>
       </w:r>
     </w:p>
     <w:p/>
@@ -2333,13 +1886,8 @@
         <w:t>Troubleshooting</w:t>
       </w:r>
       <w:r>
-        <w:t xml:space="preserve"> for </w:t>
-      </w:r>
-      <w:proofErr w:type="spellStart"/>
-      <w:r>
-        <w:t>jsPsychMarkers</w:t>
-      </w:r>
-      <w:proofErr w:type="spellEnd"/>
+        <w:t xml:space="preserve"> for jsPsychMarkers</w:t>
+      </w:r>
       <w:r>
         <w:t>:</w:t>
       </w:r>
@@ -2371,13 +1919,8 @@
       <w:r>
         <w:t xml:space="preserve">ensure that the </w:t>
       </w:r>
-      <w:proofErr w:type="spellStart"/>
-      <w:r>
-        <w:t>VScode</w:t>
-      </w:r>
-      <w:proofErr w:type="spellEnd"/>
-      <w:r>
-        <w:t xml:space="preserve"> terminal </w:t>
+      <w:r>
+        <w:t xml:space="preserve">VScode terminal </w:t>
       </w:r>
       <w:r>
         <w:t xml:space="preserve">working directory leads to the correct path. If it does NOT, use the </w:t>
@@ -2391,13 +1934,8 @@
       <w:r>
         <w:t xml:space="preserve"> </w:t>
       </w:r>
-      <w:proofErr w:type="spellStart"/>
-      <w:r>
-        <w:t>VScode</w:t>
-      </w:r>
-      <w:proofErr w:type="spellEnd"/>
-      <w:r>
-        <w:t xml:space="preserve"> terminal </w:t>
+      <w:r>
+        <w:t xml:space="preserve">VScode terminal </w:t>
       </w:r>
       <w:r>
         <w:t>command to rectify</w:t>
@@ -2418,49 +1956,7 @@
         <w:rPr>
           <w:highlight w:val="yellow"/>
         </w:rPr>
-        <w:t>To test: the correct path may point towards the repo’s folder (</w:t>
-      </w:r>
-      <w:proofErr w:type="spellStart"/>
-      <w:r>
-        <w:rPr>
-          <w:highlight w:val="yellow"/>
-        </w:rPr>
-        <w:t>FictionEroPhysio</w:t>
-      </w:r>
-      <w:proofErr w:type="spellEnd"/>
-      <w:r>
-        <w:rPr>
-          <w:highlight w:val="yellow"/>
-        </w:rPr>
-        <w:t xml:space="preserve">), as this was the case for </w:t>
-      </w:r>
-      <w:proofErr w:type="spellStart"/>
-      <w:r>
-        <w:rPr>
-          <w:highlight w:val="yellow"/>
-        </w:rPr>
-        <w:t>BlackWhite</w:t>
-      </w:r>
-      <w:proofErr w:type="spellEnd"/>
-      <w:r>
-        <w:rPr>
-          <w:highlight w:val="yellow"/>
-        </w:rPr>
-        <w:t xml:space="preserve"> muse-</w:t>
-      </w:r>
-      <w:proofErr w:type="spellStart"/>
-      <w:r>
-        <w:rPr>
-          <w:highlight w:val="yellow"/>
-        </w:rPr>
-        <w:t>athena</w:t>
-      </w:r>
-      <w:proofErr w:type="spellEnd"/>
-      <w:r>
-        <w:rPr>
-          <w:highlight w:val="yellow"/>
-        </w:rPr>
-        <w:t>-tests.</w:t>
+        <w:t>To test: the correct path may point towards the repo’s folder (FictionEroPhysio), as this was the case for BlackWhite muse-athena-tests.</w:t>
       </w:r>
     </w:p>
     <w:p>
@@ -2472,24 +1968,16 @@
         </w:numPr>
       </w:pPr>
       <w:r>
-        <w:t xml:space="preserve">Markers not sending to </w:t>
-      </w:r>
-      <w:proofErr w:type="spellStart"/>
-      <w:r>
-        <w:t>VScode</w:t>
-      </w:r>
-      <w:proofErr w:type="spellEnd"/>
-      <w:r>
-        <w:t xml:space="preserve"> “python” terminal: check whether the correct IPv4 address has been added to the .</w:t>
-      </w:r>
-      <w:proofErr w:type="spellStart"/>
-      <w:r>
-        <w:t>js</w:t>
-      </w:r>
-      <w:proofErr w:type="spellEnd"/>
-      <w:r>
-        <w:t xml:space="preserve"> file(s) used by the .html file</w:t>
-      </w:r>
+        <w:t>Markers not sending to VScode “python” terminal: check whether the correct IPv4 address has been added to the .js file(s) used by the .html file</w:t>
+      </w:r>
+    </w:p>
+    <w:p>
+      <w:pPr>
+        <w:rPr>
+          <w:b/>
+          <w:bCs/>
+        </w:rPr>
+      </w:pPr>
     </w:p>
     <w:p>
       <w:pPr>
@@ -2502,14 +1990,15 @@
         <w:rPr>
           <w:noProof/>
         </w:rPr>
+        <w:lastRenderedPageBreak/>
         <w:drawing>
-          <wp:anchor distT="0" distB="0" distL="114300" distR="114300" simplePos="0" relativeHeight="251661312" behindDoc="1" locked="0" layoutInCell="1" allowOverlap="1" wp14:anchorId="5374348F" wp14:editId="5BEEA808">
+          <wp:anchor distT="0" distB="0" distL="114300" distR="114300" simplePos="0" relativeHeight="251661312" behindDoc="1" locked="0" layoutInCell="1" allowOverlap="1" wp14:anchorId="5374348F" wp14:editId="141E516E">
             <wp:simplePos x="0" y="0"/>
             <wp:positionH relativeFrom="margin">
-              <wp:posOffset>927783</wp:posOffset>
+              <wp:align>center</wp:align>
             </wp:positionH>
             <wp:positionV relativeFrom="page">
-              <wp:posOffset>4733388</wp:posOffset>
+              <wp:posOffset>1104265</wp:posOffset>
             </wp:positionV>
             <wp:extent cx="4171950" cy="837565"/>
             <wp:effectExtent l="0" t="0" r="0" b="635"/>
@@ -2534,7 +2023,7 @@
                     <pic:cNvPicPr/>
                   </pic:nvPicPr>
                   <pic:blipFill>
-                    <a:blip r:embed="rId18">
+                    <a:blip r:embed="rId17">
                       <a:extLst>
                         <a:ext uri="{28A0092B-C50C-407E-A947-70E740481C1C}">
                           <a14:useLocalDpi xmlns:a14="http://schemas.microsoft.com/office/drawing/2010/main" val="0"/>
@@ -2609,14 +2098,6 @@
     </w:p>
     <w:p>
       <w:pPr>
-        <w:rPr>
-          <w:b/>
-          <w:bCs/>
-        </w:rPr>
-      </w:pPr>
-    </w:p>
-    <w:p>
-      <w:pPr>
         <w:numPr>
           <w:ilvl w:val="0"/>
           <w:numId w:val="12"/>
@@ -2683,7 +2164,7 @@
                     <pic:cNvPicPr/>
                   </pic:nvPicPr>
                   <pic:blipFill>
-                    <a:blip r:embed="rId19">
+                    <a:blip r:embed="rId18">
                       <a:extLst>
                         <a:ext uri="{28A0092B-C50C-407E-A947-70E740481C1C}">
                           <a14:useLocalDpi xmlns:a14="http://schemas.microsoft.com/office/drawing/2010/main" val="0"/>
@@ -2751,7 +2232,7 @@
                     <pic:cNvPicPr/>
                   </pic:nvPicPr>
                   <pic:blipFill>
-                    <a:blip r:embed="rId20" cstate="print">
+                    <a:blip r:embed="rId19" cstate="print">
                       <a:extLst>
                         <a:ext uri="{28A0092B-C50C-407E-A947-70E740481C1C}">
                           <a14:useLocalDpi xmlns:a14="http://schemas.microsoft.com/office/drawing/2010/main" val="0"/>
@@ -2828,7 +2309,6 @@
         </w:numPr>
       </w:pPr>
       <w:r>
-        <w:lastRenderedPageBreak/>
         <w:t xml:space="preserve">Apply the EDA on the inside of the middle and index finger just below the distal interphalangeal joint. </w:t>
       </w:r>
     </w:p>
@@ -2840,15 +2320,7 @@
         </w:numPr>
       </w:pPr>
       <w:r>
-        <w:t xml:space="preserve">Massage in the gel in a circular motion starting from the </w:t>
-      </w:r>
-      <w:proofErr w:type="spellStart"/>
-      <w:r>
-        <w:t>center</w:t>
-      </w:r>
-      <w:proofErr w:type="spellEnd"/>
-      <w:r>
-        <w:t xml:space="preserve"> then moving out, then c</w:t>
+        <w:t>Massage in the gel in a circular motion starting from the center then moving out, then c</w:t>
       </w:r>
       <w:r>
         <w:t xml:space="preserve">onnect the back of </w:t>
@@ -2869,15 +2341,7 @@
         <w:t>Ensure</w:t>
       </w:r>
       <w:r>
-        <w:t xml:space="preserve"> </w:t>
-      </w:r>
-      <w:proofErr w:type="spellStart"/>
-      <w:r>
-        <w:t>it’s</w:t>
-      </w:r>
-      <w:proofErr w:type="spellEnd"/>
-      <w:r>
-        <w:t xml:space="preserve"> snug but not </w:t>
+        <w:t xml:space="preserve"> it’s snug but not </w:t>
       </w:r>
       <w:r>
         <w:t>so</w:t>
@@ -2903,15 +2367,7 @@
         <w:t>Participant can keep their hand still, palm-down during the experiment</w:t>
       </w:r>
       <w:r>
-        <w:t xml:space="preserve">, but the </w:t>
-      </w:r>
-      <w:proofErr w:type="spellStart"/>
-      <w:r>
-        <w:t>eda</w:t>
-      </w:r>
-      <w:proofErr w:type="spellEnd"/>
-      <w:r>
-        <w:t xml:space="preserve"> shouldn’t touch the table</w:t>
+        <w:t>, but the eda shouldn’t touch the table</w:t>
       </w:r>
       <w:r>
         <w:t xml:space="preserve">. </w:t>
@@ -2942,13 +2398,8 @@
         <w:t>o</w:t>
       </w:r>
       <w:r>
-        <w:t xml:space="preserve">rt A4 of </w:t>
-      </w:r>
-      <w:proofErr w:type="spellStart"/>
-      <w:r>
-        <w:t>bitalino</w:t>
-      </w:r>
-      <w:proofErr w:type="spellEnd"/>
+        <w:t>rt A4 of bitalino</w:t>
+      </w:r>
     </w:p>
     <w:p>
       <w:pPr>
@@ -3002,13 +2453,8 @@
         </w:numPr>
       </w:pPr>
       <w:r>
-        <w:t xml:space="preserve">Reconnect wire from </w:t>
-      </w:r>
-      <w:proofErr w:type="spellStart"/>
-      <w:r>
-        <w:t>bitalino</w:t>
-      </w:r>
-      <w:proofErr w:type="spellEnd"/>
+        <w:t>Reconnect wire from bitalino</w:t>
+      </w:r>
     </w:p>
     <w:p>
       <w:pPr>
@@ -3026,6 +2472,7 @@
         <w:ind w:left="1920"/>
       </w:pPr>
       <w:r>
+        <w:lastRenderedPageBreak/>
         <w:t>Tips</w:t>
       </w:r>
     </w:p>
@@ -3081,7 +2528,7 @@
       <w:r>
         <w:t xml:space="preserve">Further help: </w:t>
       </w:r>
-      <w:hyperlink r:id="rId21">
+      <w:hyperlink r:id="rId20">
         <w:r>
           <w:rPr>
             <w:color w:val="1155CC"/>
@@ -3170,40 +2617,53 @@
         <w:rPr>
           <w:b/>
           <w:bCs/>
+          <w:color w:val="EE0000"/>
         </w:rPr>
         <w:t>IMPORTANT TO NOT OVERRIDE FILES:</w:t>
       </w:r>
       <w:r>
-        <w:t xml:space="preserve"> Start new </w:t>
-      </w:r>
-      <w:proofErr w:type="spellStart"/>
-      <w:r>
-        <w:t>LabRecorder</w:t>
-      </w:r>
-      <w:proofErr w:type="spellEnd"/>
-      <w:r>
-        <w:t xml:space="preserve"> recording for each stage, and change name of lab task on lab recorder accordingly (RS- resting state, TAP- tapping tasks, HCT-heartbeat counting task, </w:t>
-      </w:r>
-      <w:r>
-        <w:t>FP</w:t>
-      </w:r>
-      <w:r>
-        <w:t xml:space="preserve">1 - </w:t>
-      </w:r>
-      <w:r>
+        <w:rPr>
+          <w:color w:val="EE0000"/>
+        </w:rPr>
+        <w:t xml:space="preserve"> </w:t>
+      </w:r>
+      <w:r>
+        <w:t xml:space="preserve">Start new LabRecorder recording for each stage, and change name of lab task on lab recorder accordingly </w:t>
+      </w:r>
+      <w:r>
+        <w:rPr>
+          <w:b/>
+          <w:bCs/>
+        </w:rPr>
+        <w:t xml:space="preserve">(RS- resting state, TAP- tapping tasks, HCT-heartbeat counting task, </w:t>
+      </w:r>
+      <w:r>
+        <w:rPr>
+          <w:b/>
+          <w:bCs/>
+        </w:rPr>
+        <w:t xml:space="preserve">FP1 - </w:t>
+      </w:r>
+      <w:r>
+        <w:rPr>
+          <w:b/>
+          <w:bCs/>
+        </w:rPr>
         <w:t xml:space="preserve">fiction </w:t>
       </w:r>
       <w:r>
+        <w:rPr>
+          <w:b/>
+          <w:bCs/>
+        </w:rPr>
         <w:t xml:space="preserve">phase </w:t>
       </w:r>
       <w:r>
-        <w:t xml:space="preserve">1… </w:t>
-      </w:r>
-      <w:r>
-        <w:rPr>
-          <w:highlight w:val="yellow"/>
-        </w:rPr>
-        <w:t>do we still record signals for FP2?</w:t>
+        <w:rPr>
+          <w:b/>
+          <w:bCs/>
+        </w:rPr>
+        <w:t>1</w:t>
       </w:r>
     </w:p>
     <w:p>
@@ -3403,13 +2863,12 @@
           <w:numId w:val="1"/>
         </w:numPr>
       </w:pPr>
-      <w:proofErr w:type="spellStart"/>
-      <w:r>
-        <w:t>Eyetracking</w:t>
-      </w:r>
-      <w:proofErr w:type="spellEnd"/>
-      <w:r>
-        <w:t>: beeps after They’ve read instructions. Ask them to click ‘allow’ on camera then follow the instructions. When your face is in the correct position, the box will go green and you can press ‘continue’. Please try to stay in this position for the experiment.</w:t>
+      <w:r>
+        <w:t xml:space="preserve">Eyetracking: beeps after They’ve read instructions. Ask them to click ‘allow’ on camera then follow the instructions. When your face is in the correct </w:t>
+      </w:r>
+      <w:r>
+        <w:lastRenderedPageBreak/>
+        <w:t>position, the box will go green and you can press ‘continue’. Please try to stay in this position for the experiment.</w:t>
       </w:r>
     </w:p>
     <w:p>
@@ -3490,6 +2949,28 @@
       </w:pPr>
       <w:r>
         <w:t>Thank participant for their time, give debrief sheet, answer questions</w:t>
+      </w:r>
+    </w:p>
+    <w:p>
+      <w:pPr>
+        <w:numPr>
+          <w:ilvl w:val="0"/>
+          <w:numId w:val="6"/>
+        </w:numPr>
+      </w:pPr>
+      <w:r>
+        <w:t>All images were real, not really working with a start-up on ethical ai</w:t>
+      </w:r>
+    </w:p>
+    <w:p>
+      <w:pPr>
+        <w:numPr>
+          <w:ilvl w:val="0"/>
+          <w:numId w:val="6"/>
+        </w:numPr>
+      </w:pPr>
+      <w:r>
+        <w:t>Aim: relationship how we feel out body correlated with beliefs about reality</w:t>
       </w:r>
     </w:p>
     <w:p>
@@ -3564,23 +3045,7 @@
         </w:numPr>
       </w:pPr>
       <w:r>
-        <w:t xml:space="preserve">fast charger for muse </w:t>
-      </w:r>
-      <w:proofErr w:type="spellStart"/>
-      <w:r>
-        <w:t>usb</w:t>
-      </w:r>
-      <w:proofErr w:type="spellEnd"/>
-      <w:r>
-        <w:t xml:space="preserve"> c (amazon - black </w:t>
-      </w:r>
-      <w:proofErr w:type="spellStart"/>
-      <w:r>
-        <w:t>friday</w:t>
-      </w:r>
-      <w:proofErr w:type="spellEnd"/>
-      <w:r>
-        <w:t>)</w:t>
+        <w:t>fast charger for muse usb c (amazon - black friday)</w:t>
       </w:r>
     </w:p>
     <w:p>
@@ -3591,7 +3056,6 @@
         </w:numPr>
       </w:pPr>
       <w:r>
-        <w:lastRenderedPageBreak/>
         <w:t>Tissues to clean gel from fingers</w:t>
       </w:r>
     </w:p>
@@ -3653,7 +3117,7 @@
       </w:r>
     </w:p>
     <w:sectPr>
-      <w:footerReference w:type="default" r:id="rId22"/>
+      <w:footerReference w:type="default" r:id="rId21"/>
       <w:pgSz w:w="11909" w:h="16834"/>
       <w:pgMar w:top="1440" w:right="1440" w:bottom="1440" w:left="1440" w:header="720" w:footer="720" w:gutter="0"/>
       <w:pgNumType w:start="1"/>

--- a/SOP_FictionEroPhysio.docx
+++ b/SOP_FictionEroPhysio.docx
@@ -12,6 +12,7 @@
           <w:u w:val="single"/>
         </w:rPr>
       </w:pPr>
+      <w:proofErr w:type="spellStart"/>
       <w:r>
         <w:rPr>
           <w:b/>
@@ -20,16 +21,27 @@
           <w:szCs w:val="26"/>
           <w:u w:val="single"/>
         </w:rPr>
-        <w:t>FictionEroPhysio Data Collection Guide</w:t>
-      </w:r>
-    </w:p>
-    <w:p>
-      <w:pPr>
+        <w:t>FictionEroPhysio</w:t>
+      </w:r>
+      <w:proofErr w:type="spellEnd"/>
+      <w:r>
         <w:rPr>
           <w:b/>
           <w:bCs/>
           <w:sz w:val="26"/>
           <w:szCs w:val="26"/>
+          <w:u w:val="single"/>
+        </w:rPr>
+        <w:t xml:space="preserve"> Data Collection Guide</w:t>
+      </w:r>
+    </w:p>
+    <w:p>
+      <w:pPr>
+        <w:rPr>
+          <w:b/>
+          <w:bCs/>
+          <w:sz w:val="26"/>
+          <w:szCs w:val="26"/>
         </w:rPr>
       </w:pPr>
     </w:p>
@@ -142,24 +154,34 @@
         </w:rPr>
         <w:t>Open Box (</w:t>
       </w:r>
-      <w:hyperlink r:id="rId7">
-        <w:r>
-          <w:rPr>
-            <w:b/>
-            <w:bCs/>
-            <w:color w:val="1155CC"/>
-            <w:u w:val="single"/>
-            <w:lang w:val="nl-NL"/>
-          </w:rPr>
-          <w:t>https://sussex.app.box.com/folder/0</w:t>
-        </w:r>
-      </w:hyperlink>
-      <w:r>
-        <w:rPr>
-          <w:b/>
-          <w:bCs/>
+      <w:r>
+        <w:fldChar w:fldCharType="begin"/>
+      </w:r>
+      <w:r>
+        <w:instrText>HYPERLINK "https://sussex.app.box.com/folder/0" \h</w:instrText>
+      </w:r>
+      <w:r>
+        <w:fldChar w:fldCharType="separate"/>
+      </w:r>
+      <w:r>
+        <w:rPr>
+          <w:b/>
+          <w:bCs/>
+          <w:color w:val="1155CC"/>
+          <w:u w:val="single"/>
           <w:lang w:val="nl-NL"/>
         </w:rPr>
+        <w:t>https://sussex.app.box.com/folder/0</w:t>
+      </w:r>
+      <w:r>
+        <w:fldChar w:fldCharType="end"/>
+      </w:r>
+      <w:r>
+        <w:rPr>
+          <w:b/>
+          <w:bCs/>
+          <w:lang w:val="nl-NL"/>
+        </w:rPr>
         <w:t>)</w:t>
       </w:r>
     </w:p>
@@ -171,7 +193,15 @@
         </w:numPr>
       </w:pPr>
       <w:r>
-        <w:t xml:space="preserve">In FictionEroPhysio folder, open comments </w:t>
+        <w:t xml:space="preserve">In </w:t>
+      </w:r>
+      <w:proofErr w:type="spellStart"/>
+      <w:r>
+        <w:t>FictionEroPhysio</w:t>
+      </w:r>
+      <w:proofErr w:type="spellEnd"/>
+      <w:r>
+        <w:t xml:space="preserve"> folder, open comments </w:t>
       </w:r>
     </w:p>
     <w:p>
@@ -194,7 +224,15 @@
         <w:t xml:space="preserve">), </w:t>
       </w:r>
       <w:r>
-        <w:t xml:space="preserve">add temperature during FP1 (when EDA is recordered) </w:t>
+        <w:t xml:space="preserve">add temperature during FP1 (when EDA is </w:t>
+      </w:r>
+      <w:proofErr w:type="spellStart"/>
+      <w:r>
+        <w:t>recordered</w:t>
+      </w:r>
+      <w:proofErr w:type="spellEnd"/>
+      <w:r>
+        <w:t xml:space="preserve">) </w:t>
       </w:r>
     </w:p>
     <w:p>
@@ -206,6 +244,7 @@
     </w:p>
     <w:p>
       <w:pPr>
+        <w:pStyle w:val="ListParagraph"/>
         <w:numPr>
           <w:ilvl w:val="0"/>
           <w:numId w:val="12"/>
@@ -220,209 +259,573 @@
           <w:b/>
           <w:bCs/>
         </w:rPr>
-        <w:t>Set up Participant’s screen</w:t>
-      </w:r>
-    </w:p>
-    <w:p>
-      <w:pPr>
-        <w:numPr>
-          <w:ilvl w:val="0"/>
-          <w:numId w:val="8"/>
-        </w:numPr>
-      </w:pPr>
-      <w:r>
-        <w:t>Make sure webcam is in the center ontop of the screen (follow tape markers)</w:t>
-      </w:r>
-    </w:p>
-    <w:p>
-      <w:pPr>
-        <w:numPr>
-          <w:ilvl w:val="0"/>
-          <w:numId w:val="8"/>
-        </w:numPr>
-      </w:pPr>
-      <w:r>
-        <w:t>Fit lux: temporarily go through the RS html to see the marker for the lux, and securely tape it in this box</w:t>
-      </w:r>
-    </w:p>
-    <w:p>
-      <w:pPr>
-        <w:numPr>
-          <w:ilvl w:val="0"/>
-          <w:numId w:val="8"/>
-        </w:numPr>
-      </w:pPr>
-      <w:r>
-        <w:t xml:space="preserve">Close and re-open this, fill in participant ID and </w:t>
-      </w:r>
-      <w:r>
-        <w:t xml:space="preserve">review &amp; accept consent form before </w:t>
-      </w:r>
-      <w:r>
-        <w:t>continu</w:t>
-      </w:r>
-      <w:r>
-        <w:t>ing</w:t>
-      </w:r>
-    </w:p>
-    <w:p>
-      <w:pPr>
-        <w:numPr>
-          <w:ilvl w:val="0"/>
-          <w:numId w:val="8"/>
-        </w:numPr>
-      </w:pPr>
-      <w:r>
-        <w:t xml:space="preserve">Ensure volume is on </w:t>
-      </w:r>
-    </w:p>
-    <w:p/>
-    <w:p>
-      <w:pPr>
-        <w:numPr>
-          <w:ilvl w:val="0"/>
-          <w:numId w:val="12"/>
-        </w:numPr>
-        <w:rPr>
-          <w:b/>
-          <w:bCs/>
-        </w:rPr>
-      </w:pPr>
-      <w:r>
-        <w:rPr>
-          <w:b/>
-          <w:bCs/>
-        </w:rPr>
-        <w:t>Set-up signals</w:t>
-      </w:r>
-    </w:p>
-    <w:p>
-      <w:pPr>
-        <w:numPr>
-          <w:ilvl w:val="0"/>
-          <w:numId w:val="5"/>
-        </w:numPr>
-      </w:pPr>
-      <w:r>
-        <w:t>Open signals: Tick ‘lab streaming layer’ under the integration tab</w:t>
-      </w:r>
-    </w:p>
-    <w:p>
-      <w:pPr>
-        <w:numPr>
-          <w:ilvl w:val="0"/>
-          <w:numId w:val="5"/>
-        </w:numPr>
-      </w:pPr>
-      <w:r>
-        <w:t>Click on the rectangle icon with a green circle, then the dark grey rectangle in the center of the screen</w:t>
-      </w:r>
-    </w:p>
-    <w:p>
-      <w:pPr>
-        <w:numPr>
-          <w:ilvl w:val="0"/>
-          <w:numId w:val="5"/>
-        </w:numPr>
-      </w:pPr>
-      <w:r>
-        <w:t>Ensure ports are RESP</w:t>
-      </w:r>
-      <w:r>
-        <w:t xml:space="preserve"> (A1) </w:t>
-      </w:r>
-      <w:r>
-        <w:t>ECG</w:t>
-      </w:r>
-      <w:r>
-        <w:t xml:space="preserve"> (A2) </w:t>
-      </w:r>
-      <w:r>
-        <w:t xml:space="preserve">LUX </w:t>
-      </w:r>
-      <w:r>
-        <w:t xml:space="preserve">(A3) </w:t>
-      </w:r>
-      <w:r>
-        <w:t xml:space="preserve">EDA </w:t>
-      </w:r>
-      <w:r>
-        <w:t>(A4)</w:t>
-      </w:r>
-      <w:r>
-        <w:t xml:space="preserve"> and sampling rate is 1000Hz.</w:t>
-      </w:r>
-    </w:p>
-    <w:p>
-      <w:pPr>
-        <w:ind w:left="1440"/>
-      </w:pPr>
-    </w:p>
-    <w:p>
-      <w:pPr>
-        <w:numPr>
-          <w:ilvl w:val="0"/>
-          <w:numId w:val="12"/>
-        </w:numPr>
-        <w:rPr>
-          <w:b/>
-          <w:bCs/>
-        </w:rPr>
-      </w:pPr>
-      <w:r>
-        <w:rPr>
-          <w:b/>
-          <w:bCs/>
-        </w:rPr>
-        <w:t>Set-up Lab recorder</w:t>
-      </w:r>
-    </w:p>
-    <w:p>
-      <w:pPr>
-        <w:numPr>
-          <w:ilvl w:val="0"/>
-          <w:numId w:val="11"/>
-        </w:numPr>
-      </w:pPr>
-      <w:r>
-        <w:t>Study root = ‘C:\Users\Reality Bending Lab\Desktop\DATA\FEP_data’</w:t>
-      </w:r>
-    </w:p>
-    <w:p>
-      <w:pPr>
-        <w:numPr>
-          <w:ilvl w:val="0"/>
-          <w:numId w:val="11"/>
-        </w:numPr>
-      </w:pPr>
-      <w:r>
-        <w:t>Participant = S00x (check comments file on box)</w:t>
-      </w:r>
-    </w:p>
-    <w:p>
-      <w:pPr>
-        <w:numPr>
-          <w:ilvl w:val="0"/>
-          <w:numId w:val="11"/>
-        </w:numPr>
-      </w:pPr>
-      <w:r>
-        <w:t xml:space="preserve">Block task = RS </w:t>
-      </w:r>
-      <w:r>
-        <w:rPr>
-          <w:noProof/>
-        </w:rPr>
+        <w:t xml:space="preserve">Prep for markers: </w:t>
+      </w:r>
+    </w:p>
+    <w:p>
+      <w:pPr>
+        <w:pStyle w:val="ListParagraph"/>
+        <w:numPr>
+          <w:ilvl w:val="0"/>
+          <w:numId w:val="13"/>
+        </w:numPr>
+      </w:pPr>
+      <w:r>
+        <w:t>E</w:t>
+      </w:r>
+      <w:r>
+        <w:t xml:space="preserve">nsure that </w:t>
+      </w:r>
+      <w:r>
+        <w:t>BOTH</w:t>
+      </w:r>
+      <w:r>
+        <w:t xml:space="preserve"> the recording and experiment machines are connected to the </w:t>
+      </w:r>
+      <w:r>
+        <w:t>SAME</w:t>
+      </w:r>
+      <w:r>
+        <w:t xml:space="preserve"> network connection (University ethernet)</w:t>
+      </w:r>
+      <w:r>
+        <w:t>.</w:t>
+      </w:r>
+    </w:p>
+    <w:p>
+      <w:pPr>
+        <w:pStyle w:val="ListParagraph"/>
+        <w:numPr>
+          <w:ilvl w:val="0"/>
+          <w:numId w:val="13"/>
+        </w:numPr>
+      </w:pPr>
+      <w:r>
+        <w:t>W</w:t>
+      </w:r>
+      <w:r>
+        <w:t>rite ‘</w:t>
+      </w:r>
+      <w:r>
+        <w:t>ipconfig</w:t>
+      </w:r>
+      <w:r>
+        <w:t>’ into vs code terminal of the recording machine.</w:t>
+      </w:r>
+    </w:p>
+    <w:p>
+      <w:pPr>
+        <w:pStyle w:val="ListParagraph"/>
+        <w:numPr>
+          <w:ilvl w:val="0"/>
+          <w:numId w:val="13"/>
+        </w:numPr>
+      </w:pPr>
+      <w:r>
+        <w:t>Check if the IPv4 address</w:t>
+      </w:r>
+      <w:r>
         <w:drawing>
-          <wp:anchor distT="114300" distB="114300" distL="114300" distR="114300" simplePos="0" relativeHeight="251658240" behindDoc="1" locked="0" layoutInCell="1" hidden="0" allowOverlap="1" wp14:anchorId="46BDB9FC" wp14:editId="7794CA97">
+          <wp:anchor distT="0" distB="0" distL="114300" distR="114300" simplePos="0" relativeHeight="251667456" behindDoc="0" locked="0" layoutInCell="1" allowOverlap="1" wp14:anchorId="6D8026B9" wp14:editId="685A8815">
             <wp:simplePos x="0" y="0"/>
             <wp:positionH relativeFrom="column">
-              <wp:posOffset>2019300</wp:posOffset>
+              <wp:posOffset>-654441</wp:posOffset>
             </wp:positionH>
             <wp:positionV relativeFrom="paragraph">
-              <wp:posOffset>114742</wp:posOffset>
+              <wp:posOffset>386080</wp:posOffset>
             </wp:positionV>
-            <wp:extent cx="2900363" cy="3857183"/>
+            <wp:extent cx="7082790" cy="183515"/>
+            <wp:effectExtent l="0" t="0" r="3810" b="6985"/>
+            <wp:wrapThrough wrapText="bothSides">
+              <wp:wrapPolygon edited="0">
+                <wp:start x="0" y="0"/>
+                <wp:lineTo x="0" y="20180"/>
+                <wp:lineTo x="21554" y="20180"/>
+                <wp:lineTo x="21554" y="0"/>
+                <wp:lineTo x="0" y="0"/>
+              </wp:wrapPolygon>
+            </wp:wrapThrough>
+            <wp:docPr id="358651456" name="Picture 1"/>
+            <wp:cNvGraphicFramePr>
+              <a:graphicFrameLocks xmlns:a="http://schemas.openxmlformats.org/drawingml/2006/main" noChangeAspect="1"/>
+            </wp:cNvGraphicFramePr>
+            <a:graphic xmlns:a="http://schemas.openxmlformats.org/drawingml/2006/main">
+              <a:graphicData uri="http://schemas.openxmlformats.org/drawingml/2006/picture">
+                <pic:pic xmlns:pic="http://schemas.openxmlformats.org/drawingml/2006/picture">
+                  <pic:nvPicPr>
+                    <pic:cNvPr id="358651456" name=""/>
+                    <pic:cNvPicPr/>
+                  </pic:nvPicPr>
+                  <pic:blipFill>
+                    <a:blip r:embed="rId7">
+                      <a:extLst>
+                        <a:ext uri="{28A0092B-C50C-407E-A947-70E740481C1C}">
+                          <a14:useLocalDpi xmlns:a14="http://schemas.microsoft.com/office/drawing/2010/main" val="0"/>
+                        </a:ext>
+                      </a:extLst>
+                    </a:blip>
+                    <a:stretch>
+                      <a:fillRect/>
+                    </a:stretch>
+                  </pic:blipFill>
+                  <pic:spPr>
+                    <a:xfrm>
+                      <a:off x="0" y="0"/>
+                      <a:ext cx="7082790" cy="183515"/>
+                    </a:xfrm>
+                    <a:prstGeom prst="rect">
+                      <a:avLst/>
+                    </a:prstGeom>
+                  </pic:spPr>
+                </pic:pic>
+              </a:graphicData>
+            </a:graphic>
+            <wp14:sizeRelH relativeFrom="margin">
+              <wp14:pctWidth>0</wp14:pctWidth>
+            </wp14:sizeRelH>
+          </wp:anchor>
+        </w:drawing>
+      </w:r>
+      <w:r>
+        <w:t xml:space="preserve"> is the same as the </w:t>
+      </w:r>
+      <w:proofErr w:type="spellStart"/>
+      <w:r>
+        <w:t>ip</w:t>
+      </w:r>
+      <w:proofErr w:type="spellEnd"/>
+      <w:r>
+        <w:t xml:space="preserve"> address that appears 3x at the top of each file before ‘5000’ in the </w:t>
+      </w:r>
+      <w:proofErr w:type="spellStart"/>
+      <w:r>
+        <w:t>js</w:t>
+      </w:r>
+      <w:proofErr w:type="spellEnd"/>
+      <w:r>
+        <w:t xml:space="preserve"> scripts:</w:t>
+      </w:r>
+    </w:p>
+    <w:p>
+      <w:pPr>
+        <w:pStyle w:val="ListParagraph"/>
+        <w:numPr>
+          <w:ilvl w:val="0"/>
+          <w:numId w:val="13"/>
+        </w:numPr>
+      </w:pPr>
+      <w:r>
+        <w:t xml:space="preserve">If the </w:t>
+      </w:r>
+      <w:proofErr w:type="spellStart"/>
+      <w:r>
+        <w:t>ip</w:t>
+      </w:r>
+      <w:proofErr w:type="spellEnd"/>
+      <w:r>
+        <w:t xml:space="preserve"> address has changed, update this in all </w:t>
+      </w:r>
+      <w:r>
+        <w:t>relevant files</w:t>
+      </w:r>
+      <w:r>
+        <w:t xml:space="preserve"> on the recording machine and push these changes to GH then sync on the </w:t>
+      </w:r>
+      <w:r>
+        <w:t>experiment</w:t>
+      </w:r>
+      <w:r>
+        <w:t xml:space="preserve"> machine.</w:t>
+      </w:r>
+    </w:p>
+    <w:p>
+      <w:pPr>
+        <w:pStyle w:val="ListParagraph"/>
+        <w:numPr>
+          <w:ilvl w:val="1"/>
+          <w:numId w:val="13"/>
+        </w:numPr>
+      </w:pPr>
+      <w:r>
+        <w:t xml:space="preserve">The relevant .html files that include the LSL bridge script are: </w:t>
+      </w:r>
+      <w:r>
+        <w:rPr>
+          <w:b/>
+          <w:bCs/>
+        </w:rPr>
+        <w:t>R</w:t>
+      </w:r>
+      <w:r>
+        <w:rPr>
+          <w:b/>
+          <w:bCs/>
+        </w:rPr>
+        <w:t>esting</w:t>
+      </w:r>
+      <w:r>
+        <w:rPr>
+          <w:b/>
+          <w:bCs/>
+        </w:rPr>
+        <w:t>S</w:t>
+      </w:r>
+      <w:r>
+        <w:rPr>
+          <w:b/>
+          <w:bCs/>
+        </w:rPr>
+        <w:t>tate.html</w:t>
+      </w:r>
+      <w:r>
+        <w:t xml:space="preserve">, </w:t>
+      </w:r>
+      <w:r>
+        <w:rPr>
+          <w:b/>
+          <w:bCs/>
+        </w:rPr>
+        <w:t>Interoception.html</w:t>
+      </w:r>
+      <w:r>
+        <w:t xml:space="preserve">, and </w:t>
+      </w:r>
+      <w:r>
+        <w:rPr>
+          <w:b/>
+          <w:bCs/>
+        </w:rPr>
+        <w:t>fiction.html</w:t>
+      </w:r>
+    </w:p>
+    <w:p>
+      <w:pPr>
+        <w:pStyle w:val="ListParagraph"/>
+        <w:numPr>
+          <w:ilvl w:val="1"/>
+          <w:numId w:val="13"/>
+        </w:numPr>
+      </w:pPr>
+      <w:r>
+        <w:t>The relevant .</w:t>
+      </w:r>
+      <w:proofErr w:type="spellStart"/>
+      <w:r>
+        <w:t>js</w:t>
+      </w:r>
+      <w:proofErr w:type="spellEnd"/>
+      <w:r>
+        <w:t xml:space="preserve"> files that include the LSL bridge script are: </w:t>
+      </w:r>
+      <w:r>
+        <w:rPr>
+          <w:b/>
+          <w:bCs/>
+        </w:rPr>
+        <w:t>RestingState.js</w:t>
+      </w:r>
+      <w:r>
+        <w:t xml:space="preserve">, </w:t>
+      </w:r>
+      <w:r>
+        <w:rPr>
+          <w:b/>
+          <w:bCs/>
+        </w:rPr>
+        <w:t>TAP.js</w:t>
+      </w:r>
+      <w:r>
+        <w:t xml:space="preserve">, </w:t>
+      </w:r>
+      <w:r>
+        <w:rPr>
+          <w:b/>
+          <w:bCs/>
+        </w:rPr>
+        <w:t>HCT.js</w:t>
+      </w:r>
+      <w:r>
+        <w:t xml:space="preserve">, and </w:t>
+      </w:r>
+      <w:r>
+        <w:rPr>
+          <w:b/>
+          <w:bCs/>
+        </w:rPr>
+        <w:t>fiction.js</w:t>
+      </w:r>
+    </w:p>
+    <w:p>
+      <w:pPr>
+        <w:ind w:left="720"/>
+        <w:rPr>
+          <w:b/>
+          <w:bCs/>
+        </w:rPr>
+      </w:pPr>
+    </w:p>
+    <w:p>
+      <w:pPr>
+        <w:numPr>
+          <w:ilvl w:val="0"/>
+          <w:numId w:val="12"/>
+        </w:numPr>
+        <w:rPr>
+          <w:b/>
+          <w:bCs/>
+        </w:rPr>
+      </w:pPr>
+      <w:r>
+        <w:rPr>
+          <w:b/>
+          <w:bCs/>
+        </w:rPr>
+        <w:t>Set up Participant’s screen</w:t>
+      </w:r>
+    </w:p>
+    <w:p>
+      <w:pPr>
+        <w:numPr>
+          <w:ilvl w:val="0"/>
+          <w:numId w:val="8"/>
+        </w:numPr>
+      </w:pPr>
+      <w:r>
+        <w:t xml:space="preserve">Make sure webcam is in the </w:t>
+      </w:r>
+      <w:proofErr w:type="spellStart"/>
+      <w:r>
+        <w:t>center</w:t>
+      </w:r>
+      <w:proofErr w:type="spellEnd"/>
+      <w:r>
+        <w:t xml:space="preserve"> </w:t>
+      </w:r>
+      <w:proofErr w:type="spellStart"/>
+      <w:r>
+        <w:t>ontop</w:t>
+      </w:r>
+      <w:proofErr w:type="spellEnd"/>
+      <w:r>
+        <w:t xml:space="preserve"> of the screen (follow tape markers)</w:t>
+      </w:r>
+    </w:p>
+    <w:p>
+      <w:pPr>
+        <w:numPr>
+          <w:ilvl w:val="0"/>
+          <w:numId w:val="8"/>
+        </w:numPr>
+      </w:pPr>
+      <w:r>
+        <w:t xml:space="preserve">Ensure volume is on </w:t>
+      </w:r>
+    </w:p>
+    <w:p>
+      <w:pPr>
+        <w:numPr>
+          <w:ilvl w:val="0"/>
+          <w:numId w:val="8"/>
+        </w:numPr>
+      </w:pPr>
+      <w:r>
+        <w:t xml:space="preserve">Open the </w:t>
+      </w:r>
+      <w:proofErr w:type="spellStart"/>
+      <w:r>
+        <w:t>FictionEroPhysio</w:t>
+      </w:r>
+      <w:proofErr w:type="spellEnd"/>
+      <w:r>
+        <w:t xml:space="preserve"> repo folder in vs code on the experiment machine. </w:t>
+      </w:r>
+    </w:p>
+    <w:p>
+      <w:pPr>
+        <w:numPr>
+          <w:ilvl w:val="0"/>
+          <w:numId w:val="8"/>
+        </w:numPr>
+      </w:pPr>
+      <w:r>
+        <w:t>Fit lux: temporarily go through the RS html to see the marker for the lux, and securely tape it in this box</w:t>
+      </w:r>
+    </w:p>
+    <w:p>
+      <w:pPr>
+        <w:numPr>
+          <w:ilvl w:val="0"/>
+          <w:numId w:val="8"/>
+        </w:numPr>
+      </w:pPr>
+      <w:r>
+        <w:t xml:space="preserve">Close and re-open this, fill in participant ID and </w:t>
+      </w:r>
+      <w:r>
+        <w:t>leave on consent page for participant</w:t>
+      </w:r>
+    </w:p>
+    <w:p/>
+    <w:p>
+      <w:pPr>
+        <w:numPr>
+          <w:ilvl w:val="0"/>
+          <w:numId w:val="12"/>
+        </w:numPr>
+        <w:rPr>
+          <w:b/>
+          <w:bCs/>
+        </w:rPr>
+      </w:pPr>
+      <w:r>
+        <w:rPr>
+          <w:b/>
+          <w:bCs/>
+        </w:rPr>
+        <w:t>Set-up signals</w:t>
+      </w:r>
+    </w:p>
+    <w:p>
+      <w:pPr>
+        <w:numPr>
+          <w:ilvl w:val="0"/>
+          <w:numId w:val="5"/>
+        </w:numPr>
+      </w:pPr>
+      <w:r>
+        <w:t>Open signals: Tick ‘lab streaming layer’ under the integration tab</w:t>
+      </w:r>
+    </w:p>
+    <w:p>
+      <w:pPr>
+        <w:numPr>
+          <w:ilvl w:val="0"/>
+          <w:numId w:val="5"/>
+        </w:numPr>
+      </w:pPr>
+      <w:r>
+        <w:t xml:space="preserve">Click on the rectangle icon with a green circle, then the dark grey rectangle in the </w:t>
+      </w:r>
+      <w:proofErr w:type="spellStart"/>
+      <w:r>
+        <w:t>center</w:t>
+      </w:r>
+      <w:proofErr w:type="spellEnd"/>
+      <w:r>
+        <w:t xml:space="preserve"> of the screen</w:t>
+      </w:r>
+    </w:p>
+    <w:p>
+      <w:pPr>
+        <w:numPr>
+          <w:ilvl w:val="0"/>
+          <w:numId w:val="5"/>
+        </w:numPr>
+      </w:pPr>
+      <w:r>
+        <w:lastRenderedPageBreak/>
+        <w:t>Ensure ports are RESP</w:t>
+      </w:r>
+      <w:r>
+        <w:t xml:space="preserve"> (A1) </w:t>
+      </w:r>
+      <w:r>
+        <w:t>ECG</w:t>
+      </w:r>
+      <w:r>
+        <w:t xml:space="preserve"> (A2) </w:t>
+      </w:r>
+      <w:r>
+        <w:t xml:space="preserve">LUX </w:t>
+      </w:r>
+      <w:r>
+        <w:t xml:space="preserve">(A3) </w:t>
+      </w:r>
+      <w:r>
+        <w:t xml:space="preserve">EDA </w:t>
+      </w:r>
+      <w:r>
+        <w:t>(A4)</w:t>
+      </w:r>
+      <w:r>
+        <w:t xml:space="preserve"> and sampling rate is 1000Hz.</w:t>
+      </w:r>
+    </w:p>
+    <w:p>
+      <w:pPr>
+        <w:ind w:left="1440"/>
+      </w:pPr>
+    </w:p>
+    <w:p>
+      <w:pPr>
+        <w:numPr>
+          <w:ilvl w:val="0"/>
+          <w:numId w:val="12"/>
+        </w:numPr>
+        <w:rPr>
+          <w:b/>
+          <w:bCs/>
+        </w:rPr>
+      </w:pPr>
+      <w:r>
+        <w:rPr>
+          <w:b/>
+          <w:bCs/>
+        </w:rPr>
+        <w:t>Set-up Lab recorder</w:t>
+      </w:r>
+    </w:p>
+    <w:p>
+      <w:pPr>
+        <w:numPr>
+          <w:ilvl w:val="0"/>
+          <w:numId w:val="11"/>
+        </w:numPr>
+      </w:pPr>
+      <w:r>
+        <w:t>Study root = ‘C:\Users\Reality Bending Lab\Desktop\DATA\</w:t>
+      </w:r>
+      <w:proofErr w:type="spellStart"/>
+      <w:r>
+        <w:t>FEP_data</w:t>
+      </w:r>
+      <w:proofErr w:type="spellEnd"/>
+      <w:r>
+        <w:t>’</w:t>
+      </w:r>
+    </w:p>
+    <w:p>
+      <w:pPr>
+        <w:numPr>
+          <w:ilvl w:val="0"/>
+          <w:numId w:val="11"/>
+        </w:numPr>
+      </w:pPr>
+      <w:r>
+        <w:t>Participant = S00x (check comments file on box)</w:t>
+      </w:r>
+    </w:p>
+    <w:p>
+      <w:pPr>
+        <w:numPr>
+          <w:ilvl w:val="0"/>
+          <w:numId w:val="11"/>
+        </w:numPr>
+      </w:pPr>
+      <w:r>
+        <w:rPr>
+          <w:noProof/>
+        </w:rPr>
+        <w:drawing>
+          <wp:anchor distT="114300" distB="114300" distL="114300" distR="114300" simplePos="0" relativeHeight="251658240" behindDoc="1" locked="0" layoutInCell="1" hidden="0" allowOverlap="1" wp14:anchorId="46BDB9FC" wp14:editId="4C327F0E">
+            <wp:simplePos x="0" y="0"/>
+            <wp:positionH relativeFrom="column">
+              <wp:posOffset>2419350</wp:posOffset>
+            </wp:positionH>
+            <wp:positionV relativeFrom="paragraph">
+              <wp:posOffset>59690</wp:posOffset>
+            </wp:positionV>
+            <wp:extent cx="2900045" cy="3814445"/>
             <wp:effectExtent l="0" t="0" r="0" b="0"/>
             <wp:wrapNone/>
             <wp:docPr id="3" name="image3.jpg"/>
@@ -444,7 +847,7 @@
                   <pic:spPr>
                     <a:xfrm>
                       <a:off x="0" y="0"/>
-                      <a:ext cx="2900363" cy="3857183"/>
+                      <a:ext cx="2900045" cy="3814445"/>
                     </a:xfrm>
                     <a:prstGeom prst="rect">
                       <a:avLst/>
@@ -454,9 +857,23 @@
                 </pic:pic>
               </a:graphicData>
             </a:graphic>
+            <wp14:sizeRelH relativeFrom="margin">
+              <wp14:pctWidth>0</wp14:pctWidth>
+            </wp14:sizeRelH>
+            <wp14:sizeRelV relativeFrom="margin">
+              <wp14:pctHeight>0</wp14:pctHeight>
+            </wp14:sizeRelV>
           </wp:anchor>
         </w:drawing>
       </w:r>
+      <w:r>
+        <w:t>Block task = RS</w:t>
+      </w:r>
+    </w:p>
+    <w:p>
+      <w:r>
+        <w:t xml:space="preserve"> </w:t>
+      </w:r>
     </w:p>
     <w:p>
       <w:pPr>
@@ -487,6 +904,46 @@
       <w:r>
         <w:t xml:space="preserve">Fit sensors: </w:t>
       </w:r>
+    </w:p>
+    <w:p>
+      <w:pPr>
+        <w:ind w:left="720"/>
+      </w:pPr>
+    </w:p>
+    <w:p>
+      <w:pPr>
+        <w:ind w:left="720"/>
+      </w:pPr>
+    </w:p>
+    <w:p>
+      <w:pPr>
+        <w:ind w:left="720"/>
+      </w:pPr>
+    </w:p>
+    <w:p>
+      <w:pPr>
+        <w:ind w:left="720"/>
+      </w:pPr>
+    </w:p>
+    <w:p>
+      <w:pPr>
+        <w:ind w:left="720"/>
+      </w:pPr>
+    </w:p>
+    <w:p>
+      <w:pPr>
+        <w:ind w:left="720"/>
+      </w:pPr>
+    </w:p>
+    <w:p>
+      <w:pPr>
+        <w:ind w:left="720"/>
+      </w:pPr>
+    </w:p>
+    <w:p>
+      <w:pPr>
+        <w:ind w:left="720"/>
+      </w:pPr>
     </w:p>
     <w:p>
       <w:pPr>
@@ -527,7 +984,9 @@
     <w:p/>
     <w:p>
       <w:r>
-        <w:lastRenderedPageBreak/>
+        <w:rPr>
+          <w:noProof/>
+        </w:rPr>
         <w:drawing>
           <wp:inline distT="0" distB="0" distL="0" distR="0" wp14:anchorId="4A981432" wp14:editId="4B8305ED">
             <wp:extent cx="6263005" cy="1628007"/>
@@ -669,6 +1128,7 @@
         </w:numPr>
       </w:pPr>
       <w:r>
+        <w:lastRenderedPageBreak/>
         <w:t>Clip electrode sticker on first</w:t>
       </w:r>
     </w:p>
@@ -791,7 +1251,15 @@
         </w:numPr>
       </w:pPr>
       <w:r>
-        <w:t xml:space="preserve">Show participant the OpenSignals to demonstrate its sensitivity. Ask them to try to remain still during the experiment. </w:t>
+        <w:t xml:space="preserve">Show participant the </w:t>
+      </w:r>
+      <w:proofErr w:type="spellStart"/>
+      <w:r>
+        <w:t>OpenSignals</w:t>
+      </w:r>
+      <w:proofErr w:type="spellEnd"/>
+      <w:r>
+        <w:t xml:space="preserve"> to demonstrate its sensitivity. Ask them to try to remain still during the experiment. </w:t>
       </w:r>
     </w:p>
     <w:p>
@@ -841,7 +1309,23 @@
           <w:b/>
           <w:bCs/>
         </w:rPr>
-        <w:t xml:space="preserve">Turn on bitalino and connect cables  </w:t>
+        <w:t xml:space="preserve">Turn on </w:t>
+      </w:r>
+      <w:proofErr w:type="spellStart"/>
+      <w:r>
+        <w:rPr>
+          <w:b/>
+          <w:bCs/>
+        </w:rPr>
+        <w:t>bitalino</w:t>
+      </w:r>
+      <w:proofErr w:type="spellEnd"/>
+      <w:r>
+        <w:rPr>
+          <w:b/>
+          <w:bCs/>
+        </w:rPr>
+        <w:t xml:space="preserve"> and connect cables  </w:t>
       </w:r>
     </w:p>
     <w:p>
@@ -881,7 +1365,23 @@
         </w:numPr>
       </w:pPr>
       <w:r>
-        <w:t>If bitalino not working - re-plug in bluetooth and reconnect (pass: 1234)</w:t>
+        <w:t xml:space="preserve">If </w:t>
+      </w:r>
+      <w:proofErr w:type="spellStart"/>
+      <w:r>
+        <w:t>bitalino</w:t>
+      </w:r>
+      <w:proofErr w:type="spellEnd"/>
+      <w:r>
+        <w:t xml:space="preserve"> not working - re-plug in </w:t>
+      </w:r>
+      <w:proofErr w:type="spellStart"/>
+      <w:r>
+        <w:t>bluetooth</w:t>
+      </w:r>
+      <w:proofErr w:type="spellEnd"/>
+      <w:r>
+        <w:t xml:space="preserve"> and reconnect (pass: 1234)</w:t>
       </w:r>
     </w:p>
     <w:p>
@@ -903,7 +1403,6 @@
         </w:numPr>
       </w:pPr>
       <w:r>
-        <w:lastRenderedPageBreak/>
         <w:t>Drag bar at the bottom towards the left</w:t>
       </w:r>
     </w:p>
@@ -1044,7 +1543,15 @@
         </w:numPr>
       </w:pPr>
       <w:r>
-        <w:t xml:space="preserve">Ensure EEG is in the center of the forehead. </w:t>
+        <w:t xml:space="preserve">Ensure EEG is in the </w:t>
+      </w:r>
+      <w:proofErr w:type="spellStart"/>
+      <w:r>
+        <w:t>center</w:t>
+      </w:r>
+      <w:proofErr w:type="spellEnd"/>
+      <w:r>
+        <w:t xml:space="preserve"> of the forehead. </w:t>
       </w:r>
     </w:p>
     <w:p>
@@ -1055,7 +1562,16 @@
         </w:numPr>
       </w:pPr>
       <w:r>
-        <w:t>Put hand underneath the Muse athena and pull up hair above the ears on both sides</w:t>
+        <w:lastRenderedPageBreak/>
+        <w:t xml:space="preserve">Put hand underneath the Muse </w:t>
+      </w:r>
+      <w:proofErr w:type="spellStart"/>
+      <w:r>
+        <w:t>athena</w:t>
+      </w:r>
+      <w:proofErr w:type="spellEnd"/>
+      <w:r>
+        <w:t xml:space="preserve"> and pull up hair above the ears on both sides</w:t>
       </w:r>
     </w:p>
     <w:p>
@@ -1111,7 +1627,15 @@
         </w:numPr>
       </w:pPr>
       <w:r>
-        <w:t xml:space="preserve">install the OpenMuse package (dev branch), uninstalling </w:t>
+        <w:t xml:space="preserve">install the </w:t>
+      </w:r>
+      <w:proofErr w:type="spellStart"/>
+      <w:r>
+        <w:t>OpenMuse</w:t>
+      </w:r>
+      <w:proofErr w:type="spellEnd"/>
+      <w:r>
+        <w:t xml:space="preserve"> package (dev branch), uninstalling </w:t>
       </w:r>
       <w:r>
         <w:t>the</w:t>
@@ -1123,7 +1647,15 @@
         <w:t xml:space="preserve"> first if there’s been an update </w:t>
       </w:r>
       <w:r>
-        <w:t>(pip uninstall OpenMuse): (pip install https://github.com/DominiqueMakowski/OpenMuse/zipball/dev)</w:t>
+        <w:t xml:space="preserve">(pip uninstall </w:t>
+      </w:r>
+      <w:proofErr w:type="spellStart"/>
+      <w:r>
+        <w:t>OpenMuse</w:t>
+      </w:r>
+      <w:proofErr w:type="spellEnd"/>
+      <w:r>
+        <w:t>): (pip install https://github.com/DominiqueMakowski/OpenMuse/zipball/dev)</w:t>
       </w:r>
     </w:p>
     <w:p>
@@ -1134,7 +1666,15 @@
         </w:numPr>
       </w:pPr>
       <w:r>
-        <w:t>New terminal: (OpenMuse find)</w:t>
+        <w:t>New terminal: (</w:t>
+      </w:r>
+      <w:proofErr w:type="spellStart"/>
+      <w:r>
+        <w:t>OpenMuse</w:t>
+      </w:r>
+      <w:proofErr w:type="spellEnd"/>
+      <w:r>
+        <w:t xml:space="preserve"> find)</w:t>
       </w:r>
     </w:p>
     <w:p>
@@ -1145,62 +1685,31 @@
         </w:numPr>
       </w:pPr>
       <w:r>
-        <w:t>New terminal: (OpenMuse stream --address 00:55:DA:B9:FA:20 --</w:t>
-      </w:r>
-      <w:r>
-        <w:rPr>
-          <w:highlight w:val="yellow"/>
-        </w:rPr>
-        <w:t>preset p21</w:t>
-      </w:r>
-      <w:r>
-        <w:t xml:space="preserve"> --record "</w:t>
-      </w:r>
-      <w:r>
-        <w:t xml:space="preserve"> participantid</w:t>
-      </w:r>
-      <w:r>
-        <w:t>_a.txt</w:t>
-      </w:r>
-      <w:r>
-        <w:t>” ….</w:t>
-      </w:r>
-      <w:r>
-        <w:t>participantid_b</w:t>
-      </w:r>
-      <w:r>
-        <w:rPr>
-          <w:highlight w:val="yellow"/>
-        </w:rPr>
-        <w:t>)</w:t>
-      </w:r>
-      <w:r>
-        <w:rPr>
-          <w:highlight w:val="yellow"/>
-        </w:rPr>
-        <w:t xml:space="preserve"> We’re not recording txt files with the muse anymore?</w:t>
-      </w:r>
-    </w:p>
-    <w:p>
-      <w:pPr>
-        <w:numPr>
-          <w:ilvl w:val="0"/>
-          <w:numId w:val="7"/>
-        </w:numPr>
-      </w:pPr>
-      <w:r>
-        <w:t>New terminal: (OpenMuse view)</w:t>
-      </w:r>
-    </w:p>
-    <w:p>
-      <w:pPr>
-        <w:numPr>
-          <w:ilvl w:val="0"/>
-          <w:numId w:val="7"/>
-        </w:numPr>
-      </w:pPr>
-      <w:r>
-        <w:t>Troubleshooting tips:</w:t>
+        <w:t>New terminal: (</w:t>
+      </w:r>
+      <w:proofErr w:type="spellStart"/>
+      <w:r>
+        <w:t>OpenMuse</w:t>
+      </w:r>
+      <w:proofErr w:type="spellEnd"/>
+      <w:r>
+        <w:t xml:space="preserve"> stream --address </w:t>
+      </w:r>
+      <w:proofErr w:type="gramStart"/>
+      <w:r>
+        <w:t>00:55:DA</w:t>
+      </w:r>
+      <w:proofErr w:type="gramEnd"/>
+      <w:r>
+        <w:t>:B</w:t>
+      </w:r>
+      <w:proofErr w:type="gramStart"/>
+      <w:r>
+        <w:t>9:FA</w:t>
+      </w:r>
+      <w:proofErr w:type="gramEnd"/>
+      <w:r>
+        <w:t xml:space="preserve">:20 </w:t>
       </w:r>
     </w:p>
     <w:p>
@@ -1211,7 +1720,55 @@
         </w:numPr>
       </w:pPr>
       <w:r>
-        <w:t>Ensure Bluetooth connections are disabled on all task-irrelevant devices (e.g., nearby phones, headphones, laptops)</w:t>
+        <w:t>Can add ‘–</w:t>
+      </w:r>
+      <w:r>
+        <w:t>-</w:t>
+      </w:r>
+      <w:r>
+        <w:rPr>
+          <w:highlight w:val="yellow"/>
+        </w:rPr>
+        <w:t>preset p21</w:t>
+      </w:r>
+      <w:r>
+        <w:t>’</w:t>
+      </w:r>
+      <w:r>
+        <w:t xml:space="preserve"> </w:t>
+      </w:r>
+      <w:r>
+        <w:t>to test position, then re-steam without any present when ready for the experiment</w:t>
+      </w:r>
+    </w:p>
+    <w:p>
+      <w:pPr>
+        <w:numPr>
+          <w:ilvl w:val="0"/>
+          <w:numId w:val="7"/>
+        </w:numPr>
+      </w:pPr>
+      <w:r>
+        <w:t>New terminal: (</w:t>
+      </w:r>
+      <w:proofErr w:type="spellStart"/>
+      <w:r>
+        <w:t>OpenMuse</w:t>
+      </w:r>
+      <w:proofErr w:type="spellEnd"/>
+      <w:r>
+        <w:t xml:space="preserve"> view)</w:t>
+      </w:r>
+    </w:p>
+    <w:p>
+      <w:pPr>
+        <w:numPr>
+          <w:ilvl w:val="0"/>
+          <w:numId w:val="7"/>
+        </w:numPr>
+      </w:pPr>
+      <w:r>
+        <w:t>Troubleshooting tips:</w:t>
       </w:r>
     </w:p>
     <w:p>
@@ -1222,7 +1779,7 @@
         </w:numPr>
       </w:pPr>
       <w:r>
-        <w:t xml:space="preserve">Make sure no hair is interfering </w:t>
+        <w:t>Ensure Bluetooth connections are disabled on all task-irrelevant devices (e.g., nearby phones, headphones, laptops)</w:t>
       </w:r>
     </w:p>
     <w:p>
@@ -1233,7 +1790,7 @@
         </w:numPr>
       </w:pPr>
       <w:r>
-        <w:t>Make sure electrodes are touching the skin</w:t>
+        <w:t xml:space="preserve">Make sure no hair is interfering </w:t>
       </w:r>
     </w:p>
     <w:p>
@@ -1244,6 +1801,17 @@
         </w:numPr>
       </w:pPr>
       <w:r>
+        <w:t>Make sure electrodes are touching the skin</w:t>
+      </w:r>
+    </w:p>
+    <w:p>
+      <w:pPr>
+        <w:numPr>
+          <w:ilvl w:val="1"/>
+          <w:numId w:val="7"/>
+        </w:numPr>
+      </w:pPr>
+      <w:r>
         <w:t>Slightly dampen the skin under the electrodes</w:t>
       </w:r>
       <w:r>
@@ -1267,7 +1835,23 @@
           <w:b/>
           <w:bCs/>
         </w:rPr>
-        <w:t>Check jsPsychMarkers integration</w:t>
+        <w:t xml:space="preserve">Check </w:t>
+      </w:r>
+      <w:proofErr w:type="spellStart"/>
+      <w:r>
+        <w:rPr>
+          <w:b/>
+          <w:bCs/>
+        </w:rPr>
+        <w:t>jsPsychMarkers</w:t>
+      </w:r>
+      <w:proofErr w:type="spellEnd"/>
+      <w:r>
+        <w:rPr>
+          <w:b/>
+          <w:bCs/>
+        </w:rPr>
+        <w:t xml:space="preserve"> integration</w:t>
       </w:r>
       <w:r>
         <w:rPr>
@@ -1297,7 +1881,23 @@
             <w:b/>
             <w:bCs/>
           </w:rPr>
-          <w:t>here</w:t>
+          <w:t>he</w:t>
+        </w:r>
+        <w:r>
+          <w:rPr>
+            <w:rStyle w:val="Hyperlink"/>
+            <w:b/>
+            <w:bCs/>
+          </w:rPr>
+          <w:t>r</w:t>
+        </w:r>
+        <w:r>
+          <w:rPr>
+            <w:rStyle w:val="Hyperlink"/>
+            <w:b/>
+            <w:bCs/>
+          </w:rPr>
+          <w:t>e</w:t>
         </w:r>
       </w:hyperlink>
       <w:r>
@@ -1312,7 +1912,23 @@
           <w:b/>
           <w:bCs/>
         </w:rPr>
-        <w:t xml:space="preserve"> for muse-athena-test</w:t>
+        <w:t xml:space="preserve"> for muse-</w:t>
+      </w:r>
+      <w:proofErr w:type="spellStart"/>
+      <w:r>
+        <w:rPr>
+          <w:b/>
+          <w:bCs/>
+        </w:rPr>
+        <w:t>athena</w:t>
+      </w:r>
+      <w:proofErr w:type="spellEnd"/>
+      <w:r>
+        <w:rPr>
+          <w:b/>
+          <w:bCs/>
+        </w:rPr>
+        <w:t>-test</w:t>
       </w:r>
       <w:r>
         <w:rPr>
@@ -1320,260 +1936,6 @@
           <w:bCs/>
         </w:rPr>
         <w:t>)</w:t>
-      </w:r>
-    </w:p>
-    <w:p>
-      <w:pPr>
-        <w:pStyle w:val="ListParagraph"/>
-        <w:numPr>
-          <w:ilvl w:val="0"/>
-          <w:numId w:val="7"/>
-        </w:numPr>
-      </w:pPr>
-      <w:r>
-        <w:t xml:space="preserve">Ensure that </w:t>
-      </w:r>
-      <w:r>
-        <w:t>BOTH</w:t>
-      </w:r>
-      <w:r>
-        <w:t xml:space="preserve"> the recording and experiment machines are connected to the </w:t>
-      </w:r>
-      <w:r>
-        <w:t>SAME</w:t>
-      </w:r>
-      <w:r>
-        <w:t xml:space="preserve"> network connection (University ethernet)</w:t>
-      </w:r>
-    </w:p>
-    <w:p>
-      <w:pPr>
-        <w:pStyle w:val="ListParagraph"/>
-        <w:numPr>
-          <w:ilvl w:val="0"/>
-          <w:numId w:val="7"/>
-        </w:numPr>
-      </w:pPr>
-      <w:r>
-        <w:t>Before running each .html file</w:t>
-      </w:r>
-      <w:r>
-        <w:t xml:space="preserve"> (resting</w:t>
-      </w:r>
-      <w:r>
-        <w:t xml:space="preserve"> </w:t>
-      </w:r>
-      <w:r>
-        <w:t>state</w:t>
-      </w:r>
-      <w:r>
-        <w:t>/</w:t>
-      </w:r>
-      <w:r>
-        <w:t>interoception</w:t>
-      </w:r>
-      <w:r>
-        <w:t>/</w:t>
-      </w:r>
-      <w:r>
-        <w:t>fiction)</w:t>
-      </w:r>
-      <w:r>
-        <w:t xml:space="preserve">, check that the IPv4 address for the LSL bridge is correct in EACH </w:t>
-      </w:r>
-      <w:r>
-        <w:rPr>
-          <w:b/>
-          <w:bCs/>
-        </w:rPr>
-        <w:t>.html</w:t>
-      </w:r>
-      <w:r>
-        <w:t xml:space="preserve"> and relevant </w:t>
-      </w:r>
-      <w:r>
-        <w:rPr>
-          <w:b/>
-          <w:bCs/>
-        </w:rPr>
-        <w:t>.js</w:t>
-      </w:r>
-      <w:r>
-        <w:t xml:space="preserve"> </w:t>
-      </w:r>
-      <w:r>
-        <w:lastRenderedPageBreak/>
-        <w:t xml:space="preserve">file. The IPv4 will need changing 3x in each </w:t>
-      </w:r>
-      <w:r>
-        <w:t>such</w:t>
-      </w:r>
-      <w:r>
-        <w:t xml:space="preserve"> file, located at the top of the script. This </w:t>
-      </w:r>
-      <w:r>
-        <w:t>may</w:t>
-      </w:r>
-      <w:r>
-        <w:t xml:space="preserve"> need changing </w:t>
-      </w:r>
-      <w:r>
-        <w:t xml:space="preserve">as often as </w:t>
-      </w:r>
-      <w:r>
-        <w:t xml:space="preserve">every day. You can find the IPv4 address </w:t>
-      </w:r>
-      <w:r>
-        <w:t xml:space="preserve">for the network </w:t>
-      </w:r>
-      <w:r>
-        <w:t xml:space="preserve">by running the </w:t>
-      </w:r>
-      <w:r>
-        <w:rPr>
-          <w:highlight w:val="yellow"/>
-        </w:rPr>
-        <w:t>ipconfig</w:t>
-      </w:r>
-      <w:r>
-        <w:t xml:space="preserve"> command in the VScode terminal on the recording machine</w:t>
-      </w:r>
-    </w:p>
-    <w:p>
-      <w:pPr>
-        <w:pStyle w:val="ListParagraph"/>
-        <w:numPr>
-          <w:ilvl w:val="1"/>
-          <w:numId w:val="7"/>
-        </w:numPr>
-      </w:pPr>
-      <w:r>
-        <w:t xml:space="preserve">The relevant .html files that include the LSL bridge script are: </w:t>
-      </w:r>
-      <w:r>
-        <w:rPr>
-          <w:b/>
-          <w:bCs/>
-        </w:rPr>
-        <w:t>R</w:t>
-      </w:r>
-      <w:r>
-        <w:rPr>
-          <w:b/>
-          <w:bCs/>
-        </w:rPr>
-        <w:t>esting</w:t>
-      </w:r>
-      <w:r>
-        <w:rPr>
-          <w:b/>
-          <w:bCs/>
-        </w:rPr>
-        <w:t>S</w:t>
-      </w:r>
-      <w:r>
-        <w:rPr>
-          <w:b/>
-          <w:bCs/>
-        </w:rPr>
-        <w:t>tate.html</w:t>
-      </w:r>
-      <w:r>
-        <w:t xml:space="preserve">, </w:t>
-      </w:r>
-      <w:r>
-        <w:rPr>
-          <w:b/>
-          <w:bCs/>
-        </w:rPr>
-        <w:t>I</w:t>
-      </w:r>
-      <w:r>
-        <w:rPr>
-          <w:b/>
-          <w:bCs/>
-        </w:rPr>
-        <w:t>nteroception.html</w:t>
-      </w:r>
-      <w:r>
-        <w:t xml:space="preserve">, and </w:t>
-      </w:r>
-      <w:r>
-        <w:rPr>
-          <w:b/>
-          <w:bCs/>
-        </w:rPr>
-        <w:t>fiction.html</w:t>
-      </w:r>
-    </w:p>
-    <w:p>
-      <w:pPr>
-        <w:pStyle w:val="ListParagraph"/>
-        <w:numPr>
-          <w:ilvl w:val="1"/>
-          <w:numId w:val="7"/>
-        </w:numPr>
-      </w:pPr>
-      <w:r>
-        <w:t xml:space="preserve">The relevant .js files that include the LSL bridge script are: </w:t>
-      </w:r>
-      <w:r>
-        <w:rPr>
-          <w:b/>
-          <w:bCs/>
-        </w:rPr>
-        <w:t>R</w:t>
-      </w:r>
-      <w:r>
-        <w:rPr>
-          <w:b/>
-          <w:bCs/>
-        </w:rPr>
-        <w:t>esting</w:t>
-      </w:r>
-      <w:r>
-        <w:rPr>
-          <w:b/>
-          <w:bCs/>
-        </w:rPr>
-        <w:t>S</w:t>
-      </w:r>
-      <w:r>
-        <w:rPr>
-          <w:b/>
-          <w:bCs/>
-        </w:rPr>
-        <w:t>tate.js</w:t>
-      </w:r>
-      <w:r>
-        <w:t xml:space="preserve">, </w:t>
-      </w:r>
-      <w:r>
-        <w:rPr>
-          <w:b/>
-          <w:bCs/>
-        </w:rPr>
-        <w:t>TAP.js</w:t>
-      </w:r>
-      <w:r>
-        <w:t xml:space="preserve">, </w:t>
-      </w:r>
-      <w:r>
-        <w:rPr>
-          <w:b/>
-          <w:bCs/>
-        </w:rPr>
-        <w:t>HCT.js</w:t>
-      </w:r>
-      <w:r>
-        <w:t xml:space="preserve">, and </w:t>
-      </w:r>
-      <w:r>
-        <w:rPr>
-          <w:b/>
-          <w:bCs/>
-        </w:rPr>
-        <w:t>fiction.js</w:t>
       </w:r>
     </w:p>
     <w:p>
@@ -1601,14 +1963,56 @@
         <w:t xml:space="preserve"> machine, </w:t>
       </w:r>
       <w:r>
-        <w:t xml:space="preserve">run the lsl_bridge.py script (found in the FictionEroPhysio folder) on VScode. This will open up a :5000 port to stream jsPsychMarkers on LabRecorder. You will generally have to run this script TWICE for the :5000 port to </w:t>
-      </w:r>
+        <w:t xml:space="preserve">run the lsl_bridge.py script (found in the </w:t>
+      </w:r>
+      <w:proofErr w:type="spellStart"/>
+      <w:r>
+        <w:t>FictionEroPhysio</w:t>
+      </w:r>
+      <w:proofErr w:type="spellEnd"/>
+      <w:r>
+        <w:t xml:space="preserve"> folder) on </w:t>
+      </w:r>
+      <w:proofErr w:type="spellStart"/>
+      <w:r>
+        <w:t>VScode</w:t>
+      </w:r>
+      <w:proofErr w:type="spellEnd"/>
+      <w:r>
+        <w:t xml:space="preserve">. This will </w:t>
+      </w:r>
+      <w:proofErr w:type="gramStart"/>
+      <w:r>
+        <w:t>open up</w:t>
+      </w:r>
+      <w:proofErr w:type="gramEnd"/>
+      <w:r>
+        <w:t xml:space="preserve"> a :5000 port to stream </w:t>
+      </w:r>
+      <w:proofErr w:type="spellStart"/>
+      <w:r>
+        <w:t>jsPsychMarkers</w:t>
+      </w:r>
+      <w:proofErr w:type="spellEnd"/>
+      <w:r>
+        <w:t xml:space="preserve"> on </w:t>
+      </w:r>
+      <w:proofErr w:type="spellStart"/>
+      <w:r>
+        <w:t>LabRecorder</w:t>
+      </w:r>
+      <w:proofErr w:type="spellEnd"/>
+      <w:r>
+        <w:t xml:space="preserve">. You will generally have to run this script TWICE for the :5000 port to </w:t>
+      </w:r>
+      <w:proofErr w:type="gramStart"/>
       <w:r>
         <w:t xml:space="preserve">actually </w:t>
       </w:r>
       <w:r>
         <w:t>open</w:t>
       </w:r>
+      <w:proofErr w:type="gramEnd"/>
     </w:p>
     <w:p>
       <w:pPr>
@@ -1635,13 +2039,37 @@
         <w:t xml:space="preserve">machine </w:t>
       </w:r>
       <w:r>
-        <w:t xml:space="preserve">create a new VScode terminal and run the command: </w:t>
+        <w:t xml:space="preserve">create a new </w:t>
+      </w:r>
+      <w:proofErr w:type="spellStart"/>
+      <w:r>
+        <w:t>VScode</w:t>
+      </w:r>
+      <w:proofErr w:type="spellEnd"/>
+      <w:r>
+        <w:t xml:space="preserve"> terminal and run the command: </w:t>
       </w:r>
       <w:r>
         <w:rPr>
           <w:highlight w:val="yellow"/>
         </w:rPr>
-        <w:t>python -m http.server 8000</w:t>
+        <w:t xml:space="preserve">python -m </w:t>
+      </w:r>
+      <w:proofErr w:type="spellStart"/>
+      <w:proofErr w:type="gramStart"/>
+      <w:r>
+        <w:rPr>
+          <w:highlight w:val="yellow"/>
+        </w:rPr>
+        <w:t>http.server</w:t>
+      </w:r>
+      <w:proofErr w:type="spellEnd"/>
+      <w:proofErr w:type="gramEnd"/>
+      <w:r>
+        <w:rPr>
+          <w:highlight w:val="yellow"/>
+        </w:rPr>
+        <w:t xml:space="preserve"> 8000</w:t>
       </w:r>
       <w:r>
         <w:t xml:space="preserve">. This will create a </w:t>
@@ -1709,15 +2137,25 @@
         </w:rPr>
         <w:t xml:space="preserve">- Interoception: </w:t>
       </w:r>
-      <w:hyperlink r:id="rId15" w:history="1">
-        <w:r>
-          <w:rPr>
-            <w:rStyle w:val="Hyperlink"/>
-            <w:lang w:val="fr-FR"/>
-          </w:rPr>
-          <w:t>http://localhost:8000/experiment/interoception.html</w:t>
-        </w:r>
-      </w:hyperlink>
+      <w:r>
+        <w:fldChar w:fldCharType="begin"/>
+      </w:r>
+      <w:r>
+        <w:instrText>HYPERLINK "http://localhost:8000/experiment/interoception.html"</w:instrText>
+      </w:r>
+      <w:r>
+        <w:fldChar w:fldCharType="separate"/>
+      </w:r>
+      <w:r>
+        <w:rPr>
+          <w:rStyle w:val="Hyperlink"/>
+          <w:lang w:val="fr-FR"/>
+        </w:rPr>
+        <w:t>http://localhost:8000/experiment/interoception.html</w:t>
+      </w:r>
+      <w:r>
+        <w:fldChar w:fldCharType="end"/>
+      </w:r>
     </w:p>
     <w:p>
       <w:pPr>
@@ -1733,15 +2171,25 @@
         </w:rPr>
         <w:t xml:space="preserve">- Fiction: </w:t>
       </w:r>
-      <w:hyperlink r:id="rId16" w:history="1">
-        <w:r>
-          <w:rPr>
-            <w:rStyle w:val="Hyperlink"/>
-            <w:lang w:val="fr-FR"/>
-          </w:rPr>
-          <w:t>http://localhost:8000/experiment/fiction.html</w:t>
-        </w:r>
-      </w:hyperlink>
+      <w:r>
+        <w:fldChar w:fldCharType="begin"/>
+      </w:r>
+      <w:r>
+        <w:instrText>HYPERLINK "http://localhost:8000/experiment/fiction.html"</w:instrText>
+      </w:r>
+      <w:r>
+        <w:fldChar w:fldCharType="separate"/>
+      </w:r>
+      <w:r>
+        <w:rPr>
+          <w:rStyle w:val="Hyperlink"/>
+          <w:lang w:val="fr-FR"/>
+        </w:rPr>
+        <w:t>http://localhost:8000/experiment/fiction.html</w:t>
+      </w:r>
+      <w:r>
+        <w:fldChar w:fldCharType="end"/>
+      </w:r>
     </w:p>
     <w:p>
       <w:pPr>
@@ -1756,7 +2204,15 @@
         <w:ind w:firstLine="720"/>
       </w:pPr>
       <w:r>
-        <w:t xml:space="preserve">Expected jsPsychMarkers </w:t>
+        <w:t xml:space="preserve">Expected </w:t>
+      </w:r>
+      <w:proofErr w:type="spellStart"/>
+      <w:r>
+        <w:t>jsPsychMarkers</w:t>
+      </w:r>
+      <w:proofErr w:type="spellEnd"/>
+      <w:r>
+        <w:t xml:space="preserve"> </w:t>
       </w:r>
       <w:r>
         <w:t>terminal output:</w:t>
@@ -1779,8 +2235,13 @@
       <w:r>
         <w:t xml:space="preserve"> see a </w:t>
       </w:r>
-      <w:r>
-        <w:t>VScode terminal output indicated that the LSL bridge has been synced:</w:t>
+      <w:proofErr w:type="spellStart"/>
+      <w:r>
+        <w:t>VScode</w:t>
+      </w:r>
+      <w:proofErr w:type="spellEnd"/>
+      <w:r>
+        <w:t xml:space="preserve"> terminal output indicated that the LSL bridge has been synced:</w:t>
       </w:r>
     </w:p>
     <w:p/>
@@ -1800,7 +2261,15 @@
         <w:t>Marker 1</w:t>
       </w:r>
       <w:r>
-        <w:t xml:space="preserve"> will be sent to VScode “python” terminal when the black photosensor marker </w:t>
+        <w:t xml:space="preserve"> will be sent to </w:t>
+      </w:r>
+      <w:proofErr w:type="spellStart"/>
+      <w:r>
+        <w:t>VScode</w:t>
+      </w:r>
+      <w:proofErr w:type="spellEnd"/>
+      <w:r>
+        <w:t xml:space="preserve"> “python” terminal when the black photosensor marker </w:t>
       </w:r>
       <w:r>
         <w:rPr>
@@ -1835,7 +2304,15 @@
         <w:t>Marker 0</w:t>
       </w:r>
       <w:r>
-        <w:t xml:space="preserve"> will be sent to VScode “python” terminal when the black photosensor marker </w:t>
+        <w:t xml:space="preserve"> will be sent to </w:t>
+      </w:r>
+      <w:proofErr w:type="spellStart"/>
+      <w:r>
+        <w:t>VScode</w:t>
+      </w:r>
+      <w:proofErr w:type="spellEnd"/>
+      <w:r>
+        <w:t xml:space="preserve"> “python” terminal when the black photosensor marker </w:t>
       </w:r>
       <w:r>
         <w:rPr>
@@ -1858,8 +2335,21 @@
       <w:pPr>
         <w:ind w:left="720"/>
       </w:pPr>
-      <w:r>
-        <w:t>jsPsychMarkers has been integrated across all relevant phases of the FictionEroPhysio paradigm: resting state task, TAP task</w:t>
+      <w:proofErr w:type="spellStart"/>
+      <w:r>
+        <w:t>jsPsychMarkers</w:t>
+      </w:r>
+      <w:proofErr w:type="spellEnd"/>
+      <w:r>
+        <w:t xml:space="preserve"> has been integrated across all relevant phases of the </w:t>
+      </w:r>
+      <w:proofErr w:type="spellStart"/>
+      <w:r>
+        <w:t>FictionEroPhysio</w:t>
+      </w:r>
+      <w:proofErr w:type="spellEnd"/>
+      <w:r>
+        <w:t xml:space="preserve"> paradigm: resting state task, TAP task</w:t>
       </w:r>
       <w:r>
         <w:t>s</w:t>
@@ -1871,134 +2361,37 @@
         <w:t>s</w:t>
       </w:r>
       <w:r>
-        <w:t xml:space="preserve"> (interoception), both phases of fiction task</w:t>
-      </w:r>
-      <w:r>
-        <w:t>. Simply put, every black photosensor marker has been synchronised with the jsPsychMarkers bridge</w:t>
-      </w:r>
-    </w:p>
-    <w:p/>
-    <w:p>
-      <w:pPr>
-        <w:ind w:firstLine="720"/>
-      </w:pPr>
-      <w:r>
-        <w:t>Troubleshooting</w:t>
-      </w:r>
-      <w:r>
-        <w:t xml:space="preserve"> for jsPsychMarkers</w:t>
-      </w:r>
-      <w:r>
-        <w:t>:</w:t>
-      </w:r>
-    </w:p>
-    <w:p>
-      <w:pPr>
-        <w:pStyle w:val="ListParagraph"/>
-        <w:numPr>
-          <w:ilvl w:val="0"/>
-          <w:numId w:val="7"/>
-        </w:numPr>
-      </w:pPr>
-      <w:r>
-        <w:t xml:space="preserve">"Error 404" on web browser: </w:t>
-      </w:r>
-      <w:r>
-        <w:t xml:space="preserve">when trying to open the </w:t>
-      </w:r>
-      <w:r>
-        <w:rPr>
-          <w:b/>
-          <w:bCs/>
-        </w:rPr>
-        <w:t>localhost:8000</w:t>
-      </w:r>
-      <w:r>
-        <w:t xml:space="preserve"> port, </w:t>
-      </w:r>
-      <w:r>
-        <w:t xml:space="preserve">ensure that the </w:t>
-      </w:r>
-      <w:r>
-        <w:t xml:space="preserve">VScode terminal </w:t>
-      </w:r>
-      <w:r>
-        <w:t xml:space="preserve">working directory leads to the correct path. If it does NOT, use the </w:t>
-      </w:r>
-      <w:r>
-        <w:rPr>
-          <w:highlight w:val="yellow"/>
-        </w:rPr>
-        <w:t>cd</w:t>
-      </w:r>
-      <w:r>
         <w:t xml:space="preserve"> </w:t>
       </w:r>
       <w:r>
-        <w:t xml:space="preserve">VScode terminal </w:t>
-      </w:r>
-      <w:r>
-        <w:t>command to rectify</w:t>
-      </w:r>
-    </w:p>
-    <w:p>
-      <w:pPr>
-        <w:pStyle w:val="ListParagraph"/>
-        <w:numPr>
-          <w:ilvl w:val="1"/>
-          <w:numId w:val="7"/>
-        </w:numPr>
-        <w:rPr>
-          <w:highlight w:val="yellow"/>
-        </w:rPr>
-      </w:pPr>
-      <w:r>
-        <w:rPr>
-          <w:highlight w:val="yellow"/>
-        </w:rPr>
-        <w:t>To test: the correct path may point towards the repo’s folder (FictionEroPhysio), as this was the case for BlackWhite muse-athena-tests.</w:t>
-      </w:r>
-    </w:p>
-    <w:p>
-      <w:pPr>
-        <w:pStyle w:val="ListParagraph"/>
-        <w:numPr>
-          <w:ilvl w:val="0"/>
-          <w:numId w:val="7"/>
-        </w:numPr>
-      </w:pPr>
-      <w:r>
-        <w:t>Markers not sending to VScode “python” terminal: check whether the correct IPv4 address has been added to the .js file(s) used by the .html file</w:t>
-      </w:r>
-    </w:p>
-    <w:p>
-      <w:pPr>
-        <w:rPr>
-          <w:b/>
-          <w:bCs/>
-        </w:rPr>
-      </w:pPr>
-    </w:p>
-    <w:p>
-      <w:pPr>
-        <w:rPr>
-          <w:b/>
-          <w:bCs/>
-        </w:rPr>
-      </w:pPr>
+        <w:lastRenderedPageBreak/>
+        <w:t>(interoception), both phases of fiction task</w:t>
+      </w:r>
+      <w:r>
+        <w:t xml:space="preserve">. Simply put, every black photosensor marker has been synchronised with the </w:t>
+      </w:r>
+      <w:proofErr w:type="spellStart"/>
+      <w:r>
+        <w:t>jsPsychMarkers</w:t>
+      </w:r>
+      <w:proofErr w:type="spellEnd"/>
+      <w:r>
+        <w:t xml:space="preserve"> bridge</w:t>
+      </w:r>
+    </w:p>
+    <w:p>
       <w:r>
         <w:rPr>
           <w:noProof/>
         </w:rPr>
-        <w:lastRenderedPageBreak/>
         <w:drawing>
-          <wp:anchor distT="0" distB="0" distL="114300" distR="114300" simplePos="0" relativeHeight="251661312" behindDoc="1" locked="0" layoutInCell="1" allowOverlap="1" wp14:anchorId="5374348F" wp14:editId="141E516E">
+          <wp:anchor distT="0" distB="0" distL="114300" distR="114300" simplePos="0" relativeHeight="251661312" behindDoc="1" locked="0" layoutInCell="1" allowOverlap="1" wp14:anchorId="5374348F" wp14:editId="7B611002">
             <wp:simplePos x="0" y="0"/>
             <wp:positionH relativeFrom="margin">
-              <wp:align>center</wp:align>
+              <wp:posOffset>780415</wp:posOffset>
             </wp:positionH>
             <wp:positionV relativeFrom="page">
-              <wp:posOffset>1104265</wp:posOffset>
+              <wp:posOffset>1371551</wp:posOffset>
             </wp:positionV>
             <wp:extent cx="4171950" cy="837565"/>
             <wp:effectExtent l="0" t="0" r="0" b="635"/>
@@ -2023,7 +2416,7 @@
                     <pic:cNvPicPr/>
                   </pic:nvPicPr>
                   <pic:blipFill>
-                    <a:blip r:embed="rId17">
+                    <a:blip r:embed="rId15">
                       <a:extLst>
                         <a:ext uri="{28A0092B-C50C-407E-A947-70E740481C1C}">
                           <a14:useLocalDpi xmlns:a14="http://schemas.microsoft.com/office/drawing/2010/main" val="0"/>
@@ -2056,37 +2449,157 @@
         </w:drawing>
       </w:r>
     </w:p>
-    <w:p>
-      <w:pPr>
-        <w:rPr>
-          <w:b/>
-          <w:bCs/>
-        </w:rPr>
-      </w:pPr>
-    </w:p>
-    <w:p>
-      <w:pPr>
-        <w:rPr>
-          <w:b/>
-          <w:bCs/>
-        </w:rPr>
-      </w:pPr>
-    </w:p>
-    <w:p>
-      <w:pPr>
-        <w:rPr>
-          <w:b/>
-          <w:bCs/>
-        </w:rPr>
-      </w:pPr>
-    </w:p>
-    <w:p>
-      <w:pPr>
-        <w:rPr>
-          <w:b/>
-          <w:bCs/>
-        </w:rPr>
-      </w:pPr>
+    <w:p/>
+    <w:p/>
+    <w:p/>
+    <w:p>
+      <w:pPr>
+        <w:ind w:firstLine="720"/>
+      </w:pPr>
+      <w:r>
+        <w:t>Troubleshooting</w:t>
+      </w:r>
+      <w:r>
+        <w:t xml:space="preserve"> for </w:t>
+      </w:r>
+      <w:proofErr w:type="spellStart"/>
+      <w:r>
+        <w:t>jsPsychMarkers</w:t>
+      </w:r>
+      <w:proofErr w:type="spellEnd"/>
+      <w:r>
+        <w:t>:</w:t>
+      </w:r>
+    </w:p>
+    <w:p>
+      <w:pPr>
+        <w:pStyle w:val="ListParagraph"/>
+        <w:numPr>
+          <w:ilvl w:val="0"/>
+          <w:numId w:val="7"/>
+        </w:numPr>
+        <w:rPr>
+          <w:highlight w:val="yellow"/>
+        </w:rPr>
+      </w:pPr>
+      <w:r>
+        <w:t xml:space="preserve">"Error 404" on web browser: </w:t>
+      </w:r>
+      <w:r>
+        <w:t xml:space="preserve">when trying to open the </w:t>
+      </w:r>
+      <w:r>
+        <w:rPr>
+          <w:b/>
+          <w:bCs/>
+        </w:rPr>
+        <w:t>localhost:8000</w:t>
+      </w:r>
+      <w:r>
+        <w:t xml:space="preserve"> port, </w:t>
+      </w:r>
+      <w:r>
+        <w:t xml:space="preserve">ensure that the </w:t>
+      </w:r>
+      <w:proofErr w:type="spellStart"/>
+      <w:r>
+        <w:t>VScode</w:t>
+      </w:r>
+      <w:proofErr w:type="spellEnd"/>
+      <w:r>
+        <w:t xml:space="preserve"> terminal </w:t>
+      </w:r>
+      <w:r>
+        <w:t xml:space="preserve">working directory leads to the correct path. </w:t>
+      </w:r>
+      <w:r>
+        <w:t xml:space="preserve">The easiest way </w:t>
+      </w:r>
+      <w:r>
+        <w:t xml:space="preserve">is to open the </w:t>
+      </w:r>
+      <w:proofErr w:type="spellStart"/>
+      <w:r>
+        <w:t>FictionEroPhysio</w:t>
+      </w:r>
+      <w:proofErr w:type="spellEnd"/>
+      <w:r>
+        <w:t xml:space="preserve"> repo folder in vs code on the experiment machine. </w:t>
+      </w:r>
+      <w:r>
+        <w:t>If</w:t>
+      </w:r>
+      <w:r>
+        <w:t xml:space="preserve"> you still get this error, make the working directory point towards the repo in the relevant html file </w:t>
+      </w:r>
+      <w:r>
+        <w:t xml:space="preserve">using cd (e.g., </w:t>
+      </w:r>
+      <w:r>
+        <w:rPr>
+          <w:highlight w:val="yellow"/>
+        </w:rPr>
+        <w:t>cd "C:\Users\path\index.html")</w:t>
+      </w:r>
+      <w:r>
+        <w:t xml:space="preserve"> and re-run the local host (</w:t>
+      </w:r>
+      <w:r>
+        <w:rPr>
+          <w:highlight w:val="yellow"/>
+        </w:rPr>
+        <w:t xml:space="preserve">python -m </w:t>
+      </w:r>
+      <w:proofErr w:type="spellStart"/>
+      <w:proofErr w:type="gramStart"/>
+      <w:r>
+        <w:rPr>
+          <w:highlight w:val="yellow"/>
+        </w:rPr>
+        <w:t>http.server</w:t>
+      </w:r>
+      <w:proofErr w:type="spellEnd"/>
+      <w:proofErr w:type="gramEnd"/>
+      <w:r>
+        <w:rPr>
+          <w:highlight w:val="yellow"/>
+        </w:rPr>
+        <w:t xml:space="preserve"> 8000</w:t>
+      </w:r>
+      <w:r>
+        <w:t>)</w:t>
+      </w:r>
+      <w:r>
+        <w:t>.</w:t>
+      </w:r>
+    </w:p>
+    <w:p>
+      <w:pPr>
+        <w:pStyle w:val="ListParagraph"/>
+        <w:numPr>
+          <w:ilvl w:val="0"/>
+          <w:numId w:val="7"/>
+        </w:numPr>
+      </w:pPr>
+      <w:r>
+        <w:t xml:space="preserve">Markers not sending to </w:t>
+      </w:r>
+      <w:proofErr w:type="spellStart"/>
+      <w:r>
+        <w:t>VScode</w:t>
+      </w:r>
+      <w:proofErr w:type="spellEnd"/>
+      <w:r>
+        <w:t xml:space="preserve"> “python” terminal: check whether the correct IPv4 address has been added to the .</w:t>
+      </w:r>
+      <w:proofErr w:type="spellStart"/>
+      <w:r>
+        <w:t>js</w:t>
+      </w:r>
+      <w:proofErr w:type="spellEnd"/>
+      <w:r>
+        <w:t xml:space="preserve"> file(s) used by the .html file</w:t>
+      </w:r>
     </w:p>
     <w:p>
       <w:pPr>
@@ -2164,7 +2677,7 @@
                     <pic:cNvPicPr/>
                   </pic:nvPicPr>
                   <pic:blipFill>
-                    <a:blip r:embed="rId18">
+                    <a:blip r:embed="rId16">
                       <a:extLst>
                         <a:ext uri="{28A0092B-C50C-407E-A947-70E740481C1C}">
                           <a14:useLocalDpi xmlns:a14="http://schemas.microsoft.com/office/drawing/2010/main" val="0"/>
@@ -2232,7 +2745,7 @@
                     <pic:cNvPicPr/>
                   </pic:nvPicPr>
                   <pic:blipFill>
-                    <a:blip r:embed="rId19" cstate="print">
+                    <a:blip r:embed="rId17" cstate="print">
                       <a:extLst>
                         <a:ext uri="{28A0092B-C50C-407E-A947-70E740481C1C}">
                           <a14:useLocalDpi xmlns:a14="http://schemas.microsoft.com/office/drawing/2010/main" val="0"/>
@@ -2320,7 +2833,15 @@
         </w:numPr>
       </w:pPr>
       <w:r>
-        <w:t>Massage in the gel in a circular motion starting from the center then moving out, then c</w:t>
+        <w:t xml:space="preserve">Massage in the gel in a circular motion starting from the </w:t>
+      </w:r>
+      <w:proofErr w:type="spellStart"/>
+      <w:r>
+        <w:t>center</w:t>
+      </w:r>
+      <w:proofErr w:type="spellEnd"/>
+      <w:r>
+        <w:t xml:space="preserve"> then moving out, then c</w:t>
       </w:r>
       <w:r>
         <w:t xml:space="preserve">onnect the back of </w:t>
@@ -2341,7 +2862,15 @@
         <w:t>Ensure</w:t>
       </w:r>
       <w:r>
-        <w:t xml:space="preserve"> it’s snug but not </w:t>
+        <w:t xml:space="preserve"> </w:t>
+      </w:r>
+      <w:proofErr w:type="spellStart"/>
+      <w:r>
+        <w:t>it’s</w:t>
+      </w:r>
+      <w:proofErr w:type="spellEnd"/>
+      <w:r>
+        <w:t xml:space="preserve"> snug but not </w:t>
       </w:r>
       <w:r>
         <w:t>so</w:t>
@@ -2353,7 +2882,23 @@
         <w:t>that</w:t>
       </w:r>
       <w:r>
-        <w:t xml:space="preserve"> the participant can’t feel their heart beat through it (try to gage this without directly asking them if they can feel their heart beat). </w:t>
+        <w:t xml:space="preserve"> the participant can’t feel their </w:t>
+      </w:r>
+      <w:proofErr w:type="gramStart"/>
+      <w:r>
+        <w:t>heart beat</w:t>
+      </w:r>
+      <w:proofErr w:type="gramEnd"/>
+      <w:r>
+        <w:t xml:space="preserve"> through it (try to gage this without directly asking them if they can feel their </w:t>
+      </w:r>
+      <w:proofErr w:type="gramStart"/>
+      <w:r>
+        <w:t>heart beat</w:t>
+      </w:r>
+      <w:proofErr w:type="gramEnd"/>
+      <w:r>
+        <w:t xml:space="preserve">). </w:t>
       </w:r>
     </w:p>
     <w:p>
@@ -2364,10 +2909,19 @@
         </w:numPr>
       </w:pPr>
       <w:r>
+        <w:lastRenderedPageBreak/>
         <w:t>Participant can keep their hand still, palm-down during the experiment</w:t>
       </w:r>
       <w:r>
-        <w:t>, but the eda shouldn’t touch the table</w:t>
+        <w:t xml:space="preserve">, but the </w:t>
+      </w:r>
+      <w:proofErr w:type="spellStart"/>
+      <w:r>
+        <w:t>eda</w:t>
+      </w:r>
+      <w:proofErr w:type="spellEnd"/>
+      <w:r>
+        <w:t xml:space="preserve"> shouldn’t touch the table</w:t>
       </w:r>
       <w:r>
         <w:t xml:space="preserve">. </w:t>
@@ -2398,8 +2952,13 @@
         <w:t>o</w:t>
       </w:r>
       <w:r>
-        <w:t>rt A4 of bitalino</w:t>
-      </w:r>
+        <w:t xml:space="preserve">rt A4 of </w:t>
+      </w:r>
+      <w:proofErr w:type="spellStart"/>
+      <w:r>
+        <w:t>bitalino</w:t>
+      </w:r>
+      <w:proofErr w:type="spellEnd"/>
     </w:p>
     <w:p>
       <w:pPr>
@@ -2409,7 +2968,15 @@
         </w:numPr>
       </w:pPr>
       <w:r>
-        <w:t xml:space="preserve">Check it’s working: ask participant to take a sharp sniff: this should increase EDA. Can also clap loudly in their ear to see if this increases EDA. </w:t>
+        <w:t xml:space="preserve">Check it’s </w:t>
+      </w:r>
+      <w:proofErr w:type="gramStart"/>
+      <w:r>
+        <w:t>working:</w:t>
+      </w:r>
+      <w:proofErr w:type="gramEnd"/>
+      <w:r>
+        <w:t xml:space="preserve"> ask participant to take a sharp sniff: this should increase EDA. Can also clap loudly in their ear to see if this increases EDA. </w:t>
       </w:r>
     </w:p>
     <w:p>
@@ -2453,8 +3020,13 @@
         </w:numPr>
       </w:pPr>
       <w:r>
-        <w:t>Reconnect wire from bitalino</w:t>
-      </w:r>
+        <w:t xml:space="preserve">Reconnect wire from </w:t>
+      </w:r>
+      <w:proofErr w:type="spellStart"/>
+      <w:r>
+        <w:t>bitalino</w:t>
+      </w:r>
+      <w:proofErr w:type="spellEnd"/>
     </w:p>
     <w:p>
       <w:pPr>
@@ -2472,7 +3044,6 @@
         <w:ind w:left="1920"/>
       </w:pPr>
       <w:r>
-        <w:lastRenderedPageBreak/>
         <w:t>Tips</w:t>
       </w:r>
     </w:p>
@@ -2501,7 +3072,15 @@
         </w:numPr>
       </w:pPr>
       <w:r>
-        <w:t xml:space="preserve">Baseline can naturally change during the experiment, this is fine just move the arrow up on open signals to keep viewing the wave. </w:t>
+        <w:t xml:space="preserve">Baseline can naturally change during the </w:t>
+      </w:r>
+      <w:proofErr w:type="gramStart"/>
+      <w:r>
+        <w:t>experiment,</w:t>
+      </w:r>
+      <w:proofErr w:type="gramEnd"/>
+      <w:r>
+        <w:t xml:space="preserve"> this is fine just move the arrow up on open signals to keep viewing the wave. </w:t>
       </w:r>
     </w:p>
     <w:p>
@@ -2528,7 +3107,7 @@
       <w:r>
         <w:t xml:space="preserve">Further help: </w:t>
       </w:r>
-      <w:hyperlink r:id="rId20">
+      <w:hyperlink r:id="rId18">
         <w:r>
           <w:rPr>
             <w:color w:val="1155CC"/>
@@ -2628,7 +3207,15 @@
         <w:t xml:space="preserve"> </w:t>
       </w:r>
       <w:r>
-        <w:t xml:space="preserve">Start new LabRecorder recording for each stage, and change name of lab task on lab recorder accordingly </w:t>
+        <w:t xml:space="preserve">Start new </w:t>
+      </w:r>
+      <w:proofErr w:type="spellStart"/>
+      <w:r>
+        <w:t>LabRecorder</w:t>
+      </w:r>
+      <w:proofErr w:type="spellEnd"/>
+      <w:r>
+        <w:t xml:space="preserve"> recording for each stage, and change name of lab task on lab recorder accordingly </w:t>
       </w:r>
       <w:r>
         <w:rPr>
@@ -2745,6 +3332,7 @@
         </w:numPr>
       </w:pPr>
       <w:r>
+        <w:lastRenderedPageBreak/>
         <w:t>Voluntary external (g</w:t>
       </w:r>
       <w:r>
@@ -2863,12 +3451,13 @@
           <w:numId w:val="1"/>
         </w:numPr>
       </w:pPr>
-      <w:r>
-        <w:t xml:space="preserve">Eyetracking: beeps after They’ve read instructions. Ask them to click ‘allow’ on camera then follow the instructions. When your face is in the correct </w:t>
-      </w:r>
-      <w:r>
-        <w:lastRenderedPageBreak/>
-        <w:t>position, the box will go green and you can press ‘continue’. Please try to stay in this position for the experiment.</w:t>
+      <w:proofErr w:type="spellStart"/>
+      <w:r>
+        <w:t>Eyetracking</w:t>
+      </w:r>
+      <w:proofErr w:type="spellEnd"/>
+      <w:r>
+        <w:t>: beeps after They’ve read instructions. Ask them to click ‘allow’ on camera then follow the instructions. When your face is in the correct position, the box will go green and you can press ‘continue’. Please try to stay in this position for the experiment.</w:t>
       </w:r>
     </w:p>
     <w:p>
@@ -2880,7 +3469,15 @@
         </w:numPr>
       </w:pPr>
       <w:r>
-        <w:t>Gaze calibration: For the first part, click on the dots. In the second part, Just look at the dots.</w:t>
+        <w:t xml:space="preserve">Gaze calibration: For the first part, click on the dots. In the second part, </w:t>
+      </w:r>
+      <w:proofErr w:type="gramStart"/>
+      <w:r>
+        <w:t>Just</w:t>
+      </w:r>
+      <w:proofErr w:type="gramEnd"/>
+      <w:r>
+        <w:t xml:space="preserve"> look at the dots.</w:t>
       </w:r>
     </w:p>
     <w:p>
@@ -3045,7 +3642,23 @@
         </w:numPr>
       </w:pPr>
       <w:r>
-        <w:t>fast charger for muse usb c (amazon - black friday)</w:t>
+        <w:t xml:space="preserve">fast charger for muse </w:t>
+      </w:r>
+      <w:proofErr w:type="spellStart"/>
+      <w:r>
+        <w:t>usb</w:t>
+      </w:r>
+      <w:proofErr w:type="spellEnd"/>
+      <w:r>
+        <w:t xml:space="preserve"> c (amazon - black </w:t>
+      </w:r>
+      <w:proofErr w:type="spellStart"/>
+      <w:r>
+        <w:t>friday</w:t>
+      </w:r>
+      <w:proofErr w:type="spellEnd"/>
+      <w:r>
+        <w:t>)</w:t>
       </w:r>
     </w:p>
     <w:p>
@@ -3089,6 +3702,7 @@
         </w:numPr>
       </w:pPr>
       <w:r>
+        <w:lastRenderedPageBreak/>
         <w:t>Roisin – Exp1</w:t>
       </w:r>
     </w:p>
@@ -3117,7 +3731,7 @@
       </w:r>
     </w:p>
     <w:sectPr>
-      <w:footerReference w:type="default" r:id="rId21"/>
+      <w:footerReference w:type="default" r:id="rId19"/>
       <w:pgSz w:w="11909" w:h="16834"/>
       <w:pgMar w:top="1440" w:right="1440" w:bottom="1440" w:left="1440" w:header="720" w:footer="720" w:gutter="0"/>
       <w:pgNumType w:start="1"/>
@@ -5561,7 +6175,6 @@
   <w:style w:type="character" w:default="1" w:styleId="DefaultParagraphFont">
     <w:name w:val="Default Paragraph Font"/>
     <w:uiPriority w:val="1"/>
-    <w:semiHidden/>
     <w:unhideWhenUsed/>
   </w:style>
   <w:style w:type="table" w:default="1" w:styleId="TableNormal">

--- a/SOP_FictionEroPhysio.docx
+++ b/SOP_FictionEroPhysio.docx
@@ -12,7 +12,6 @@
           <w:u w:val="single"/>
         </w:rPr>
       </w:pPr>
-      <w:proofErr w:type="spellStart"/>
       <w:r>
         <w:rPr>
           <w:b/>
@@ -21,27 +20,16 @@
           <w:szCs w:val="26"/>
           <w:u w:val="single"/>
         </w:rPr>
-        <w:t>FictionEroPhysio</w:t>
-      </w:r>
-      <w:proofErr w:type="spellEnd"/>
-      <w:r>
+        <w:t>FictionEroPhysio Data Collection Guide</w:t>
+      </w:r>
+    </w:p>
+    <w:p>
+      <w:pPr>
         <w:rPr>
           <w:b/>
           <w:bCs/>
           <w:sz w:val="26"/>
           <w:szCs w:val="26"/>
-          <w:u w:val="single"/>
-        </w:rPr>
-        <w:t xml:space="preserve"> Data Collection Guide</w:t>
-      </w:r>
-    </w:p>
-    <w:p>
-      <w:pPr>
-        <w:rPr>
-          <w:b/>
-          <w:bCs/>
-          <w:sz w:val="26"/>
-          <w:szCs w:val="26"/>
         </w:rPr>
       </w:pPr>
     </w:p>
@@ -154,34 +142,24 @@
         </w:rPr>
         <w:t>Open Box (</w:t>
       </w:r>
-      <w:r>
-        <w:fldChar w:fldCharType="begin"/>
-      </w:r>
-      <w:r>
-        <w:instrText>HYPERLINK "https://sussex.app.box.com/folder/0" \h</w:instrText>
-      </w:r>
-      <w:r>
-        <w:fldChar w:fldCharType="separate"/>
-      </w:r>
-      <w:r>
-        <w:rPr>
-          <w:b/>
-          <w:bCs/>
-          <w:color w:val="1155CC"/>
-          <w:u w:val="single"/>
+      <w:hyperlink r:id="rId7">
+        <w:r>
+          <w:rPr>
+            <w:b/>
+            <w:bCs/>
+            <w:color w:val="1155CC"/>
+            <w:u w:val="single"/>
+            <w:lang w:val="nl-NL"/>
+          </w:rPr>
+          <w:t>https://sussex.app.box.com/folder/0</w:t>
+        </w:r>
+      </w:hyperlink>
+      <w:r>
+        <w:rPr>
+          <w:b/>
+          <w:bCs/>
           <w:lang w:val="nl-NL"/>
         </w:rPr>
-        <w:t>https://sussex.app.box.com/folder/0</w:t>
-      </w:r>
-      <w:r>
-        <w:fldChar w:fldCharType="end"/>
-      </w:r>
-      <w:r>
-        <w:rPr>
-          <w:b/>
-          <w:bCs/>
-          <w:lang w:val="nl-NL"/>
-        </w:rPr>
         <w:t>)</w:t>
       </w:r>
     </w:p>
@@ -193,15 +171,7 @@
         </w:numPr>
       </w:pPr>
       <w:r>
-        <w:t xml:space="preserve">In </w:t>
-      </w:r>
-      <w:proofErr w:type="spellStart"/>
-      <w:r>
-        <w:t>FictionEroPhysio</w:t>
-      </w:r>
-      <w:proofErr w:type="spellEnd"/>
-      <w:r>
-        <w:t xml:space="preserve"> folder, open comments </w:t>
+        <w:t xml:space="preserve">In FictionEroPhysio folder, open comments </w:t>
       </w:r>
     </w:p>
     <w:p>
@@ -224,15 +194,7 @@
         <w:t xml:space="preserve">), </w:t>
       </w:r>
       <w:r>
-        <w:t xml:space="preserve">add temperature during FP1 (when EDA is </w:t>
-      </w:r>
-      <w:proofErr w:type="spellStart"/>
-      <w:r>
-        <w:t>recordered</w:t>
-      </w:r>
-      <w:proofErr w:type="spellEnd"/>
-      <w:r>
-        <w:t xml:space="preserve">) </w:t>
+        <w:t xml:space="preserve">add temperature during FP1 (when EDA is recordered) </w:t>
       </w:r>
     </w:p>
     <w:p>
@@ -301,10 +263,7 @@
         </w:numPr>
       </w:pPr>
       <w:r>
-        <w:t>W</w:t>
-      </w:r>
-      <w:r>
-        <w:t>rite ‘</w:t>
+        <w:t>Write ‘</w:t>
       </w:r>
       <w:r>
         <w:t>ipconfig</w:t>
@@ -325,6 +284,9 @@
         <w:t>Check if the IPv4 address</w:t>
       </w:r>
       <w:r>
+        <w:rPr>
+          <w:noProof/>
+        </w:rPr>
         <w:drawing>
           <wp:anchor distT="0" distB="0" distL="114300" distR="114300" simplePos="0" relativeHeight="251667456" behindDoc="0" locked="0" layoutInCell="1" allowOverlap="1" wp14:anchorId="6D8026B9" wp14:editId="685A8815">
             <wp:simplePos x="0" y="0"/>
@@ -357,7 +319,7 @@
                     <pic:cNvPicPr/>
                   </pic:nvPicPr>
                   <pic:blipFill>
-                    <a:blip r:embed="rId7">
+                    <a:blip r:embed="rId8">
                       <a:extLst>
                         <a:ext uri="{28A0092B-C50C-407E-A947-70E740481C1C}">
                           <a14:useLocalDpi xmlns:a14="http://schemas.microsoft.com/office/drawing/2010/main" val="0"/>
@@ -387,23 +349,7 @@
         </w:drawing>
       </w:r>
       <w:r>
-        <w:t xml:space="preserve"> is the same as the </w:t>
-      </w:r>
-      <w:proofErr w:type="spellStart"/>
-      <w:r>
-        <w:t>ip</w:t>
-      </w:r>
-      <w:proofErr w:type="spellEnd"/>
-      <w:r>
-        <w:t xml:space="preserve"> address that appears 3x at the top of each file before ‘5000’ in the </w:t>
-      </w:r>
-      <w:proofErr w:type="spellStart"/>
-      <w:r>
-        <w:t>js</w:t>
-      </w:r>
-      <w:proofErr w:type="spellEnd"/>
-      <w:r>
-        <w:t xml:space="preserve"> scripts:</w:t>
+        <w:t xml:space="preserve"> is the same as the ip address that appears 3x at the top of each file before ‘5000’ in the js scripts:</w:t>
       </w:r>
     </w:p>
     <w:p>
@@ -415,27 +361,7 @@
         </w:numPr>
       </w:pPr>
       <w:r>
-        <w:t xml:space="preserve">If the </w:t>
-      </w:r>
-      <w:proofErr w:type="spellStart"/>
-      <w:r>
-        <w:t>ip</w:t>
-      </w:r>
-      <w:proofErr w:type="spellEnd"/>
-      <w:r>
-        <w:t xml:space="preserve"> address has changed, update this in all </w:t>
-      </w:r>
-      <w:r>
-        <w:t>relevant files</w:t>
-      </w:r>
-      <w:r>
-        <w:t xml:space="preserve"> on the recording machine and push these changes to GH then sync on the </w:t>
-      </w:r>
-      <w:r>
-        <w:t>experiment</w:t>
-      </w:r>
-      <w:r>
-        <w:t xml:space="preserve"> machine.</w:t>
+        <w:t>If the ip address has changed, update this in all relevant files on the recording machine and push these changes to GH then sync on the experiment machine.</w:t>
       </w:r>
     </w:p>
     <w:p>
@@ -507,15 +433,7 @@
         </w:numPr>
       </w:pPr>
       <w:r>
-        <w:t>The relevant .</w:t>
-      </w:r>
-      <w:proofErr w:type="spellStart"/>
-      <w:r>
-        <w:t>js</w:t>
-      </w:r>
-      <w:proofErr w:type="spellEnd"/>
-      <w:r>
-        <w:t xml:space="preserve"> files that include the LSL bridge script are: </w:t>
+        <w:t xml:space="preserve">The relevant .js files that include the LSL bridge script are: </w:t>
       </w:r>
       <w:r>
         <w:rPr>
@@ -591,23 +509,7 @@
         </w:numPr>
       </w:pPr>
       <w:r>
-        <w:t xml:space="preserve">Make sure webcam is in the </w:t>
-      </w:r>
-      <w:proofErr w:type="spellStart"/>
-      <w:r>
-        <w:t>center</w:t>
-      </w:r>
-      <w:proofErr w:type="spellEnd"/>
-      <w:r>
-        <w:t xml:space="preserve"> </w:t>
-      </w:r>
-      <w:proofErr w:type="spellStart"/>
-      <w:r>
-        <w:t>ontop</w:t>
-      </w:r>
-      <w:proofErr w:type="spellEnd"/>
-      <w:r>
-        <w:t xml:space="preserve"> of the screen (follow tape markers)</w:t>
+        <w:t>Make sure webcam is in the center ontop of the screen (follow tape markers)</w:t>
       </w:r>
     </w:p>
     <w:p>
@@ -629,15 +531,7 @@
         </w:numPr>
       </w:pPr>
       <w:r>
-        <w:t xml:space="preserve">Open the </w:t>
-      </w:r>
-      <w:proofErr w:type="spellStart"/>
-      <w:r>
-        <w:t>FictionEroPhysio</w:t>
-      </w:r>
-      <w:proofErr w:type="spellEnd"/>
-      <w:r>
-        <w:t xml:space="preserve"> repo folder in vs code on the experiment machine. </w:t>
+        <w:t xml:space="preserve">Open the FictionEroPhysio repo folder in vs code on the experiment machine. </w:t>
       </w:r>
     </w:p>
     <w:p>
@@ -704,15 +598,7 @@
         </w:numPr>
       </w:pPr>
       <w:r>
-        <w:t xml:space="preserve">Click on the rectangle icon with a green circle, then the dark grey rectangle in the </w:t>
-      </w:r>
-      <w:proofErr w:type="spellStart"/>
-      <w:r>
-        <w:t>center</w:t>
-      </w:r>
-      <w:proofErr w:type="spellEnd"/>
-      <w:r>
-        <w:t xml:space="preserve"> of the screen</w:t>
+        <w:t>Click on the rectangle icon with a green circle, then the dark grey rectangle in the center of the screen</w:t>
       </w:r>
     </w:p>
     <w:p>
@@ -783,15 +669,7 @@
         </w:numPr>
       </w:pPr>
       <w:r>
-        <w:t>Study root = ‘C:\Users\Reality Bending Lab\Desktop\DATA\</w:t>
-      </w:r>
-      <w:proofErr w:type="spellStart"/>
-      <w:r>
-        <w:t>FEP_data</w:t>
-      </w:r>
-      <w:proofErr w:type="spellEnd"/>
-      <w:r>
-        <w:t>’</w:t>
+        <w:t>Study root = ‘C:\Users\Reality Bending Lab\Desktop\DATA\FEP_data’</w:t>
       </w:r>
     </w:p>
     <w:p>
@@ -838,7 +716,7 @@
                     <pic:cNvPicPr preferRelativeResize="0"/>
                   </pic:nvPicPr>
                   <pic:blipFill>
-                    <a:blip r:embed="rId8"/>
+                    <a:blip r:embed="rId9"/>
                     <a:srcRect/>
                     <a:stretch>
                       <a:fillRect/>
@@ -1003,7 +881,7 @@
                     <pic:cNvPicPr/>
                   </pic:nvPicPr>
                   <pic:blipFill>
-                    <a:blip r:embed="rId9"/>
+                    <a:blip r:embed="rId10"/>
                     <a:stretch>
                       <a:fillRect/>
                     </a:stretch>
@@ -1089,7 +967,7 @@
       <w:r>
         <w:t xml:space="preserve">Further help: </w:t>
       </w:r>
-      <w:hyperlink r:id="rId10">
+      <w:hyperlink r:id="rId11">
         <w:r>
           <w:rPr>
             <w:color w:val="1155CC"/>
@@ -1251,15 +1129,7 @@
         </w:numPr>
       </w:pPr>
       <w:r>
-        <w:t xml:space="preserve">Show participant the </w:t>
-      </w:r>
-      <w:proofErr w:type="spellStart"/>
-      <w:r>
-        <w:t>OpenSignals</w:t>
-      </w:r>
-      <w:proofErr w:type="spellEnd"/>
-      <w:r>
-        <w:t xml:space="preserve"> to demonstrate its sensitivity. Ask them to try to remain still during the experiment. </w:t>
+        <w:t xml:space="preserve">Show participant the OpenSignals to demonstrate its sensitivity. Ask them to try to remain still during the experiment. </w:t>
       </w:r>
     </w:p>
     <w:p>
@@ -1280,7 +1150,7 @@
           <w:numId w:val="2"/>
         </w:numPr>
       </w:pPr>
-      <w:hyperlink r:id="rId11" w:history="1">
+      <w:hyperlink r:id="rId12" w:history="1">
         <w:r>
           <w:rPr>
             <w:rStyle w:val="Hyperlink"/>
@@ -1309,23 +1179,7 @@
           <w:b/>
           <w:bCs/>
         </w:rPr>
-        <w:t xml:space="preserve">Turn on </w:t>
-      </w:r>
-      <w:proofErr w:type="spellStart"/>
-      <w:r>
-        <w:rPr>
-          <w:b/>
-          <w:bCs/>
-        </w:rPr>
-        <w:t>bitalino</w:t>
-      </w:r>
-      <w:proofErr w:type="spellEnd"/>
-      <w:r>
-        <w:rPr>
-          <w:b/>
-          <w:bCs/>
-        </w:rPr>
-        <w:t xml:space="preserve"> and connect cables  </w:t>
+        <w:t xml:space="preserve">Turn on bitalino and connect cables  </w:t>
       </w:r>
     </w:p>
     <w:p>
@@ -1365,23 +1219,7 @@
         </w:numPr>
       </w:pPr>
       <w:r>
-        <w:t xml:space="preserve">If </w:t>
-      </w:r>
-      <w:proofErr w:type="spellStart"/>
-      <w:r>
-        <w:t>bitalino</w:t>
-      </w:r>
-      <w:proofErr w:type="spellEnd"/>
-      <w:r>
-        <w:t xml:space="preserve"> not working - re-plug in </w:t>
-      </w:r>
-      <w:proofErr w:type="spellStart"/>
-      <w:r>
-        <w:t>bluetooth</w:t>
-      </w:r>
-      <w:proofErr w:type="spellEnd"/>
-      <w:r>
-        <w:t xml:space="preserve"> and reconnect (pass: 1234)</w:t>
+        <w:t>If bitalino not working - re-plug in bluetooth and reconnect (pass: 1234)</w:t>
       </w:r>
     </w:p>
     <w:p>
@@ -1412,13 +1250,73 @@
           <w:noProof/>
         </w:rPr>
         <w:drawing>
-          <wp:anchor distT="114300" distB="114300" distL="114300" distR="114300" simplePos="0" relativeHeight="251660288" behindDoc="1" locked="0" layoutInCell="1" hidden="0" allowOverlap="1" wp14:anchorId="2510DA30" wp14:editId="3AE69B43">
+          <wp:anchor distT="0" distB="0" distL="114300" distR="114300" simplePos="0" relativeHeight="251668480" behindDoc="0" locked="0" layoutInCell="1" allowOverlap="1" wp14:anchorId="74B2580E" wp14:editId="5688908D">
             <wp:simplePos x="0" y="0"/>
             <wp:positionH relativeFrom="column">
-              <wp:posOffset>1975308</wp:posOffset>
+              <wp:posOffset>3125972</wp:posOffset>
             </wp:positionH>
             <wp:positionV relativeFrom="paragraph">
-              <wp:posOffset>27689</wp:posOffset>
+              <wp:posOffset>26611</wp:posOffset>
+            </wp:positionV>
+            <wp:extent cx="2547781" cy="2728595"/>
+            <wp:effectExtent l="0" t="0" r="5080" b="0"/>
+            <wp:wrapNone/>
+            <wp:docPr id="1017258538" name="Picture 3" descr="A diagram of a circle with blue circles and black dots&#10;&#10;AI-generated content may be incorrect."/>
+            <wp:cNvGraphicFramePr>
+              <a:graphicFrameLocks xmlns:a="http://schemas.openxmlformats.org/drawingml/2006/main" noChangeAspect="1"/>
+            </wp:cNvGraphicFramePr>
+            <a:graphic xmlns:a="http://schemas.openxmlformats.org/drawingml/2006/main">
+              <a:graphicData uri="http://schemas.openxmlformats.org/drawingml/2006/picture">
+                <pic:pic xmlns:pic="http://schemas.openxmlformats.org/drawingml/2006/picture">
+                  <pic:nvPicPr>
+                    <pic:cNvPr id="1017258538" name="Picture 3" descr="A diagram of a circle with blue circles and black dots&#10;&#10;AI-generated content may be incorrect."/>
+                    <pic:cNvPicPr/>
+                  </pic:nvPicPr>
+                  <pic:blipFill>
+                    <a:blip r:embed="rId13">
+                      <a:extLst>
+                        <a:ext uri="{28A0092B-C50C-407E-A947-70E740481C1C}">
+                          <a14:useLocalDpi xmlns:a14="http://schemas.microsoft.com/office/drawing/2010/main" val="0"/>
+                        </a:ext>
+                      </a:extLst>
+                    </a:blip>
+                    <a:stretch>
+                      <a:fillRect/>
+                    </a:stretch>
+                  </pic:blipFill>
+                  <pic:spPr>
+                    <a:xfrm>
+                      <a:off x="0" y="0"/>
+                      <a:ext cx="2552301" cy="2733436"/>
+                    </a:xfrm>
+                    <a:prstGeom prst="rect">
+                      <a:avLst/>
+                    </a:prstGeom>
+                  </pic:spPr>
+                </pic:pic>
+              </a:graphicData>
+            </a:graphic>
+            <wp14:sizeRelH relativeFrom="margin">
+              <wp14:pctWidth>0</wp14:pctWidth>
+            </wp14:sizeRelH>
+            <wp14:sizeRelV relativeFrom="margin">
+              <wp14:pctHeight>0</wp14:pctHeight>
+            </wp14:sizeRelV>
+          </wp:anchor>
+        </w:drawing>
+      </w:r>
+      <w:r>
+        <w:rPr>
+          <w:noProof/>
+        </w:rPr>
+        <w:drawing>
+          <wp:anchor distT="114300" distB="114300" distL="114300" distR="114300" simplePos="0" relativeHeight="251660288" behindDoc="1" locked="0" layoutInCell="1" hidden="0" allowOverlap="1" wp14:anchorId="2510DA30" wp14:editId="3D95DE4B">
+            <wp:simplePos x="0" y="0"/>
+            <wp:positionH relativeFrom="column">
+              <wp:posOffset>1241203</wp:posOffset>
+            </wp:positionH>
+            <wp:positionV relativeFrom="paragraph">
+              <wp:posOffset>27606</wp:posOffset>
             </wp:positionV>
             <wp:extent cx="1881188" cy="2728755"/>
             <wp:effectExtent l="0" t="0" r="0" b="0"/>
@@ -1433,7 +1331,7 @@
                     <pic:cNvPicPr preferRelativeResize="0"/>
                   </pic:nvPicPr>
                   <pic:blipFill>
-                    <a:blip r:embed="rId12"/>
+                    <a:blip r:embed="rId14"/>
                     <a:srcRect t="16098" b="16666"/>
                     <a:stretch>
                       <a:fillRect/>
@@ -1543,15 +1441,7 @@
         </w:numPr>
       </w:pPr>
       <w:r>
-        <w:t xml:space="preserve">Ensure EEG is in the </w:t>
-      </w:r>
-      <w:proofErr w:type="spellStart"/>
-      <w:r>
-        <w:t>center</w:t>
-      </w:r>
-      <w:proofErr w:type="spellEnd"/>
-      <w:r>
-        <w:t xml:space="preserve"> of the forehead. </w:t>
+        <w:t xml:space="preserve">Ensure EEG is in the center of the forehead. </w:t>
       </w:r>
     </w:p>
     <w:p>
@@ -1563,15 +1453,7 @@
       </w:pPr>
       <w:r>
         <w:lastRenderedPageBreak/>
-        <w:t xml:space="preserve">Put hand underneath the Muse </w:t>
-      </w:r>
-      <w:proofErr w:type="spellStart"/>
-      <w:r>
-        <w:t>athena</w:t>
-      </w:r>
-      <w:proofErr w:type="spellEnd"/>
-      <w:r>
-        <w:t xml:space="preserve"> and pull up hair above the ears on both sides</w:t>
+        <w:t>Put hand underneath the Muse athena and pull up hair above the ears on both sides</w:t>
       </w:r>
     </w:p>
     <w:p>
@@ -1627,15 +1509,7 @@
         </w:numPr>
       </w:pPr>
       <w:r>
-        <w:t xml:space="preserve">install the </w:t>
-      </w:r>
-      <w:proofErr w:type="spellStart"/>
-      <w:r>
-        <w:t>OpenMuse</w:t>
-      </w:r>
-      <w:proofErr w:type="spellEnd"/>
-      <w:r>
-        <w:t xml:space="preserve"> package (dev branch), uninstalling </w:t>
+        <w:t xml:space="preserve">install the OpenMuse package (dev branch), uninstalling </w:t>
       </w:r>
       <w:r>
         <w:t>the</w:t>
@@ -1647,15 +1521,7 @@
         <w:t xml:space="preserve"> first if there’s been an update </w:t>
       </w:r>
       <w:r>
-        <w:t xml:space="preserve">(pip uninstall </w:t>
-      </w:r>
-      <w:proofErr w:type="spellStart"/>
-      <w:r>
-        <w:t>OpenMuse</w:t>
-      </w:r>
-      <w:proofErr w:type="spellEnd"/>
-      <w:r>
-        <w:t>): (pip install https://github.com/DominiqueMakowski/OpenMuse/zipball/dev)</w:t>
+        <w:t>(pip uninstall OpenMuse): (pip install https://github.com/DominiqueMakowski/OpenMuse/zipball/dev)</w:t>
       </w:r>
     </w:p>
     <w:p>
@@ -1666,15 +1532,7 @@
         </w:numPr>
       </w:pPr>
       <w:r>
-        <w:t>New terminal: (</w:t>
-      </w:r>
-      <w:proofErr w:type="spellStart"/>
-      <w:r>
-        <w:t>OpenMuse</w:t>
-      </w:r>
-      <w:proofErr w:type="spellEnd"/>
-      <w:r>
-        <w:t xml:space="preserve"> find)</w:t>
+        <w:t>New terminal: (OpenMuse find)</w:t>
       </w:r>
     </w:p>
     <w:p>
@@ -1685,31 +1543,7 @@
         </w:numPr>
       </w:pPr>
       <w:r>
-        <w:t>New terminal: (</w:t>
-      </w:r>
-      <w:proofErr w:type="spellStart"/>
-      <w:r>
-        <w:t>OpenMuse</w:t>
-      </w:r>
-      <w:proofErr w:type="spellEnd"/>
-      <w:r>
-        <w:t xml:space="preserve"> stream --address </w:t>
-      </w:r>
-      <w:proofErr w:type="gramStart"/>
-      <w:r>
-        <w:t>00:55:DA</w:t>
-      </w:r>
-      <w:proofErr w:type="gramEnd"/>
-      <w:r>
-        <w:t>:B</w:t>
-      </w:r>
-      <w:proofErr w:type="gramStart"/>
-      <w:r>
-        <w:t>9:FA</w:t>
-      </w:r>
-      <w:proofErr w:type="gramEnd"/>
-      <w:r>
-        <w:t xml:space="preserve">:20 </w:t>
+        <w:t xml:space="preserve">New terminal: (OpenMuse stream --address 00:55:DA:B9:FA:20 </w:t>
       </w:r>
     </w:p>
     <w:p>
@@ -1749,15 +1583,7 @@
         </w:numPr>
       </w:pPr>
       <w:r>
-        <w:t>New terminal: (</w:t>
-      </w:r>
-      <w:proofErr w:type="spellStart"/>
-      <w:r>
-        <w:t>OpenMuse</w:t>
-      </w:r>
-      <w:proofErr w:type="spellEnd"/>
-      <w:r>
-        <w:t xml:space="preserve"> view)</w:t>
+        <w:t>New terminal: (OpenMuse view)</w:t>
       </w:r>
     </w:p>
     <w:p>
@@ -1835,23 +1661,7 @@
           <w:b/>
           <w:bCs/>
         </w:rPr>
-        <w:t xml:space="preserve">Check </w:t>
-      </w:r>
-      <w:proofErr w:type="spellStart"/>
-      <w:r>
-        <w:rPr>
-          <w:b/>
-          <w:bCs/>
-        </w:rPr>
-        <w:t>jsPsychMarkers</w:t>
-      </w:r>
-      <w:proofErr w:type="spellEnd"/>
-      <w:r>
-        <w:rPr>
-          <w:b/>
-          <w:bCs/>
-        </w:rPr>
-        <w:t xml:space="preserve"> integration</w:t>
+        <w:t>Check jsPsychMarkers integration</w:t>
       </w:r>
       <w:r>
         <w:rPr>
@@ -1874,30 +1684,14 @@
         </w:rPr>
         <w:t xml:space="preserve"> </w:t>
       </w:r>
-      <w:hyperlink r:id="rId13" w:history="1">
+      <w:hyperlink r:id="rId15" w:history="1">
         <w:r>
           <w:rPr>
             <w:rStyle w:val="Hyperlink"/>
             <w:b/>
             <w:bCs/>
           </w:rPr>
-          <w:t>he</w:t>
-        </w:r>
-        <w:r>
-          <w:rPr>
-            <w:rStyle w:val="Hyperlink"/>
-            <w:b/>
-            <w:bCs/>
-          </w:rPr>
-          <w:t>r</w:t>
-        </w:r>
-        <w:r>
-          <w:rPr>
-            <w:rStyle w:val="Hyperlink"/>
-            <w:b/>
-            <w:bCs/>
-          </w:rPr>
-          <w:t>e</w:t>
+          <w:t>here</w:t>
         </w:r>
       </w:hyperlink>
       <w:r>
@@ -1912,23 +1706,7 @@
           <w:b/>
           <w:bCs/>
         </w:rPr>
-        <w:t xml:space="preserve"> for muse-</w:t>
-      </w:r>
-      <w:proofErr w:type="spellStart"/>
-      <w:r>
-        <w:rPr>
-          <w:b/>
-          <w:bCs/>
-        </w:rPr>
-        <w:t>athena</w:t>
-      </w:r>
-      <w:proofErr w:type="spellEnd"/>
-      <w:r>
-        <w:rPr>
-          <w:b/>
-          <w:bCs/>
-        </w:rPr>
-        <w:t>-test</w:t>
+        <w:t xml:space="preserve"> for muse-athena-test</w:t>
       </w:r>
       <w:r>
         <w:rPr>
@@ -1963,56 +1741,14 @@
         <w:t xml:space="preserve"> machine, </w:t>
       </w:r>
       <w:r>
-        <w:t xml:space="preserve">run the lsl_bridge.py script (found in the </w:t>
-      </w:r>
-      <w:proofErr w:type="spellStart"/>
-      <w:r>
-        <w:t>FictionEroPhysio</w:t>
-      </w:r>
-      <w:proofErr w:type="spellEnd"/>
-      <w:r>
-        <w:t xml:space="preserve"> folder) on </w:t>
-      </w:r>
-      <w:proofErr w:type="spellStart"/>
-      <w:r>
-        <w:t>VScode</w:t>
-      </w:r>
-      <w:proofErr w:type="spellEnd"/>
-      <w:r>
-        <w:t xml:space="preserve">. This will </w:t>
-      </w:r>
-      <w:proofErr w:type="gramStart"/>
-      <w:r>
-        <w:t>open up</w:t>
-      </w:r>
-      <w:proofErr w:type="gramEnd"/>
-      <w:r>
-        <w:t xml:space="preserve"> a :5000 port to stream </w:t>
-      </w:r>
-      <w:proofErr w:type="spellStart"/>
-      <w:r>
-        <w:t>jsPsychMarkers</w:t>
-      </w:r>
-      <w:proofErr w:type="spellEnd"/>
-      <w:r>
-        <w:t xml:space="preserve"> on </w:t>
-      </w:r>
-      <w:proofErr w:type="spellStart"/>
-      <w:r>
-        <w:t>LabRecorder</w:t>
-      </w:r>
-      <w:proofErr w:type="spellEnd"/>
-      <w:r>
-        <w:t xml:space="preserve">. You will generally have to run this script TWICE for the :5000 port to </w:t>
-      </w:r>
-      <w:proofErr w:type="gramStart"/>
+        <w:t xml:space="preserve">run the lsl_bridge.py script (found in the FictionEroPhysio folder) on VScode. This will open up a :5000 port to stream jsPsychMarkers on LabRecorder. You will generally have to run this script TWICE for the :5000 port to </w:t>
+      </w:r>
       <w:r>
         <w:t xml:space="preserve">actually </w:t>
       </w:r>
       <w:r>
         <w:t>open</w:t>
       </w:r>
-      <w:proofErr w:type="gramEnd"/>
     </w:p>
     <w:p>
       <w:pPr>
@@ -2039,37 +1775,13 @@
         <w:t xml:space="preserve">machine </w:t>
       </w:r>
       <w:r>
-        <w:t xml:space="preserve">create a new </w:t>
-      </w:r>
-      <w:proofErr w:type="spellStart"/>
-      <w:r>
-        <w:t>VScode</w:t>
-      </w:r>
-      <w:proofErr w:type="spellEnd"/>
-      <w:r>
-        <w:t xml:space="preserve"> terminal and run the command: </w:t>
+        <w:t xml:space="preserve">create a new VScode terminal and run the command: </w:t>
       </w:r>
       <w:r>
         <w:rPr>
           <w:highlight w:val="yellow"/>
         </w:rPr>
-        <w:t xml:space="preserve">python -m </w:t>
-      </w:r>
-      <w:proofErr w:type="spellStart"/>
-      <w:proofErr w:type="gramStart"/>
-      <w:r>
-        <w:rPr>
-          <w:highlight w:val="yellow"/>
-        </w:rPr>
-        <w:t>http.server</w:t>
-      </w:r>
-      <w:proofErr w:type="spellEnd"/>
-      <w:proofErr w:type="gramEnd"/>
-      <w:r>
-        <w:rPr>
-          <w:highlight w:val="yellow"/>
-        </w:rPr>
-        <w:t xml:space="preserve"> 8000</w:t>
+        <w:t>python -m http.server 8000</w:t>
       </w:r>
       <w:r>
         <w:t xml:space="preserve">. This will create a </w:t>
@@ -2114,7 +1826,7 @@
       <w:r>
         <w:t xml:space="preserve">- Resting State: </w:t>
       </w:r>
-      <w:hyperlink r:id="rId14" w:history="1">
+      <w:hyperlink r:id="rId16" w:history="1">
         <w:r>
           <w:rPr>
             <w:rStyle w:val="Hyperlink"/>
@@ -2137,25 +1849,15 @@
         </w:rPr>
         <w:t xml:space="preserve">- Interoception: </w:t>
       </w:r>
-      <w:r>
-        <w:fldChar w:fldCharType="begin"/>
-      </w:r>
-      <w:r>
-        <w:instrText>HYPERLINK "http://localhost:8000/experiment/interoception.html"</w:instrText>
-      </w:r>
-      <w:r>
-        <w:fldChar w:fldCharType="separate"/>
-      </w:r>
-      <w:r>
-        <w:rPr>
-          <w:rStyle w:val="Hyperlink"/>
-          <w:lang w:val="fr-FR"/>
-        </w:rPr>
-        <w:t>http://localhost:8000/experiment/interoception.html</w:t>
-      </w:r>
-      <w:r>
-        <w:fldChar w:fldCharType="end"/>
-      </w:r>
+      <w:hyperlink r:id="rId17" w:history="1">
+        <w:r>
+          <w:rPr>
+            <w:rStyle w:val="Hyperlink"/>
+            <w:lang w:val="fr-FR"/>
+          </w:rPr>
+          <w:t>http://localhost:8000/experiment/interoception.html</w:t>
+        </w:r>
+      </w:hyperlink>
     </w:p>
     <w:p>
       <w:pPr>
@@ -2171,48 +1873,30 @@
         </w:rPr>
         <w:t xml:space="preserve">- Fiction: </w:t>
       </w:r>
-      <w:r>
-        <w:fldChar w:fldCharType="begin"/>
-      </w:r>
-      <w:r>
-        <w:instrText>HYPERLINK "http://localhost:8000/experiment/fiction.html"</w:instrText>
-      </w:r>
-      <w:r>
-        <w:fldChar w:fldCharType="separate"/>
-      </w:r>
-      <w:r>
-        <w:rPr>
-          <w:rStyle w:val="Hyperlink"/>
+      <w:hyperlink r:id="rId18" w:history="1">
+        <w:r>
+          <w:rPr>
+            <w:rStyle w:val="Hyperlink"/>
+            <w:lang w:val="fr-FR"/>
+          </w:rPr>
+          <w:t>http://localhost:8000/experiment/fiction.html</w:t>
+        </w:r>
+      </w:hyperlink>
+    </w:p>
+    <w:p>
+      <w:pPr>
+        <w:ind w:firstLine="720"/>
+        <w:rPr>
           <w:lang w:val="fr-FR"/>
         </w:rPr>
-        <w:t>http://localhost:8000/experiment/fiction.html</w:t>
-      </w:r>
-      <w:r>
-        <w:fldChar w:fldCharType="end"/>
-      </w:r>
+      </w:pPr>
     </w:p>
     <w:p>
       <w:pPr>
         <w:ind w:firstLine="720"/>
-        <w:rPr>
-          <w:lang w:val="fr-FR"/>
-        </w:rPr>
-      </w:pPr>
-    </w:p>
-    <w:p>
-      <w:pPr>
-        <w:ind w:firstLine="720"/>
-      </w:pPr>
-      <w:r>
-        <w:t xml:space="preserve">Expected </w:t>
-      </w:r>
-      <w:proofErr w:type="spellStart"/>
-      <w:r>
-        <w:t>jsPsychMarkers</w:t>
-      </w:r>
-      <w:proofErr w:type="spellEnd"/>
-      <w:r>
-        <w:t xml:space="preserve"> </w:t>
+      </w:pPr>
+      <w:r>
+        <w:t xml:space="preserve">Expected jsPsychMarkers </w:t>
       </w:r>
       <w:r>
         <w:t>terminal output:</w:t>
@@ -2235,13 +1919,8 @@
       <w:r>
         <w:t xml:space="preserve"> see a </w:t>
       </w:r>
-      <w:proofErr w:type="spellStart"/>
-      <w:r>
-        <w:t>VScode</w:t>
-      </w:r>
-      <w:proofErr w:type="spellEnd"/>
-      <w:r>
-        <w:t xml:space="preserve"> terminal output indicated that the LSL bridge has been synced:</w:t>
+      <w:r>
+        <w:t>VScode terminal output indicated that the LSL bridge has been synced:</w:t>
       </w:r>
     </w:p>
     <w:p/>
@@ -2261,15 +1940,7 @@
         <w:t>Marker 1</w:t>
       </w:r>
       <w:r>
-        <w:t xml:space="preserve"> will be sent to </w:t>
-      </w:r>
-      <w:proofErr w:type="spellStart"/>
-      <w:r>
-        <w:t>VScode</w:t>
-      </w:r>
-      <w:proofErr w:type="spellEnd"/>
-      <w:r>
-        <w:t xml:space="preserve"> “python” terminal when the black photosensor marker </w:t>
+        <w:t xml:space="preserve"> will be sent to VScode “python” terminal when the black photosensor marker </w:t>
       </w:r>
       <w:r>
         <w:rPr>
@@ -2304,15 +1975,7 @@
         <w:t>Marker 0</w:t>
       </w:r>
       <w:r>
-        <w:t xml:space="preserve"> will be sent to </w:t>
-      </w:r>
-      <w:proofErr w:type="spellStart"/>
-      <w:r>
-        <w:t>VScode</w:t>
-      </w:r>
-      <w:proofErr w:type="spellEnd"/>
-      <w:r>
-        <w:t xml:space="preserve"> “python” terminal when the black photosensor marker </w:t>
+        <w:t xml:space="preserve"> will be sent to VScode “python” terminal when the black photosensor marker </w:t>
       </w:r>
       <w:r>
         <w:rPr>
@@ -2335,21 +1998,8 @@
       <w:pPr>
         <w:ind w:left="720"/>
       </w:pPr>
-      <w:proofErr w:type="spellStart"/>
-      <w:r>
-        <w:t>jsPsychMarkers</w:t>
-      </w:r>
-      <w:proofErr w:type="spellEnd"/>
-      <w:r>
-        <w:t xml:space="preserve"> has been integrated across all relevant phases of the </w:t>
-      </w:r>
-      <w:proofErr w:type="spellStart"/>
-      <w:r>
-        <w:t>FictionEroPhysio</w:t>
-      </w:r>
-      <w:proofErr w:type="spellEnd"/>
-      <w:r>
-        <w:t xml:space="preserve"> paradigm: resting state task, TAP task</w:t>
+      <w:r>
+        <w:t>jsPsychMarkers has been integrated across all relevant phases of the FictionEroPhysio paradigm: resting state task, TAP task</w:t>
       </w:r>
       <w:r>
         <w:t>s</w:t>
@@ -2368,15 +2018,7 @@
         <w:t>(interoception), both phases of fiction task</w:t>
       </w:r>
       <w:r>
-        <w:t xml:space="preserve">. Simply put, every black photosensor marker has been synchronised with the </w:t>
-      </w:r>
-      <w:proofErr w:type="spellStart"/>
-      <w:r>
-        <w:t>jsPsychMarkers</w:t>
-      </w:r>
-      <w:proofErr w:type="spellEnd"/>
-      <w:r>
-        <w:t xml:space="preserve"> bridge</w:t>
+        <w:t>. Simply put, every black photosensor marker has been synchronised with the jsPsychMarkers bridge</w:t>
       </w:r>
     </w:p>
     <w:p>
@@ -2416,7 +2058,7 @@
                     <pic:cNvPicPr/>
                   </pic:nvPicPr>
                   <pic:blipFill>
-                    <a:blip r:embed="rId15">
+                    <a:blip r:embed="rId19">
                       <a:extLst>
                         <a:ext uri="{28A0092B-C50C-407E-A947-70E740481C1C}">
                           <a14:useLocalDpi xmlns:a14="http://schemas.microsoft.com/office/drawing/2010/main" val="0"/>
@@ -2460,13 +2102,8 @@
         <w:t>Troubleshooting</w:t>
       </w:r>
       <w:r>
-        <w:t xml:space="preserve"> for </w:t>
-      </w:r>
-      <w:proofErr w:type="spellStart"/>
-      <w:r>
-        <w:t>jsPsychMarkers</w:t>
-      </w:r>
-      <w:proofErr w:type="spellEnd"/>
+        <w:t xml:space="preserve"> for jsPsychMarkers</w:t>
+      </w:r>
       <w:r>
         <w:t>:</w:t>
       </w:r>
@@ -2501,13 +2138,8 @@
       <w:r>
         <w:t xml:space="preserve">ensure that the </w:t>
       </w:r>
-      <w:proofErr w:type="spellStart"/>
-      <w:r>
-        <w:t>VScode</w:t>
-      </w:r>
-      <w:proofErr w:type="spellEnd"/>
-      <w:r>
-        <w:t xml:space="preserve"> terminal </w:t>
+      <w:r>
+        <w:t xml:space="preserve">VScode terminal </w:t>
       </w:r>
       <w:r>
         <w:t xml:space="preserve">working directory leads to the correct path. </w:t>
@@ -2516,24 +2148,13 @@
         <w:t xml:space="preserve">The easiest way </w:t>
       </w:r>
       <w:r>
-        <w:t xml:space="preserve">is to open the </w:t>
-      </w:r>
-      <w:proofErr w:type="spellStart"/>
-      <w:r>
-        <w:t>FictionEroPhysio</w:t>
-      </w:r>
-      <w:proofErr w:type="spellEnd"/>
-      <w:r>
-        <w:t xml:space="preserve"> repo folder in vs code on the experiment machine. </w:t>
+        <w:t xml:space="preserve">is to open the FictionEroPhysio repo folder in vs code on the experiment machine. </w:t>
       </w:r>
       <w:r>
         <w:t>If</w:t>
       </w:r>
       <w:r>
-        <w:t xml:space="preserve"> you still get this error, make the working directory point towards the repo in the relevant html file </w:t>
-      </w:r>
-      <w:r>
-        <w:t xml:space="preserve">using cd (e.g., </w:t>
+        <w:t xml:space="preserve"> you still get this error, make the working directory point towards the repo in the relevant html file using cd (e.g., </w:t>
       </w:r>
       <w:r>
         <w:rPr>
@@ -2548,23 +2169,7 @@
         <w:rPr>
           <w:highlight w:val="yellow"/>
         </w:rPr>
-        <w:t xml:space="preserve">python -m </w:t>
-      </w:r>
-      <w:proofErr w:type="spellStart"/>
-      <w:proofErr w:type="gramStart"/>
-      <w:r>
-        <w:rPr>
-          <w:highlight w:val="yellow"/>
-        </w:rPr>
-        <w:t>http.server</w:t>
-      </w:r>
-      <w:proofErr w:type="spellEnd"/>
-      <w:proofErr w:type="gramEnd"/>
-      <w:r>
-        <w:rPr>
-          <w:highlight w:val="yellow"/>
-        </w:rPr>
-        <w:t xml:space="preserve"> 8000</w:t>
+        <w:t>python -m http.server 8000</w:t>
       </w:r>
       <w:r>
         <w:t>)</w:t>
@@ -2582,23 +2187,7 @@
         </w:numPr>
       </w:pPr>
       <w:r>
-        <w:t xml:space="preserve">Markers not sending to </w:t>
-      </w:r>
-      <w:proofErr w:type="spellStart"/>
-      <w:r>
-        <w:t>VScode</w:t>
-      </w:r>
-      <w:proofErr w:type="spellEnd"/>
-      <w:r>
-        <w:t xml:space="preserve"> “python” terminal: check whether the correct IPv4 address has been added to the .</w:t>
-      </w:r>
-      <w:proofErr w:type="spellStart"/>
-      <w:r>
-        <w:t>js</w:t>
-      </w:r>
-      <w:proofErr w:type="spellEnd"/>
-      <w:r>
-        <w:t xml:space="preserve"> file(s) used by the .html file</w:t>
+        <w:t>Markers not sending to VScode “python” terminal: check whether the correct IPv4 address has been added to the .js file(s) used by the .html file</w:t>
       </w:r>
     </w:p>
     <w:p>
@@ -2677,7 +2266,7 @@
                     <pic:cNvPicPr/>
                   </pic:nvPicPr>
                   <pic:blipFill>
-                    <a:blip r:embed="rId16">
+                    <a:blip r:embed="rId20">
                       <a:extLst>
                         <a:ext uri="{28A0092B-C50C-407E-A947-70E740481C1C}">
                           <a14:useLocalDpi xmlns:a14="http://schemas.microsoft.com/office/drawing/2010/main" val="0"/>
@@ -2745,7 +2334,7 @@
                     <pic:cNvPicPr/>
                   </pic:nvPicPr>
                   <pic:blipFill>
-                    <a:blip r:embed="rId17" cstate="print">
+                    <a:blip r:embed="rId21" cstate="print">
                       <a:extLst>
                         <a:ext uri="{28A0092B-C50C-407E-A947-70E740481C1C}">
                           <a14:useLocalDpi xmlns:a14="http://schemas.microsoft.com/office/drawing/2010/main" val="0"/>
@@ -2833,15 +2422,7 @@
         </w:numPr>
       </w:pPr>
       <w:r>
-        <w:t xml:space="preserve">Massage in the gel in a circular motion starting from the </w:t>
-      </w:r>
-      <w:proofErr w:type="spellStart"/>
-      <w:r>
-        <w:t>center</w:t>
-      </w:r>
-      <w:proofErr w:type="spellEnd"/>
-      <w:r>
-        <w:t xml:space="preserve"> then moving out, then c</w:t>
+        <w:t>Massage in the gel in a circular motion starting from the center then moving out, then c</w:t>
       </w:r>
       <w:r>
         <w:t xml:space="preserve">onnect the back of </w:t>
@@ -2862,15 +2443,7 @@
         <w:t>Ensure</w:t>
       </w:r>
       <w:r>
-        <w:t xml:space="preserve"> </w:t>
-      </w:r>
-      <w:proofErr w:type="spellStart"/>
-      <w:r>
-        <w:t>it’s</w:t>
-      </w:r>
-      <w:proofErr w:type="spellEnd"/>
-      <w:r>
-        <w:t xml:space="preserve"> snug but not </w:t>
+        <w:t xml:space="preserve"> it’s snug but not </w:t>
       </w:r>
       <w:r>
         <w:t>so</w:t>
@@ -2882,23 +2455,7 @@
         <w:t>that</w:t>
       </w:r>
       <w:r>
-        <w:t xml:space="preserve"> the participant can’t feel their </w:t>
-      </w:r>
-      <w:proofErr w:type="gramStart"/>
-      <w:r>
-        <w:t>heart beat</w:t>
-      </w:r>
-      <w:proofErr w:type="gramEnd"/>
-      <w:r>
-        <w:t xml:space="preserve"> through it (try to gage this without directly asking them if they can feel their </w:t>
-      </w:r>
-      <w:proofErr w:type="gramStart"/>
-      <w:r>
-        <w:t>heart beat</w:t>
-      </w:r>
-      <w:proofErr w:type="gramEnd"/>
-      <w:r>
-        <w:t xml:space="preserve">). </w:t>
+        <w:t xml:space="preserve"> the participant can’t feel their heart beat through it (try to gage this without directly asking them if they can feel their heart beat). </w:t>
       </w:r>
     </w:p>
     <w:p>
@@ -2913,15 +2470,7 @@
         <w:t>Participant can keep their hand still, palm-down during the experiment</w:t>
       </w:r>
       <w:r>
-        <w:t xml:space="preserve">, but the </w:t>
-      </w:r>
-      <w:proofErr w:type="spellStart"/>
-      <w:r>
-        <w:t>eda</w:t>
-      </w:r>
-      <w:proofErr w:type="spellEnd"/>
-      <w:r>
-        <w:t xml:space="preserve"> shouldn’t touch the table</w:t>
+        <w:t>, but the eda shouldn’t touch the table</w:t>
       </w:r>
       <w:r>
         <w:t xml:space="preserve">. </w:t>
@@ -2952,13 +2501,8 @@
         <w:t>o</w:t>
       </w:r>
       <w:r>
-        <w:t xml:space="preserve">rt A4 of </w:t>
-      </w:r>
-      <w:proofErr w:type="spellStart"/>
-      <w:r>
-        <w:t>bitalino</w:t>
-      </w:r>
-      <w:proofErr w:type="spellEnd"/>
+        <w:t>rt A4 of bitalino</w:t>
+      </w:r>
     </w:p>
     <w:p>
       <w:pPr>
@@ -2968,15 +2512,7 @@
         </w:numPr>
       </w:pPr>
       <w:r>
-        <w:t xml:space="preserve">Check it’s </w:t>
-      </w:r>
-      <w:proofErr w:type="gramStart"/>
-      <w:r>
-        <w:t>working:</w:t>
-      </w:r>
-      <w:proofErr w:type="gramEnd"/>
-      <w:r>
-        <w:t xml:space="preserve"> ask participant to take a sharp sniff: this should increase EDA. Can also clap loudly in their ear to see if this increases EDA. </w:t>
+        <w:t xml:space="preserve">Check it’s working: ask participant to take a sharp sniff: this should increase EDA. Can also clap loudly in their ear to see if this increases EDA. </w:t>
       </w:r>
     </w:p>
     <w:p>
@@ -3020,13 +2556,8 @@
         </w:numPr>
       </w:pPr>
       <w:r>
-        <w:t xml:space="preserve">Reconnect wire from </w:t>
-      </w:r>
-      <w:proofErr w:type="spellStart"/>
-      <w:r>
-        <w:t>bitalino</w:t>
-      </w:r>
-      <w:proofErr w:type="spellEnd"/>
+        <w:t>Reconnect wire from bitalino</w:t>
+      </w:r>
     </w:p>
     <w:p>
       <w:pPr>
@@ -3072,15 +2603,7 @@
         </w:numPr>
       </w:pPr>
       <w:r>
-        <w:t xml:space="preserve">Baseline can naturally change during the </w:t>
-      </w:r>
-      <w:proofErr w:type="gramStart"/>
-      <w:r>
-        <w:t>experiment,</w:t>
-      </w:r>
-      <w:proofErr w:type="gramEnd"/>
-      <w:r>
-        <w:t xml:space="preserve"> this is fine just move the arrow up on open signals to keep viewing the wave. </w:t>
+        <w:t xml:space="preserve">Baseline can naturally change during the experiment, this is fine just move the arrow up on open signals to keep viewing the wave. </w:t>
       </w:r>
     </w:p>
     <w:p>
@@ -3107,7 +2630,7 @@
       <w:r>
         <w:t xml:space="preserve">Further help: </w:t>
       </w:r>
-      <w:hyperlink r:id="rId18">
+      <w:hyperlink r:id="rId22">
         <w:r>
           <w:rPr>
             <w:color w:val="1155CC"/>
@@ -3153,7 +2676,13 @@
         </w:numPr>
       </w:pPr>
       <w:r>
-        <w:t>Start with resting state, then ask participant to let you know when they’re done, to manually open the next html file (interoception/fiction)</w:t>
+        <w:t>Start with resting state, then ask participant to let you know when they’re done, t</w:t>
+      </w:r>
+      <w:r>
+        <w:t xml:space="preserve">hen </w:t>
+      </w:r>
+      <w:r>
+        <w:t>manually open the next html file (interoception/fiction)</w:t>
       </w:r>
     </w:p>
     <w:p>
@@ -3164,58 +2693,38 @@
         </w:numPr>
       </w:pPr>
       <w:r>
-        <w:t xml:space="preserve">Detach the </w:t>
-      </w:r>
-      <w:r>
-        <w:t xml:space="preserve">muse </w:t>
-      </w:r>
-      <w:r>
-        <w:t>sensor pod and put it on charge during questionnaires</w:t>
-      </w:r>
-      <w:r>
+        <w:t xml:space="preserve">Keep spare muse pods on charge during experiment and swap them between stages. </w:t>
+      </w:r>
+      <w:r>
+        <w:t xml:space="preserve">After you’ve reconnected, </w:t>
+      </w:r>
+      <w:r>
+        <w:t>lab recorder will need to be reopened to remove the old Muse.</w:t>
+      </w:r>
+    </w:p>
+    <w:p>
+      <w:pPr>
+        <w:numPr>
+          <w:ilvl w:val="0"/>
+          <w:numId w:val="1"/>
+        </w:numPr>
+      </w:pPr>
+      <w:r>
+        <w:rPr>
+          <w:b/>
+          <w:bCs/>
+          <w:color w:val="EE0000"/>
+        </w:rPr>
+        <w:t>IMPORTANT TO NOT OVERRIDE FILES:</w:t>
+      </w:r>
+      <w:r>
+        <w:rPr>
+          <w:color w:val="EE0000"/>
+        </w:rPr>
         <w:t xml:space="preserve"> </w:t>
       </w:r>
       <w:r>
-        <w:t xml:space="preserve">(interoception stage) and eye-tracking calibration </w:t>
-      </w:r>
-      <w:r>
-        <w:t xml:space="preserve">+ EDA fitting </w:t>
-      </w:r>
-      <w:r>
-        <w:t>(fiction stage). After you’ve reconnected, make sure to update lab recorder streams before next recording session.</w:t>
-      </w:r>
-    </w:p>
-    <w:p>
-      <w:pPr>
-        <w:numPr>
-          <w:ilvl w:val="0"/>
-          <w:numId w:val="1"/>
-        </w:numPr>
-      </w:pPr>
-      <w:r>
-        <w:rPr>
-          <w:b/>
-          <w:bCs/>
-          <w:color w:val="EE0000"/>
-        </w:rPr>
-        <w:t>IMPORTANT TO NOT OVERRIDE FILES:</w:t>
-      </w:r>
-      <w:r>
-        <w:rPr>
-          <w:color w:val="EE0000"/>
-        </w:rPr>
-        <w:t xml:space="preserve"> </w:t>
-      </w:r>
-      <w:r>
-        <w:t xml:space="preserve">Start new </w:t>
-      </w:r>
-      <w:proofErr w:type="spellStart"/>
-      <w:r>
-        <w:t>LabRecorder</w:t>
-      </w:r>
-      <w:proofErr w:type="spellEnd"/>
-      <w:r>
-        <w:t xml:space="preserve"> recording for each stage, and change name of lab task on lab recorder accordingly </w:t>
+        <w:t xml:space="preserve">Start new LabRecorder recording for each stage, and change name of lab task on lab recorder accordingly </w:t>
       </w:r>
       <w:r>
         <w:rPr>
@@ -3332,28 +2841,28 @@
         </w:numPr>
       </w:pPr>
       <w:r>
+        <w:t>Voluntary external (g</w:t>
+      </w:r>
+      <w:r>
+        <w:t>reen</w:t>
+      </w:r>
+      <w:r>
+        <w:t>)</w:t>
+      </w:r>
+      <w:r>
+        <w:t>: tap the space bar when the circle gets to the arrow as accurately as possible.</w:t>
+      </w:r>
+    </w:p>
+    <w:p>
+      <w:pPr>
+        <w:pStyle w:val="ListParagraph"/>
+        <w:numPr>
+          <w:ilvl w:val="0"/>
+          <w:numId w:val="1"/>
+        </w:numPr>
+      </w:pPr>
+      <w:r>
         <w:lastRenderedPageBreak/>
-        <w:t>Voluntary external (g</w:t>
-      </w:r>
-      <w:r>
-        <w:t>reen</w:t>
-      </w:r>
-      <w:r>
-        <w:t>)</w:t>
-      </w:r>
-      <w:r>
-        <w:t>: tap the space bar when the circle gets to the arrow as accurately as possible.</w:t>
-      </w:r>
-    </w:p>
-    <w:p>
-      <w:pPr>
-        <w:pStyle w:val="ListParagraph"/>
-        <w:numPr>
-          <w:ilvl w:val="0"/>
-          <w:numId w:val="1"/>
-        </w:numPr>
-      </w:pPr>
-      <w:r>
         <w:t>Voluntary internal (b</w:t>
       </w:r>
       <w:r>
@@ -3451,13 +2960,8 @@
           <w:numId w:val="1"/>
         </w:numPr>
       </w:pPr>
-      <w:proofErr w:type="spellStart"/>
-      <w:r>
-        <w:t>Eyetracking</w:t>
-      </w:r>
-      <w:proofErr w:type="spellEnd"/>
-      <w:r>
-        <w:t>: beeps after They’ve read instructions. Ask them to click ‘allow’ on camera then follow the instructions. When your face is in the correct position, the box will go green and you can press ‘continue’. Please try to stay in this position for the experiment.</w:t>
+      <w:r>
+        <w:t>Eyetracking: beeps after They’ve read instructions. Ask them to click ‘allow’ on camera then follow the instructions. When your face is in the correct position, the box will go green and you can press ‘continue’. Please try to stay in this position for the experiment.</w:t>
       </w:r>
     </w:p>
     <w:p>
@@ -3469,15 +2973,7 @@
         </w:numPr>
       </w:pPr>
       <w:r>
-        <w:t xml:space="preserve">Gaze calibration: For the first part, click on the dots. In the second part, </w:t>
-      </w:r>
-      <w:proofErr w:type="gramStart"/>
-      <w:r>
-        <w:t>Just</w:t>
-      </w:r>
-      <w:proofErr w:type="gramEnd"/>
-      <w:r>
-        <w:t xml:space="preserve"> look at the dots.</w:t>
+        <w:t>Gaze calibration: For the first part, click on the dots. In the second part, Just look at the dots.</w:t>
       </w:r>
     </w:p>
     <w:p>
@@ -3642,23 +3138,7 @@
         </w:numPr>
       </w:pPr>
       <w:r>
-        <w:t xml:space="preserve">fast charger for muse </w:t>
-      </w:r>
-      <w:proofErr w:type="spellStart"/>
-      <w:r>
-        <w:t>usb</w:t>
-      </w:r>
-      <w:proofErr w:type="spellEnd"/>
-      <w:r>
-        <w:t xml:space="preserve"> c (amazon - black </w:t>
-      </w:r>
-      <w:proofErr w:type="spellStart"/>
-      <w:r>
-        <w:t>friday</w:t>
-      </w:r>
-      <w:proofErr w:type="spellEnd"/>
-      <w:r>
-        <w:t>)</w:t>
+        <w:t>fast charger for muse usb c (amazon - black friday)</w:t>
       </w:r>
     </w:p>
     <w:p>
@@ -3702,8 +3182,20 @@
         </w:numPr>
       </w:pPr>
       <w:r>
+        <w:t>Roisin – Exp1</w:t>
+      </w:r>
+    </w:p>
+    <w:p>
+      <w:pPr>
+        <w:pStyle w:val="ListParagraph"/>
+        <w:numPr>
+          <w:ilvl w:val="0"/>
+          <w:numId w:val="16"/>
+        </w:numPr>
+      </w:pPr>
+      <w:r>
         <w:lastRenderedPageBreak/>
-        <w:t>Roisin – Exp1</w:t>
+        <w:t>Oliver – Exp2</w:t>
       </w:r>
     </w:p>
     <w:p>
@@ -3715,23 +3207,11 @@
         </w:numPr>
       </w:pPr>
       <w:r>
-        <w:t>Oliver – Exp2</w:t>
-      </w:r>
-    </w:p>
-    <w:p>
-      <w:pPr>
-        <w:pStyle w:val="ListParagraph"/>
-        <w:numPr>
-          <w:ilvl w:val="0"/>
-          <w:numId w:val="16"/>
-        </w:numPr>
-      </w:pPr>
-      <w:r>
         <w:t xml:space="preserve">Ana – Exp3 </w:t>
       </w:r>
     </w:p>
     <w:sectPr>
-      <w:footerReference w:type="default" r:id="rId19"/>
+      <w:footerReference w:type="default" r:id="rId23"/>
       <w:pgSz w:w="11909" w:h="16834"/>
       <w:pgMar w:top="1440" w:right="1440" w:bottom="1440" w:left="1440" w:header="720" w:footer="720" w:gutter="0"/>
       <w:pgNumType w:start="1"/>
@@ -6175,6 +5655,7 @@
   <w:style w:type="character" w:default="1" w:styleId="DefaultParagraphFont">
     <w:name w:val="Default Paragraph Font"/>
     <w:uiPriority w:val="1"/>
+    <w:semiHidden/>
     <w:unhideWhenUsed/>
   </w:style>
   <w:style w:type="table" w:default="1" w:styleId="TableNormal">

--- a/SOP_FictionEroPhysio.docx
+++ b/SOP_FictionEroPhysio.docx
@@ -12,6 +12,7 @@
           <w:u w:val="single"/>
         </w:rPr>
       </w:pPr>
+      <w:proofErr w:type="spellStart"/>
       <w:r>
         <w:rPr>
           <w:b/>
@@ -20,16 +21,27 @@
           <w:szCs w:val="26"/>
           <w:u w:val="single"/>
         </w:rPr>
-        <w:t>FictionEroPhysio Data Collection Guide</w:t>
-      </w:r>
-    </w:p>
-    <w:p>
-      <w:pPr>
+        <w:t>FictionEroPhysio</w:t>
+      </w:r>
+      <w:proofErr w:type="spellEnd"/>
+      <w:r>
         <w:rPr>
           <w:b/>
           <w:bCs/>
           <w:sz w:val="26"/>
           <w:szCs w:val="26"/>
+          <w:u w:val="single"/>
+        </w:rPr>
+        <w:t xml:space="preserve"> Data Collection Guide</w:t>
+      </w:r>
+    </w:p>
+    <w:p>
+      <w:pPr>
+        <w:rPr>
+          <w:b/>
+          <w:bCs/>
+          <w:sz w:val="26"/>
+          <w:szCs w:val="26"/>
         </w:rPr>
       </w:pPr>
     </w:p>
@@ -142,24 +154,34 @@
         </w:rPr>
         <w:t>Open Box (</w:t>
       </w:r>
-      <w:hyperlink r:id="rId7">
-        <w:r>
-          <w:rPr>
-            <w:b/>
-            <w:bCs/>
-            <w:color w:val="1155CC"/>
-            <w:u w:val="single"/>
-            <w:lang w:val="nl-NL"/>
-          </w:rPr>
-          <w:t>https://sussex.app.box.com/folder/0</w:t>
-        </w:r>
-      </w:hyperlink>
-      <w:r>
-        <w:rPr>
-          <w:b/>
-          <w:bCs/>
+      <w:r>
+        <w:fldChar w:fldCharType="begin"/>
+      </w:r>
+      <w:r>
+        <w:instrText>HYPERLINK "https://sussex.app.box.com/folder/0" \h</w:instrText>
+      </w:r>
+      <w:r>
+        <w:fldChar w:fldCharType="separate"/>
+      </w:r>
+      <w:r>
+        <w:rPr>
+          <w:b/>
+          <w:bCs/>
+          <w:color w:val="1155CC"/>
+          <w:u w:val="single"/>
           <w:lang w:val="nl-NL"/>
         </w:rPr>
+        <w:t>https://sussex.app.box.com/folder/0</w:t>
+      </w:r>
+      <w:r>
+        <w:fldChar w:fldCharType="end"/>
+      </w:r>
+      <w:r>
+        <w:rPr>
+          <w:b/>
+          <w:bCs/>
+          <w:lang w:val="nl-NL"/>
+        </w:rPr>
         <w:t>)</w:t>
       </w:r>
     </w:p>
@@ -171,7 +193,15 @@
         </w:numPr>
       </w:pPr>
       <w:r>
-        <w:t xml:space="preserve">In FictionEroPhysio folder, open comments </w:t>
+        <w:t xml:space="preserve">In </w:t>
+      </w:r>
+      <w:proofErr w:type="spellStart"/>
+      <w:r>
+        <w:t>FictionEroPhysio</w:t>
+      </w:r>
+      <w:proofErr w:type="spellEnd"/>
+      <w:r>
+        <w:t xml:space="preserve"> folder, open comments </w:t>
       </w:r>
     </w:p>
     <w:p>
@@ -194,7 +224,15 @@
         <w:t xml:space="preserve">), </w:t>
       </w:r>
       <w:r>
-        <w:t xml:space="preserve">add temperature during FP1 (when EDA is recordered) </w:t>
+        <w:t xml:space="preserve">add temperature during FP1 (when EDA is </w:t>
+      </w:r>
+      <w:proofErr w:type="spellStart"/>
+      <w:r>
+        <w:t>recordered</w:t>
+      </w:r>
+      <w:proofErr w:type="spellEnd"/>
+      <w:r>
+        <w:t xml:space="preserve">) </w:t>
       </w:r>
     </w:p>
     <w:p>
@@ -319,7 +357,7 @@
                     <pic:cNvPicPr/>
                   </pic:nvPicPr>
                   <pic:blipFill>
-                    <a:blip r:embed="rId8">
+                    <a:blip r:embed="rId7">
                       <a:extLst>
                         <a:ext uri="{28A0092B-C50C-407E-A947-70E740481C1C}">
                           <a14:useLocalDpi xmlns:a14="http://schemas.microsoft.com/office/drawing/2010/main" val="0"/>
@@ -349,7 +387,23 @@
         </w:drawing>
       </w:r>
       <w:r>
-        <w:t xml:space="preserve"> is the same as the ip address that appears 3x at the top of each file before ‘5000’ in the js scripts:</w:t>
+        <w:t xml:space="preserve"> is the same as the </w:t>
+      </w:r>
+      <w:proofErr w:type="spellStart"/>
+      <w:r>
+        <w:t>ip</w:t>
+      </w:r>
+      <w:proofErr w:type="spellEnd"/>
+      <w:r>
+        <w:t xml:space="preserve"> address that appears 3x at the top of each file before ‘5000’ in the </w:t>
+      </w:r>
+      <w:proofErr w:type="spellStart"/>
+      <w:r>
+        <w:t>js</w:t>
+      </w:r>
+      <w:proofErr w:type="spellEnd"/>
+      <w:r>
+        <w:t xml:space="preserve"> scripts:</w:t>
       </w:r>
     </w:p>
     <w:p>
@@ -361,7 +415,15 @@
         </w:numPr>
       </w:pPr>
       <w:r>
-        <w:t>If the ip address has changed, update this in all relevant files on the recording machine and push these changes to GH then sync on the experiment machine.</w:t>
+        <w:t xml:space="preserve">If the </w:t>
+      </w:r>
+      <w:proofErr w:type="spellStart"/>
+      <w:r>
+        <w:t>ip</w:t>
+      </w:r>
+      <w:proofErr w:type="spellEnd"/>
+      <w:r>
+        <w:t xml:space="preserve"> address has changed, update this in all relevant files on the recording machine and push these changes to GH then sync on the experiment machine.</w:t>
       </w:r>
     </w:p>
     <w:p>
@@ -433,7 +495,15 @@
         </w:numPr>
       </w:pPr>
       <w:r>
-        <w:t xml:space="preserve">The relevant .js files that include the LSL bridge script are: </w:t>
+        <w:t>The relevant .</w:t>
+      </w:r>
+      <w:proofErr w:type="spellStart"/>
+      <w:r>
+        <w:t>js</w:t>
+      </w:r>
+      <w:proofErr w:type="spellEnd"/>
+      <w:r>
+        <w:t xml:space="preserve"> files that include the LSL bridge script are: </w:t>
       </w:r>
       <w:r>
         <w:rPr>
@@ -509,7 +579,23 @@
         </w:numPr>
       </w:pPr>
       <w:r>
-        <w:t>Make sure webcam is in the center ontop of the screen (follow tape markers)</w:t>
+        <w:t xml:space="preserve">Make sure webcam is in the </w:t>
+      </w:r>
+      <w:proofErr w:type="spellStart"/>
+      <w:r>
+        <w:t>center</w:t>
+      </w:r>
+      <w:proofErr w:type="spellEnd"/>
+      <w:r>
+        <w:t xml:space="preserve"> </w:t>
+      </w:r>
+      <w:proofErr w:type="spellStart"/>
+      <w:r>
+        <w:t>ontop</w:t>
+      </w:r>
+      <w:proofErr w:type="spellEnd"/>
+      <w:r>
+        <w:t xml:space="preserve"> of the screen (follow tape markers)</w:t>
       </w:r>
     </w:p>
     <w:p>
@@ -531,7 +617,15 @@
         </w:numPr>
       </w:pPr>
       <w:r>
-        <w:t xml:space="preserve">Open the FictionEroPhysio repo folder in vs code on the experiment machine. </w:t>
+        <w:t xml:space="preserve">Open the </w:t>
+      </w:r>
+      <w:proofErr w:type="spellStart"/>
+      <w:r>
+        <w:t>FictionEroPhysio</w:t>
+      </w:r>
+      <w:proofErr w:type="spellEnd"/>
+      <w:r>
+        <w:t xml:space="preserve"> repo folder in vs code on the experiment machine. </w:t>
       </w:r>
     </w:p>
     <w:p>
@@ -576,6 +670,660 @@
           <w:b/>
           <w:bCs/>
         </w:rPr>
+        <w:t xml:space="preserve">Set up </w:t>
+      </w:r>
+      <w:proofErr w:type="spellStart"/>
+      <w:r>
+        <w:rPr>
+          <w:b/>
+          <w:bCs/>
+        </w:rPr>
+        <w:t>jsPsychMarkers</w:t>
+      </w:r>
+      <w:proofErr w:type="spellEnd"/>
+      <w:r>
+        <w:rPr>
+          <w:b/>
+          <w:bCs/>
+        </w:rPr>
+        <w:t xml:space="preserve"> integration (can also find a guide </w:t>
+      </w:r>
+      <w:hyperlink r:id="rId8" w:history="1">
+        <w:r>
+          <w:rPr>
+            <w:rStyle w:val="Hyperlink"/>
+            <w:b/>
+            <w:bCs/>
+          </w:rPr>
+          <w:t>here</w:t>
+        </w:r>
+      </w:hyperlink>
+      <w:r>
+        <w:rPr>
+          <w:b/>
+          <w:bCs/>
+        </w:rPr>
+        <w:t xml:space="preserve"> in README for muse-</w:t>
+      </w:r>
+      <w:proofErr w:type="spellStart"/>
+      <w:r>
+        <w:rPr>
+          <w:b/>
+          <w:bCs/>
+        </w:rPr>
+        <w:t>athena</w:t>
+      </w:r>
+      <w:proofErr w:type="spellEnd"/>
+      <w:r>
+        <w:rPr>
+          <w:b/>
+          <w:bCs/>
+        </w:rPr>
+        <w:t>-test)</w:t>
+      </w:r>
+    </w:p>
+    <w:p>
+      <w:pPr>
+        <w:pStyle w:val="ListParagraph"/>
+        <w:numPr>
+          <w:ilvl w:val="0"/>
+          <w:numId w:val="7"/>
+        </w:numPr>
+      </w:pPr>
+      <w:r>
+        <w:t xml:space="preserve">On the </w:t>
+      </w:r>
+      <w:r>
+        <w:rPr>
+          <w:i/>
+          <w:iCs/>
+        </w:rPr>
+        <w:t>recording</w:t>
+      </w:r>
+      <w:r>
+        <w:t xml:space="preserve"> machine, </w:t>
+      </w:r>
+      <w:r>
+        <w:t xml:space="preserve">run the lsl_bridge.py script (found in the </w:t>
+      </w:r>
+      <w:proofErr w:type="spellStart"/>
+      <w:r>
+        <w:t>FictionEroPhysio</w:t>
+      </w:r>
+      <w:proofErr w:type="spellEnd"/>
+      <w:r>
+        <w:t xml:space="preserve"> folder) on </w:t>
+      </w:r>
+      <w:proofErr w:type="spellStart"/>
+      <w:r>
+        <w:t>VScode</w:t>
+      </w:r>
+      <w:proofErr w:type="spellEnd"/>
+      <w:r>
+        <w:t xml:space="preserve">. This will </w:t>
+      </w:r>
+      <w:proofErr w:type="gramStart"/>
+      <w:r>
+        <w:t>open up</w:t>
+      </w:r>
+      <w:proofErr w:type="gramEnd"/>
+      <w:r>
+        <w:t xml:space="preserve"> a :5000 port to stream </w:t>
+      </w:r>
+      <w:proofErr w:type="spellStart"/>
+      <w:r>
+        <w:lastRenderedPageBreak/>
+        <w:t>jsPsychMarkers</w:t>
+      </w:r>
+      <w:proofErr w:type="spellEnd"/>
+      <w:r>
+        <w:t xml:space="preserve"> on </w:t>
+      </w:r>
+      <w:proofErr w:type="spellStart"/>
+      <w:r>
+        <w:t>LabRecorder</w:t>
+      </w:r>
+      <w:proofErr w:type="spellEnd"/>
+      <w:r>
+        <w:t xml:space="preserve">. You will generally have to run this script TWICE for the :5000 port to </w:t>
+      </w:r>
+      <w:proofErr w:type="gramStart"/>
+      <w:r>
+        <w:t xml:space="preserve">actually </w:t>
+      </w:r>
+      <w:r>
+        <w:t>open</w:t>
+      </w:r>
+      <w:proofErr w:type="gramEnd"/>
+    </w:p>
+    <w:p>
+      <w:pPr>
+        <w:pStyle w:val="ListParagraph"/>
+        <w:numPr>
+          <w:ilvl w:val="0"/>
+          <w:numId w:val="7"/>
+        </w:numPr>
+      </w:pPr>
+      <w:r>
+        <w:t xml:space="preserve">Once the :5000 port is open, </w:t>
+      </w:r>
+      <w:r>
+        <w:t xml:space="preserve">on the </w:t>
+      </w:r>
+      <w:r>
+        <w:rPr>
+          <w:i/>
+          <w:iCs/>
+        </w:rPr>
+        <w:t xml:space="preserve">experiment </w:t>
+      </w:r>
+      <w:r>
+        <w:t xml:space="preserve">machine </w:t>
+      </w:r>
+      <w:r>
+        <w:t xml:space="preserve">create a new </w:t>
+      </w:r>
+      <w:proofErr w:type="spellStart"/>
+      <w:r>
+        <w:t>VScode</w:t>
+      </w:r>
+      <w:proofErr w:type="spellEnd"/>
+      <w:r>
+        <w:t xml:space="preserve"> terminal and run the command: </w:t>
+      </w:r>
+      <w:r>
+        <w:rPr>
+          <w:highlight w:val="yellow"/>
+        </w:rPr>
+        <w:t xml:space="preserve">python -m </w:t>
+      </w:r>
+      <w:proofErr w:type="spellStart"/>
+      <w:proofErr w:type="gramStart"/>
+      <w:r>
+        <w:rPr>
+          <w:highlight w:val="yellow"/>
+        </w:rPr>
+        <w:t>http.server</w:t>
+      </w:r>
+      <w:proofErr w:type="spellEnd"/>
+      <w:proofErr w:type="gramEnd"/>
+      <w:r>
+        <w:rPr>
+          <w:highlight w:val="yellow"/>
+        </w:rPr>
+        <w:t xml:space="preserve"> 8000</w:t>
+      </w:r>
+      <w:r>
+        <w:t xml:space="preserve">. This will create a </w:t>
+      </w:r>
+      <w:r>
+        <w:rPr>
+          <w:b/>
+          <w:bCs/>
+        </w:rPr>
+        <w:t>localhost:8000</w:t>
+      </w:r>
+      <w:r>
+        <w:t xml:space="preserve"> port on an internet browser to run each .html file</w:t>
+      </w:r>
+      <w:r>
+        <w:t xml:space="preserve"> for the experiment</w:t>
+      </w:r>
+    </w:p>
+    <w:p>
+      <w:pPr>
+        <w:pStyle w:val="ListParagraph"/>
+        <w:numPr>
+          <w:ilvl w:val="0"/>
+          <w:numId w:val="7"/>
+        </w:numPr>
+      </w:pPr>
+      <w:r>
+        <w:t>Now you can run the .html files in the web browser:</w:t>
+      </w:r>
+    </w:p>
+    <w:p>
+      <w:pPr>
+        <w:pStyle w:val="ListParagraph"/>
+        <w:ind w:left="1440" w:firstLine="720"/>
+      </w:pPr>
+      <w:r>
+        <w:t xml:space="preserve">- Resting State: </w:t>
+      </w:r>
+      <w:hyperlink r:id="rId9" w:history="1">
+        <w:r>
+          <w:rPr>
+            <w:rStyle w:val="Hyperlink"/>
+          </w:rPr>
+          <w:t>http://localhost:8000/experiment/restingstate.html</w:t>
+        </w:r>
+      </w:hyperlink>
+    </w:p>
+    <w:p>
+      <w:pPr>
+        <w:pStyle w:val="ListParagraph"/>
+        <w:ind w:left="1440" w:firstLine="720"/>
+        <w:rPr>
+          <w:lang w:val="fr-FR"/>
+        </w:rPr>
+      </w:pPr>
+      <w:r>
+        <w:rPr>
+          <w:lang w:val="fr-FR"/>
+        </w:rPr>
+        <w:t xml:space="preserve">- Interoception: </w:t>
+      </w:r>
+      <w:r>
+        <w:fldChar w:fldCharType="begin"/>
+      </w:r>
+      <w:r>
+        <w:instrText>HYPERLINK "http://localhost:8000/experiment/interoception.html"</w:instrText>
+      </w:r>
+      <w:r>
+        <w:fldChar w:fldCharType="separate"/>
+      </w:r>
+      <w:r>
+        <w:rPr>
+          <w:rStyle w:val="Hyperlink"/>
+          <w:lang w:val="fr-FR"/>
+        </w:rPr>
+        <w:t>http://localhost:8000/experiment/interoception.html</w:t>
+      </w:r>
+      <w:r>
+        <w:fldChar w:fldCharType="end"/>
+      </w:r>
+    </w:p>
+    <w:p>
+      <w:pPr>
+        <w:pStyle w:val="ListParagraph"/>
+        <w:ind w:left="1440" w:firstLine="720"/>
+        <w:rPr>
+          <w:lang w:val="fr-FR"/>
+        </w:rPr>
+      </w:pPr>
+      <w:r>
+        <w:rPr>
+          <w:lang w:val="fr-FR"/>
+        </w:rPr>
+        <w:t xml:space="preserve">- Fiction: </w:t>
+      </w:r>
+      <w:r>
+        <w:fldChar w:fldCharType="begin"/>
+      </w:r>
+      <w:r>
+        <w:instrText>HYPERLINK "http://localhost:8000/experiment/fiction.html"</w:instrText>
+      </w:r>
+      <w:r>
+        <w:fldChar w:fldCharType="separate"/>
+      </w:r>
+      <w:r>
+        <w:rPr>
+          <w:rStyle w:val="Hyperlink"/>
+          <w:lang w:val="fr-FR"/>
+        </w:rPr>
+        <w:t>http://localhost:8000/experiment/fiction.html</w:t>
+      </w:r>
+      <w:r>
+        <w:fldChar w:fldCharType="end"/>
+      </w:r>
+    </w:p>
+    <w:p>
+      <w:pPr>
+        <w:ind w:firstLine="720"/>
+        <w:rPr>
+          <w:lang w:val="fr-FR"/>
+        </w:rPr>
+      </w:pPr>
+    </w:p>
+    <w:p>
+      <w:pPr>
+        <w:ind w:firstLine="720"/>
+      </w:pPr>
+      <w:r>
+        <w:t xml:space="preserve">Expected </w:t>
+      </w:r>
+      <w:proofErr w:type="spellStart"/>
+      <w:r>
+        <w:t>jsPsychMarkers</w:t>
+      </w:r>
+      <w:proofErr w:type="spellEnd"/>
+      <w:r>
+        <w:t xml:space="preserve"> terminal output:</w:t>
+      </w:r>
+    </w:p>
+    <w:p>
+      <w:pPr>
+        <w:pStyle w:val="ListParagraph"/>
+        <w:numPr>
+          <w:ilvl w:val="0"/>
+          <w:numId w:val="7"/>
+        </w:numPr>
+      </w:pPr>
+      <w:r>
+        <w:t xml:space="preserve">If everything has been loaded up correctly, you will see a </w:t>
+      </w:r>
+      <w:proofErr w:type="spellStart"/>
+      <w:r>
+        <w:t>VScode</w:t>
+      </w:r>
+      <w:proofErr w:type="spellEnd"/>
+      <w:r>
+        <w:t xml:space="preserve"> terminal output indicated that the LSL bridge has been synced:</w:t>
+      </w:r>
+    </w:p>
+    <w:p/>
+    <w:p>
+      <w:pPr>
+        <w:pStyle w:val="ListParagraph"/>
+        <w:numPr>
+          <w:ilvl w:val="0"/>
+          <w:numId w:val="7"/>
+        </w:numPr>
+      </w:pPr>
+      <w:r>
+        <w:rPr>
+          <w:b/>
+          <w:bCs/>
+        </w:rPr>
+        <w:t>Marker 1</w:t>
+      </w:r>
+      <w:r>
+        <w:t xml:space="preserve"> will be sent to </w:t>
+      </w:r>
+      <w:proofErr w:type="spellStart"/>
+      <w:r>
+        <w:t>VScode</w:t>
+      </w:r>
+      <w:proofErr w:type="spellEnd"/>
+      <w:r>
+        <w:t xml:space="preserve"> “python” terminal when the black photosensor marker </w:t>
+      </w:r>
+      <w:r>
+        <w:rPr>
+          <w:i/>
+          <w:iCs/>
+        </w:rPr>
+        <w:t>appears</w:t>
+      </w:r>
+      <w:r>
+        <w:t xml:space="preserve"> in the top left-hand corner of the experiment machine’s screen</w:t>
+      </w:r>
+    </w:p>
+    <w:p>
+      <w:pPr>
+        <w:pStyle w:val="ListParagraph"/>
+        <w:numPr>
+          <w:ilvl w:val="0"/>
+          <w:numId w:val="7"/>
+        </w:numPr>
+      </w:pPr>
+      <w:r>
+        <w:rPr>
+          <w:b/>
+          <w:bCs/>
+        </w:rPr>
+        <w:t>Marker 0</w:t>
+      </w:r>
+      <w:r>
+        <w:t xml:space="preserve"> will be sent to </w:t>
+      </w:r>
+      <w:proofErr w:type="spellStart"/>
+      <w:r>
+        <w:t>VScode</w:t>
+      </w:r>
+      <w:proofErr w:type="spellEnd"/>
+      <w:r>
+        <w:t xml:space="preserve"> “python” terminal when the black photosensor marker </w:t>
+      </w:r>
+      <w:r>
+        <w:rPr>
+          <w:i/>
+          <w:iCs/>
+        </w:rPr>
+        <w:t>disappears</w:t>
+      </w:r>
+      <w:r>
+        <w:t xml:space="preserve"> from the top left-hand corner of the experiment machine’s screen</w:t>
+      </w:r>
+    </w:p>
+    <w:p>
+      <w:pPr>
+        <w:ind w:left="720"/>
+      </w:pPr>
+      <w:proofErr w:type="spellStart"/>
+      <w:r>
+        <w:t>jsPsychMarkers</w:t>
+      </w:r>
+      <w:proofErr w:type="spellEnd"/>
+      <w:r>
+        <w:t xml:space="preserve"> has been integrated across all relevant phases of the </w:t>
+      </w:r>
+      <w:proofErr w:type="spellStart"/>
+      <w:r>
+        <w:t>FictionEroPhysio</w:t>
+      </w:r>
+      <w:proofErr w:type="spellEnd"/>
+      <w:r>
+        <w:t xml:space="preserve"> paradigm: resting state task, TAP tasks (interoception), HCT tasks (interoception), both phases of fiction task. Simply put, every black photosensor marker has been synchronised with the </w:t>
+      </w:r>
+      <w:proofErr w:type="spellStart"/>
+      <w:r>
+        <w:t>jsPsychMarkers</w:t>
+      </w:r>
+      <w:proofErr w:type="spellEnd"/>
+      <w:r>
+        <w:t xml:space="preserve"> bridge</w:t>
+      </w:r>
+      <w:r>
+        <w:rPr>
+          <w:noProof/>
+        </w:rPr>
+        <w:drawing>
+          <wp:anchor distT="0" distB="0" distL="114300" distR="114300" simplePos="0" relativeHeight="251670528" behindDoc="1" locked="0" layoutInCell="1" allowOverlap="1" wp14:anchorId="5B38E1B6" wp14:editId="3037E25A">
+            <wp:simplePos x="0" y="0"/>
+            <wp:positionH relativeFrom="margin">
+              <wp:posOffset>780415</wp:posOffset>
+            </wp:positionH>
+            <wp:positionV relativeFrom="page">
+              <wp:posOffset>1371551</wp:posOffset>
+            </wp:positionV>
+            <wp:extent cx="4171950" cy="837565"/>
+            <wp:effectExtent l="0" t="0" r="0" b="635"/>
+            <wp:wrapTight wrapText="bothSides">
+              <wp:wrapPolygon edited="0">
+                <wp:start x="0" y="0"/>
+                <wp:lineTo x="0" y="21125"/>
+                <wp:lineTo x="21501" y="21125"/>
+                <wp:lineTo x="21501" y="0"/>
+                <wp:lineTo x="0" y="0"/>
+              </wp:wrapPolygon>
+            </wp:wrapTight>
+            <wp:docPr id="611110576" name="Picture 1" descr="A screen shot of a computer&#10;&#10;AI-generated content may be incorrect."/>
+            <wp:cNvGraphicFramePr>
+              <a:graphicFrameLocks xmlns:a="http://schemas.openxmlformats.org/drawingml/2006/main" noChangeAspect="1"/>
+            </wp:cNvGraphicFramePr>
+            <a:graphic xmlns:a="http://schemas.openxmlformats.org/drawingml/2006/main">
+              <a:graphicData uri="http://schemas.openxmlformats.org/drawingml/2006/picture">
+                <pic:pic xmlns:pic="http://schemas.openxmlformats.org/drawingml/2006/picture">
+                  <pic:nvPicPr>
+                    <pic:cNvPr id="611110576" name="Picture 1" descr="A screen shot of a computer&#10;&#10;AI-generated content may be incorrect."/>
+                    <pic:cNvPicPr/>
+                  </pic:nvPicPr>
+                  <pic:blipFill>
+                    <a:blip r:embed="rId10">
+                      <a:extLst>
+                        <a:ext uri="{28A0092B-C50C-407E-A947-70E740481C1C}">
+                          <a14:useLocalDpi xmlns:a14="http://schemas.microsoft.com/office/drawing/2010/main" val="0"/>
+                        </a:ext>
+                      </a:extLst>
+                    </a:blip>
+                    <a:stretch>
+                      <a:fillRect/>
+                    </a:stretch>
+                  </pic:blipFill>
+                  <pic:spPr>
+                    <a:xfrm>
+                      <a:off x="0" y="0"/>
+                      <a:ext cx="4171950" cy="837565"/>
+                    </a:xfrm>
+                    <a:prstGeom prst="rect">
+                      <a:avLst/>
+                    </a:prstGeom>
+                  </pic:spPr>
+                </pic:pic>
+              </a:graphicData>
+            </a:graphic>
+            <wp14:sizeRelH relativeFrom="margin">
+              <wp14:pctWidth>0</wp14:pctWidth>
+            </wp14:sizeRelH>
+            <wp14:sizeRelV relativeFrom="margin">
+              <wp14:pctHeight>0</wp14:pctHeight>
+            </wp14:sizeRelV>
+          </wp:anchor>
+        </w:drawing>
+      </w:r>
+    </w:p>
+    <w:p/>
+    <w:p>
+      <w:pPr>
+        <w:ind w:firstLine="720"/>
+      </w:pPr>
+      <w:r>
+        <w:t xml:space="preserve">Troubleshooting for </w:t>
+      </w:r>
+      <w:proofErr w:type="spellStart"/>
+      <w:r>
+        <w:t>jsPsychMarkers</w:t>
+      </w:r>
+      <w:proofErr w:type="spellEnd"/>
+      <w:r>
+        <w:t>:</w:t>
+      </w:r>
+    </w:p>
+    <w:p>
+      <w:pPr>
+        <w:pStyle w:val="ListParagraph"/>
+        <w:numPr>
+          <w:ilvl w:val="0"/>
+          <w:numId w:val="7"/>
+        </w:numPr>
+        <w:rPr>
+          <w:highlight w:val="yellow"/>
+        </w:rPr>
+      </w:pPr>
+      <w:r>
+        <w:t xml:space="preserve">"Error 404" on web browser: when trying to open the </w:t>
+      </w:r>
+      <w:r>
+        <w:rPr>
+          <w:b/>
+          <w:bCs/>
+        </w:rPr>
+        <w:t>localhost:8000</w:t>
+      </w:r>
+      <w:r>
+        <w:t xml:space="preserve"> port, ensure that the </w:t>
+      </w:r>
+      <w:proofErr w:type="spellStart"/>
+      <w:r>
+        <w:t>VScode</w:t>
+      </w:r>
+      <w:proofErr w:type="spellEnd"/>
+      <w:r>
+        <w:t xml:space="preserve"> terminal working directory leads to the correct path. The easiest way is to open the </w:t>
+      </w:r>
+      <w:proofErr w:type="spellStart"/>
+      <w:r>
+        <w:t>FictionEroPhysio</w:t>
+      </w:r>
+      <w:proofErr w:type="spellEnd"/>
+      <w:r>
+        <w:t xml:space="preserve"> repo folder in vs code on the experiment machine. If you still get this error, make the working directory point towards the repo in the relevant html file using cd (e.g., </w:t>
+      </w:r>
+      <w:r>
+        <w:rPr>
+          <w:highlight w:val="yellow"/>
+        </w:rPr>
+        <w:t>cd "C:\Users\path\index.html")</w:t>
+      </w:r>
+      <w:r>
+        <w:t xml:space="preserve"> and re-run the local host (</w:t>
+      </w:r>
+      <w:r>
+        <w:rPr>
+          <w:highlight w:val="yellow"/>
+        </w:rPr>
+        <w:t xml:space="preserve">python -m </w:t>
+      </w:r>
+      <w:proofErr w:type="spellStart"/>
+      <w:proofErr w:type="gramStart"/>
+      <w:r>
+        <w:rPr>
+          <w:highlight w:val="yellow"/>
+        </w:rPr>
+        <w:t>http.server</w:t>
+      </w:r>
+      <w:proofErr w:type="spellEnd"/>
+      <w:proofErr w:type="gramEnd"/>
+      <w:r>
+        <w:rPr>
+          <w:highlight w:val="yellow"/>
+        </w:rPr>
+        <w:t xml:space="preserve"> 8000</w:t>
+      </w:r>
+      <w:r>
+        <w:t>)</w:t>
+      </w:r>
+      <w:r>
+        <w:t>.</w:t>
+      </w:r>
+    </w:p>
+    <w:p>
+      <w:pPr>
+        <w:pStyle w:val="ListParagraph"/>
+        <w:numPr>
+          <w:ilvl w:val="0"/>
+          <w:numId w:val="7"/>
+        </w:numPr>
+      </w:pPr>
+      <w:r>
+        <w:t xml:space="preserve">Markers not sending to </w:t>
+      </w:r>
+      <w:proofErr w:type="spellStart"/>
+      <w:r>
+        <w:t>VScode</w:t>
+      </w:r>
+      <w:proofErr w:type="spellEnd"/>
+      <w:r>
+        <w:t xml:space="preserve"> “python” terminal: check whether the correct IPv4 address of the recording machine has been added to the .</w:t>
+      </w:r>
+      <w:proofErr w:type="spellStart"/>
+      <w:r>
+        <w:t>js</w:t>
+      </w:r>
+      <w:proofErr w:type="spellEnd"/>
+      <w:r>
+        <w:t xml:space="preserve"> file(s) used by the .html file</w:t>
+      </w:r>
+    </w:p>
+    <w:p/>
+    <w:p/>
+    <w:p>
+      <w:pPr>
+        <w:numPr>
+          <w:ilvl w:val="0"/>
+          <w:numId w:val="12"/>
+        </w:numPr>
+        <w:rPr>
+          <w:b/>
+          <w:bCs/>
+        </w:rPr>
+      </w:pPr>
+      <w:r>
+        <w:rPr>
+          <w:b/>
+          <w:bCs/>
+        </w:rPr>
         <w:t>Set-up signals</w:t>
       </w:r>
     </w:p>
@@ -598,7 +1346,16 @@
         </w:numPr>
       </w:pPr>
       <w:r>
-        <w:t>Click on the rectangle icon with a green circle, then the dark grey rectangle in the center of the screen</w:t>
+        <w:lastRenderedPageBreak/>
+        <w:t xml:space="preserve">Click on the rectangle icon with a green circle, then the dark grey rectangle in the </w:t>
+      </w:r>
+      <w:proofErr w:type="spellStart"/>
+      <w:r>
+        <w:t>center</w:t>
+      </w:r>
+      <w:proofErr w:type="spellEnd"/>
+      <w:r>
+        <w:t xml:space="preserve"> of the screen</w:t>
       </w:r>
     </w:p>
     <w:p>
@@ -609,7 +1366,6 @@
         </w:numPr>
       </w:pPr>
       <w:r>
-        <w:lastRenderedPageBreak/>
         <w:t>Ensure ports are RESP</w:t>
       </w:r>
       <w:r>
@@ -669,7 +1425,15 @@
         </w:numPr>
       </w:pPr>
       <w:r>
-        <w:t>Study root = ‘C:\Users\Reality Bending Lab\Desktop\DATA\FEP_data’</w:t>
+        <w:t>Study root = ‘C:\Users\Reality Bending Lab\Desktop\DATA\</w:t>
+      </w:r>
+      <w:proofErr w:type="spellStart"/>
+      <w:r>
+        <w:t>FEP_data</w:t>
+      </w:r>
+      <w:proofErr w:type="spellEnd"/>
+      <w:r>
+        <w:t>’</w:t>
       </w:r>
     </w:p>
     <w:p>
@@ -716,7 +1480,7 @@
                     <pic:cNvPicPr preferRelativeResize="0"/>
                   </pic:nvPicPr>
                   <pic:blipFill>
-                    <a:blip r:embed="rId9"/>
+                    <a:blip r:embed="rId11"/>
                     <a:srcRect/>
                     <a:stretch>
                       <a:fillRect/>
@@ -881,7 +1645,7 @@
                     <pic:cNvPicPr/>
                   </pic:nvPicPr>
                   <pic:blipFill>
-                    <a:blip r:embed="rId10"/>
+                    <a:blip r:embed="rId12"/>
                     <a:stretch>
                       <a:fillRect/>
                     </a:stretch>
@@ -921,7 +1685,16 @@
         </w:numPr>
       </w:pPr>
       <w:r>
-        <w:t>Just below chest: snug fit, sensor to the left on the front of their body just below their chest</w:t>
+        <w:t xml:space="preserve">Just below chest: snug fit, sensor to the </w:t>
+      </w:r>
+      <w:r>
+        <w:t>right</w:t>
+      </w:r>
+      <w:r>
+        <w:t xml:space="preserve"> on the front of their body just below their </w:t>
+      </w:r>
+      <w:r>
+        <w:t>pectoral muscles</w:t>
       </w:r>
     </w:p>
     <w:p>
@@ -965,9 +1738,29 @@
         </w:numPr>
       </w:pPr>
       <w:r>
+        <w:t xml:space="preserve">Encourage participant to relax back in seat rather than lean </w:t>
+      </w:r>
+      <w:proofErr w:type="gramStart"/>
+      <w:r>
+        <w:t>forward, and</w:t>
+      </w:r>
+      <w:proofErr w:type="gramEnd"/>
+      <w:r>
+        <w:t xml:space="preserve"> stay still.</w:t>
+      </w:r>
+    </w:p>
+    <w:p>
+      <w:pPr>
+        <w:numPr>
+          <w:ilvl w:val="2"/>
+          <w:numId w:val="2"/>
+        </w:numPr>
+      </w:pPr>
+      <w:r>
+        <w:lastRenderedPageBreak/>
         <w:t xml:space="preserve">Further help: </w:t>
       </w:r>
-      <w:hyperlink r:id="rId11">
+      <w:hyperlink r:id="rId13">
         <w:r>
           <w:rPr>
             <w:color w:val="1155CC"/>
@@ -1006,7 +1799,6 @@
         </w:numPr>
       </w:pPr>
       <w:r>
-        <w:lastRenderedPageBreak/>
         <w:t>Clip electrode sticker on first</w:t>
       </w:r>
     </w:p>
@@ -1029,7 +1821,13 @@
         </w:numPr>
       </w:pPr>
       <w:r>
-        <w:t>Black: directly below white, just below right ribs. Can suck in the chest to tell where ribs end.</w:t>
+        <w:t xml:space="preserve">Black: </w:t>
+      </w:r>
+      <w:r>
+        <w:t xml:space="preserve">On the bottom rib bone in the middle of the curvature of the rib. </w:t>
+      </w:r>
+      <w:r>
+        <w:t>Can suck in the chest to tell where ribs end.</w:t>
       </w:r>
     </w:p>
     <w:p>
@@ -1040,7 +1838,13 @@
         </w:numPr>
       </w:pPr>
       <w:r>
-        <w:t>Red: parallel to black, in same place below left ribs.</w:t>
+        <w:t xml:space="preserve">Red: parallel to black, in same place </w:t>
+      </w:r>
+      <w:r>
+        <w:t>on the bottom left rib</w:t>
+      </w:r>
+      <w:r>
+        <w:t xml:space="preserve"> ribs.</w:t>
       </w:r>
     </w:p>
     <w:p>
@@ -1107,7 +1911,7 @@
         </w:numPr>
       </w:pPr>
       <w:r>
-        <w:t>The gap between the white and black electrodes should run in a straight line down the torso</w:t>
+        <w:t>Black and red electrodes should be parallel to each other</w:t>
       </w:r>
     </w:p>
     <w:p>
@@ -1118,7 +1922,15 @@
         </w:numPr>
       </w:pPr>
       <w:r>
-        <w:t>Black and red electrodes should be parallel to each other</w:t>
+        <w:t xml:space="preserve">Show participant the </w:t>
+      </w:r>
+      <w:proofErr w:type="spellStart"/>
+      <w:r>
+        <w:t>OpenSignals</w:t>
+      </w:r>
+      <w:proofErr w:type="spellEnd"/>
+      <w:r>
+        <w:t xml:space="preserve"> to demonstrate its sensitivity. Ask them to try to remain still during the experiment.</w:t>
       </w:r>
     </w:p>
     <w:p>
@@ -1129,7 +1941,7 @@
         </w:numPr>
       </w:pPr>
       <w:r>
-        <w:t xml:space="preserve">Show participant the OpenSignals to demonstrate its sensitivity. Ask them to try to remain still during the experiment. </w:t>
+        <w:t>Dampen skin under electrodes with a medical wipe.</w:t>
       </w:r>
     </w:p>
     <w:p>
@@ -1150,7 +1962,7 @@
           <w:numId w:val="2"/>
         </w:numPr>
       </w:pPr>
-      <w:hyperlink r:id="rId12" w:history="1">
+      <w:hyperlink r:id="rId14" w:history="1">
         <w:r>
           <w:rPr>
             <w:rStyle w:val="Hyperlink"/>
@@ -1179,7 +1991,23 @@
           <w:b/>
           <w:bCs/>
         </w:rPr>
-        <w:t xml:space="preserve">Turn on bitalino and connect cables  </w:t>
+        <w:t xml:space="preserve">Turn on </w:t>
+      </w:r>
+      <w:proofErr w:type="spellStart"/>
+      <w:r>
+        <w:rPr>
+          <w:b/>
+          <w:bCs/>
+        </w:rPr>
+        <w:t>bitalino</w:t>
+      </w:r>
+      <w:proofErr w:type="spellEnd"/>
+      <w:r>
+        <w:rPr>
+          <w:b/>
+          <w:bCs/>
+        </w:rPr>
+        <w:t xml:space="preserve"> and connect cables  </w:t>
       </w:r>
     </w:p>
     <w:p>
@@ -1219,7 +2047,23 @@
         </w:numPr>
       </w:pPr>
       <w:r>
-        <w:t>If bitalino not working - re-plug in bluetooth and reconnect (pass: 1234)</w:t>
+        <w:t xml:space="preserve">If </w:t>
+      </w:r>
+      <w:proofErr w:type="spellStart"/>
+      <w:r>
+        <w:t>bitalino</w:t>
+      </w:r>
+      <w:proofErr w:type="spellEnd"/>
+      <w:r>
+        <w:t xml:space="preserve"> not working - re-plug in </w:t>
+      </w:r>
+      <w:proofErr w:type="spellStart"/>
+      <w:r>
+        <w:t>bluetooth</w:t>
+      </w:r>
+      <w:proofErr w:type="spellEnd"/>
+      <w:r>
+        <w:t xml:space="preserve"> and reconnect (pass: 1234)</w:t>
       </w:r>
     </w:p>
     <w:p>
@@ -1273,7 +2117,7 @@
                     <pic:cNvPicPr/>
                   </pic:nvPicPr>
                   <pic:blipFill>
-                    <a:blip r:embed="rId13">
+                    <a:blip r:embed="rId15">
                       <a:extLst>
                         <a:ext uri="{28A0092B-C50C-407E-A947-70E740481C1C}">
                           <a14:useLocalDpi xmlns:a14="http://schemas.microsoft.com/office/drawing/2010/main" val="0"/>
@@ -1331,7 +2175,7 @@
                     <pic:cNvPicPr preferRelativeResize="0"/>
                   </pic:nvPicPr>
                   <pic:blipFill>
-                    <a:blip r:embed="rId14"/>
+                    <a:blip r:embed="rId16"/>
                     <a:srcRect t="16098" b="16666"/>
                     <a:stretch>
                       <a:fillRect/>
@@ -1408,6 +2252,7 @@
         </w:numPr>
       </w:pPr>
       <w:r>
+        <w:lastRenderedPageBreak/>
         <w:t>Remove glasses and tie up hair if applicable</w:t>
       </w:r>
     </w:p>
@@ -1441,7 +2286,15 @@
         </w:numPr>
       </w:pPr>
       <w:r>
-        <w:t xml:space="preserve">Ensure EEG is in the center of the forehead. </w:t>
+        <w:t xml:space="preserve">Ensure EEG is in the </w:t>
+      </w:r>
+      <w:proofErr w:type="spellStart"/>
+      <w:r>
+        <w:t>center</w:t>
+      </w:r>
+      <w:proofErr w:type="spellEnd"/>
+      <w:r>
+        <w:t xml:space="preserve"> of the forehead. </w:t>
       </w:r>
     </w:p>
     <w:p>
@@ -1452,8 +2305,15 @@
         </w:numPr>
       </w:pPr>
       <w:r>
-        <w:lastRenderedPageBreak/>
-        <w:t>Put hand underneath the Muse athena and pull up hair above the ears on both sides</w:t>
+        <w:t xml:space="preserve">Put hand underneath the Muse </w:t>
+      </w:r>
+      <w:proofErr w:type="spellStart"/>
+      <w:r>
+        <w:t>athena</w:t>
+      </w:r>
+      <w:proofErr w:type="spellEnd"/>
+      <w:r>
+        <w:t xml:space="preserve"> and pull up hair above the ears on both sides</w:t>
       </w:r>
     </w:p>
     <w:p>
@@ -1509,7 +2369,15 @@
         </w:numPr>
       </w:pPr>
       <w:r>
-        <w:t xml:space="preserve">install the OpenMuse package (dev branch), uninstalling </w:t>
+        <w:t xml:space="preserve">install the </w:t>
+      </w:r>
+      <w:proofErr w:type="spellStart"/>
+      <w:r>
+        <w:t>OpenMuse</w:t>
+      </w:r>
+      <w:proofErr w:type="spellEnd"/>
+      <w:r>
+        <w:t xml:space="preserve"> package (dev branch), uninstalling </w:t>
       </w:r>
       <w:r>
         <w:t>the</w:t>
@@ -1521,7 +2389,15 @@
         <w:t xml:space="preserve"> first if there’s been an update </w:t>
       </w:r>
       <w:r>
-        <w:t>(pip uninstall OpenMuse): (pip install https://github.com/DominiqueMakowski/OpenMuse/zipball/dev)</w:t>
+        <w:t xml:space="preserve">(pip uninstall </w:t>
+      </w:r>
+      <w:proofErr w:type="spellStart"/>
+      <w:r>
+        <w:t>OpenMuse</w:t>
+      </w:r>
+      <w:proofErr w:type="spellEnd"/>
+      <w:r>
+        <w:t>): (pip install https://github.com/DominiqueMakowski/OpenMuse/zipball/dev)</w:t>
       </w:r>
     </w:p>
     <w:p>
@@ -1532,7 +2408,15 @@
         </w:numPr>
       </w:pPr>
       <w:r>
-        <w:t>New terminal: (OpenMuse find)</w:t>
+        <w:t>New terminal: (</w:t>
+      </w:r>
+      <w:proofErr w:type="spellStart"/>
+      <w:r>
+        <w:t>OpenMuse</w:t>
+      </w:r>
+      <w:proofErr w:type="spellEnd"/>
+      <w:r>
+        <w:t xml:space="preserve"> find)</w:t>
       </w:r>
     </w:p>
     <w:p>
@@ -1543,7 +2427,31 @@
         </w:numPr>
       </w:pPr>
       <w:r>
-        <w:t xml:space="preserve">New terminal: (OpenMuse stream --address 00:55:DA:B9:FA:20 </w:t>
+        <w:t>New terminal: (</w:t>
+      </w:r>
+      <w:proofErr w:type="spellStart"/>
+      <w:r>
+        <w:t>OpenMuse</w:t>
+      </w:r>
+      <w:proofErr w:type="spellEnd"/>
+      <w:r>
+        <w:t xml:space="preserve"> stream --address </w:t>
+      </w:r>
+      <w:proofErr w:type="gramStart"/>
+      <w:r>
+        <w:t>00:55:DA</w:t>
+      </w:r>
+      <w:proofErr w:type="gramEnd"/>
+      <w:r>
+        <w:t>:B</w:t>
+      </w:r>
+      <w:proofErr w:type="gramStart"/>
+      <w:r>
+        <w:t>9:FA</w:t>
+      </w:r>
+      <w:proofErr w:type="gramEnd"/>
+      <w:r>
+        <w:t xml:space="preserve">:20 </w:t>
       </w:r>
     </w:p>
     <w:p>
@@ -1583,7 +2491,15 @@
         </w:numPr>
       </w:pPr>
       <w:r>
-        <w:t>New terminal: (OpenMuse view)</w:t>
+        <w:t>New terminal: (</w:t>
+      </w:r>
+      <w:proofErr w:type="spellStart"/>
+      <w:r>
+        <w:t>OpenMuse</w:t>
+      </w:r>
+      <w:proofErr w:type="spellEnd"/>
+      <w:r>
+        <w:t xml:space="preserve"> view)</w:t>
       </w:r>
     </w:p>
     <w:p>
@@ -1642,552 +2558,6 @@
       </w:r>
       <w:r>
         <w:t xml:space="preserve"> with medical wipes</w:t>
-      </w:r>
-    </w:p>
-    <w:p/>
-    <w:p>
-      <w:pPr>
-        <w:numPr>
-          <w:ilvl w:val="0"/>
-          <w:numId w:val="12"/>
-        </w:numPr>
-        <w:rPr>
-          <w:b/>
-          <w:bCs/>
-        </w:rPr>
-      </w:pPr>
-      <w:r>
-        <w:rPr>
-          <w:b/>
-          <w:bCs/>
-        </w:rPr>
-        <w:t>Check jsPsychMarkers integration</w:t>
-      </w:r>
-      <w:r>
-        <w:rPr>
-          <w:b/>
-          <w:bCs/>
-        </w:rPr>
-        <w:t xml:space="preserve"> (can also find</w:t>
-      </w:r>
-      <w:r>
-        <w:rPr>
-          <w:b/>
-          <w:bCs/>
-        </w:rPr>
-        <w:t xml:space="preserve"> a guide</w:t>
-      </w:r>
-      <w:r>
-        <w:rPr>
-          <w:b/>
-          <w:bCs/>
-        </w:rPr>
-        <w:t xml:space="preserve"> </w:t>
-      </w:r>
-      <w:hyperlink r:id="rId15" w:history="1">
-        <w:r>
-          <w:rPr>
-            <w:rStyle w:val="Hyperlink"/>
-            <w:b/>
-            <w:bCs/>
-          </w:rPr>
-          <w:t>here</w:t>
-        </w:r>
-      </w:hyperlink>
-      <w:r>
-        <w:rPr>
-          <w:b/>
-          <w:bCs/>
-        </w:rPr>
-        <w:t xml:space="preserve"> in README</w:t>
-      </w:r>
-      <w:r>
-        <w:rPr>
-          <w:b/>
-          <w:bCs/>
-        </w:rPr>
-        <w:t xml:space="preserve"> for muse-athena-test</w:t>
-      </w:r>
-      <w:r>
-        <w:rPr>
-          <w:b/>
-          <w:bCs/>
-        </w:rPr>
-        <w:t>)</w:t>
-      </w:r>
-    </w:p>
-    <w:p>
-      <w:pPr>
-        <w:pStyle w:val="ListParagraph"/>
-        <w:numPr>
-          <w:ilvl w:val="0"/>
-          <w:numId w:val="7"/>
-        </w:numPr>
-      </w:pPr>
-      <w:r>
-        <w:t xml:space="preserve">Before running EACH .html file, </w:t>
-      </w:r>
-      <w:r>
-        <w:t xml:space="preserve">on the </w:t>
-      </w:r>
-      <w:r>
-        <w:rPr>
-          <w:i/>
-          <w:iCs/>
-        </w:rPr>
-        <w:t>recording</w:t>
-      </w:r>
-      <w:r>
-        <w:t xml:space="preserve"> machine, </w:t>
-      </w:r>
-      <w:r>
-        <w:t xml:space="preserve">run the lsl_bridge.py script (found in the FictionEroPhysio folder) on VScode. This will open up a :5000 port to stream jsPsychMarkers on LabRecorder. You will generally have to run this script TWICE for the :5000 port to </w:t>
-      </w:r>
-      <w:r>
-        <w:t xml:space="preserve">actually </w:t>
-      </w:r>
-      <w:r>
-        <w:t>open</w:t>
-      </w:r>
-    </w:p>
-    <w:p>
-      <w:pPr>
-        <w:pStyle w:val="ListParagraph"/>
-        <w:numPr>
-          <w:ilvl w:val="0"/>
-          <w:numId w:val="7"/>
-        </w:numPr>
-      </w:pPr>
-      <w:r>
-        <w:t xml:space="preserve">Once the :5000 port is open, </w:t>
-      </w:r>
-      <w:r>
-        <w:t xml:space="preserve">on the </w:t>
-      </w:r>
-      <w:r>
-        <w:rPr>
-          <w:i/>
-          <w:iCs/>
-        </w:rPr>
-        <w:t xml:space="preserve">experiment </w:t>
-      </w:r>
-      <w:r>
-        <w:t xml:space="preserve">machine </w:t>
-      </w:r>
-      <w:r>
-        <w:t xml:space="preserve">create a new VScode terminal and run the command: </w:t>
-      </w:r>
-      <w:r>
-        <w:rPr>
-          <w:highlight w:val="yellow"/>
-        </w:rPr>
-        <w:t>python -m http.server 8000</w:t>
-      </w:r>
-      <w:r>
-        <w:t xml:space="preserve">. This will create a </w:t>
-      </w:r>
-      <w:r>
-        <w:rPr>
-          <w:b/>
-          <w:bCs/>
-        </w:rPr>
-        <w:t>localhost:8000</w:t>
-      </w:r>
-      <w:r>
-        <w:t xml:space="preserve"> port on an internet browser to run each .html file</w:t>
-      </w:r>
-      <w:r>
-        <w:t xml:space="preserve"> for the experiment</w:t>
-      </w:r>
-    </w:p>
-    <w:p>
-      <w:pPr>
-        <w:pStyle w:val="ListParagraph"/>
-        <w:numPr>
-          <w:ilvl w:val="0"/>
-          <w:numId w:val="7"/>
-        </w:numPr>
-      </w:pPr>
-      <w:r>
-        <w:t>Now you can run the .html files</w:t>
-      </w:r>
-      <w:r>
-        <w:t xml:space="preserve"> in the web browser</w:t>
-      </w:r>
-      <w:r>
-        <w:t>:</w:t>
-      </w:r>
-    </w:p>
-    <w:p>
-      <w:pPr>
-        <w:pStyle w:val="ListParagraph"/>
-        <w:ind w:left="1440" w:firstLine="720"/>
-      </w:pPr>
-      <w:r>
-        <w:t xml:space="preserve">- Resting State: </w:t>
-      </w:r>
-      <w:hyperlink r:id="rId16" w:history="1">
-        <w:r>
-          <w:rPr>
-            <w:rStyle w:val="Hyperlink"/>
-          </w:rPr>
-          <w:t>http://localhost:8000/experiment/restingstate.html</w:t>
-        </w:r>
-      </w:hyperlink>
-    </w:p>
-    <w:p>
-      <w:pPr>
-        <w:pStyle w:val="ListParagraph"/>
-        <w:ind w:left="1440" w:firstLine="720"/>
-        <w:rPr>
-          <w:lang w:val="fr-FR"/>
-        </w:rPr>
-      </w:pPr>
-      <w:r>
-        <w:rPr>
-          <w:lang w:val="fr-FR"/>
-        </w:rPr>
-        <w:t xml:space="preserve">- Interoception: </w:t>
-      </w:r>
-      <w:hyperlink r:id="rId17" w:history="1">
-        <w:r>
-          <w:rPr>
-            <w:rStyle w:val="Hyperlink"/>
-            <w:lang w:val="fr-FR"/>
-          </w:rPr>
-          <w:t>http://localhost:8000/experiment/interoception.html</w:t>
-        </w:r>
-      </w:hyperlink>
-    </w:p>
-    <w:p>
-      <w:pPr>
-        <w:pStyle w:val="ListParagraph"/>
-        <w:ind w:left="1440" w:firstLine="720"/>
-        <w:rPr>
-          <w:lang w:val="fr-FR"/>
-        </w:rPr>
-      </w:pPr>
-      <w:r>
-        <w:rPr>
-          <w:lang w:val="fr-FR"/>
-        </w:rPr>
-        <w:t xml:space="preserve">- Fiction: </w:t>
-      </w:r>
-      <w:hyperlink r:id="rId18" w:history="1">
-        <w:r>
-          <w:rPr>
-            <w:rStyle w:val="Hyperlink"/>
-            <w:lang w:val="fr-FR"/>
-          </w:rPr>
-          <w:t>http://localhost:8000/experiment/fiction.html</w:t>
-        </w:r>
-      </w:hyperlink>
-    </w:p>
-    <w:p>
-      <w:pPr>
-        <w:ind w:firstLine="720"/>
-        <w:rPr>
-          <w:lang w:val="fr-FR"/>
-        </w:rPr>
-      </w:pPr>
-    </w:p>
-    <w:p>
-      <w:pPr>
-        <w:ind w:firstLine="720"/>
-      </w:pPr>
-      <w:r>
-        <w:t xml:space="preserve">Expected jsPsychMarkers </w:t>
-      </w:r>
-      <w:r>
-        <w:t>terminal output:</w:t>
-      </w:r>
-    </w:p>
-    <w:p>
-      <w:pPr>
-        <w:pStyle w:val="ListParagraph"/>
-        <w:numPr>
-          <w:ilvl w:val="0"/>
-          <w:numId w:val="7"/>
-        </w:numPr>
-      </w:pPr>
-      <w:r>
-        <w:t xml:space="preserve">If everything has been loaded up correctly, you </w:t>
-      </w:r>
-      <w:r>
-        <w:t>will</w:t>
-      </w:r>
-      <w:r>
-        <w:t xml:space="preserve"> see a </w:t>
-      </w:r>
-      <w:r>
-        <w:t>VScode terminal output indicated that the LSL bridge has been synced:</w:t>
-      </w:r>
-    </w:p>
-    <w:p/>
-    <w:p>
-      <w:pPr>
-        <w:pStyle w:val="ListParagraph"/>
-        <w:numPr>
-          <w:ilvl w:val="0"/>
-          <w:numId w:val="7"/>
-        </w:numPr>
-      </w:pPr>
-      <w:r>
-        <w:rPr>
-          <w:b/>
-          <w:bCs/>
-        </w:rPr>
-        <w:t>Marker 1</w:t>
-      </w:r>
-      <w:r>
-        <w:t xml:space="preserve"> will be sent to VScode “python” terminal when the black photosensor marker </w:t>
-      </w:r>
-      <w:r>
-        <w:rPr>
-          <w:i/>
-          <w:iCs/>
-        </w:rPr>
-        <w:t>appears</w:t>
-      </w:r>
-      <w:r>
-        <w:t xml:space="preserve"> in the top left-hand corner of the experiment machine</w:t>
-      </w:r>
-      <w:r>
-        <w:t>’s</w:t>
-      </w:r>
-      <w:r>
-        <w:t xml:space="preserve"> screen</w:t>
-      </w:r>
-    </w:p>
-    <w:p>
-      <w:pPr>
-        <w:pStyle w:val="ListParagraph"/>
-        <w:numPr>
-          <w:ilvl w:val="0"/>
-          <w:numId w:val="7"/>
-        </w:numPr>
-      </w:pPr>
-      <w:r>
-        <w:rPr>
-          <w:b/>
-          <w:bCs/>
-        </w:rPr>
-        <w:t>Marker 0</w:t>
-      </w:r>
-      <w:r>
-        <w:t xml:space="preserve"> will be sent to VScode “python” terminal when the black photosensor marker </w:t>
-      </w:r>
-      <w:r>
-        <w:rPr>
-          <w:i/>
-          <w:iCs/>
-        </w:rPr>
-        <w:t>disappears</w:t>
-      </w:r>
-      <w:r>
-        <w:t xml:space="preserve"> from the top left-hand corner of the experiment machine</w:t>
-      </w:r>
-      <w:r>
-        <w:t>’s</w:t>
-      </w:r>
-      <w:r>
-        <w:t xml:space="preserve"> screen</w:t>
-      </w:r>
-    </w:p>
-    <w:p>
-      <w:pPr>
-        <w:ind w:left="720"/>
-      </w:pPr>
-      <w:r>
-        <w:t>jsPsychMarkers has been integrated across all relevant phases of the FictionEroPhysio paradigm: resting state task, TAP task</w:t>
-      </w:r>
-      <w:r>
-        <w:t>s</w:t>
-      </w:r>
-      <w:r>
-        <w:t xml:space="preserve"> (interoception), HCT task</w:t>
-      </w:r>
-      <w:r>
-        <w:t>s</w:t>
-      </w:r>
-      <w:r>
-        <w:t xml:space="preserve"> </w:t>
-      </w:r>
-      <w:r>
-        <w:lastRenderedPageBreak/>
-        <w:t>(interoception), both phases of fiction task</w:t>
-      </w:r>
-      <w:r>
-        <w:t>. Simply put, every black photosensor marker has been synchronised with the jsPsychMarkers bridge</w:t>
-      </w:r>
-    </w:p>
-    <w:p>
-      <w:r>
-        <w:rPr>
-          <w:noProof/>
-        </w:rPr>
-        <w:drawing>
-          <wp:anchor distT="0" distB="0" distL="114300" distR="114300" simplePos="0" relativeHeight="251661312" behindDoc="1" locked="0" layoutInCell="1" allowOverlap="1" wp14:anchorId="5374348F" wp14:editId="7B611002">
-            <wp:simplePos x="0" y="0"/>
-            <wp:positionH relativeFrom="margin">
-              <wp:posOffset>780415</wp:posOffset>
-            </wp:positionH>
-            <wp:positionV relativeFrom="page">
-              <wp:posOffset>1371551</wp:posOffset>
-            </wp:positionV>
-            <wp:extent cx="4171950" cy="837565"/>
-            <wp:effectExtent l="0" t="0" r="0" b="635"/>
-            <wp:wrapTight wrapText="bothSides">
-              <wp:wrapPolygon edited="0">
-                <wp:start x="0" y="0"/>
-                <wp:lineTo x="0" y="21125"/>
-                <wp:lineTo x="21501" y="21125"/>
-                <wp:lineTo x="21501" y="0"/>
-                <wp:lineTo x="0" y="0"/>
-              </wp:wrapPolygon>
-            </wp:wrapTight>
-            <wp:docPr id="611110576" name="Picture 1" descr="A screen shot of a computer&#10;&#10;AI-generated content may be incorrect."/>
-            <wp:cNvGraphicFramePr>
-              <a:graphicFrameLocks xmlns:a="http://schemas.openxmlformats.org/drawingml/2006/main" noChangeAspect="1"/>
-            </wp:cNvGraphicFramePr>
-            <a:graphic xmlns:a="http://schemas.openxmlformats.org/drawingml/2006/main">
-              <a:graphicData uri="http://schemas.openxmlformats.org/drawingml/2006/picture">
-                <pic:pic xmlns:pic="http://schemas.openxmlformats.org/drawingml/2006/picture">
-                  <pic:nvPicPr>
-                    <pic:cNvPr id="611110576" name="Picture 1" descr="A screen shot of a computer&#10;&#10;AI-generated content may be incorrect."/>
-                    <pic:cNvPicPr/>
-                  </pic:nvPicPr>
-                  <pic:blipFill>
-                    <a:blip r:embed="rId19">
-                      <a:extLst>
-                        <a:ext uri="{28A0092B-C50C-407E-A947-70E740481C1C}">
-                          <a14:useLocalDpi xmlns:a14="http://schemas.microsoft.com/office/drawing/2010/main" val="0"/>
-                        </a:ext>
-                      </a:extLst>
-                    </a:blip>
-                    <a:stretch>
-                      <a:fillRect/>
-                    </a:stretch>
-                  </pic:blipFill>
-                  <pic:spPr>
-                    <a:xfrm>
-                      <a:off x="0" y="0"/>
-                      <a:ext cx="4171950" cy="837565"/>
-                    </a:xfrm>
-                    <a:prstGeom prst="rect">
-                      <a:avLst/>
-                    </a:prstGeom>
-                  </pic:spPr>
-                </pic:pic>
-              </a:graphicData>
-            </a:graphic>
-            <wp14:sizeRelH relativeFrom="margin">
-              <wp14:pctWidth>0</wp14:pctWidth>
-            </wp14:sizeRelH>
-            <wp14:sizeRelV relativeFrom="margin">
-              <wp14:pctHeight>0</wp14:pctHeight>
-            </wp14:sizeRelV>
-          </wp:anchor>
-        </w:drawing>
-      </w:r>
-    </w:p>
-    <w:p/>
-    <w:p/>
-    <w:p/>
-    <w:p>
-      <w:pPr>
-        <w:ind w:firstLine="720"/>
-      </w:pPr>
-      <w:r>
-        <w:t>Troubleshooting</w:t>
-      </w:r>
-      <w:r>
-        <w:t xml:space="preserve"> for jsPsychMarkers</w:t>
-      </w:r>
-      <w:r>
-        <w:t>:</w:t>
-      </w:r>
-    </w:p>
-    <w:p>
-      <w:pPr>
-        <w:pStyle w:val="ListParagraph"/>
-        <w:numPr>
-          <w:ilvl w:val="0"/>
-          <w:numId w:val="7"/>
-        </w:numPr>
-        <w:rPr>
-          <w:highlight w:val="yellow"/>
-        </w:rPr>
-      </w:pPr>
-      <w:r>
-        <w:t xml:space="preserve">"Error 404" on web browser: </w:t>
-      </w:r>
-      <w:r>
-        <w:t xml:space="preserve">when trying to open the </w:t>
-      </w:r>
-      <w:r>
-        <w:rPr>
-          <w:b/>
-          <w:bCs/>
-        </w:rPr>
-        <w:t>localhost:8000</w:t>
-      </w:r>
-      <w:r>
-        <w:t xml:space="preserve"> port, </w:t>
-      </w:r>
-      <w:r>
-        <w:t xml:space="preserve">ensure that the </w:t>
-      </w:r>
-      <w:r>
-        <w:t xml:space="preserve">VScode terminal </w:t>
-      </w:r>
-      <w:r>
-        <w:t xml:space="preserve">working directory leads to the correct path. </w:t>
-      </w:r>
-      <w:r>
-        <w:t xml:space="preserve">The easiest way </w:t>
-      </w:r>
-      <w:r>
-        <w:t xml:space="preserve">is to open the FictionEroPhysio repo folder in vs code on the experiment machine. </w:t>
-      </w:r>
-      <w:r>
-        <w:t>If</w:t>
-      </w:r>
-      <w:r>
-        <w:t xml:space="preserve"> you still get this error, make the working directory point towards the repo in the relevant html file using cd (e.g., </w:t>
-      </w:r>
-      <w:r>
-        <w:rPr>
-          <w:highlight w:val="yellow"/>
-        </w:rPr>
-        <w:t>cd "C:\Users\path\index.html")</w:t>
-      </w:r>
-      <w:r>
-        <w:t xml:space="preserve"> and re-run the local host (</w:t>
-      </w:r>
-      <w:r>
-        <w:rPr>
-          <w:highlight w:val="yellow"/>
-        </w:rPr>
-        <w:t>python -m http.server 8000</w:t>
-      </w:r>
-      <w:r>
-        <w:t>)</w:t>
-      </w:r>
-      <w:r>
-        <w:t>.</w:t>
-      </w:r>
-    </w:p>
-    <w:p>
-      <w:pPr>
-        <w:pStyle w:val="ListParagraph"/>
-        <w:numPr>
-          <w:ilvl w:val="0"/>
-          <w:numId w:val="7"/>
-        </w:numPr>
-      </w:pPr>
-      <w:r>
-        <w:t>Markers not sending to VScode “python” terminal: check whether the correct IPv4 address has been added to the .js file(s) used by the .html file</w:t>
       </w:r>
     </w:p>
     <w:p>
@@ -2266,7 +2636,7 @@
                     <pic:cNvPicPr/>
                   </pic:nvPicPr>
                   <pic:blipFill>
-                    <a:blip r:embed="rId20">
+                    <a:blip r:embed="rId17">
                       <a:extLst>
                         <a:ext uri="{28A0092B-C50C-407E-A947-70E740481C1C}">
                           <a14:useLocalDpi xmlns:a14="http://schemas.microsoft.com/office/drawing/2010/main" val="0"/>
@@ -2334,7 +2704,7 @@
                     <pic:cNvPicPr/>
                   </pic:nvPicPr>
                   <pic:blipFill>
-                    <a:blip r:embed="rId21" cstate="print">
+                    <a:blip r:embed="rId18" cstate="print">
                       <a:extLst>
                         <a:ext uri="{28A0092B-C50C-407E-A947-70E740481C1C}">
                           <a14:useLocalDpi xmlns:a14="http://schemas.microsoft.com/office/drawing/2010/main" val="0"/>
@@ -2422,7 +2792,16 @@
         </w:numPr>
       </w:pPr>
       <w:r>
-        <w:t>Massage in the gel in a circular motion starting from the center then moving out, then c</w:t>
+        <w:lastRenderedPageBreak/>
+        <w:t xml:space="preserve">Massage in the gel in a circular motion starting from the </w:t>
+      </w:r>
+      <w:proofErr w:type="spellStart"/>
+      <w:r>
+        <w:t>center</w:t>
+      </w:r>
+      <w:proofErr w:type="spellEnd"/>
+      <w:r>
+        <w:t xml:space="preserve"> then moving out, then c</w:t>
       </w:r>
       <w:r>
         <w:t xml:space="preserve">onnect the back of </w:t>
@@ -2443,7 +2822,15 @@
         <w:t>Ensure</w:t>
       </w:r>
       <w:r>
-        <w:t xml:space="preserve"> it’s snug but not </w:t>
+        <w:t xml:space="preserve"> </w:t>
+      </w:r>
+      <w:proofErr w:type="spellStart"/>
+      <w:r>
+        <w:t>it’s</w:t>
+      </w:r>
+      <w:proofErr w:type="spellEnd"/>
+      <w:r>
+        <w:t xml:space="preserve"> snug but not </w:t>
       </w:r>
       <w:r>
         <w:t>so</w:t>
@@ -2455,7 +2842,23 @@
         <w:t>that</w:t>
       </w:r>
       <w:r>
-        <w:t xml:space="preserve"> the participant can’t feel their heart beat through it (try to gage this without directly asking them if they can feel their heart beat). </w:t>
+        <w:t xml:space="preserve"> the participant can’t feel their </w:t>
+      </w:r>
+      <w:proofErr w:type="gramStart"/>
+      <w:r>
+        <w:t>heart beat</w:t>
+      </w:r>
+      <w:proofErr w:type="gramEnd"/>
+      <w:r>
+        <w:t xml:space="preserve"> through it (try to gage this without directly asking them if they can feel their </w:t>
+      </w:r>
+      <w:proofErr w:type="gramStart"/>
+      <w:r>
+        <w:t>heart beat</w:t>
+      </w:r>
+      <w:proofErr w:type="gramEnd"/>
+      <w:r>
+        <w:t xml:space="preserve">). </w:t>
       </w:r>
     </w:p>
     <w:p>
@@ -2466,11 +2869,18 @@
         </w:numPr>
       </w:pPr>
       <w:r>
-        <w:lastRenderedPageBreak/>
         <w:t>Participant can keep their hand still, palm-down during the experiment</w:t>
       </w:r>
       <w:r>
-        <w:t>, but the eda shouldn’t touch the table</w:t>
+        <w:t xml:space="preserve">, but the </w:t>
+      </w:r>
+      <w:proofErr w:type="spellStart"/>
+      <w:r>
+        <w:t>eda</w:t>
+      </w:r>
+      <w:proofErr w:type="spellEnd"/>
+      <w:r>
+        <w:t xml:space="preserve"> shouldn’t touch the table</w:t>
       </w:r>
       <w:r>
         <w:t xml:space="preserve">. </w:t>
@@ -2501,8 +2911,13 @@
         <w:t>o</w:t>
       </w:r>
       <w:r>
-        <w:t>rt A4 of bitalino</w:t>
-      </w:r>
+        <w:t xml:space="preserve">rt A4 of </w:t>
+      </w:r>
+      <w:proofErr w:type="spellStart"/>
+      <w:r>
+        <w:t>bitalino</w:t>
+      </w:r>
+      <w:proofErr w:type="spellEnd"/>
     </w:p>
     <w:p>
       <w:pPr>
@@ -2512,7 +2927,15 @@
         </w:numPr>
       </w:pPr>
       <w:r>
-        <w:t xml:space="preserve">Check it’s working: ask participant to take a sharp sniff: this should increase EDA. Can also clap loudly in their ear to see if this increases EDA. </w:t>
+        <w:t xml:space="preserve">Check it’s </w:t>
+      </w:r>
+      <w:proofErr w:type="gramStart"/>
+      <w:r>
+        <w:t>working:</w:t>
+      </w:r>
+      <w:proofErr w:type="gramEnd"/>
+      <w:r>
+        <w:t xml:space="preserve"> ask participant to take a sharp sniff: this should increase EDA. Can also clap loudly in their ear to see if this increases EDA. </w:t>
       </w:r>
     </w:p>
     <w:p>
@@ -2556,8 +2979,13 @@
         </w:numPr>
       </w:pPr>
       <w:r>
-        <w:t>Reconnect wire from bitalino</w:t>
-      </w:r>
+        <w:t xml:space="preserve">Reconnect wire from </w:t>
+      </w:r>
+      <w:proofErr w:type="spellStart"/>
+      <w:r>
+        <w:t>bitalino</w:t>
+      </w:r>
+      <w:proofErr w:type="spellEnd"/>
     </w:p>
     <w:p>
       <w:pPr>
@@ -2603,7 +3031,15 @@
         </w:numPr>
       </w:pPr>
       <w:r>
-        <w:t xml:space="preserve">Baseline can naturally change during the experiment, this is fine just move the arrow up on open signals to keep viewing the wave. </w:t>
+        <w:t xml:space="preserve">Baseline can naturally change during the </w:t>
+      </w:r>
+      <w:proofErr w:type="gramStart"/>
+      <w:r>
+        <w:t>experiment,</w:t>
+      </w:r>
+      <w:proofErr w:type="gramEnd"/>
+      <w:r>
+        <w:t xml:space="preserve"> this is fine just move the arrow up on open signals to keep viewing the wave. </w:t>
       </w:r>
     </w:p>
     <w:p>
@@ -2630,7 +3066,7 @@
       <w:r>
         <w:t xml:space="preserve">Further help: </w:t>
       </w:r>
-      <w:hyperlink r:id="rId22">
+      <w:hyperlink r:id="rId19">
         <w:r>
           <w:rPr>
             <w:color w:val="1155CC"/>
@@ -2724,7 +3160,15 @@
         <w:t xml:space="preserve"> </w:t>
       </w:r>
       <w:r>
-        <w:t xml:space="preserve">Start new LabRecorder recording for each stage, and change name of lab task on lab recorder accordingly </w:t>
+        <w:t xml:space="preserve">Start new </w:t>
+      </w:r>
+      <w:proofErr w:type="spellStart"/>
+      <w:r>
+        <w:t>LabRecorder</w:t>
+      </w:r>
+      <w:proofErr w:type="spellEnd"/>
+      <w:r>
+        <w:t xml:space="preserve"> recording for each stage, and change name of lab task on lab recorder accordingly </w:t>
       </w:r>
       <w:r>
         <w:rPr>
@@ -2812,6 +3256,7 @@
     </w:p>
     <w:p>
       <w:r>
+        <w:lastRenderedPageBreak/>
         <w:t>Resting state</w:t>
       </w:r>
     </w:p>
@@ -2862,7 +3307,6 @@
         </w:numPr>
       </w:pPr>
       <w:r>
-        <w:lastRenderedPageBreak/>
         <w:t>Voluntary internal (b</w:t>
       </w:r>
       <w:r>
@@ -2960,8 +3404,13 @@
           <w:numId w:val="1"/>
         </w:numPr>
       </w:pPr>
-      <w:r>
-        <w:t>Eyetracking: beeps after They’ve read instructions. Ask them to click ‘allow’ on camera then follow the instructions. When your face is in the correct position, the box will go green and you can press ‘continue’. Please try to stay in this position for the experiment.</w:t>
+      <w:proofErr w:type="spellStart"/>
+      <w:r>
+        <w:t>Eyetracking</w:t>
+      </w:r>
+      <w:proofErr w:type="spellEnd"/>
+      <w:r>
+        <w:t>: beeps after They’ve read instructions. Ask them to click ‘allow’ on camera then follow the instructions. When your face is in the correct position, the box will go green and you can press ‘continue’. Please try to stay in this position for the experiment.</w:t>
       </w:r>
     </w:p>
     <w:p>
@@ -2973,7 +3422,15 @@
         </w:numPr>
       </w:pPr>
       <w:r>
-        <w:t>Gaze calibration: For the first part, click on the dots. In the second part, Just look at the dots.</w:t>
+        <w:t xml:space="preserve">Gaze calibration: For the first part, click on the dots. In the second part, </w:t>
+      </w:r>
+      <w:proofErr w:type="gramStart"/>
+      <w:r>
+        <w:t>Just</w:t>
+      </w:r>
+      <w:proofErr w:type="gramEnd"/>
+      <w:r>
+        <w:t xml:space="preserve"> look at the dots.</w:t>
       </w:r>
     </w:p>
     <w:p>
@@ -3041,7 +3498,15 @@
         </w:numPr>
       </w:pPr>
       <w:r>
-        <w:t>Thank participant for their time, give debrief sheet, answer questions</w:t>
+        <w:t xml:space="preserve">Open ‘debrief.html’ from the </w:t>
+      </w:r>
+      <w:proofErr w:type="spellStart"/>
+      <w:r>
+        <w:t>FictionEroPhysio</w:t>
+      </w:r>
+      <w:proofErr w:type="spellEnd"/>
+      <w:r>
+        <w:t xml:space="preserve"> folder and allow participant to go through feedback and debrief.</w:t>
       </w:r>
     </w:p>
     <w:p>
@@ -3052,6 +3517,17 @@
         </w:numPr>
       </w:pPr>
       <w:r>
+        <w:t>Thank participant for their time, answer questions</w:t>
+      </w:r>
+    </w:p>
+    <w:p>
+      <w:pPr>
+        <w:numPr>
+          <w:ilvl w:val="0"/>
+          <w:numId w:val="6"/>
+        </w:numPr>
+      </w:pPr>
+      <w:r>
         <w:t>All images were real, not really working with a start-up on ethical ai</w:t>
       </w:r>
     </w:p>
@@ -3063,38 +3539,96 @@
         </w:numPr>
       </w:pPr>
       <w:r>
-        <w:t>Aim: relationship how we feel out body correlated with beliefs about reality</w:t>
-      </w:r>
-    </w:p>
-    <w:p>
-      <w:pPr>
+        <w:t>Aim: relationship how we feel out body correlate</w:t>
+      </w:r>
+      <w:r>
+        <w:t>s</w:t>
+      </w:r>
+      <w:r>
+        <w:t xml:space="preserve"> with beliefs about reality</w:t>
+      </w:r>
+    </w:p>
+    <w:p/>
+    <w:p>
+      <w:pPr>
+        <w:numPr>
+          <w:ilvl w:val="0"/>
+          <w:numId w:val="12"/>
+        </w:numPr>
+        <w:rPr>
+          <w:b/>
+          <w:bCs/>
+        </w:rPr>
+      </w:pPr>
+      <w:r>
+        <w:rPr>
+          <w:b/>
+          <w:bCs/>
+        </w:rPr>
+        <w:t xml:space="preserve">Add </w:t>
+      </w:r>
+      <w:r>
+        <w:rPr>
+          <w:b/>
+          <w:bCs/>
+        </w:rPr>
+        <w:t>information to</w:t>
+      </w:r>
+      <w:r>
+        <w:rPr>
+          <w:b/>
+          <w:bCs/>
+        </w:rPr>
+        <w:t xml:space="preserve"> Box</w:t>
+      </w:r>
+    </w:p>
+    <w:p>
+      <w:pPr>
+        <w:pStyle w:val="ListParagraph"/>
         <w:numPr>
           <w:ilvl w:val="0"/>
           <w:numId w:val="6"/>
         </w:numPr>
       </w:pPr>
       <w:r>
-        <w:t>Administer incentive</w:t>
-      </w:r>
-    </w:p>
-    <w:p/>
-    <w:p>
-      <w:pPr>
-        <w:numPr>
-          <w:ilvl w:val="0"/>
-          <w:numId w:val="12"/>
-        </w:numPr>
-        <w:rPr>
-          <w:b/>
-          <w:bCs/>
-        </w:rPr>
-      </w:pPr>
-      <w:r>
-        <w:rPr>
-          <w:b/>
-          <w:bCs/>
-        </w:rPr>
-        <w:t>Add important comments to the comments spreadsheet in Box</w:t>
+        <w:t>Add comments</w:t>
+      </w:r>
+    </w:p>
+    <w:p>
+      <w:pPr>
+        <w:pStyle w:val="ListParagraph"/>
+        <w:numPr>
+          <w:ilvl w:val="0"/>
+          <w:numId w:val="6"/>
+        </w:numPr>
+      </w:pPr>
+      <w:r>
+        <w:t xml:space="preserve">On the experiment machine, add the </w:t>
+      </w:r>
+      <w:proofErr w:type="spellStart"/>
+      <w:r>
+        <w:t>json</w:t>
+      </w:r>
+      <w:proofErr w:type="spellEnd"/>
+      <w:r>
+        <w:t xml:space="preserve"> files to raw-&gt;</w:t>
+      </w:r>
+      <w:proofErr w:type="spellStart"/>
+      <w:r>
+        <w:t>beh</w:t>
+      </w:r>
+      <w:proofErr w:type="spellEnd"/>
+    </w:p>
+    <w:p>
+      <w:pPr>
+        <w:pStyle w:val="ListParagraph"/>
+        <w:numPr>
+          <w:ilvl w:val="0"/>
+          <w:numId w:val="6"/>
+        </w:numPr>
+      </w:pPr>
+      <w:r>
+        <w:t>On the recording machine, add the participant’s folder to raw-&gt; physio</w:t>
       </w:r>
     </w:p>
     <w:p/>
@@ -3102,70 +3636,86 @@
     <w:p/>
     <w:p/>
     <w:p/>
+    <w:p>
+      <w:r>
+        <w:t>Notes</w:t>
+      </w:r>
+    </w:p>
+    <w:p>
+      <w:pPr>
+        <w:numPr>
+          <w:ilvl w:val="0"/>
+          <w:numId w:val="3"/>
+        </w:numPr>
+      </w:pPr>
+      <w:r>
+        <w:t>Print / online for checklist</w:t>
+      </w:r>
+    </w:p>
+    <w:p>
+      <w:pPr>
+        <w:numPr>
+          <w:ilvl w:val="0"/>
+          <w:numId w:val="3"/>
+        </w:numPr>
+      </w:pPr>
+      <w:r>
+        <w:lastRenderedPageBreak/>
+        <w:t>Print debriefing sheet</w:t>
+      </w:r>
+    </w:p>
+    <w:p>
+      <w:pPr>
+        <w:numPr>
+          <w:ilvl w:val="0"/>
+          <w:numId w:val="3"/>
+        </w:numPr>
+      </w:pPr>
+      <w:r>
+        <w:t xml:space="preserve">fast charger for muse </w:t>
+      </w:r>
+      <w:proofErr w:type="spellStart"/>
+      <w:r>
+        <w:t>usb</w:t>
+      </w:r>
+      <w:proofErr w:type="spellEnd"/>
+      <w:r>
+        <w:t xml:space="preserve"> c (amazon - black </w:t>
+      </w:r>
+      <w:proofErr w:type="spellStart"/>
+      <w:r>
+        <w:t>friday</w:t>
+      </w:r>
+      <w:proofErr w:type="spellEnd"/>
+      <w:r>
+        <w:t>)</w:t>
+      </w:r>
+    </w:p>
+    <w:p>
+      <w:pPr>
+        <w:numPr>
+          <w:ilvl w:val="0"/>
+          <w:numId w:val="3"/>
+        </w:numPr>
+      </w:pPr>
+      <w:r>
+        <w:t>Tissues to clean gel from fingers</w:t>
+      </w:r>
+    </w:p>
+    <w:p>
+      <w:pPr>
+        <w:numPr>
+          <w:ilvl w:val="0"/>
+          <w:numId w:val="3"/>
+        </w:numPr>
+      </w:pPr>
+      <w:r>
+        <w:t>Eye tracking data - check patterns</w:t>
+      </w:r>
+    </w:p>
     <w:p/>
     <w:p>
       <w:r>
-        <w:t>Notes</w:t>
-      </w:r>
-    </w:p>
-    <w:p>
-      <w:pPr>
-        <w:numPr>
-          <w:ilvl w:val="0"/>
-          <w:numId w:val="3"/>
-        </w:numPr>
-      </w:pPr>
-      <w:r>
-        <w:t>Print / online for checklist</w:t>
-      </w:r>
-    </w:p>
-    <w:p>
-      <w:pPr>
-        <w:numPr>
-          <w:ilvl w:val="0"/>
-          <w:numId w:val="3"/>
-        </w:numPr>
-      </w:pPr>
-      <w:r>
-        <w:t>Print debriefing sheet</w:t>
-      </w:r>
-    </w:p>
-    <w:p>
-      <w:pPr>
-        <w:numPr>
-          <w:ilvl w:val="0"/>
-          <w:numId w:val="3"/>
-        </w:numPr>
-      </w:pPr>
-      <w:r>
-        <w:t>fast charger for muse usb c (amazon - black friday)</w:t>
-      </w:r>
-    </w:p>
-    <w:p>
-      <w:pPr>
-        <w:numPr>
-          <w:ilvl w:val="0"/>
-          <w:numId w:val="3"/>
-        </w:numPr>
-      </w:pPr>
-      <w:r>
-        <w:t>Tissues to clean gel from fingers</w:t>
-      </w:r>
-    </w:p>
-    <w:p>
-      <w:pPr>
-        <w:numPr>
-          <w:ilvl w:val="0"/>
-          <w:numId w:val="3"/>
-        </w:numPr>
-      </w:pPr>
-      <w:r>
-        <w:t>Eye tracking data - check patterns</w:t>
-      </w:r>
-    </w:p>
-    <w:p/>
-    <w:p>
-      <w:r>
         <w:rPr>
           <w:b/>
           <w:bCs/>
@@ -3194,7 +3744,6 @@
         </w:numPr>
       </w:pPr>
       <w:r>
-        <w:lastRenderedPageBreak/>
         <w:t>Oliver – Exp2</w:t>
       </w:r>
     </w:p>
@@ -3211,7 +3760,7 @@
       </w:r>
     </w:p>
     <w:sectPr>
-      <w:footerReference w:type="default" r:id="rId23"/>
+      <w:footerReference w:type="default" r:id="rId20"/>
       <w:pgSz w:w="11909" w:h="16834"/>
       <w:pgMar w:top="1440" w:right="1440" w:bottom="1440" w:left="1440" w:header="720" w:footer="720" w:gutter="0"/>
       <w:pgNumType w:start="1"/>

--- a/SOP_FictionEroPhysio.docx
+++ b/SOP_FictionEroPhysio.docx
@@ -131,6 +131,21 @@
       </w:r>
       <w:r>
         <w:t>2024)</w:t>
+      </w:r>
+      <w:r>
+        <w:t xml:space="preserve"> </w:t>
+      </w:r>
+    </w:p>
+    <w:p>
+      <w:pPr>
+        <w:pStyle w:val="ListParagraph"/>
+        <w:numPr>
+          <w:ilvl w:val="0"/>
+          <w:numId w:val="9"/>
+        </w:numPr>
+      </w:pPr>
+      <w:r>
+        <w:t>Make sure volume is off on experimenter machine</w:t>
       </w:r>
     </w:p>
     <w:p/>
@@ -426,233 +441,6 @@
         <w:t xml:space="preserve"> address has changed, update this in all relevant files on the recording machine and push these changes to GH then sync on the experiment machine.</w:t>
       </w:r>
     </w:p>
-    <w:p>
-      <w:pPr>
-        <w:pStyle w:val="ListParagraph"/>
-        <w:numPr>
-          <w:ilvl w:val="1"/>
-          <w:numId w:val="13"/>
-        </w:numPr>
-      </w:pPr>
-      <w:r>
-        <w:t xml:space="preserve">The relevant .html files that include the LSL bridge script are: </w:t>
-      </w:r>
-      <w:r>
-        <w:rPr>
-          <w:b/>
-          <w:bCs/>
-        </w:rPr>
-        <w:t>R</w:t>
-      </w:r>
-      <w:r>
-        <w:rPr>
-          <w:b/>
-          <w:bCs/>
-        </w:rPr>
-        <w:t>esting</w:t>
-      </w:r>
-      <w:r>
-        <w:rPr>
-          <w:b/>
-          <w:bCs/>
-        </w:rPr>
-        <w:t>S</w:t>
-      </w:r>
-      <w:r>
-        <w:rPr>
-          <w:b/>
-          <w:bCs/>
-        </w:rPr>
-        <w:t>tate.html</w:t>
-      </w:r>
-      <w:r>
-        <w:t xml:space="preserve">, </w:t>
-      </w:r>
-      <w:r>
-        <w:rPr>
-          <w:b/>
-          <w:bCs/>
-        </w:rPr>
-        <w:t>Interoception.html</w:t>
-      </w:r>
-      <w:r>
-        <w:t xml:space="preserve">, and </w:t>
-      </w:r>
-      <w:r>
-        <w:rPr>
-          <w:b/>
-          <w:bCs/>
-        </w:rPr>
-        <w:t>fiction.html</w:t>
-      </w:r>
-    </w:p>
-    <w:p>
-      <w:pPr>
-        <w:pStyle w:val="ListParagraph"/>
-        <w:numPr>
-          <w:ilvl w:val="1"/>
-          <w:numId w:val="13"/>
-        </w:numPr>
-      </w:pPr>
-      <w:r>
-        <w:t>The relevant .</w:t>
-      </w:r>
-      <w:proofErr w:type="spellStart"/>
-      <w:r>
-        <w:t>js</w:t>
-      </w:r>
-      <w:proofErr w:type="spellEnd"/>
-      <w:r>
-        <w:t xml:space="preserve"> files that include the LSL bridge script are: </w:t>
-      </w:r>
-      <w:r>
-        <w:rPr>
-          <w:b/>
-          <w:bCs/>
-        </w:rPr>
-        <w:t>RestingState.js</w:t>
-      </w:r>
-      <w:r>
-        <w:t xml:space="preserve">, </w:t>
-      </w:r>
-      <w:r>
-        <w:rPr>
-          <w:b/>
-          <w:bCs/>
-        </w:rPr>
-        <w:t>TAP.js</w:t>
-      </w:r>
-      <w:r>
-        <w:t xml:space="preserve">, </w:t>
-      </w:r>
-      <w:r>
-        <w:rPr>
-          <w:b/>
-          <w:bCs/>
-        </w:rPr>
-        <w:t>HCT.js</w:t>
-      </w:r>
-      <w:r>
-        <w:t xml:space="preserve">, and </w:t>
-      </w:r>
-      <w:r>
-        <w:rPr>
-          <w:b/>
-          <w:bCs/>
-        </w:rPr>
-        <w:t>fiction.js</w:t>
-      </w:r>
-    </w:p>
-    <w:p>
-      <w:pPr>
-        <w:ind w:left="720"/>
-        <w:rPr>
-          <w:b/>
-          <w:bCs/>
-        </w:rPr>
-      </w:pPr>
-    </w:p>
-    <w:p>
-      <w:pPr>
-        <w:numPr>
-          <w:ilvl w:val="0"/>
-          <w:numId w:val="12"/>
-        </w:numPr>
-        <w:rPr>
-          <w:b/>
-          <w:bCs/>
-        </w:rPr>
-      </w:pPr>
-      <w:r>
-        <w:rPr>
-          <w:b/>
-          <w:bCs/>
-        </w:rPr>
-        <w:t>Set up Participant’s screen</w:t>
-      </w:r>
-    </w:p>
-    <w:p>
-      <w:pPr>
-        <w:numPr>
-          <w:ilvl w:val="0"/>
-          <w:numId w:val="8"/>
-        </w:numPr>
-      </w:pPr>
-      <w:r>
-        <w:t xml:space="preserve">Make sure webcam is in the </w:t>
-      </w:r>
-      <w:proofErr w:type="spellStart"/>
-      <w:r>
-        <w:t>center</w:t>
-      </w:r>
-      <w:proofErr w:type="spellEnd"/>
-      <w:r>
-        <w:t xml:space="preserve"> </w:t>
-      </w:r>
-      <w:proofErr w:type="spellStart"/>
-      <w:r>
-        <w:t>ontop</w:t>
-      </w:r>
-      <w:proofErr w:type="spellEnd"/>
-      <w:r>
-        <w:t xml:space="preserve"> of the screen (follow tape markers)</w:t>
-      </w:r>
-    </w:p>
-    <w:p>
-      <w:pPr>
-        <w:numPr>
-          <w:ilvl w:val="0"/>
-          <w:numId w:val="8"/>
-        </w:numPr>
-      </w:pPr>
-      <w:r>
-        <w:t xml:space="preserve">Ensure volume is on </w:t>
-      </w:r>
-    </w:p>
-    <w:p>
-      <w:pPr>
-        <w:numPr>
-          <w:ilvl w:val="0"/>
-          <w:numId w:val="8"/>
-        </w:numPr>
-      </w:pPr>
-      <w:r>
-        <w:t xml:space="preserve">Open the </w:t>
-      </w:r>
-      <w:proofErr w:type="spellStart"/>
-      <w:r>
-        <w:t>FictionEroPhysio</w:t>
-      </w:r>
-      <w:proofErr w:type="spellEnd"/>
-      <w:r>
-        <w:t xml:space="preserve"> repo folder in vs code on the experiment machine. </w:t>
-      </w:r>
-    </w:p>
-    <w:p>
-      <w:pPr>
-        <w:numPr>
-          <w:ilvl w:val="0"/>
-          <w:numId w:val="8"/>
-        </w:numPr>
-      </w:pPr>
-      <w:r>
-        <w:t>Fit lux: temporarily go through the RS html to see the marker for the lux, and securely tape it in this box</w:t>
-      </w:r>
-    </w:p>
-    <w:p>
-      <w:pPr>
-        <w:numPr>
-          <w:ilvl w:val="0"/>
-          <w:numId w:val="8"/>
-        </w:numPr>
-      </w:pPr>
-      <w:r>
-        <w:t xml:space="preserve">Close and re-open this, fill in participant ID and </w:t>
-      </w:r>
-      <w:r>
-        <w:t>leave on consent page for participant</w:t>
-      </w:r>
-    </w:p>
     <w:p/>
     <w:p>
       <w:pPr>
@@ -772,7 +560,6 @@
       </w:r>
       <w:proofErr w:type="spellStart"/>
       <w:r>
-        <w:lastRenderedPageBreak/>
         <w:t>jsPsychMarkers</w:t>
       </w:r>
       <w:proofErr w:type="spellEnd"/>
@@ -913,25 +700,15 @@
         </w:rPr>
         <w:t xml:space="preserve">- Interoception: </w:t>
       </w:r>
-      <w:r>
-        <w:fldChar w:fldCharType="begin"/>
-      </w:r>
-      <w:r>
-        <w:instrText>HYPERLINK "http://localhost:8000/experiment/interoception.html"</w:instrText>
-      </w:r>
-      <w:r>
-        <w:fldChar w:fldCharType="separate"/>
-      </w:r>
-      <w:r>
-        <w:rPr>
-          <w:rStyle w:val="Hyperlink"/>
-          <w:lang w:val="fr-FR"/>
-        </w:rPr>
-        <w:t>http://localhost:8000/experiment/interoception.html</w:t>
-      </w:r>
-      <w:r>
-        <w:fldChar w:fldCharType="end"/>
-      </w:r>
+      <w:hyperlink r:id="rId10" w:history="1">
+        <w:r>
+          <w:rPr>
+            <w:rStyle w:val="Hyperlink"/>
+            <w:lang w:val="fr-FR"/>
+          </w:rPr>
+          <w:t>http://localhost:8000/experiment/interoception.html</w:t>
+        </w:r>
+      </w:hyperlink>
     </w:p>
     <w:p>
       <w:pPr>
@@ -947,37 +724,27 @@
         </w:rPr>
         <w:t xml:space="preserve">- Fiction: </w:t>
       </w:r>
-      <w:r>
-        <w:fldChar w:fldCharType="begin"/>
-      </w:r>
-      <w:r>
-        <w:instrText>HYPERLINK "http://localhost:8000/experiment/fiction.html"</w:instrText>
-      </w:r>
-      <w:r>
-        <w:fldChar w:fldCharType="separate"/>
-      </w:r>
-      <w:r>
-        <w:rPr>
-          <w:rStyle w:val="Hyperlink"/>
+      <w:hyperlink r:id="rId11" w:history="1">
+        <w:r>
+          <w:rPr>
+            <w:rStyle w:val="Hyperlink"/>
+            <w:lang w:val="fr-FR"/>
+          </w:rPr>
+          <w:t>http://localhost:8000/experiment/fiction.html</w:t>
+        </w:r>
+      </w:hyperlink>
+    </w:p>
+    <w:p>
+      <w:pPr>
+        <w:ind w:firstLine="720"/>
+        <w:rPr>
           <w:lang w:val="fr-FR"/>
         </w:rPr>
-        <w:t>http://localhost:8000/experiment/fiction.html</w:t>
-      </w:r>
-      <w:r>
-        <w:fldChar w:fldCharType="end"/>
-      </w:r>
+      </w:pPr>
     </w:p>
     <w:p>
       <w:pPr>
         <w:ind w:firstLine="720"/>
-        <w:rPr>
-          <w:lang w:val="fr-FR"/>
-        </w:rPr>
-      </w:pPr>
-    </w:p>
-    <w:p>
-      <w:pPr>
-        <w:ind w:firstLine="720"/>
       </w:pPr>
       <w:r>
         <w:t xml:space="preserve">Expected </w:t>
@@ -1000,6 +767,7 @@
         </w:numPr>
       </w:pPr>
       <w:r>
+        <w:lastRenderedPageBreak/>
         <w:t xml:space="preserve">If everything has been loaded up correctly, you will see a </w:t>
       </w:r>
       <w:proofErr w:type="spellStart"/>
@@ -1150,7 +918,7 @@
                     <pic:cNvPicPr/>
                   </pic:nvPicPr>
                   <pic:blipFill>
-                    <a:blip r:embed="rId10">
+                    <a:blip r:embed="rId12">
                       <a:extLst>
                         <a:ext uri="{28A0092B-C50C-407E-A947-70E740481C1C}">
                           <a14:useLocalDpi xmlns:a14="http://schemas.microsoft.com/office/drawing/2010/main" val="0"/>
@@ -1307,7 +1075,6 @@
       </w:r>
     </w:p>
     <w:p/>
-    <w:p/>
     <w:p>
       <w:pPr>
         <w:numPr>
@@ -1324,30 +1091,18 @@
           <w:b/>
           <w:bCs/>
         </w:rPr>
-        <w:t>Set-up signals</w:t>
-      </w:r>
-    </w:p>
-    <w:p>
-      <w:pPr>
-        <w:numPr>
-          <w:ilvl w:val="0"/>
-          <w:numId w:val="5"/>
-        </w:numPr>
-      </w:pPr>
-      <w:r>
-        <w:t>Open signals: Tick ‘lab streaming layer’ under the integration tab</w:t>
-      </w:r>
-    </w:p>
-    <w:p>
-      <w:pPr>
-        <w:numPr>
-          <w:ilvl w:val="0"/>
-          <w:numId w:val="5"/>
-        </w:numPr>
-      </w:pPr>
-      <w:r>
-        <w:lastRenderedPageBreak/>
-        <w:t xml:space="preserve">Click on the rectangle icon with a green circle, then the dark grey rectangle in the </w:t>
+        <w:t>Set up Participant’s screen</w:t>
+      </w:r>
+    </w:p>
+    <w:p>
+      <w:pPr>
+        <w:numPr>
+          <w:ilvl w:val="0"/>
+          <w:numId w:val="8"/>
+        </w:numPr>
+      </w:pPr>
+      <w:r>
+        <w:t xml:space="preserve">Make sure webcam is in the </w:t>
       </w:r>
       <w:proofErr w:type="spellStart"/>
       <w:r>
@@ -1355,49 +1110,81 @@
       </w:r>
       <w:proofErr w:type="spellEnd"/>
       <w:r>
-        <w:t xml:space="preserve"> of the screen</w:t>
-      </w:r>
-    </w:p>
-    <w:p>
-      <w:pPr>
-        <w:numPr>
-          <w:ilvl w:val="0"/>
-          <w:numId w:val="5"/>
-        </w:numPr>
-      </w:pPr>
-      <w:r>
-        <w:t>Ensure ports are RESP</w:t>
-      </w:r>
-      <w:r>
-        <w:t xml:space="preserve"> (A1) </w:t>
-      </w:r>
-      <w:r>
-        <w:t>ECG</w:t>
-      </w:r>
-      <w:r>
-        <w:t xml:space="preserve"> (A2) </w:t>
-      </w:r>
-      <w:r>
-        <w:t xml:space="preserve">LUX </w:t>
-      </w:r>
-      <w:r>
-        <w:t xml:space="preserve">(A3) </w:t>
-      </w:r>
-      <w:r>
-        <w:t xml:space="preserve">EDA </w:t>
-      </w:r>
-      <w:r>
-        <w:t>(A4)</w:t>
-      </w:r>
-      <w:r>
-        <w:t xml:space="preserve"> and sampling rate is 1000Hz.</w:t>
-      </w:r>
-    </w:p>
-    <w:p>
-      <w:pPr>
-        <w:ind w:left="1440"/>
-      </w:pPr>
-    </w:p>
+        <w:t xml:space="preserve"> </w:t>
+      </w:r>
+      <w:proofErr w:type="spellStart"/>
+      <w:r>
+        <w:t>ontop</w:t>
+      </w:r>
+      <w:proofErr w:type="spellEnd"/>
+      <w:r>
+        <w:t xml:space="preserve"> of the screen (follow tape markers)</w:t>
+      </w:r>
+    </w:p>
+    <w:p>
+      <w:pPr>
+        <w:numPr>
+          <w:ilvl w:val="0"/>
+          <w:numId w:val="8"/>
+        </w:numPr>
+      </w:pPr>
+      <w:r>
+        <w:t xml:space="preserve">Ensure volume is on </w:t>
+      </w:r>
+    </w:p>
+    <w:p>
+      <w:pPr>
+        <w:numPr>
+          <w:ilvl w:val="0"/>
+          <w:numId w:val="8"/>
+        </w:numPr>
+      </w:pPr>
+      <w:r>
+        <w:t xml:space="preserve">Open the </w:t>
+      </w:r>
+      <w:proofErr w:type="spellStart"/>
+      <w:r>
+        <w:t>FictionEroPhysio</w:t>
+      </w:r>
+      <w:proofErr w:type="spellEnd"/>
+      <w:r>
+        <w:t xml:space="preserve"> repo folder in vs code on the experiment machine. </w:t>
+      </w:r>
+    </w:p>
+    <w:p>
+      <w:pPr>
+        <w:numPr>
+          <w:ilvl w:val="0"/>
+          <w:numId w:val="8"/>
+        </w:numPr>
+      </w:pPr>
+      <w:r>
+        <w:t xml:space="preserve">Fit lux: Go to </w:t>
+      </w:r>
+      <w:hyperlink r:id="rId13" w:history="1">
+        <w:r>
+          <w:rPr>
+            <w:rStyle w:val="Hyperlink"/>
+          </w:rPr>
+          <w:t>http://localhost:8000/experiment/restingstate.html</w:t>
+        </w:r>
+      </w:hyperlink>
+      <w:r>
+        <w:t>, enter full screen, Sellotape on the lux and press continue.</w:t>
+      </w:r>
+    </w:p>
+    <w:p>
+      <w:pPr>
+        <w:numPr>
+          <w:ilvl w:val="0"/>
+          <w:numId w:val="8"/>
+        </w:numPr>
+      </w:pPr>
+      <w:r>
+        <w:t>Close and re-open this, fill in participant ID and leave on consent page for participant</w:t>
+      </w:r>
+    </w:p>
+    <w:p/>
     <w:p>
       <w:pPr>
         <w:numPr>
@@ -1414,6 +1201,129 @@
           <w:b/>
           <w:bCs/>
         </w:rPr>
+        <w:t>Set-up signals</w:t>
+      </w:r>
+    </w:p>
+    <w:p>
+      <w:pPr>
+        <w:numPr>
+          <w:ilvl w:val="0"/>
+          <w:numId w:val="5"/>
+        </w:numPr>
+      </w:pPr>
+      <w:r>
+        <w:t>Open signals: Tick ‘lab streaming layer’ under the integration tab</w:t>
+      </w:r>
+    </w:p>
+    <w:p>
+      <w:pPr>
+        <w:numPr>
+          <w:ilvl w:val="0"/>
+          <w:numId w:val="5"/>
+        </w:numPr>
+      </w:pPr>
+      <w:r>
+        <w:t xml:space="preserve">Click on the rectangle icon with a green circle, then the dark grey rectangle in the </w:t>
+      </w:r>
+      <w:proofErr w:type="spellStart"/>
+      <w:r>
+        <w:t>center</w:t>
+      </w:r>
+      <w:proofErr w:type="spellEnd"/>
+      <w:r>
+        <w:t xml:space="preserve"> of the screen</w:t>
+      </w:r>
+    </w:p>
+    <w:p>
+      <w:pPr>
+        <w:numPr>
+          <w:ilvl w:val="0"/>
+          <w:numId w:val="5"/>
+        </w:numPr>
+      </w:pPr>
+      <w:r>
+        <w:t>Ensure ports are RESP</w:t>
+      </w:r>
+      <w:r>
+        <w:t xml:space="preserve"> (A1) </w:t>
+      </w:r>
+      <w:r>
+        <w:t>ECG</w:t>
+      </w:r>
+      <w:r>
+        <w:t xml:space="preserve"> (A2) </w:t>
+      </w:r>
+      <w:r>
+        <w:t xml:space="preserve">LUX </w:t>
+      </w:r>
+      <w:r>
+        <w:t xml:space="preserve">(A3) </w:t>
+      </w:r>
+      <w:r>
+        <w:t xml:space="preserve">EDA </w:t>
+      </w:r>
+      <w:r>
+        <w:t>(A4)</w:t>
+      </w:r>
+      <w:r>
+        <w:t xml:space="preserve"> and sampling rate is 1000Hz.</w:t>
+      </w:r>
+    </w:p>
+    <w:p/>
+    <w:p>
+      <w:pPr>
+        <w:pStyle w:val="ListParagraph"/>
+        <w:numPr>
+          <w:ilvl w:val="0"/>
+          <w:numId w:val="12"/>
+        </w:numPr>
+        <w:rPr>
+          <w:b/>
+          <w:bCs/>
+        </w:rPr>
+      </w:pPr>
+      <w:r>
+        <w:rPr>
+          <w:b/>
+          <w:bCs/>
+        </w:rPr>
+        <w:t>Check EDA isotonic gel is ready</w:t>
+      </w:r>
+    </w:p>
+    <w:p>
+      <w:pPr>
+        <w:pStyle w:val="ListParagraph"/>
+        <w:numPr>
+          <w:ilvl w:val="0"/>
+          <w:numId w:val="5"/>
+        </w:numPr>
+      </w:pPr>
+      <w:r>
+        <w:lastRenderedPageBreak/>
+        <w:t>If it has solidified at the top, scrape this away. Fill some into EEG syringe.</w:t>
+      </w:r>
+    </w:p>
+    <w:p>
+      <w:pPr>
+        <w:ind w:left="1440"/>
+      </w:pPr>
+    </w:p>
+    <w:p>
+      <w:pPr>
+        <w:numPr>
+          <w:ilvl w:val="0"/>
+          <w:numId w:val="12"/>
+        </w:numPr>
+        <w:rPr>
+          <w:b/>
+          <w:bCs/>
+        </w:rPr>
+      </w:pPr>
+      <w:r>
+        <w:rPr>
+          <w:b/>
+          <w:bCs/>
+        </w:rPr>
         <w:t>Set-up Lab recorder</w:t>
       </w:r>
     </w:p>
@@ -1444,7 +1354,13 @@
         </w:numPr>
       </w:pPr>
       <w:r>
-        <w:t>Participant = S00x (check comments file on box)</w:t>
+        <w:t xml:space="preserve">Participant = </w:t>
+      </w:r>
+      <w:r>
+        <w:t>P</w:t>
+      </w:r>
+      <w:r>
+        <w:t>00x (check comments file on box)</w:t>
       </w:r>
     </w:p>
     <w:p>
@@ -1455,19 +1371,39 @@
         </w:numPr>
       </w:pPr>
       <w:r>
+        <w:t>Block task = RS</w:t>
+      </w:r>
+    </w:p>
+    <w:p>
+      <w:r>
+        <w:t xml:space="preserve"> </w:t>
+      </w:r>
+    </w:p>
+    <w:p>
+      <w:pPr>
+        <w:numPr>
+          <w:ilvl w:val="0"/>
+          <w:numId w:val="12"/>
+        </w:numPr>
+        <w:rPr>
+          <w:b/>
+          <w:bCs/>
+        </w:rPr>
+      </w:pPr>
+      <w:r>
         <w:rPr>
           <w:noProof/>
         </w:rPr>
         <w:drawing>
-          <wp:anchor distT="114300" distB="114300" distL="114300" distR="114300" simplePos="0" relativeHeight="251658240" behindDoc="1" locked="0" layoutInCell="1" hidden="0" allowOverlap="1" wp14:anchorId="46BDB9FC" wp14:editId="4C327F0E">
+          <wp:anchor distT="114300" distB="114300" distL="114300" distR="114300" simplePos="0" relativeHeight="251658240" behindDoc="1" locked="0" layoutInCell="1" hidden="0" allowOverlap="1" wp14:anchorId="46BDB9FC" wp14:editId="7D986A0C">
             <wp:simplePos x="0" y="0"/>
             <wp:positionH relativeFrom="column">
-              <wp:posOffset>2419350</wp:posOffset>
+              <wp:posOffset>3488789</wp:posOffset>
             </wp:positionH>
             <wp:positionV relativeFrom="paragraph">
-              <wp:posOffset>59690</wp:posOffset>
+              <wp:posOffset>163146</wp:posOffset>
             </wp:positionV>
-            <wp:extent cx="2900045" cy="3814445"/>
+            <wp:extent cx="2730842" cy="3410840"/>
             <wp:effectExtent l="0" t="0" r="0" b="0"/>
             <wp:wrapNone/>
             <wp:docPr id="3" name="image3.jpg"/>
@@ -1480,7 +1416,7 @@
                     <pic:cNvPicPr preferRelativeResize="0"/>
                   </pic:nvPicPr>
                   <pic:blipFill>
-                    <a:blip r:embed="rId11"/>
+                    <a:blip r:embed="rId14"/>
                     <a:srcRect/>
                     <a:stretch>
                       <a:fillRect/>
@@ -1489,7 +1425,7 @@
                   <pic:spPr>
                     <a:xfrm>
                       <a:off x="0" y="0"/>
-                      <a:ext cx="2900045" cy="3814445"/>
+                      <a:ext cx="2736073" cy="3417373"/>
                     </a:xfrm>
                     <a:prstGeom prst="rect">
                       <a:avLst/>
@@ -1509,31 +1445,22 @@
         </w:drawing>
       </w:r>
       <w:r>
-        <w:t>Block task = RS</w:t>
-      </w:r>
-    </w:p>
-    <w:p>
-      <w:r>
-        <w:t xml:space="preserve"> </w:t>
-      </w:r>
-    </w:p>
-    <w:p>
-      <w:pPr>
-        <w:numPr>
-          <w:ilvl w:val="0"/>
-          <w:numId w:val="12"/>
-        </w:numPr>
         <w:rPr>
           <w:b/>
           <w:bCs/>
         </w:rPr>
-      </w:pPr>
-      <w:r>
-        <w:rPr>
-          <w:b/>
-          <w:bCs/>
-        </w:rPr>
         <w:t>Participant comes</w:t>
+      </w:r>
+    </w:p>
+    <w:p>
+      <w:pPr>
+        <w:numPr>
+          <w:ilvl w:val="0"/>
+          <w:numId w:val="2"/>
+        </w:numPr>
+      </w:pPr>
+      <w:r>
+        <w:t>Ask participant to read consent from RS</w:t>
       </w:r>
     </w:p>
     <w:p>
@@ -1645,7 +1572,7 @@
                     <pic:cNvPicPr/>
                   </pic:nvPicPr>
                   <pic:blipFill>
-                    <a:blip r:embed="rId12"/>
+                    <a:blip r:embed="rId15"/>
                     <a:stretch>
                       <a:fillRect/>
                     </a:stretch>
@@ -1685,16 +1612,7 @@
         </w:numPr>
       </w:pPr>
       <w:r>
-        <w:t xml:space="preserve">Just below chest: snug fit, sensor to the </w:t>
-      </w:r>
-      <w:r>
-        <w:t>right</w:t>
-      </w:r>
-      <w:r>
-        <w:t xml:space="preserve"> on the front of their body just below their </w:t>
-      </w:r>
-      <w:r>
-        <w:t>pectoral muscles</w:t>
+        <w:t>Experimenter can demonstrate how to fit it on themself then ask the participant to put it on</w:t>
       </w:r>
     </w:p>
     <w:p>
@@ -1705,7 +1623,16 @@
         </w:numPr>
       </w:pPr>
       <w:r>
-        <w:t>Ensure no folded cloth by sensor</w:t>
+        <w:t xml:space="preserve">Just below chest: snug fit, sensor to the </w:t>
+      </w:r>
+      <w:r>
+        <w:t>right</w:t>
+      </w:r>
+      <w:r>
+        <w:t xml:space="preserve"> on the front of their body just below their </w:t>
+      </w:r>
+      <w:r>
+        <w:t>pectoral muscles</w:t>
       </w:r>
     </w:p>
     <w:p>
@@ -1716,7 +1643,7 @@
         </w:numPr>
       </w:pPr>
       <w:r>
-        <w:t>Troubleshooting tips: Ask participant to take a deep breath. Move the sensor to the place on their body that moved the most</w:t>
+        <w:t>Ensure no folded cloth by sensor</w:t>
       </w:r>
     </w:p>
     <w:p>
@@ -1727,7 +1654,7 @@
         </w:numPr>
       </w:pPr>
       <w:r>
-        <w:t>Check it’s not so tight that participant can feel their pulse</w:t>
+        <w:t>Troubleshooting tips: Ask participant to take a deep breath. Move the sensor to the place on their body that moved the most</w:t>
       </w:r>
     </w:p>
     <w:p>
@@ -1738,15 +1665,7 @@
         </w:numPr>
       </w:pPr>
       <w:r>
-        <w:t xml:space="preserve">Encourage participant to relax back in seat rather than lean </w:t>
-      </w:r>
-      <w:proofErr w:type="gramStart"/>
-      <w:r>
-        <w:t>forward, and</w:t>
-      </w:r>
-      <w:proofErr w:type="gramEnd"/>
-      <w:r>
-        <w:t xml:space="preserve"> stay still.</w:t>
+        <w:t>Check it’s not so tight that participant can feel their pulse</w:t>
       </w:r>
     </w:p>
     <w:p>
@@ -1757,10 +1676,29 @@
         </w:numPr>
       </w:pPr>
       <w:r>
+        <w:t xml:space="preserve">Encourage participant to relax back in seat rather than lean </w:t>
+      </w:r>
+      <w:proofErr w:type="gramStart"/>
+      <w:r>
+        <w:t>forward, and</w:t>
+      </w:r>
+      <w:proofErr w:type="gramEnd"/>
+      <w:r>
+        <w:t xml:space="preserve"> stay still.</w:t>
+      </w:r>
+    </w:p>
+    <w:p>
+      <w:pPr>
+        <w:numPr>
+          <w:ilvl w:val="2"/>
+          <w:numId w:val="2"/>
+        </w:numPr>
+      </w:pPr>
+      <w:r>
         <w:lastRenderedPageBreak/>
         <w:t xml:space="preserve">Further help: </w:t>
       </w:r>
-      <w:hyperlink r:id="rId13">
+      <w:hyperlink r:id="rId16">
         <w:r>
           <w:rPr>
             <w:color w:val="1155CC"/>
@@ -1962,7 +1900,7 @@
           <w:numId w:val="2"/>
         </w:numPr>
       </w:pPr>
-      <w:hyperlink r:id="rId14" w:history="1">
+      <w:hyperlink r:id="rId17" w:history="1">
         <w:r>
           <w:rPr>
             <w:rStyle w:val="Hyperlink"/>
@@ -1972,6 +1910,17 @@
       </w:hyperlink>
       <w:r>
         <w:t xml:space="preserve"> </w:t>
+      </w:r>
+    </w:p>
+    <w:p>
+      <w:pPr>
+        <w:numPr>
+          <w:ilvl w:val="2"/>
+          <w:numId w:val="2"/>
+        </w:numPr>
+      </w:pPr>
+      <w:r>
+        <w:t>Show participant signals, ask them to demonstrate movement artefacts and ask them to stay still throughout.</w:t>
       </w:r>
     </w:p>
     <w:p/>
@@ -2117,7 +2066,7 @@
                     <pic:cNvPicPr/>
                   </pic:nvPicPr>
                   <pic:blipFill>
-                    <a:blip r:embed="rId15">
+                    <a:blip r:embed="rId18">
                       <a:extLst>
                         <a:ext uri="{28A0092B-C50C-407E-A947-70E740481C1C}">
                           <a14:useLocalDpi xmlns:a14="http://schemas.microsoft.com/office/drawing/2010/main" val="0"/>
@@ -2175,7 +2124,7 @@
                     <pic:cNvPicPr preferRelativeResize="0"/>
                   </pic:nvPicPr>
                   <pic:blipFill>
-                    <a:blip r:embed="rId16"/>
+                    <a:blip r:embed="rId19"/>
                     <a:srcRect t="16098" b="16666"/>
                     <a:stretch>
                       <a:fillRect/>
@@ -2252,7 +2201,6 @@
         </w:numPr>
       </w:pPr>
       <w:r>
-        <w:lastRenderedPageBreak/>
         <w:t>Remove glasses and tie up hair if applicable</w:t>
       </w:r>
     </w:p>
@@ -2636,7 +2584,7 @@
                     <pic:cNvPicPr/>
                   </pic:nvPicPr>
                   <pic:blipFill>
-                    <a:blip r:embed="rId17">
+                    <a:blip r:embed="rId20">
                       <a:extLst>
                         <a:ext uri="{28A0092B-C50C-407E-A947-70E740481C1C}">
                           <a14:useLocalDpi xmlns:a14="http://schemas.microsoft.com/office/drawing/2010/main" val="0"/>
@@ -2704,7 +2652,7 @@
                     <pic:cNvPicPr/>
                   </pic:nvPicPr>
                   <pic:blipFill>
-                    <a:blip r:embed="rId18" cstate="print">
+                    <a:blip r:embed="rId21" cstate="print">
                       <a:extLst>
                         <a:ext uri="{28A0092B-C50C-407E-A947-70E740481C1C}">
                           <a14:useLocalDpi xmlns:a14="http://schemas.microsoft.com/office/drawing/2010/main" val="0"/>
@@ -2781,6 +2729,7 @@
         </w:numPr>
       </w:pPr>
       <w:r>
+        <w:lastRenderedPageBreak/>
         <w:t xml:space="preserve">Apply the EDA on the inside of the middle and index finger just below the distal interphalangeal joint. </w:t>
       </w:r>
     </w:p>
@@ -2792,7 +2741,6 @@
         </w:numPr>
       </w:pPr>
       <w:r>
-        <w:lastRenderedPageBreak/>
         <w:t xml:space="preserve">Massage in the gel in a circular motion starting from the </w:t>
       </w:r>
       <w:proofErr w:type="spellStart"/>
@@ -3066,7 +3014,7 @@
       <w:r>
         <w:t xml:space="preserve">Further help: </w:t>
       </w:r>
-      <w:hyperlink r:id="rId19">
+      <w:hyperlink r:id="rId22">
         <w:r>
           <w:rPr>
             <w:color w:val="1155CC"/>
@@ -3243,6 +3191,7 @@
           <w:bCs/>
           <w:u w:val="single"/>
         </w:rPr>
+        <w:lastRenderedPageBreak/>
         <w:t>As well asking them to read the instructions, i</w:t>
       </w:r>
       <w:r>
@@ -3256,7 +3205,6 @@
     </w:p>
     <w:p>
       <w:r>
-        <w:lastRenderedPageBreak/>
         <w:t>Resting state</w:t>
       </w:r>
     </w:p>
@@ -3452,6 +3400,18 @@
       </w:r>
       <w:r>
         <w:t>When you’ve read and understand the description of these questions, unless you’d like any clarification please press start.</w:t>
+      </w:r>
+    </w:p>
+    <w:p>
+      <w:pPr>
+        <w:pStyle w:val="ListParagraph"/>
+        <w:numPr>
+          <w:ilvl w:val="0"/>
+          <w:numId w:val="1"/>
+        </w:numPr>
+      </w:pPr>
+      <w:r>
+        <w:t>During break, ask P to sniff to see if EDA needs more gel.</w:t>
       </w:r>
     </w:p>
     <w:p>
@@ -3660,7 +3620,6 @@
         </w:numPr>
       </w:pPr>
       <w:r>
-        <w:lastRenderedPageBreak/>
         <w:t>Print debriefing sheet</w:t>
       </w:r>
     </w:p>
@@ -3760,7 +3719,7 @@
       </w:r>
     </w:p>
     <w:sectPr>
-      <w:footerReference w:type="default" r:id="rId20"/>
+      <w:footerReference w:type="default" r:id="rId23"/>
       <w:pgSz w:w="11909" w:h="16834"/>
       <w:pgMar w:top="1440" w:right="1440" w:bottom="1440" w:left="1440" w:header="720" w:footer="720" w:gutter="0"/>
       <w:pgNumType w:start="1"/>

--- a/SOP_FictionEroPhysio.docx
+++ b/SOP_FictionEroPhysio.docx
@@ -1181,7 +1181,10 @@
         </w:numPr>
       </w:pPr>
       <w:r>
-        <w:t>Close and re-open this, fill in participant ID and leave on consent page for participant</w:t>
+        <w:t>F</w:t>
+      </w:r>
+      <w:r>
+        <w:t>ill in participant ID and leave on consent page for participant</w:t>
       </w:r>
     </w:p>
     <w:p/>
@@ -1242,27 +1245,70 @@
         </w:numPr>
       </w:pPr>
       <w:r>
-        <w:t>Ensure ports are RESP</w:t>
-      </w:r>
-      <w:r>
+        <w:t xml:space="preserve">Ensure ports are </w:t>
+      </w:r>
+      <w:r>
+        <w:rPr>
+          <w:b/>
+          <w:bCs/>
+          <w:highlight w:val="yellow"/>
+        </w:rPr>
+        <w:t>RESP</w:t>
+      </w:r>
+      <w:r>
+        <w:rPr>
+          <w:b/>
+          <w:bCs/>
+          <w:highlight w:val="yellow"/>
+        </w:rPr>
         <w:t xml:space="preserve"> (A1) </w:t>
       </w:r>
       <w:r>
+        <w:rPr>
+          <w:b/>
+          <w:bCs/>
+          <w:highlight w:val="yellow"/>
+        </w:rPr>
         <w:t>ECG</w:t>
       </w:r>
       <w:r>
+        <w:rPr>
+          <w:b/>
+          <w:bCs/>
+          <w:highlight w:val="yellow"/>
+        </w:rPr>
         <w:t xml:space="preserve"> (A2) </w:t>
       </w:r>
       <w:r>
+        <w:rPr>
+          <w:b/>
+          <w:bCs/>
+          <w:highlight w:val="yellow"/>
+        </w:rPr>
         <w:t xml:space="preserve">LUX </w:t>
       </w:r>
       <w:r>
+        <w:rPr>
+          <w:b/>
+          <w:bCs/>
+          <w:highlight w:val="yellow"/>
+        </w:rPr>
         <w:t xml:space="preserve">(A3) </w:t>
       </w:r>
       <w:r>
+        <w:rPr>
+          <w:b/>
+          <w:bCs/>
+          <w:highlight w:val="yellow"/>
+        </w:rPr>
         <w:t xml:space="preserve">EDA </w:t>
       </w:r>
       <w:r>
+        <w:rPr>
+          <w:b/>
+          <w:bCs/>
+          <w:highlight w:val="yellow"/>
+        </w:rPr>
         <w:t>(A4)</w:t>
       </w:r>
       <w:r>
@@ -1272,6 +1318,69 @@
     <w:p/>
     <w:p>
       <w:pPr>
+        <w:numPr>
+          <w:ilvl w:val="0"/>
+          <w:numId w:val="12"/>
+        </w:numPr>
+        <w:rPr>
+          <w:b/>
+          <w:bCs/>
+        </w:rPr>
+      </w:pPr>
+      <w:r>
+        <w:rPr>
+          <w:b/>
+          <w:bCs/>
+        </w:rPr>
+        <w:t>Set-up Lab recorder</w:t>
+      </w:r>
+    </w:p>
+    <w:p>
+      <w:pPr>
+        <w:numPr>
+          <w:ilvl w:val="0"/>
+          <w:numId w:val="11"/>
+        </w:numPr>
+      </w:pPr>
+      <w:r>
+        <w:t>Study root = ‘C:\Users\Reality Bending Lab\Desktop\DATA\</w:t>
+      </w:r>
+      <w:proofErr w:type="spellStart"/>
+      <w:r>
+        <w:t>FEP_data</w:t>
+      </w:r>
+      <w:proofErr w:type="spellEnd"/>
+      <w:r>
+        <w:t>’</w:t>
+      </w:r>
+    </w:p>
+    <w:p>
+      <w:pPr>
+        <w:numPr>
+          <w:ilvl w:val="0"/>
+          <w:numId w:val="11"/>
+        </w:numPr>
+      </w:pPr>
+      <w:r>
+        <w:lastRenderedPageBreak/>
+        <w:t>Participant = P00x (check comments file on box)</w:t>
+      </w:r>
+    </w:p>
+    <w:p>
+      <w:pPr>
+        <w:numPr>
+          <w:ilvl w:val="0"/>
+          <w:numId w:val="11"/>
+        </w:numPr>
+      </w:pPr>
+      <w:r>
+        <w:t>Block task = RS</w:t>
+      </w:r>
+    </w:p>
+    <w:p/>
+    <w:p/>
+    <w:p>
+      <w:pPr>
         <w:pStyle w:val="ListParagraph"/>
         <w:numPr>
           <w:ilvl w:val="0"/>
@@ -1299,17 +1408,13 @@
         </w:numPr>
       </w:pPr>
       <w:r>
-        <w:lastRenderedPageBreak/>
         <w:t>If it has solidified at the top, scrape this away. Fill some into EEG syringe.</w:t>
       </w:r>
     </w:p>
-    <w:p>
-      <w:pPr>
-        <w:ind w:left="1440"/>
-      </w:pPr>
-    </w:p>
-    <w:p>
-      <w:pPr>
+    <w:p/>
+    <w:p>
+      <w:pPr>
+        <w:pStyle w:val="ListParagraph"/>
         <w:numPr>
           <w:ilvl w:val="0"/>
           <w:numId w:val="12"/>
@@ -1324,61 +1429,22 @@
           <w:b/>
           <w:bCs/>
         </w:rPr>
-        <w:t>Set-up Lab recorder</w:t>
-      </w:r>
-    </w:p>
-    <w:p>
-      <w:pPr>
-        <w:numPr>
-          <w:ilvl w:val="0"/>
-          <w:numId w:val="11"/>
-        </w:numPr>
-      </w:pPr>
-      <w:r>
-        <w:t>Study root = ‘C:\Users\Reality Bending Lab\Desktop\DATA\</w:t>
-      </w:r>
-      <w:proofErr w:type="spellStart"/>
-      <w:r>
-        <w:t>FEP_data</w:t>
-      </w:r>
-      <w:proofErr w:type="spellEnd"/>
-      <w:r>
-        <w:t>’</w:t>
-      </w:r>
-    </w:p>
-    <w:p>
-      <w:pPr>
-        <w:numPr>
-          <w:ilvl w:val="0"/>
-          <w:numId w:val="11"/>
-        </w:numPr>
-      </w:pPr>
-      <w:r>
-        <w:t xml:space="preserve">Participant = </w:t>
-      </w:r>
-      <w:r>
-        <w:t>P</w:t>
-      </w:r>
-      <w:r>
-        <w:t>00x (check comments file on box)</w:t>
-      </w:r>
-    </w:p>
-    <w:p>
-      <w:pPr>
-        <w:numPr>
-          <w:ilvl w:val="0"/>
-          <w:numId w:val="11"/>
-        </w:numPr>
-      </w:pPr>
-      <w:r>
-        <w:t>Block task = RS</w:t>
-      </w:r>
-    </w:p>
-    <w:p>
-      <w:r>
-        <w:t xml:space="preserve"> </w:t>
-      </w:r>
-    </w:p>
+        <w:t>Turn on thermometer</w:t>
+      </w:r>
+    </w:p>
+    <w:p>
+      <w:pPr>
+        <w:pStyle w:val="ListParagraph"/>
+        <w:numPr>
+          <w:ilvl w:val="0"/>
+          <w:numId w:val="5"/>
+        </w:numPr>
+      </w:pPr>
+      <w:r>
+        <w:t>You will record the temperature on excel at the time of fiction stage.</w:t>
+      </w:r>
+    </w:p>
+    <w:p/>
     <w:p>
       <w:pPr>
         <w:numPr>
@@ -1676,6 +1742,7 @@
         </w:numPr>
       </w:pPr>
       <w:r>
+        <w:lastRenderedPageBreak/>
         <w:t xml:space="preserve">Encourage participant to relax back in seat rather than lean </w:t>
       </w:r>
       <w:proofErr w:type="gramStart"/>
@@ -1695,7 +1762,6 @@
         </w:numPr>
       </w:pPr>
       <w:r>
-        <w:lastRenderedPageBreak/>
         <w:t xml:space="preserve">Further help: </w:t>
       </w:r>
       <w:hyperlink r:id="rId16">
@@ -1706,7 +1772,25 @@
             <w:szCs w:val="24"/>
             <w:u w:val="single"/>
           </w:rPr>
-          <w:t>https://support.pluxbiosignals.com/wp-content/uploads/2021/11/pzt-sensor-datasheet-revb.pdf</w:t>
+          <w:t>https://support.p</w:t>
+        </w:r>
+        <w:r>
+          <w:rPr>
+            <w:color w:val="1155CC"/>
+            <w:sz w:val="24"/>
+            <w:szCs w:val="24"/>
+            <w:u w:val="single"/>
+          </w:rPr>
+          <w:t>l</w:t>
+        </w:r>
+        <w:r>
+          <w:rPr>
+            <w:color w:val="1155CC"/>
+            <w:sz w:val="24"/>
+            <w:szCs w:val="24"/>
+            <w:u w:val="single"/>
+          </w:rPr>
+          <w:t>uxbiosignals.com/wp-content/uploads/2021/11/pzt-sensor-datasheet-revb.pdf</w:t>
         </w:r>
       </w:hyperlink>
       <w:r>
@@ -1867,6 +1951,12 @@
         <w:t>OpenSignals</w:t>
       </w:r>
       <w:proofErr w:type="spellEnd"/>
+      <w:r>
+        <w:t xml:space="preserve">, </w:t>
+      </w:r>
+      <w:r>
+        <w:t>ask them to demonstrate movement artefacts</w:t>
+      </w:r>
       <w:r>
         <w:t xml:space="preserve"> to demonstrate its sensitivity. Ask them to try to remain still during the experiment.</w:t>
       </w:r>
@@ -1905,22 +1995,23 @@
           <w:rPr>
             <w:rStyle w:val="Hyperlink"/>
           </w:rPr>
-          <w:t>https://support.pluxbiosignals.com/knowledge-base/where-should-i-place-my-electrocardiocraphy-ecg-electrodes/</w:t>
+          <w:t>https://suppor</w:t>
+        </w:r>
+        <w:r>
+          <w:rPr>
+            <w:rStyle w:val="Hyperlink"/>
+          </w:rPr>
+          <w:t>t</w:t>
+        </w:r>
+        <w:r>
+          <w:rPr>
+            <w:rStyle w:val="Hyperlink"/>
+          </w:rPr>
+          <w:t>.pluxbiosignals.com/knowledge-base/where-should-i-place-my-electrocardiocraphy-ecg-electrodes/</w:t>
         </w:r>
       </w:hyperlink>
       <w:r>
         <w:t xml:space="preserve"> </w:t>
-      </w:r>
-    </w:p>
-    <w:p>
-      <w:pPr>
-        <w:numPr>
-          <w:ilvl w:val="2"/>
-          <w:numId w:val="2"/>
-        </w:numPr>
-      </w:pPr>
-      <w:r>
-        <w:t>Show participant signals, ask them to demonstrate movement artefacts and ask them to stay still throughout.</w:t>
       </w:r>
     </w:p>
     <w:p/>
@@ -2718,6 +2809,7 @@
         </w:numPr>
       </w:pPr>
       <w:r>
+        <w:lastRenderedPageBreak/>
         <w:t>One-by-one, connect the cable to the electrode and apply a generous drop of isotonic gel to the electrode sponge</w:t>
       </w:r>
     </w:p>
@@ -2729,7 +2821,6 @@
         </w:numPr>
       </w:pPr>
       <w:r>
-        <w:lastRenderedPageBreak/>
         <w:t xml:space="preserve">Apply the EDA on the inside of the middle and index finger just below the distal interphalangeal joint. </w:t>
       </w:r>
     </w:p>
@@ -3166,6 +3257,7 @@
           <w:b/>
           <w:bCs/>
         </w:rPr>
+        <w:lastRenderedPageBreak/>
         <w:t>When reconnecting to muse (after putting it on charge), make sure to update all streams before recording.</w:t>
       </w:r>
     </w:p>
@@ -3191,7 +3283,6 @@
           <w:bCs/>
           <w:u w:val="single"/>
         </w:rPr>
-        <w:lastRenderedPageBreak/>
         <w:t>As well asking them to read the instructions, i</w:t>
       </w:r>
       <w:r>
